--- a/MySQL/八股/6.日志篇.docx
+++ b/MySQL/八股/6.日志篇.docx
@@ -90,7 +90,6 @@
         </w:rPr>
         <w:t>、</w:t>
       </w:r>
-      <w:proofErr w:type="spellStart"/>
       <w:r>
         <w:rPr>
           <w:rFonts w:ascii="Segoe UI" w:eastAsia="宋体" w:hAnsi="Segoe UI" w:cs="Segoe UI"/>
@@ -101,9 +100,8 @@
           <w:sz w:val="48"/>
           <w:szCs w:val="48"/>
         </w:rPr>
-        <w:t>binlog</w:t>
-      </w:r>
-      <w:proofErr w:type="spellEnd"/>
+        <w:t xml:space="preserve">binlog </w:t>
+      </w:r>
       <w:r>
         <w:rPr>
           <w:rFonts w:ascii="Segoe UI" w:eastAsia="宋体" w:hAnsi="Segoe UI" w:cs="Segoe UI"/>
@@ -114,18 +112,6 @@
           <w:sz w:val="48"/>
           <w:szCs w:val="48"/>
         </w:rPr>
-        <w:t xml:space="preserve"> </w:t>
-      </w:r>
-      <w:r>
-        <w:rPr>
-          <w:rFonts w:ascii="Segoe UI" w:eastAsia="宋体" w:hAnsi="Segoe UI" w:cs="Segoe UI"/>
-          <w:b/>
-          <w:bCs/>
-          <w:color w:val="2C3E50"/>
-          <w:kern w:val="36"/>
-          <w:sz w:val="48"/>
-          <w:szCs w:val="48"/>
-        </w:rPr>
         <w:t>有什么用？</w:t>
       </w:r>
     </w:p>
@@ -161,55 +147,13 @@
         <w:rPr>
           <w:rFonts w:hint="eastAsia"/>
         </w:rPr>
-        <w:t>会和select语句</w:t>
-      </w:r>
-      <w:proofErr w:type="gramStart"/>
-      <w:r>
-        <w:rPr>
-          <w:rFonts w:hint="eastAsia"/>
-        </w:rPr>
-        <w:t>走类似</w:t>
-      </w:r>
-      <w:proofErr w:type="gramEnd"/>
-      <w:r>
-        <w:rPr>
-          <w:rFonts w:hint="eastAsia"/>
-        </w:rPr>
-        <w:t>的流程</w:t>
-      </w:r>
-      <w:r>
-        <w:rPr>
-          <w:rFonts w:hint="eastAsia"/>
-        </w:rPr>
-        <w:t>。</w:t>
-      </w:r>
-    </w:p>
-    <w:p>
-      <w:pPr>
-        <w:rPr>
-          <w:rFonts w:hint="eastAsia"/>
-        </w:rPr>
-      </w:pPr>
-    </w:p>
-    <w:p>
-      <w:r>
-        <w:t>更新语句的流程会涉及到 undo log（</w:t>
-      </w:r>
-      <w:proofErr w:type="gramStart"/>
-      <w:r>
-        <w:t>回滚日志</w:t>
-      </w:r>
-      <w:proofErr w:type="gramEnd"/>
-      <w:r>
-        <w:t>）、redo log（重做日志） 、</w:t>
-      </w:r>
-      <w:proofErr w:type="spellStart"/>
-      <w:r>
-        <w:t>binlog</w:t>
-      </w:r>
-      <w:proofErr w:type="spellEnd"/>
-      <w:r>
-        <w:t xml:space="preserve"> （归档日志）这三种日志：</w:t>
+        <w:t>会和select语句走类似的流程。</w:t>
+      </w:r>
+    </w:p>
+    <w:p/>
+    <w:p>
+      <w:r>
+        <w:t>更新语句的流程会涉及到 undo log（回滚日志）、redo log（重做日志） 、binlog （归档日志）这三种日志：</w:t>
       </w:r>
     </w:p>
     <w:p>
@@ -239,38 +183,20 @@
           <w:color w:val="304FFE"/>
           <w:shd w:val="clear" w:color="auto" w:fill="FFFFFF"/>
         </w:rPr>
-        <w:t>（</w:t>
-      </w:r>
-      <w:proofErr w:type="gramStart"/>
-      <w:r>
-        <w:rPr>
-          <w:rStyle w:val="a3"/>
-          <w:rFonts w:ascii="Segoe UI" w:hAnsi="Segoe UI" w:cs="Segoe UI"/>
-          <w:color w:val="304FFE"/>
-          <w:shd w:val="clear" w:color="auto" w:fill="FFFFFF"/>
-        </w:rPr>
-        <w:t>回滚日志</w:t>
-      </w:r>
-      <w:proofErr w:type="gramEnd"/>
-      <w:r>
-        <w:rPr>
-          <w:rStyle w:val="a3"/>
-          <w:rFonts w:ascii="Segoe UI" w:hAnsi="Segoe UI" w:cs="Segoe UI"/>
-          <w:color w:val="304FFE"/>
-          <w:shd w:val="clear" w:color="auto" w:fill="FFFFFF"/>
-        </w:rPr>
-        <w:t>）</w:t>
+        <w:t>（回滚日志）</w:t>
       </w:r>
       <w:r>
         <w:t>：</w:t>
       </w:r>
-      <w:proofErr w:type="spellStart"/>
-      <w:r>
-        <w:t>Innodb</w:t>
-      </w:r>
-      <w:proofErr w:type="spellEnd"/>
-      <w:r>
-        <w:t xml:space="preserve"> 存储引擎层生成的日志，实现了事务中的</w:t>
+      <w:r>
+        <w:rPr>
+          <w:b/>
+          <w:bCs/>
+        </w:rPr>
+        <w:t>Innodb 存储引擎层</w:t>
+      </w:r>
+      <w:r>
+        <w:t>生成的日志，实现了事务中的</w:t>
       </w:r>
       <w:r>
         <w:rPr>
@@ -290,23 +216,13 @@
         </w:rPr>
         <w:t>用于</w:t>
       </w:r>
-      <w:proofErr w:type="gramStart"/>
-      <w:r>
-        <w:rPr>
-          <w:b/>
-          <w:bCs/>
-          <w:color w:val="FF0000"/>
-        </w:rPr>
-        <w:t>事务回滚和</w:t>
-      </w:r>
-      <w:proofErr w:type="gramEnd"/>
-      <w:r>
-        <w:rPr>
-          <w:b/>
-          <w:bCs/>
-          <w:color w:val="FF0000"/>
-        </w:rPr>
-        <w:t xml:space="preserve"> MVCC</w:t>
+      <w:r>
+        <w:rPr>
+          <w:b/>
+          <w:bCs/>
+          <w:color w:val="FF0000"/>
+        </w:rPr>
+        <w:t>事务回滚和 MVCC</w:t>
       </w:r>
       <w:r>
         <w:t>。</w:t>
@@ -344,13 +260,15 @@
       <w:r>
         <w:t>：</w:t>
       </w:r>
-      <w:proofErr w:type="spellStart"/>
-      <w:r>
-        <w:t>Innodb</w:t>
-      </w:r>
-      <w:proofErr w:type="spellEnd"/>
-      <w:r>
-        <w:t xml:space="preserve"> 存储引擎层生成的日志，实现了事务中的</w:t>
+      <w:r>
+        <w:rPr>
+          <w:b/>
+          <w:bCs/>
+        </w:rPr>
+        <w:t>Innodb 存储引擎层</w:t>
+      </w:r>
+      <w:r>
+        <w:t>生成的日志，实现了事务中的</w:t>
       </w:r>
       <w:r>
         <w:rPr>
@@ -393,7 +311,6 @@
           <w:tab w:val="num" w:pos="720"/>
         </w:tabs>
       </w:pPr>
-      <w:proofErr w:type="spellStart"/>
       <w:r>
         <w:rPr>
           <w:rStyle w:val="a3"/>
@@ -401,9 +318,8 @@
           <w:color w:val="304FFE"/>
           <w:shd w:val="clear" w:color="auto" w:fill="FFFFFF"/>
         </w:rPr>
-        <w:t>binlog</w:t>
-      </w:r>
-      <w:proofErr w:type="spellEnd"/>
+        <w:t xml:space="preserve">binlog </w:t>
+      </w:r>
       <w:r>
         <w:rPr>
           <w:rStyle w:val="a3"/>
@@ -411,19 +327,20 @@
           <w:color w:val="304FFE"/>
           <w:shd w:val="clear" w:color="auto" w:fill="FFFFFF"/>
         </w:rPr>
-        <w:t xml:space="preserve"> </w:t>
-      </w:r>
-      <w:r>
-        <w:rPr>
-          <w:rStyle w:val="a3"/>
-          <w:rFonts w:ascii="Segoe UI" w:hAnsi="Segoe UI" w:cs="Segoe UI"/>
-          <w:color w:val="304FFE"/>
-          <w:shd w:val="clear" w:color="auto" w:fill="FFFFFF"/>
-        </w:rPr>
         <w:t>（归档日志）</w:t>
       </w:r>
       <w:r>
-        <w:t>：Server 层生成的日志，主要</w:t>
+        <w:t>：</w:t>
+      </w:r>
+      <w:r>
+        <w:rPr>
+          <w:b/>
+          <w:bCs/>
+        </w:rPr>
+        <w:t>Server 层</w:t>
+      </w:r>
+      <w:r>
+        <w:t>生成的日志，主要</w:t>
       </w:r>
       <w:r>
         <w:rPr>
@@ -526,25 +443,7 @@
           <w:color w:val="2C3E50"/>
           <w:shd w:val="clear" w:color="auto" w:fill="FFFFFF"/>
         </w:rPr>
-        <w:t>日志文件里面，当</w:t>
-      </w:r>
-      <w:proofErr w:type="gramStart"/>
-      <w:r>
-        <w:rPr>
-          <w:rFonts w:ascii="Segoe UI" w:hAnsi="Segoe UI" w:cs="Segoe UI"/>
-          <w:color w:val="2C3E50"/>
-          <w:shd w:val="clear" w:color="auto" w:fill="FFFFFF"/>
-        </w:rPr>
-        <w:t>事务回滚时</w:t>
-      </w:r>
-      <w:proofErr w:type="gramEnd"/>
-      <w:r>
-        <w:rPr>
-          <w:rFonts w:ascii="Segoe UI" w:hAnsi="Segoe UI" w:cs="Segoe UI"/>
-          <w:color w:val="2C3E50"/>
-          <w:shd w:val="clear" w:color="auto" w:fill="FFFFFF"/>
-        </w:rPr>
-        <w:t>，可以利用</w:t>
+        <w:t>日志文件里面，当事务回滚时，可以利用</w:t>
       </w:r>
       <w:r>
         <w:rPr>
@@ -566,23 +465,7 @@
     <w:p/>
     <w:p>
       <w:r>
-        <w:t xml:space="preserve">每当 </w:t>
-      </w:r>
-      <w:proofErr w:type="spellStart"/>
-      <w:r>
-        <w:t>InnoDB</w:t>
-      </w:r>
-      <w:proofErr w:type="spellEnd"/>
-      <w:r>
-        <w:t xml:space="preserve"> 引擎对一条记录进行操作（修改、删除、新增）时，</w:t>
-      </w:r>
-      <w:proofErr w:type="gramStart"/>
-      <w:r>
-        <w:t>要把回滚时</w:t>
-      </w:r>
-      <w:proofErr w:type="gramEnd"/>
-      <w:r>
-        <w:t>需要的信息都记录到 undo log 里，比如：</w:t>
+        <w:t>每当 InnoDB 引擎对一条记录进行操作（修改、删除、新增）时，要把回滚时需要的信息都记录到 undo log 里，比如：</w:t>
       </w:r>
     </w:p>
     <w:p>
@@ -619,15 +502,7 @@
         <w:t>记录的主键值</w:t>
       </w:r>
       <w:r>
-        <w:t>记下来，这样</w:t>
-      </w:r>
-      <w:proofErr w:type="gramStart"/>
-      <w:r>
-        <w:t>之后回滚时</w:t>
-      </w:r>
-      <w:proofErr w:type="gramEnd"/>
-      <w:r>
-        <w:t>只需要把这个主键值对应的记录</w:t>
+        <w:t>记下来，这样之后回滚时只需要把这个主键值对应的记录</w:t>
       </w:r>
       <w:r>
         <w:rPr>
@@ -685,15 +560,7 @@
         <w:t>记录中的内容都</w:t>
       </w:r>
       <w:r>
-        <w:t>记下来，这样</w:t>
-      </w:r>
-      <w:proofErr w:type="gramStart"/>
-      <w:r>
-        <w:t>之后回滚时</w:t>
-      </w:r>
-      <w:proofErr w:type="gramEnd"/>
-      <w:r>
-        <w:t>再把由这些内容组成的记录</w:t>
+        <w:t>记下来，这样之后回滚时再把由这些内容组成的记录</w:t>
       </w:r>
       <w:r>
         <w:rPr>
@@ -739,31 +606,10 @@
           <w:bCs/>
           <w:color w:val="FF0000"/>
         </w:rPr>
-        <w:t>被更新的列的</w:t>
-      </w:r>
-      <w:proofErr w:type="gramStart"/>
-      <w:r>
-        <w:rPr>
-          <w:b/>
-          <w:bCs/>
-          <w:color w:val="FF0000"/>
-        </w:rPr>
-        <w:t>旧值</w:t>
-      </w:r>
-      <w:r>
-        <w:t>记下</w:t>
-      </w:r>
-      <w:proofErr w:type="gramEnd"/>
-      <w:r>
-        <w:t>来，这样</w:t>
-      </w:r>
-      <w:proofErr w:type="gramStart"/>
-      <w:r>
-        <w:t>之后回滚时</w:t>
-      </w:r>
-      <w:proofErr w:type="gramEnd"/>
-      <w:r>
-        <w:t>再把这些列</w:t>
+        <w:t>被更新的列的旧值</w:t>
+      </w:r>
+      <w:r>
+        <w:t>记下来，这样之后回滚时再把这些列</w:t>
       </w:r>
       <w:r>
         <w:rPr>
@@ -774,7 +620,6 @@
         </w:rPr>
         <w:t>更新</w:t>
       </w:r>
-      <w:proofErr w:type="gramStart"/>
       <w:r>
         <w:rPr>
           <w:b/>
@@ -783,70 +628,48 @@
         <w:t>为旧值</w:t>
       </w:r>
       <w:r>
-        <w:t>就</w:t>
-      </w:r>
-      <w:proofErr w:type="gramEnd"/>
-      <w:r>
-        <w:t>好了。</w:t>
-      </w:r>
-    </w:p>
-    <w:p/>
-    <w:p>
-      <w:pPr>
+        <w:t>就好了。</w:t>
+      </w:r>
+    </w:p>
+    <w:p/>
+    <w:p>
+      <w:pPr>
+        <w:rPr>
+          <w:rFonts w:ascii="Segoe UI" w:hAnsi="Segoe UI" w:cs="Segoe UI"/>
+          <w:color w:val="2C3E50"/>
+          <w:shd w:val="clear" w:color="auto" w:fill="FFFFFF"/>
+        </w:rPr>
+      </w:pPr>
+      <w:r>
+        <w:rPr>
+          <w:rFonts w:ascii="Segoe UI" w:hAnsi="Segoe UI" w:cs="Segoe UI"/>
+          <w:color w:val="2C3E50"/>
+          <w:shd w:val="clear" w:color="auto" w:fill="FFFFFF"/>
+        </w:rPr>
+        <w:t>在发生回滚时，就读取</w:t>
+      </w:r>
+      <w:r>
+        <w:rPr>
+          <w:rFonts w:ascii="Segoe UI" w:hAnsi="Segoe UI" w:cs="Segoe UI"/>
+          <w:color w:val="2C3E50"/>
+          <w:shd w:val="clear" w:color="auto" w:fill="FFFFFF"/>
+        </w:rPr>
+        <w:t xml:space="preserve"> undo log </w:t>
+      </w:r>
+      <w:r>
+        <w:rPr>
+          <w:rFonts w:ascii="Segoe UI" w:hAnsi="Segoe UI" w:cs="Segoe UI"/>
+          <w:color w:val="2C3E50"/>
+          <w:shd w:val="clear" w:color="auto" w:fill="FFFFFF"/>
+        </w:rPr>
+        <w:t>里的数据，然后做原先相反操作</w:t>
+      </w:r>
+      <w:r>
         <w:rPr>
           <w:rFonts w:ascii="Segoe UI" w:hAnsi="Segoe UI" w:cs="Segoe UI" w:hint="eastAsia"/>
           <w:color w:val="2C3E50"/>
           <w:shd w:val="clear" w:color="auto" w:fill="FFFFFF"/>
         </w:rPr>
-      </w:pPr>
-      <w:r>
-        <w:rPr>
-          <w:rFonts w:ascii="Segoe UI" w:hAnsi="Segoe UI" w:cs="Segoe UI"/>
-          <w:color w:val="2C3E50"/>
-          <w:shd w:val="clear" w:color="auto" w:fill="FFFFFF"/>
-        </w:rPr>
-        <w:t>在</w:t>
-      </w:r>
-      <w:proofErr w:type="gramStart"/>
-      <w:r>
-        <w:rPr>
-          <w:rFonts w:ascii="Segoe UI" w:hAnsi="Segoe UI" w:cs="Segoe UI"/>
-          <w:color w:val="2C3E50"/>
-          <w:shd w:val="clear" w:color="auto" w:fill="FFFFFF"/>
-        </w:rPr>
-        <w:t>发生回滚时</w:t>
-      </w:r>
-      <w:proofErr w:type="gramEnd"/>
-      <w:r>
-        <w:rPr>
-          <w:rFonts w:ascii="Segoe UI" w:hAnsi="Segoe UI" w:cs="Segoe UI"/>
-          <w:color w:val="2C3E50"/>
-          <w:shd w:val="clear" w:color="auto" w:fill="FFFFFF"/>
-        </w:rPr>
-        <w:t>，就读取</w:t>
-      </w:r>
-      <w:r>
-        <w:rPr>
-          <w:rFonts w:ascii="Segoe UI" w:hAnsi="Segoe UI" w:cs="Segoe UI"/>
-          <w:color w:val="2C3E50"/>
-          <w:shd w:val="clear" w:color="auto" w:fill="FFFFFF"/>
-        </w:rPr>
-        <w:t xml:space="preserve"> undo log </w:t>
-      </w:r>
-      <w:r>
-        <w:rPr>
-          <w:rFonts w:ascii="Segoe UI" w:hAnsi="Segoe UI" w:cs="Segoe UI"/>
-          <w:color w:val="2C3E50"/>
-          <w:shd w:val="clear" w:color="auto" w:fill="FFFFFF"/>
-        </w:rPr>
-        <w:t>里的数据，然后做原先相反操作</w:t>
-      </w:r>
-      <w:r>
-        <w:rPr>
-          <w:rFonts w:ascii="Segoe UI" w:hAnsi="Segoe UI" w:cs="Segoe UI" w:hint="eastAsia"/>
-          <w:color w:val="2C3E50"/>
-          <w:shd w:val="clear" w:color="auto" w:fill="FFFFFF"/>
-        </w:rPr>
         <w:t>（蓝色字）</w:t>
       </w:r>
     </w:p>
@@ -855,44 +678,24 @@
       <w:r>
         <w:t xml:space="preserve">一条记录的每一次更新操作产生的 undo log 格式都有一个 </w:t>
       </w:r>
-      <w:proofErr w:type="spellStart"/>
-      <w:r>
-        <w:rPr>
-          <w:b/>
-          <w:bCs/>
-          <w:color w:val="FF0000"/>
-        </w:rPr>
-        <w:t>roll_pointer</w:t>
-      </w:r>
-      <w:proofErr w:type="spellEnd"/>
-      <w:r>
-        <w:rPr>
-          <w:b/>
-          <w:bCs/>
-          <w:color w:val="FF0000"/>
-        </w:rPr>
-        <w:t xml:space="preserve"> 指针</w:t>
+      <w:r>
+        <w:rPr>
+          <w:b/>
+          <w:bCs/>
+          <w:color w:val="FF0000"/>
+        </w:rPr>
+        <w:t>roll_pointer 指针</w:t>
       </w:r>
       <w:r>
         <w:t xml:space="preserve">和一个 </w:t>
       </w:r>
-      <w:proofErr w:type="spellStart"/>
-      <w:r>
-        <w:rPr>
-          <w:b/>
-          <w:bCs/>
-          <w:color w:val="FF0000"/>
-        </w:rPr>
-        <w:t>trx_id</w:t>
-      </w:r>
-      <w:proofErr w:type="spellEnd"/>
-      <w:r>
-        <w:rPr>
-          <w:b/>
-          <w:bCs/>
-          <w:color w:val="FF0000"/>
-        </w:rPr>
-        <w:t xml:space="preserve"> 事务id</w:t>
+      <w:r>
+        <w:rPr>
+          <w:b/>
+          <w:bCs/>
+          <w:color w:val="FF0000"/>
+        </w:rPr>
+        <w:t>trx_id 事务id</w:t>
       </w:r>
       <w:r>
         <w:t>：</w:t>
@@ -910,15 +713,7 @@
         </w:tabs>
       </w:pPr>
       <w:r>
-        <w:t xml:space="preserve">通过 </w:t>
-      </w:r>
-      <w:proofErr w:type="spellStart"/>
-      <w:r>
-        <w:t>trx_id</w:t>
-      </w:r>
-      <w:proofErr w:type="spellEnd"/>
-      <w:r>
-        <w:t xml:space="preserve"> 可以知道该记录是被哪个事务修改的；</w:t>
+        <w:t>通过 trx_id 可以知道该记录是被哪个事务修改的；</w:t>
       </w:r>
     </w:p>
     <w:p>
@@ -933,15 +728,7 @@
         </w:tabs>
       </w:pPr>
       <w:r>
-        <w:t xml:space="preserve">通过 </w:t>
-      </w:r>
-      <w:proofErr w:type="spellStart"/>
-      <w:r>
-        <w:t>roll_pointer</w:t>
-      </w:r>
-      <w:proofErr w:type="spellEnd"/>
-      <w:r>
-        <w:t xml:space="preserve"> 指针可以将这些 undo log 串成一个链表，这个链表就被称为版本链；</w:t>
+        <w:t>通过 roll_pointer 指针可以将这些 undo log 串成一个链表，这个链表就被称为版本链；</w:t>
       </w:r>
     </w:p>
     <w:p/>
@@ -1000,27 +787,11 @@
         <w:t>关键因素之一</w:t>
       </w:r>
       <w:r>
-        <w:t xml:space="preserve">。MVCC 是通过 </w:t>
-      </w:r>
-      <w:proofErr w:type="spellStart"/>
-      <w:r>
-        <w:t>ReadView</w:t>
-      </w:r>
-      <w:proofErr w:type="spellEnd"/>
-      <w:r>
-        <w:t xml:space="preserve"> + undo log 实现的。undo log 为每条记录保存多份历史数据，MySQL 在执行快照读（普通 select 语</w:t>
+        <w:t>。MVCC 是通过 ReadView + undo log 实现的。undo log 为每条记录保存多份历史数据，MySQL 在执行快照读（普通 select 语</w:t>
       </w:r>
       <w:r>
         <w:lastRenderedPageBreak/>
-        <w:t>句）的时候，会根据事务的 Read View 里的信息，顺着 undo log 的版本</w:t>
-      </w:r>
-      <w:proofErr w:type="gramStart"/>
-      <w:r>
-        <w:t>链找到</w:t>
-      </w:r>
-      <w:proofErr w:type="gramEnd"/>
-      <w:r>
-        <w:t>满足其可见性的记录。</w:t>
+        <w:t>句）的时候，会根据事务的 Read View 里的信息，顺着 undo log 的版本链找到满足其可见性的记录。</w:t>
       </w:r>
     </w:p>
     <w:p/>
@@ -1059,23 +830,13 @@
       </w:r>
     </w:p>
     <w:p>
-      <w:proofErr w:type="spellStart"/>
-      <w:r>
-        <w:rPr>
-          <w:rFonts w:ascii="Segoe UI" w:hAnsi="Segoe UI" w:cs="Segoe UI"/>
-          <w:color w:val="2C3E50"/>
-          <w:shd w:val="clear" w:color="auto" w:fill="FFFFFF"/>
-        </w:rPr>
-        <w:t>Innodb</w:t>
-      </w:r>
-      <w:proofErr w:type="spellEnd"/>
-      <w:r>
-        <w:rPr>
-          <w:rFonts w:ascii="Segoe UI" w:hAnsi="Segoe UI" w:cs="Segoe UI"/>
-          <w:color w:val="2C3E50"/>
-          <w:shd w:val="clear" w:color="auto" w:fill="FFFFFF"/>
-        </w:rPr>
-        <w:t xml:space="preserve"> </w:t>
+      <w:r>
+        <w:rPr>
+          <w:rFonts w:ascii="Segoe UI" w:hAnsi="Segoe UI" w:cs="Segoe UI"/>
+          <w:color w:val="2C3E50"/>
+          <w:shd w:val="clear" w:color="auto" w:fill="FFFFFF"/>
+        </w:rPr>
+        <w:t xml:space="preserve">Innodb </w:t>
       </w:r>
       <w:r>
         <w:rPr>
@@ -1228,15 +989,7 @@
         <w:t>修改数据</w:t>
       </w:r>
       <w:r>
-        <w:t>时，如果数据存在于 Buffer Pool 中，</w:t>
-      </w:r>
-      <w:proofErr w:type="gramStart"/>
-      <w:r>
-        <w:t>那直接</w:t>
-      </w:r>
-      <w:proofErr w:type="gramEnd"/>
-      <w:r>
-        <w:t>修改 Buffer Pool 中数据所在的页，然后将其设置为</w:t>
+        <w:t>时，如果数据存在于 Buffer Pool 中，那直接修改 Buffer Pool 中数据所在的页，然后将其设置为</w:t>
       </w:r>
       <w:r>
         <w:rPr>
@@ -1254,23 +1007,7 @@
           <w:b/>
           <w:bCs/>
         </w:rPr>
-        <w:t>不会立即</w:t>
-      </w:r>
-      <w:proofErr w:type="gramStart"/>
-      <w:r>
-        <w:rPr>
-          <w:b/>
-          <w:bCs/>
-        </w:rPr>
-        <w:t>将脏页写入</w:t>
-      </w:r>
-      <w:proofErr w:type="gramEnd"/>
-      <w:r>
-        <w:rPr>
-          <w:b/>
-          <w:bCs/>
-        </w:rPr>
-        <w:t>磁盘，</w:t>
+        <w:t>不会立即将脏页写入磁盘，</w:t>
       </w:r>
       <w:r>
         <w:rPr>
@@ -1285,23 +1022,7 @@
           <w:b/>
           <w:bCs/>
         </w:rPr>
-        <w:t>由后台线程选择一个合适的时机</w:t>
-      </w:r>
-      <w:proofErr w:type="gramStart"/>
-      <w:r>
-        <w:rPr>
-          <w:b/>
-          <w:bCs/>
-        </w:rPr>
-        <w:t>将脏页写入</w:t>
-      </w:r>
-      <w:proofErr w:type="gramEnd"/>
-      <w:r>
-        <w:rPr>
-          <w:b/>
-          <w:bCs/>
-        </w:rPr>
-        <w:t>到磁盘</w:t>
+        <w:t>由后台线程选择一个合适的时机将脏页写入到磁盘</w:t>
       </w:r>
       <w:r>
         <w:t>。</w:t>
@@ -1373,7 +1094,6 @@
         </w:rPr>
         <w:t>启动的时候，</w:t>
       </w:r>
-      <w:proofErr w:type="spellStart"/>
       <w:r>
         <w:rPr>
           <w:rStyle w:val="a3"/>
@@ -1381,17 +1101,7 @@
           <w:color w:val="304FFE"/>
           <w:shd w:val="clear" w:color="auto" w:fill="FFFFFF"/>
         </w:rPr>
-        <w:t>InnoDB</w:t>
-      </w:r>
-      <w:proofErr w:type="spellEnd"/>
-      <w:r>
-        <w:rPr>
-          <w:rStyle w:val="a3"/>
-          <w:rFonts w:ascii="Segoe UI" w:hAnsi="Segoe UI" w:cs="Segoe UI"/>
-          <w:color w:val="304FFE"/>
-          <w:shd w:val="clear" w:color="auto" w:fill="FFFFFF"/>
-        </w:rPr>
-        <w:t xml:space="preserve"> </w:t>
+        <w:t xml:space="preserve">InnoDB </w:t>
       </w:r>
       <w:r>
         <w:rPr>
@@ -1476,23 +1186,13 @@
         </w:rPr>
         <w:t>查询一条记录时，</w:t>
       </w:r>
-      <w:proofErr w:type="spellStart"/>
-      <w:r>
-        <w:rPr>
-          <w:rFonts w:ascii="Segoe UI" w:hAnsi="Segoe UI" w:cs="Segoe UI"/>
-          <w:color w:val="2C3E50"/>
-          <w:shd w:val="clear" w:color="auto" w:fill="FFFFFF"/>
-        </w:rPr>
-        <w:t>InnoDB</w:t>
-      </w:r>
-      <w:proofErr w:type="spellEnd"/>
-      <w:r>
-        <w:rPr>
-          <w:rFonts w:ascii="Segoe UI" w:hAnsi="Segoe UI" w:cs="Segoe UI"/>
-          <w:color w:val="2C3E50"/>
-          <w:shd w:val="clear" w:color="auto" w:fill="FFFFFF"/>
-        </w:rPr>
-        <w:t xml:space="preserve"> </w:t>
+      <w:r>
+        <w:rPr>
+          <w:rFonts w:ascii="Segoe UI" w:hAnsi="Segoe UI" w:cs="Segoe UI"/>
+          <w:color w:val="2C3E50"/>
+          <w:shd w:val="clear" w:color="auto" w:fill="FFFFFF"/>
+        </w:rPr>
+        <w:t xml:space="preserve">InnoDB </w:t>
       </w:r>
       <w:r>
         <w:rPr>
@@ -1554,25 +1254,7 @@
           <w:color w:val="2C3E50"/>
           <w:shd w:val="clear" w:color="auto" w:fill="FFFFFF"/>
         </w:rPr>
-        <w:t>后，</w:t>
-      </w:r>
-      <w:proofErr w:type="gramStart"/>
-      <w:r>
-        <w:rPr>
-          <w:rFonts w:ascii="Segoe UI" w:hAnsi="Segoe UI" w:cs="Segoe UI"/>
-          <w:color w:val="2C3E50"/>
-          <w:shd w:val="clear" w:color="auto" w:fill="FFFFFF"/>
-        </w:rPr>
-        <w:t>再通过页里</w:t>
-      </w:r>
-      <w:proofErr w:type="gramEnd"/>
-      <w:r>
-        <w:rPr>
-          <w:rFonts w:ascii="Segoe UI" w:hAnsi="Segoe UI" w:cs="Segoe UI"/>
-          <w:color w:val="2C3E50"/>
-          <w:shd w:val="clear" w:color="auto" w:fill="FFFFFF"/>
-        </w:rPr>
-        <w:t>的「页目录」去定位到某条具体的记录。</w:t>
+        <w:t>后，再通过页里的「页目录」去定位到某条具体的记录。</w:t>
       </w:r>
     </w:p>
     <w:p/>
@@ -1596,9 +1278,6 @@
     <w:p>
       <w:pPr>
         <w:jc w:val="center"/>
-        <w:rPr>
-          <w:rFonts w:hint="eastAsia"/>
-        </w:rPr>
       </w:pPr>
       <w:r>
         <w:rPr>
@@ -1691,11 +1370,6 @@
       </w:r>
     </w:p>
     <w:p>
-      <w:pPr>
-        <w:rPr>
-          <w:rFonts w:hint="eastAsia"/>
-        </w:rPr>
-      </w:pPr>
       <w:r>
         <w:rPr>
           <w:rStyle w:val="a3"/>
@@ -1822,16 +1496,761 @@
         </w:rPr>
         <w:t>导致数据丢失的问题，当有一条记录需要更新的时候，</w:t>
       </w:r>
-      <w:proofErr w:type="spellStart"/>
-      <w:r>
-        <w:rPr>
-          <w:rFonts w:ascii="Segoe UI" w:hAnsi="Segoe UI" w:cs="Segoe UI"/>
-          <w:color w:val="2C3E50"/>
-          <w:shd w:val="clear" w:color="auto" w:fill="FFFFFF"/>
-        </w:rPr>
-        <w:t>InnoDB</w:t>
-      </w:r>
-      <w:proofErr w:type="spellEnd"/>
+      <w:r>
+        <w:rPr>
+          <w:rFonts w:ascii="Segoe UI" w:hAnsi="Segoe UI" w:cs="Segoe UI"/>
+          <w:color w:val="2C3E50"/>
+          <w:shd w:val="clear" w:color="auto" w:fill="FFFFFF"/>
+        </w:rPr>
+        <w:t xml:space="preserve">InnoDB </w:t>
+      </w:r>
+      <w:r>
+        <w:rPr>
+          <w:rFonts w:ascii="Segoe UI" w:hAnsi="Segoe UI" w:cs="Segoe UI"/>
+          <w:color w:val="2C3E50"/>
+          <w:shd w:val="clear" w:color="auto" w:fill="FFFFFF"/>
+        </w:rPr>
+        <w:t>引擎就会先更新内存（同时标记为脏页），然后</w:t>
+      </w:r>
+      <w:r>
+        <w:rPr>
+          <w:rFonts w:ascii="Segoe UI" w:hAnsi="Segoe UI" w:cs="Segoe UI"/>
+          <w:b/>
+          <w:bCs/>
+          <w:color w:val="FF0000"/>
+          <w:shd w:val="clear" w:color="auto" w:fill="FFFFFF"/>
+        </w:rPr>
+        <w:t>将本次对这个页的修改以</w:t>
+      </w:r>
+      <w:r>
+        <w:rPr>
+          <w:rFonts w:ascii="Segoe UI" w:hAnsi="Segoe UI" w:cs="Segoe UI"/>
+          <w:b/>
+          <w:bCs/>
+          <w:color w:val="FF0000"/>
+          <w:shd w:val="clear" w:color="auto" w:fill="FFFFFF"/>
+        </w:rPr>
+        <w:t xml:space="preserve"> redo log </w:t>
+      </w:r>
+      <w:r>
+        <w:rPr>
+          <w:rFonts w:ascii="Segoe UI" w:hAnsi="Segoe UI" w:cs="Segoe UI"/>
+          <w:b/>
+          <w:bCs/>
+          <w:color w:val="FF0000"/>
+          <w:shd w:val="clear" w:color="auto" w:fill="FFFFFF"/>
+        </w:rPr>
+        <w:t>的形式记录下来</w:t>
+      </w:r>
+      <w:r>
+        <w:rPr>
+          <w:rFonts w:ascii="Segoe UI" w:hAnsi="Segoe UI" w:cs="Segoe UI"/>
+          <w:color w:val="2C3E50"/>
+          <w:shd w:val="clear" w:color="auto" w:fill="FFFFFF"/>
+        </w:rPr>
+        <w:t>。</w:t>
+      </w:r>
+      <w:r>
+        <w:rPr>
+          <w:rFonts w:ascii="Segoe UI" w:hAnsi="Segoe UI" w:cs="Segoe UI"/>
+          <w:color w:val="2C3E50"/>
+          <w:shd w:val="clear" w:color="auto" w:fill="FFFFFF"/>
+        </w:rPr>
+        <w:t>后续</w:t>
+      </w:r>
+      <w:r>
+        <w:rPr>
+          <w:rFonts w:ascii="Segoe UI" w:hAnsi="Segoe UI" w:cs="Segoe UI"/>
+          <w:color w:val="2C3E50"/>
+          <w:shd w:val="clear" w:color="auto" w:fill="FFFFFF"/>
+        </w:rPr>
+        <w:t xml:space="preserve">InnoDB </w:t>
+      </w:r>
+      <w:r>
+        <w:rPr>
+          <w:rFonts w:ascii="Segoe UI" w:hAnsi="Segoe UI" w:cs="Segoe UI"/>
+          <w:color w:val="2C3E50"/>
+          <w:shd w:val="clear" w:color="auto" w:fill="FFFFFF"/>
+        </w:rPr>
+        <w:t>引擎会在适当的时候，由后台线程将缓存在</w:t>
+      </w:r>
+      <w:r>
+        <w:rPr>
+          <w:rFonts w:ascii="Segoe UI" w:hAnsi="Segoe UI" w:cs="Segoe UI"/>
+          <w:color w:val="2C3E50"/>
+          <w:shd w:val="clear" w:color="auto" w:fill="FFFFFF"/>
+        </w:rPr>
+        <w:t xml:space="preserve"> Buffer Pool </w:t>
+      </w:r>
+      <w:r>
+        <w:rPr>
+          <w:rFonts w:ascii="Segoe UI" w:hAnsi="Segoe UI" w:cs="Segoe UI"/>
+          <w:color w:val="2C3E50"/>
+          <w:shd w:val="clear" w:color="auto" w:fill="FFFFFF"/>
+        </w:rPr>
+        <w:t>的脏页刷新到磁盘里，这就是</w:t>
+      </w:r>
+      <w:r>
+        <w:rPr>
+          <w:rFonts w:ascii="Segoe UI" w:hAnsi="Segoe UI" w:cs="Segoe UI"/>
+          <w:color w:val="2C3E50"/>
+          <w:shd w:val="clear" w:color="auto" w:fill="FFFFFF"/>
+        </w:rPr>
+        <w:t> </w:t>
+      </w:r>
+      <w:r>
+        <w:rPr>
+          <w:rStyle w:val="a3"/>
+          <w:rFonts w:ascii="Segoe UI" w:hAnsi="Segoe UI" w:cs="Segoe UI"/>
+          <w:color w:val="304FFE"/>
+          <w:highlight w:val="yellow"/>
+          <w:shd w:val="clear" w:color="auto" w:fill="FFFFFF"/>
+        </w:rPr>
+        <w:t xml:space="preserve">WAL </w:t>
+      </w:r>
+      <w:r>
+        <w:rPr>
+          <w:rStyle w:val="a3"/>
+          <w:rFonts w:ascii="Segoe UI" w:hAnsi="Segoe UI" w:cs="Segoe UI"/>
+          <w:color w:val="304FFE"/>
+          <w:highlight w:val="yellow"/>
+          <w:shd w:val="clear" w:color="auto" w:fill="FFFFFF"/>
+        </w:rPr>
+        <w:t>（</w:t>
+      </w:r>
+      <w:r>
+        <w:rPr>
+          <w:rStyle w:val="a3"/>
+          <w:rFonts w:ascii="Segoe UI" w:hAnsi="Segoe UI" w:cs="Segoe UI"/>
+          <w:color w:val="304FFE"/>
+          <w:highlight w:val="yellow"/>
+          <w:shd w:val="clear" w:color="auto" w:fill="FFFFFF"/>
+        </w:rPr>
+        <w:t>Write-Ahead Logging</w:t>
+      </w:r>
+      <w:r>
+        <w:rPr>
+          <w:rStyle w:val="a3"/>
+          <w:rFonts w:ascii="Segoe UI" w:hAnsi="Segoe UI" w:cs="Segoe UI"/>
+          <w:color w:val="304FFE"/>
+          <w:highlight w:val="yellow"/>
+          <w:shd w:val="clear" w:color="auto" w:fill="FFFFFF"/>
+        </w:rPr>
+        <w:t>）技术</w:t>
+      </w:r>
+      <w:r>
+        <w:rPr>
+          <w:rFonts w:ascii="Segoe UI" w:hAnsi="Segoe UI" w:cs="Segoe UI"/>
+          <w:color w:val="2C3E50"/>
+          <w:shd w:val="clear" w:color="auto" w:fill="FFFFFF"/>
+        </w:rPr>
+        <w:t>。</w:t>
+      </w:r>
+    </w:p>
+    <w:p>
+      <w:pPr>
+        <w:jc w:val="center"/>
+      </w:pPr>
+      <w:r>
+        <w:rPr>
+          <w:noProof/>
+        </w:rPr>
+        <w:drawing>
+          <wp:inline distT="0" distB="0" distL="0" distR="0" wp14:anchorId="31BC1256" wp14:editId="68CC6B37">
+            <wp:extent cx="3467908" cy="2622433"/>
+            <wp:effectExtent l="0" t="0" r="0" b="6985"/>
+            <wp:docPr id="3" name="图片 3"/>
+            <wp:cNvGraphicFramePr>
+              <a:graphicFrameLocks xmlns:a="http://schemas.openxmlformats.org/drawingml/2006/main" noChangeAspect="1"/>
+            </wp:cNvGraphicFramePr>
+            <a:graphic xmlns:a="http://schemas.openxmlformats.org/drawingml/2006/main">
+              <a:graphicData uri="http://schemas.openxmlformats.org/drawingml/2006/picture">
+                <pic:pic xmlns:pic="http://schemas.openxmlformats.org/drawingml/2006/picture">
+                  <pic:nvPicPr>
+                    <pic:cNvPr id="0" name="Picture 1"/>
+                    <pic:cNvPicPr>
+                      <a:picLocks noChangeAspect="1" noChangeArrowheads="1"/>
+                    </pic:cNvPicPr>
+                  </pic:nvPicPr>
+                  <pic:blipFill>
+                    <a:blip r:embed="rId7" cstate="print">
+                      <a:extLst>
+                        <a:ext uri="{28A0092B-C50C-407E-A947-70E740481C1C}">
+                          <a14:useLocalDpi xmlns:a14="http://schemas.microsoft.com/office/drawing/2010/main" val="0"/>
+                        </a:ext>
+                      </a:extLst>
+                    </a:blip>
+                    <a:srcRect/>
+                    <a:stretch>
+                      <a:fillRect/>
+                    </a:stretch>
+                  </pic:blipFill>
+                  <pic:spPr bwMode="auto">
+                    <a:xfrm>
+                      <a:off x="0" y="0"/>
+                      <a:ext cx="3476860" cy="2629202"/>
+                    </a:xfrm>
+                    <a:prstGeom prst="rect">
+                      <a:avLst/>
+                    </a:prstGeom>
+                    <a:noFill/>
+                    <a:ln>
+                      <a:noFill/>
+                    </a:ln>
+                  </pic:spPr>
+                </pic:pic>
+              </a:graphicData>
+            </a:graphic>
+          </wp:inline>
+        </w:drawing>
+      </w:r>
+    </w:p>
+    <w:p/>
+    <w:p>
+      <w:r>
+        <w:rPr>
+          <w:rFonts w:ascii="Segoe UI" w:hAnsi="Segoe UI" w:cs="Segoe UI"/>
+          <w:color w:val="2C3E50"/>
+          <w:shd w:val="clear" w:color="auto" w:fill="E3F2FD"/>
+        </w:rPr>
+        <w:t>什么是</w:t>
+      </w:r>
+      <w:r>
+        <w:rPr>
+          <w:rFonts w:ascii="Segoe UI" w:hAnsi="Segoe UI" w:cs="Segoe UI"/>
+          <w:color w:val="2C3E50"/>
+          <w:shd w:val="clear" w:color="auto" w:fill="E3F2FD"/>
+        </w:rPr>
+        <w:t xml:space="preserve"> redo log</w:t>
+      </w:r>
+      <w:r>
+        <w:rPr>
+          <w:rFonts w:ascii="Segoe UI" w:hAnsi="Segoe UI" w:cs="Segoe UI"/>
+          <w:color w:val="2C3E50"/>
+          <w:shd w:val="clear" w:color="auto" w:fill="E3F2FD"/>
+        </w:rPr>
+        <w:t>？</w:t>
+      </w:r>
+    </w:p>
+    <w:p>
+      <w:r>
+        <w:rPr>
+          <w:rFonts w:ascii="Segoe UI" w:hAnsi="Segoe UI" w:cs="Segoe UI"/>
+          <w:color w:val="2C3E50"/>
+          <w:shd w:val="clear" w:color="auto" w:fill="FFFFFF"/>
+        </w:rPr>
+        <w:t xml:space="preserve">redo log </w:t>
+      </w:r>
+      <w:r>
+        <w:rPr>
+          <w:rFonts w:ascii="Segoe UI" w:hAnsi="Segoe UI" w:cs="Segoe UI"/>
+          <w:color w:val="2C3E50"/>
+          <w:shd w:val="clear" w:color="auto" w:fill="FFFFFF"/>
+        </w:rPr>
+        <w:t>是物理日志，</w:t>
+      </w:r>
+      <w:r>
+        <w:rPr>
+          <w:rFonts w:ascii="Segoe UI" w:hAnsi="Segoe UI" w:cs="Segoe UI"/>
+          <w:b/>
+          <w:bCs/>
+          <w:color w:val="FF0000"/>
+          <w:shd w:val="clear" w:color="auto" w:fill="FFFFFF"/>
+        </w:rPr>
+        <w:t>记录了某个数据页做了什么修改</w:t>
+      </w:r>
+      <w:r>
+        <w:rPr>
+          <w:rFonts w:ascii="Segoe UI" w:hAnsi="Segoe UI" w:cs="Segoe UI"/>
+          <w:color w:val="2C3E50"/>
+          <w:shd w:val="clear" w:color="auto" w:fill="FFFFFF"/>
+        </w:rPr>
+        <w:t>，比如</w:t>
+      </w:r>
+      <w:r>
+        <w:rPr>
+          <w:rStyle w:val="a3"/>
+          <w:rFonts w:ascii="Segoe UI" w:hAnsi="Segoe UI" w:cs="Segoe UI"/>
+          <w:color w:val="304FFE"/>
+          <w:shd w:val="clear" w:color="auto" w:fill="FFFFFF"/>
+        </w:rPr>
+        <w:t>对</w:t>
+      </w:r>
+      <w:r>
+        <w:rPr>
+          <w:rStyle w:val="a3"/>
+          <w:rFonts w:ascii="Segoe UI" w:hAnsi="Segoe UI" w:cs="Segoe UI"/>
+          <w:color w:val="304FFE"/>
+          <w:shd w:val="clear" w:color="auto" w:fill="FFFFFF"/>
+        </w:rPr>
+        <w:t xml:space="preserve"> XXX </w:t>
+      </w:r>
+      <w:r>
+        <w:rPr>
+          <w:rStyle w:val="a3"/>
+          <w:rFonts w:ascii="Segoe UI" w:hAnsi="Segoe UI" w:cs="Segoe UI"/>
+          <w:color w:val="304FFE"/>
+          <w:shd w:val="clear" w:color="auto" w:fill="FFFFFF"/>
+        </w:rPr>
+        <w:t>表空间中的</w:t>
+      </w:r>
+      <w:r>
+        <w:rPr>
+          <w:rStyle w:val="a3"/>
+          <w:rFonts w:ascii="Segoe UI" w:hAnsi="Segoe UI" w:cs="Segoe UI"/>
+          <w:color w:val="304FFE"/>
+          <w:shd w:val="clear" w:color="auto" w:fill="FFFFFF"/>
+        </w:rPr>
+        <w:t xml:space="preserve"> YYY </w:t>
+      </w:r>
+      <w:r>
+        <w:rPr>
+          <w:rStyle w:val="a3"/>
+          <w:rFonts w:ascii="Segoe UI" w:hAnsi="Segoe UI" w:cs="Segoe UI"/>
+          <w:color w:val="304FFE"/>
+          <w:shd w:val="clear" w:color="auto" w:fill="FFFFFF"/>
+        </w:rPr>
+        <w:t>数据页</w:t>
+      </w:r>
+      <w:r>
+        <w:rPr>
+          <w:rStyle w:val="a3"/>
+          <w:rFonts w:ascii="Segoe UI" w:hAnsi="Segoe UI" w:cs="Segoe UI"/>
+          <w:color w:val="304FFE"/>
+          <w:shd w:val="clear" w:color="auto" w:fill="FFFFFF"/>
+        </w:rPr>
+        <w:t xml:space="preserve"> ZZZ </w:t>
+      </w:r>
+      <w:r>
+        <w:rPr>
+          <w:rStyle w:val="a3"/>
+          <w:rFonts w:ascii="Segoe UI" w:hAnsi="Segoe UI" w:cs="Segoe UI"/>
+          <w:color w:val="304FFE"/>
+          <w:shd w:val="clear" w:color="auto" w:fill="FFFFFF"/>
+        </w:rPr>
+        <w:t>偏移量的地方做了</w:t>
+      </w:r>
+      <w:r>
+        <w:rPr>
+          <w:rStyle w:val="a3"/>
+          <w:rFonts w:ascii="Segoe UI" w:hAnsi="Segoe UI" w:cs="Segoe UI"/>
+          <w:color w:val="304FFE"/>
+          <w:shd w:val="clear" w:color="auto" w:fill="FFFFFF"/>
+        </w:rPr>
+        <w:t xml:space="preserve">AAA </w:t>
+      </w:r>
+      <w:r>
+        <w:rPr>
+          <w:rStyle w:val="a3"/>
+          <w:rFonts w:ascii="Segoe UI" w:hAnsi="Segoe UI" w:cs="Segoe UI"/>
+          <w:color w:val="304FFE"/>
+          <w:shd w:val="clear" w:color="auto" w:fill="FFFFFF"/>
+        </w:rPr>
+        <w:t>更新</w:t>
+      </w:r>
+      <w:r>
+        <w:rPr>
+          <w:rFonts w:ascii="Segoe UI" w:hAnsi="Segoe UI" w:cs="Segoe UI"/>
+          <w:color w:val="2C3E50"/>
+          <w:shd w:val="clear" w:color="auto" w:fill="FFFFFF"/>
+        </w:rPr>
+        <w:t>，</w:t>
+      </w:r>
+      <w:r>
+        <w:rPr>
+          <w:rFonts w:ascii="Segoe UI" w:hAnsi="Segoe UI" w:cs="Segoe UI"/>
+          <w:b/>
+          <w:bCs/>
+          <w:color w:val="FF0000"/>
+          <w:shd w:val="clear" w:color="auto" w:fill="FFFFFF"/>
+        </w:rPr>
+        <w:t>每当执行一个事务</w:t>
+      </w:r>
+      <w:r>
+        <w:rPr>
+          <w:rFonts w:ascii="Segoe UI" w:hAnsi="Segoe UI" w:cs="Segoe UI"/>
+          <w:color w:val="2C3E50"/>
+          <w:shd w:val="clear" w:color="auto" w:fill="FFFFFF"/>
+        </w:rPr>
+        <w:t>就会产生这样的一条或者多条物理日志。</w:t>
+      </w:r>
+    </w:p>
+    <w:p>
+      <w:r>
+        <w:t>在事务提交时，只要先将 redo log 持久化到磁盘即可，可以不需要等到将缓存在 Buffer Pool 里的脏页数据持久化到磁盘。</w:t>
+      </w:r>
+    </w:p>
+    <w:p>
+      <w:r>
+        <w:t>当系统崩溃时，虽然脏页数据没有持久化，但是 redo log 已经持久化，接着 MySQL 重启后，可以</w:t>
+      </w:r>
+      <w:r>
+        <w:rPr>
+          <w:b/>
+          <w:bCs/>
+          <w:color w:val="FF0000"/>
+        </w:rPr>
+        <w:t>根据 redo log 的内容，将所有数据恢复到最新的状态</w:t>
+      </w:r>
+      <w:r>
+        <w:t>。</w:t>
+      </w:r>
+    </w:p>
+    <w:p/>
+    <w:p>
+      <w:r>
+        <w:rPr>
+          <w:rFonts w:ascii="Segoe UI" w:hAnsi="Segoe UI" w:cs="Segoe UI"/>
+          <w:color w:val="2C3E50"/>
+          <w:shd w:val="clear" w:color="auto" w:fill="E3F2FD"/>
+        </w:rPr>
+        <w:lastRenderedPageBreak/>
+        <w:t>被修改</w:t>
+      </w:r>
+      <w:r>
+        <w:rPr>
+          <w:rFonts w:ascii="Segoe UI" w:hAnsi="Segoe UI" w:cs="Segoe UI"/>
+          <w:color w:val="2C3E50"/>
+          <w:shd w:val="clear" w:color="auto" w:fill="E3F2FD"/>
+        </w:rPr>
+        <w:t xml:space="preserve"> Undo </w:t>
+      </w:r>
+      <w:r>
+        <w:rPr>
+          <w:rFonts w:ascii="Segoe UI" w:hAnsi="Segoe UI" w:cs="Segoe UI"/>
+          <w:color w:val="2C3E50"/>
+          <w:shd w:val="clear" w:color="auto" w:fill="E3F2FD"/>
+        </w:rPr>
+        <w:t>页面，需要记录对应</w:t>
+      </w:r>
+      <w:r>
+        <w:rPr>
+          <w:rFonts w:ascii="Segoe UI" w:hAnsi="Segoe UI" w:cs="Segoe UI"/>
+          <w:color w:val="2C3E50"/>
+          <w:shd w:val="clear" w:color="auto" w:fill="E3F2FD"/>
+        </w:rPr>
+        <w:t xml:space="preserve"> redo log </w:t>
+      </w:r>
+      <w:r>
+        <w:rPr>
+          <w:rFonts w:ascii="Segoe UI" w:hAnsi="Segoe UI" w:cs="Segoe UI"/>
+          <w:color w:val="2C3E50"/>
+          <w:shd w:val="clear" w:color="auto" w:fill="E3F2FD"/>
+        </w:rPr>
+        <w:t>吗？</w:t>
+      </w:r>
+    </w:p>
+    <w:p>
+      <w:r>
+        <w:rPr>
+          <w:rFonts w:ascii="Segoe UI" w:hAnsi="Segoe UI" w:cs="Segoe UI"/>
+          <w:color w:val="2C3E50"/>
+          <w:shd w:val="clear" w:color="auto" w:fill="FFFFFF"/>
+        </w:rPr>
+        <w:t xml:space="preserve">undo log </w:t>
+      </w:r>
+      <w:r>
+        <w:rPr>
+          <w:rFonts w:ascii="Segoe UI" w:hAnsi="Segoe UI" w:cs="Segoe UI"/>
+          <w:color w:val="2C3E50"/>
+          <w:shd w:val="clear" w:color="auto" w:fill="FFFFFF"/>
+        </w:rPr>
+        <w:t>会写入</w:t>
+      </w:r>
+      <w:r>
+        <w:rPr>
+          <w:rFonts w:ascii="Segoe UI" w:hAnsi="Segoe UI" w:cs="Segoe UI"/>
+          <w:color w:val="2C3E50"/>
+          <w:shd w:val="clear" w:color="auto" w:fill="FFFFFF"/>
+        </w:rPr>
+        <w:t xml:space="preserve"> Buffer Pool </w:t>
+      </w:r>
+      <w:r>
+        <w:rPr>
+          <w:rFonts w:ascii="Segoe UI" w:hAnsi="Segoe UI" w:cs="Segoe UI"/>
+          <w:color w:val="2C3E50"/>
+          <w:shd w:val="clear" w:color="auto" w:fill="FFFFFF"/>
+        </w:rPr>
+        <w:t>中的</w:t>
+      </w:r>
+      <w:r>
+        <w:rPr>
+          <w:rFonts w:ascii="Segoe UI" w:hAnsi="Segoe UI" w:cs="Segoe UI"/>
+          <w:color w:val="2C3E50"/>
+          <w:shd w:val="clear" w:color="auto" w:fill="FFFFFF"/>
+        </w:rPr>
+        <w:t xml:space="preserve"> Undo </w:t>
+      </w:r>
+      <w:r>
+        <w:rPr>
+          <w:rFonts w:ascii="Segoe UI" w:hAnsi="Segoe UI" w:cs="Segoe UI"/>
+          <w:color w:val="2C3E50"/>
+          <w:shd w:val="clear" w:color="auto" w:fill="FFFFFF"/>
+        </w:rPr>
+        <w:t>页面</w:t>
+      </w:r>
+      <w:r>
+        <w:rPr>
+          <w:rFonts w:ascii="Segoe UI" w:hAnsi="Segoe UI" w:cs="Segoe UI" w:hint="eastAsia"/>
+          <w:color w:val="2C3E50"/>
+          <w:shd w:val="clear" w:color="auto" w:fill="FFFFFF"/>
+        </w:rPr>
+        <w:t>，</w:t>
+      </w:r>
+      <w:r>
+        <w:rPr>
+          <w:rStyle w:val="a3"/>
+          <w:rFonts w:ascii="Segoe UI" w:hAnsi="Segoe UI" w:cs="Segoe UI"/>
+          <w:color w:val="304FFE"/>
+          <w:shd w:val="clear" w:color="auto" w:fill="FFFFFF"/>
+        </w:rPr>
+        <w:t>在内存修改该</w:t>
+      </w:r>
+      <w:r>
+        <w:rPr>
+          <w:rStyle w:val="a3"/>
+          <w:rFonts w:ascii="Segoe UI" w:hAnsi="Segoe UI" w:cs="Segoe UI"/>
+          <w:color w:val="304FFE"/>
+          <w:shd w:val="clear" w:color="auto" w:fill="FFFFFF"/>
+        </w:rPr>
+        <w:t xml:space="preserve"> Undo </w:t>
+      </w:r>
+      <w:r>
+        <w:rPr>
+          <w:rStyle w:val="a3"/>
+          <w:rFonts w:ascii="Segoe UI" w:hAnsi="Segoe UI" w:cs="Segoe UI"/>
+          <w:color w:val="304FFE"/>
+          <w:shd w:val="clear" w:color="auto" w:fill="FFFFFF"/>
+        </w:rPr>
+        <w:t>页面后，需要记录对应的</w:t>
+      </w:r>
+      <w:r>
+        <w:rPr>
+          <w:rStyle w:val="a3"/>
+          <w:rFonts w:ascii="Segoe UI" w:hAnsi="Segoe UI" w:cs="Segoe UI"/>
+          <w:color w:val="304FFE"/>
+          <w:shd w:val="clear" w:color="auto" w:fill="FFFFFF"/>
+        </w:rPr>
+        <w:t xml:space="preserve"> redo log</w:t>
+      </w:r>
+      <w:r>
+        <w:rPr>
+          <w:rFonts w:ascii="Segoe UI" w:hAnsi="Segoe UI" w:cs="Segoe UI"/>
+          <w:color w:val="2C3E50"/>
+          <w:shd w:val="clear" w:color="auto" w:fill="FFFFFF"/>
+        </w:rPr>
+        <w:t>。</w:t>
+      </w:r>
+    </w:p>
+    <w:p/>
+    <w:p>
+      <w:r>
+        <w:rPr>
+          <w:rFonts w:ascii="Segoe UI" w:hAnsi="Segoe UI" w:cs="Segoe UI"/>
+          <w:color w:val="2C3E50"/>
+          <w:shd w:val="clear" w:color="auto" w:fill="E3F2FD"/>
+        </w:rPr>
+        <w:t xml:space="preserve">redo log </w:t>
+      </w:r>
+      <w:r>
+        <w:rPr>
+          <w:rFonts w:ascii="Segoe UI" w:hAnsi="Segoe UI" w:cs="Segoe UI"/>
+          <w:color w:val="2C3E50"/>
+          <w:shd w:val="clear" w:color="auto" w:fill="E3F2FD"/>
+        </w:rPr>
+        <w:t>和</w:t>
+      </w:r>
+      <w:r>
+        <w:rPr>
+          <w:rFonts w:ascii="Segoe UI" w:hAnsi="Segoe UI" w:cs="Segoe UI"/>
+          <w:color w:val="2C3E50"/>
+          <w:shd w:val="clear" w:color="auto" w:fill="E3F2FD"/>
+        </w:rPr>
+        <w:t xml:space="preserve"> undo log </w:t>
+      </w:r>
+      <w:r>
+        <w:rPr>
+          <w:rFonts w:ascii="Segoe UI" w:hAnsi="Segoe UI" w:cs="Segoe UI"/>
+          <w:color w:val="2C3E50"/>
+          <w:shd w:val="clear" w:color="auto" w:fill="E3F2FD"/>
+        </w:rPr>
+        <w:t>区别在哪？</w:t>
+      </w:r>
+    </w:p>
+    <w:p>
+      <w:pPr>
+        <w:numPr>
+          <w:ilvl w:val="0"/>
+          <w:numId w:val="6"/>
+        </w:numPr>
+        <w:tabs>
+          <w:tab w:val="clear" w:pos="360"/>
+          <w:tab w:val="num" w:pos="720"/>
+        </w:tabs>
+      </w:pPr>
+      <w:r>
+        <w:t>redo log 记录了此次事务「</w:t>
+      </w:r>
+      <w:r>
+        <w:rPr>
+          <w:b/>
+          <w:bCs/>
+          <w:color w:val="FF0000"/>
+        </w:rPr>
+        <w:t>完成后</w:t>
+      </w:r>
+      <w:r>
+        <w:t>」的数据状态，记录的是更新</w:t>
+      </w:r>
+      <w:r>
+        <w:rPr>
+          <w:b/>
+          <w:bCs/>
+        </w:rPr>
+        <w:t>之后</w:t>
+      </w:r>
+      <w:r>
+        <w:t>的值；</w:t>
+      </w:r>
+    </w:p>
+    <w:p>
+      <w:pPr>
+        <w:numPr>
+          <w:ilvl w:val="0"/>
+          <w:numId w:val="6"/>
+        </w:numPr>
+        <w:tabs>
+          <w:tab w:val="clear" w:pos="360"/>
+          <w:tab w:val="num" w:pos="720"/>
+        </w:tabs>
+      </w:pPr>
+      <w:r>
+        <w:t>undo log 记录了此次事务「</w:t>
+      </w:r>
+      <w:r>
+        <w:rPr>
+          <w:b/>
+          <w:bCs/>
+          <w:color w:val="FF0000"/>
+        </w:rPr>
+        <w:t>开始前</w:t>
+      </w:r>
+      <w:r>
+        <w:t>」的数据状态，记录的是更新</w:t>
+      </w:r>
+      <w:r>
+        <w:rPr>
+          <w:b/>
+          <w:bCs/>
+        </w:rPr>
+        <w:t>之前</w:t>
+      </w:r>
+      <w:r>
+        <w:t>的值；</w:t>
+      </w:r>
+    </w:p>
+    <w:p>
+      <w:pPr>
+        <w:jc w:val="center"/>
+      </w:pPr>
+      <w:r>
+        <w:rPr>
+          <w:noProof/>
+        </w:rPr>
+        <w:drawing>
+          <wp:inline distT="0" distB="0" distL="0" distR="0" wp14:anchorId="52AE672D" wp14:editId="6F64D4F6">
+            <wp:extent cx="2776791" cy="3029472"/>
+            <wp:effectExtent l="0" t="0" r="5080" b="0"/>
+            <wp:docPr id="4" name="图片 4" descr="事务恢复"/>
+            <wp:cNvGraphicFramePr>
+              <a:graphicFrameLocks xmlns:a="http://schemas.openxmlformats.org/drawingml/2006/main" noChangeAspect="1"/>
+            </wp:cNvGraphicFramePr>
+            <a:graphic xmlns:a="http://schemas.openxmlformats.org/drawingml/2006/main">
+              <a:graphicData uri="http://schemas.openxmlformats.org/drawingml/2006/picture">
+                <pic:pic xmlns:pic="http://schemas.openxmlformats.org/drawingml/2006/picture">
+                  <pic:nvPicPr>
+                    <pic:cNvPr id="0" name="Picture 3" descr="事务恢复"/>
+                    <pic:cNvPicPr>
+                      <a:picLocks noChangeAspect="1" noChangeArrowheads="1"/>
+                    </pic:cNvPicPr>
+                  </pic:nvPicPr>
+                  <pic:blipFill>
+                    <a:blip r:embed="rId8" cstate="print">
+                      <a:extLst>
+                        <a:ext uri="{28A0092B-C50C-407E-A947-70E740481C1C}">
+                          <a14:useLocalDpi xmlns:a14="http://schemas.microsoft.com/office/drawing/2010/main" val="0"/>
+                        </a:ext>
+                      </a:extLst>
+                    </a:blip>
+                    <a:srcRect/>
+                    <a:stretch>
+                      <a:fillRect/>
+                    </a:stretch>
+                  </pic:blipFill>
+                  <pic:spPr bwMode="auto">
+                    <a:xfrm>
+                      <a:off x="0" y="0"/>
+                      <a:ext cx="2793717" cy="3047939"/>
+                    </a:xfrm>
+                    <a:prstGeom prst="rect">
+                      <a:avLst/>
+                    </a:prstGeom>
+                    <a:noFill/>
+                    <a:ln>
+                      <a:noFill/>
+                    </a:ln>
+                  </pic:spPr>
+                </pic:pic>
+              </a:graphicData>
+            </a:graphic>
+          </wp:inline>
+        </w:drawing>
+      </w:r>
+    </w:p>
+    <w:p/>
+    <w:p>
+      <w:r>
+        <w:rPr>
+          <w:rFonts w:ascii="Segoe UI" w:hAnsi="Segoe UI" w:cs="Segoe UI"/>
+          <w:color w:val="2C3E50"/>
+          <w:shd w:val="clear" w:color="auto" w:fill="E3F2FD"/>
+        </w:rPr>
+        <w:t xml:space="preserve">redo log </w:t>
+      </w:r>
+      <w:r>
+        <w:rPr>
+          <w:rFonts w:ascii="Segoe UI" w:hAnsi="Segoe UI" w:cs="Segoe UI"/>
+          <w:color w:val="2C3E50"/>
+          <w:shd w:val="clear" w:color="auto" w:fill="E3F2FD"/>
+        </w:rPr>
+        <w:t>要写到磁盘，数据也要写磁盘，为什么要多此一举？</w:t>
+      </w:r>
+    </w:p>
+    <w:p>
+      <w:r>
+        <w:rPr>
+          <w:rFonts w:ascii="Segoe UI" w:hAnsi="Segoe UI" w:cs="Segoe UI"/>
+          <w:color w:val="2C3E50"/>
+          <w:shd w:val="clear" w:color="auto" w:fill="FFFFFF"/>
+        </w:rPr>
+        <w:t>写入</w:t>
+      </w:r>
+      <w:r>
+        <w:rPr>
+          <w:rFonts w:ascii="Segoe UI" w:hAnsi="Segoe UI" w:cs="Segoe UI"/>
+          <w:color w:val="2C3E50"/>
+          <w:shd w:val="clear" w:color="auto" w:fill="FFFFFF"/>
+        </w:rPr>
+        <w:t xml:space="preserve"> redo log </w:t>
+      </w:r>
+      <w:r>
+        <w:rPr>
+          <w:rFonts w:ascii="Segoe UI" w:hAnsi="Segoe UI" w:cs="Segoe UI"/>
+          <w:color w:val="2C3E50"/>
+          <w:shd w:val="clear" w:color="auto" w:fill="FFFFFF"/>
+        </w:rPr>
+        <w:t>的方式使用了追加操作，</w:t>
+      </w:r>
       <w:r>
         <w:rPr>
           <w:rFonts w:ascii="Segoe UI" w:hAnsi="Segoe UI" w:cs="Segoe UI"/>
@@ -1846,24 +2265,64 @@
           <w:color w:val="2C3E50"/>
           <w:shd w:val="clear" w:color="auto" w:fill="FFFFFF"/>
         </w:rPr>
-        <w:t>引擎就会先更新内存（同时标记为脏页），然后</w:t>
-      </w:r>
-      <w:r>
-        <w:rPr>
-          <w:rFonts w:ascii="Segoe UI" w:hAnsi="Segoe UI" w:cs="Segoe UI"/>
-          <w:b/>
-          <w:bCs/>
-          <w:color w:val="FF0000"/>
-          <w:shd w:val="clear" w:color="auto" w:fill="FFFFFF"/>
-        </w:rPr>
-        <w:t>将本次对这个页的修改以</w:t>
-      </w:r>
-      <w:r>
-        <w:rPr>
-          <w:rFonts w:ascii="Segoe UI" w:hAnsi="Segoe UI" w:cs="Segoe UI"/>
-          <w:b/>
-          <w:bCs/>
-          <w:color w:val="FF0000"/>
+        <w:t>所以磁盘操作是</w:t>
+      </w:r>
+      <w:r>
+        <w:rPr>
+          <w:rStyle w:val="a3"/>
+          <w:rFonts w:ascii="Segoe UI" w:hAnsi="Segoe UI" w:cs="Segoe UI"/>
+          <w:color w:val="304FFE"/>
+          <w:shd w:val="clear" w:color="auto" w:fill="FFFFFF"/>
+        </w:rPr>
+        <w:t>顺序写</w:t>
+      </w:r>
+      <w:r>
+        <w:rPr>
+          <w:rFonts w:ascii="Segoe UI" w:hAnsi="Segoe UI" w:cs="Segoe UI"/>
+          <w:color w:val="2C3E50"/>
+          <w:shd w:val="clear" w:color="auto" w:fill="FFFFFF"/>
+        </w:rPr>
+        <w:t>，而写入数据需要先找到写入位置，然后才写到磁盘，所以磁盘操作是</w:t>
+      </w:r>
+      <w:r>
+        <w:rPr>
+          <w:rStyle w:val="a3"/>
+          <w:rFonts w:ascii="Segoe UI" w:hAnsi="Segoe UI" w:cs="Segoe UI"/>
+          <w:color w:val="304FFE"/>
+          <w:shd w:val="clear" w:color="auto" w:fill="FFFFFF"/>
+        </w:rPr>
+        <w:t>随机写</w:t>
+      </w:r>
+      <w:r>
+        <w:rPr>
+          <w:rFonts w:ascii="Segoe UI" w:hAnsi="Segoe UI" w:cs="Segoe UI"/>
+          <w:color w:val="2C3E50"/>
+          <w:shd w:val="clear" w:color="auto" w:fill="FFFFFF"/>
+        </w:rPr>
+        <w:t>。</w:t>
+      </w:r>
+      <w:r>
+        <w:rPr>
+          <w:rFonts w:ascii="Segoe UI" w:hAnsi="Segoe UI" w:cs="Segoe UI"/>
+          <w:b/>
+          <w:bCs/>
+          <w:color w:val="FF0000"/>
+          <w:shd w:val="clear" w:color="auto" w:fill="FFFFFF"/>
+        </w:rPr>
+        <w:t>磁盘的「顺序写」比「随机写」高效的多</w:t>
+      </w:r>
+      <w:r>
+        <w:rPr>
+          <w:rFonts w:ascii="Segoe UI" w:hAnsi="Segoe UI" w:cs="Segoe UI"/>
+          <w:color w:val="2C3E50"/>
+          <w:shd w:val="clear" w:color="auto" w:fill="FFFFFF"/>
+        </w:rPr>
+        <w:t>，因此</w:t>
+      </w:r>
+      <w:r>
+        <w:rPr>
+          <w:rFonts w:ascii="Segoe UI" w:hAnsi="Segoe UI" w:cs="Segoe UI"/>
+          <w:color w:val="2C3E50"/>
           <w:shd w:val="clear" w:color="auto" w:fill="FFFFFF"/>
         </w:rPr>
         <w:t xml:space="preserve"> redo log </w:t>
@@ -1871,88 +2330,597 @@
       <w:r>
         <w:rPr>
           <w:rFonts w:ascii="Segoe UI" w:hAnsi="Segoe UI" w:cs="Segoe UI"/>
-          <w:b/>
-          <w:bCs/>
-          <w:color w:val="FF0000"/>
-          <w:shd w:val="clear" w:color="auto" w:fill="FFFFFF"/>
-        </w:rPr>
-        <w:t>的形式记录下来</w:t>
-      </w:r>
-      <w:r>
-        <w:rPr>
-          <w:rFonts w:ascii="Segoe UI" w:hAnsi="Segoe UI" w:cs="Segoe UI"/>
+          <w:color w:val="2C3E50"/>
+          <w:shd w:val="clear" w:color="auto" w:fill="FFFFFF"/>
+        </w:rPr>
+        <w:t>写入磁盘的开销更小。</w:t>
+      </w:r>
+    </w:p>
+    <w:p/>
+    <w:p>
+      <w:r>
+        <w:rPr>
+          <w:rFonts w:ascii="Segoe UI" w:hAnsi="Segoe UI" w:cs="Segoe UI"/>
+          <w:color w:val="2C3E50"/>
+          <w:shd w:val="clear" w:color="auto" w:fill="E3F2FD"/>
+        </w:rPr>
+        <w:t>产生的</w:t>
+      </w:r>
+      <w:r>
+        <w:rPr>
+          <w:rFonts w:ascii="Segoe UI" w:hAnsi="Segoe UI" w:cs="Segoe UI"/>
+          <w:color w:val="2C3E50"/>
+          <w:shd w:val="clear" w:color="auto" w:fill="E3F2FD"/>
+        </w:rPr>
+        <w:t xml:space="preserve"> redo log </w:t>
+      </w:r>
+      <w:r>
+        <w:rPr>
+          <w:rFonts w:ascii="Segoe UI" w:hAnsi="Segoe UI" w:cs="Segoe UI"/>
+          <w:color w:val="2C3E50"/>
+          <w:shd w:val="clear" w:color="auto" w:fill="E3F2FD"/>
+        </w:rPr>
+        <w:t>是直接写入磁盘的吗？</w:t>
+      </w:r>
+    </w:p>
+    <w:p>
+      <w:r>
+        <w:rPr>
+          <w:rFonts w:ascii="Segoe UI" w:hAnsi="Segoe UI" w:cs="Segoe UI"/>
+          <w:color w:val="2C3E50"/>
+          <w:shd w:val="clear" w:color="auto" w:fill="FFFFFF"/>
+        </w:rPr>
+        <w:t>执行一个事务的过程中，产生的</w:t>
+      </w:r>
+      <w:r>
+        <w:rPr>
+          <w:rFonts w:ascii="Segoe UI" w:hAnsi="Segoe UI" w:cs="Segoe UI"/>
+          <w:color w:val="2C3E50"/>
+          <w:shd w:val="clear" w:color="auto" w:fill="FFFFFF"/>
+        </w:rPr>
+        <w:t xml:space="preserve"> </w:t>
+      </w:r>
+      <w:r>
+        <w:rPr>
+          <w:rFonts w:ascii="Segoe UI" w:hAnsi="Segoe UI" w:cs="Segoe UI"/>
+          <w:b/>
+          <w:bCs/>
+          <w:color w:val="FF0000"/>
+          <w:shd w:val="clear" w:color="auto" w:fill="FFFFFF"/>
+        </w:rPr>
+        <w:t xml:space="preserve">redo log </w:t>
+      </w:r>
+      <w:r>
+        <w:rPr>
+          <w:rFonts w:ascii="Segoe UI" w:hAnsi="Segoe UI" w:cs="Segoe UI"/>
+          <w:b/>
+          <w:bCs/>
+          <w:color w:val="FF0000"/>
+          <w:shd w:val="clear" w:color="auto" w:fill="FFFFFF"/>
+        </w:rPr>
+        <w:t>也不是直接写入磁盘的</w:t>
+      </w:r>
+      <w:r>
+        <w:rPr>
+          <w:rFonts w:ascii="Segoe UI" w:hAnsi="Segoe UI" w:cs="Segoe UI"/>
+          <w:color w:val="2C3E50"/>
+          <w:shd w:val="clear" w:color="auto" w:fill="FFFFFF"/>
+        </w:rPr>
+        <w:t>，因为这样会产生大量的</w:t>
+      </w:r>
+      <w:r>
+        <w:rPr>
+          <w:rFonts w:ascii="Segoe UI" w:hAnsi="Segoe UI" w:cs="Segoe UI"/>
+          <w:color w:val="2C3E50"/>
+          <w:shd w:val="clear" w:color="auto" w:fill="FFFFFF"/>
+        </w:rPr>
+        <w:t xml:space="preserve"> I/O </w:t>
+      </w:r>
+      <w:r>
+        <w:rPr>
+          <w:rFonts w:ascii="Segoe UI" w:hAnsi="Segoe UI" w:cs="Segoe UI"/>
+          <w:color w:val="2C3E50"/>
+          <w:shd w:val="clear" w:color="auto" w:fill="FFFFFF"/>
+        </w:rPr>
+        <w:t>操作，而且磁盘的运行速度远慢于内存。</w:t>
+      </w:r>
+      <w:r>
+        <w:rPr>
+          <w:rFonts w:ascii="Segoe UI" w:hAnsi="Segoe UI" w:cs="Segoe UI"/>
+          <w:color w:val="2C3E50"/>
+          <w:shd w:val="clear" w:color="auto" w:fill="FFFFFF"/>
+        </w:rPr>
+        <w:t xml:space="preserve">redo log </w:t>
+      </w:r>
+      <w:r>
+        <w:rPr>
+          <w:rFonts w:ascii="Segoe UI" w:hAnsi="Segoe UI" w:cs="Segoe UI"/>
+          <w:color w:val="2C3E50"/>
+          <w:shd w:val="clear" w:color="auto" w:fill="FFFFFF"/>
+        </w:rPr>
+        <w:t>也有自己的缓存</w:t>
+      </w:r>
+      <w:r>
+        <w:rPr>
+          <w:rFonts w:ascii="Segoe UI" w:hAnsi="Segoe UI" w:cs="Segoe UI"/>
+          <w:color w:val="2C3E50"/>
+          <w:shd w:val="clear" w:color="auto" w:fill="FFFFFF"/>
+        </w:rPr>
+        <w:t> </w:t>
+      </w:r>
+      <w:r>
+        <w:rPr>
+          <w:rStyle w:val="a3"/>
+          <w:rFonts w:ascii="Segoe UI" w:hAnsi="Segoe UI" w:cs="Segoe UI"/>
+          <w:color w:val="304FFE"/>
+          <w:shd w:val="clear" w:color="auto" w:fill="FFFFFF"/>
+        </w:rPr>
+        <w:t>redo log buffer</w:t>
+      </w:r>
+      <w:r>
+        <w:rPr>
+          <w:rFonts w:ascii="Segoe UI" w:hAnsi="Segoe UI" w:cs="Segoe UI"/>
+          <w:color w:val="2C3E50"/>
+          <w:shd w:val="clear" w:color="auto" w:fill="FFFFFF"/>
+        </w:rPr>
+        <w:t>，每当产生一条</w:t>
+      </w:r>
+      <w:r>
+        <w:rPr>
+          <w:rFonts w:ascii="Segoe UI" w:hAnsi="Segoe UI" w:cs="Segoe UI"/>
+          <w:color w:val="2C3E50"/>
+          <w:shd w:val="clear" w:color="auto" w:fill="FFFFFF"/>
+        </w:rPr>
+        <w:t xml:space="preserve"> redo log </w:t>
+      </w:r>
+      <w:r>
+        <w:rPr>
+          <w:rFonts w:ascii="Segoe UI" w:hAnsi="Segoe UI" w:cs="Segoe UI"/>
+          <w:color w:val="2C3E50"/>
+          <w:shd w:val="clear" w:color="auto" w:fill="FFFFFF"/>
+        </w:rPr>
+        <w:t>时，会先写入到</w:t>
+      </w:r>
+      <w:r>
+        <w:rPr>
+          <w:rFonts w:ascii="Segoe UI" w:hAnsi="Segoe UI" w:cs="Segoe UI"/>
+          <w:color w:val="2C3E50"/>
+          <w:shd w:val="clear" w:color="auto" w:fill="FFFFFF"/>
+        </w:rPr>
+        <w:t xml:space="preserve"> redo log buffer</w:t>
+      </w:r>
+      <w:r>
+        <w:rPr>
+          <w:rFonts w:ascii="Segoe UI" w:hAnsi="Segoe UI" w:cs="Segoe UI" w:hint="eastAsia"/>
           <w:color w:val="2C3E50"/>
           <w:shd w:val="clear" w:color="auto" w:fill="FFFFFF"/>
         </w:rPr>
         <w:t>。</w:t>
       </w:r>
-      <w:r>
-        <w:rPr>
-          <w:rFonts w:ascii="Segoe UI" w:hAnsi="Segoe UI" w:cs="Segoe UI"/>
-          <w:color w:val="2C3E50"/>
-          <w:shd w:val="clear" w:color="auto" w:fill="FFFFFF"/>
-        </w:rPr>
-        <w:t>后续</w:t>
-      </w:r>
-      <w:proofErr w:type="spellStart"/>
-      <w:r>
-        <w:rPr>
-          <w:rFonts w:ascii="Segoe UI" w:hAnsi="Segoe UI" w:cs="Segoe UI"/>
-          <w:color w:val="2C3E50"/>
-          <w:shd w:val="clear" w:color="auto" w:fill="FFFFFF"/>
-        </w:rPr>
-        <w:t>InnoDB</w:t>
-      </w:r>
-      <w:proofErr w:type="spellEnd"/>
-      <w:r>
-        <w:rPr>
-          <w:rFonts w:ascii="Segoe UI" w:hAnsi="Segoe UI" w:cs="Segoe UI"/>
-          <w:color w:val="2C3E50"/>
-          <w:shd w:val="clear" w:color="auto" w:fill="FFFFFF"/>
+    </w:p>
+    <w:p/>
+    <w:p>
+      <w:pPr>
+        <w:pStyle w:val="3"/>
+        <w:spacing w:after="0"/>
+        <w:rPr>
+          <w:rFonts w:ascii="Segoe UI" w:hAnsi="Segoe UI" w:cs="Segoe UI"/>
+          <w:color w:val="2C3E50"/>
+        </w:rPr>
+      </w:pPr>
+      <w:r>
+        <w:rPr>
+          <w:rFonts w:ascii="Segoe UI" w:hAnsi="Segoe UI" w:cs="Segoe UI"/>
+          <w:color w:val="2C3E50"/>
+        </w:rPr>
+        <w:t xml:space="preserve">redo log </w:t>
+      </w:r>
+      <w:r>
+        <w:rPr>
+          <w:rFonts w:ascii="Segoe UI" w:hAnsi="Segoe UI" w:cs="Segoe UI"/>
+          <w:color w:val="2C3E50"/>
+        </w:rPr>
+        <w:t>什么时候刷盘？</w:t>
+      </w:r>
+    </w:p>
+    <w:p>
+      <w:r>
+        <w:t>主要有下面几个时机：</w:t>
+      </w:r>
+    </w:p>
+    <w:p>
+      <w:pPr>
+        <w:numPr>
+          <w:ilvl w:val="0"/>
+          <w:numId w:val="7"/>
+        </w:numPr>
+        <w:tabs>
+          <w:tab w:val="clear" w:pos="360"/>
+          <w:tab w:val="num" w:pos="720"/>
+        </w:tabs>
+      </w:pPr>
+      <w:r>
+        <w:rPr>
+          <w:b/>
+          <w:bCs/>
+          <w:color w:val="FF0000"/>
+        </w:rPr>
+        <w:t>MySQL 正常关闭</w:t>
+      </w:r>
+      <w:r>
+        <w:t>时；</w:t>
+      </w:r>
+    </w:p>
+    <w:p>
+      <w:pPr>
+        <w:numPr>
+          <w:ilvl w:val="0"/>
+          <w:numId w:val="7"/>
+        </w:numPr>
+        <w:tabs>
+          <w:tab w:val="clear" w:pos="360"/>
+          <w:tab w:val="num" w:pos="720"/>
+        </w:tabs>
+      </w:pPr>
+      <w:r>
+        <w:t>当 redo log buffer 中记录的</w:t>
+      </w:r>
+      <w:r>
+        <w:rPr>
+          <w:b/>
+          <w:bCs/>
+          <w:color w:val="FF0000"/>
+        </w:rPr>
+        <w:t>写入量大于 redo log buffer 内存空间的一半</w:t>
+      </w:r>
+      <w:r>
+        <w:t>时，会触发落盘；</w:t>
+      </w:r>
+    </w:p>
+    <w:p>
+      <w:pPr>
+        <w:numPr>
+          <w:ilvl w:val="0"/>
+          <w:numId w:val="7"/>
+        </w:numPr>
+        <w:tabs>
+          <w:tab w:val="clear" w:pos="360"/>
+          <w:tab w:val="num" w:pos="720"/>
+        </w:tabs>
+      </w:pPr>
+      <w:r>
+        <w:t>InnoDB 的</w:t>
+      </w:r>
+      <w:r>
+        <w:rPr>
+          <w:b/>
+          <w:bCs/>
+          <w:color w:val="FF0000"/>
+        </w:rPr>
+        <w:t>后台线程每隔 1 秒</w:t>
+      </w:r>
+      <w:r>
+        <w:t>，将 redo log buffer 持久化到磁盘。</w:t>
+      </w:r>
+    </w:p>
+    <w:p>
+      <w:pPr>
+        <w:numPr>
+          <w:ilvl w:val="0"/>
+          <w:numId w:val="7"/>
+        </w:numPr>
+        <w:tabs>
+          <w:tab w:val="clear" w:pos="360"/>
+          <w:tab w:val="num" w:pos="720"/>
+        </w:tabs>
+      </w:pPr>
+      <w:r>
+        <w:t>每次</w:t>
+      </w:r>
+      <w:r>
+        <w:rPr>
+          <w:b/>
+          <w:bCs/>
+          <w:color w:val="FF0000"/>
+        </w:rPr>
+        <w:t>事务提交</w:t>
+      </w:r>
+      <w:r>
+        <w:t>时都将缓存在 redo log buffer 里的 redo log 直接持久化到磁盘（这个策略可由 innodb_flush_log_at_trx_commit 参数控制）。</w:t>
+      </w:r>
+    </w:p>
+    <w:p/>
+    <w:p>
+      <w:r>
+        <w:rPr>
+          <w:rFonts w:ascii="Segoe UI" w:hAnsi="Segoe UI" w:cs="Segoe UI"/>
+          <w:color w:val="2C3E50"/>
+          <w:shd w:val="clear" w:color="auto" w:fill="E3F2FD"/>
+        </w:rPr>
+        <w:t xml:space="preserve">innodb_flush_log_at_trx_commit </w:t>
+      </w:r>
+      <w:r>
+        <w:rPr>
+          <w:rFonts w:ascii="Segoe UI" w:hAnsi="Segoe UI" w:cs="Segoe UI"/>
+          <w:color w:val="2C3E50"/>
+          <w:shd w:val="clear" w:color="auto" w:fill="E3F2FD"/>
+        </w:rPr>
+        <w:t>参数控制的是什么？</w:t>
+      </w:r>
+    </w:p>
+    <w:p>
+      <w:r>
+        <w:rPr>
+          <w:rStyle w:val="HTML"/>
+          <w:rFonts w:ascii="Consolas" w:hAnsi="Consolas"/>
+          <w:b/>
+          <w:bCs/>
+          <w:color w:val="FF0000"/>
+          <w:sz w:val="20"/>
+          <w:szCs w:val="20"/>
+        </w:rPr>
+        <w:t>innodb_flush_log_at_trx_commit</w:t>
+      </w:r>
+      <w:r>
+        <w:rPr>
+          <w:rFonts w:ascii="Segoe UI" w:hAnsi="Segoe UI" w:cs="Segoe UI"/>
+          <w:color w:val="2C3E50"/>
+          <w:shd w:val="clear" w:color="auto" w:fill="FFFFFF"/>
+        </w:rPr>
+        <w:t> </w:t>
+      </w:r>
+      <w:r>
+        <w:rPr>
+          <w:rFonts w:ascii="Segoe UI" w:hAnsi="Segoe UI" w:cs="Segoe UI"/>
+          <w:color w:val="2C3E50"/>
+          <w:shd w:val="clear" w:color="auto" w:fill="FFFFFF"/>
+        </w:rPr>
+        <w:t>参数可取的值有：</w:t>
+      </w:r>
+      <w:r>
+        <w:rPr>
+          <w:rFonts w:ascii="Segoe UI" w:hAnsi="Segoe UI" w:cs="Segoe UI"/>
+          <w:color w:val="2C3E50"/>
+          <w:shd w:val="clear" w:color="auto" w:fill="FFFFFF"/>
+        </w:rPr>
+        <w:t>0</w:t>
+      </w:r>
+      <w:r>
+        <w:rPr>
+          <w:rFonts w:ascii="Segoe UI" w:hAnsi="Segoe UI" w:cs="Segoe UI"/>
+          <w:color w:val="2C3E50"/>
+          <w:shd w:val="clear" w:color="auto" w:fill="FFFFFF"/>
+        </w:rPr>
+        <w:t>、</w:t>
+      </w:r>
+      <w:r>
+        <w:rPr>
+          <w:rFonts w:ascii="Segoe UI" w:hAnsi="Segoe UI" w:cs="Segoe UI"/>
+          <w:color w:val="2C3E50"/>
+          <w:shd w:val="clear" w:color="auto" w:fill="FFFFFF"/>
+        </w:rPr>
+        <w:t>1</w:t>
+      </w:r>
+      <w:r>
+        <w:rPr>
+          <w:rFonts w:ascii="Segoe UI" w:hAnsi="Segoe UI" w:cs="Segoe UI"/>
+          <w:color w:val="2C3E50"/>
+          <w:shd w:val="clear" w:color="auto" w:fill="FFFFFF"/>
+        </w:rPr>
+        <w:t>、</w:t>
+      </w:r>
+      <w:r>
+        <w:rPr>
+          <w:rFonts w:ascii="Segoe UI" w:hAnsi="Segoe UI" w:cs="Segoe UI"/>
+          <w:color w:val="2C3E50"/>
+          <w:shd w:val="clear" w:color="auto" w:fill="FFFFFF"/>
+        </w:rPr>
+        <w:t>2</w:t>
+      </w:r>
+      <w:r>
+        <w:rPr>
+          <w:rFonts w:ascii="Segoe UI" w:hAnsi="Segoe UI" w:cs="Segoe UI"/>
+          <w:color w:val="2C3E50"/>
+          <w:shd w:val="clear" w:color="auto" w:fill="FFFFFF"/>
+        </w:rPr>
+        <w:t>，默认值为</w:t>
+      </w:r>
+      <w:r>
+        <w:rPr>
+          <w:rFonts w:ascii="Segoe UI" w:hAnsi="Segoe UI" w:cs="Segoe UI"/>
+          <w:color w:val="2C3E50"/>
+          <w:shd w:val="clear" w:color="auto" w:fill="FFFFFF"/>
+        </w:rPr>
+        <w:t xml:space="preserve"> 1</w:t>
+      </w:r>
+    </w:p>
+    <w:p/>
+    <w:p>
+      <w:pPr>
+        <w:numPr>
+          <w:ilvl w:val="0"/>
+          <w:numId w:val="8"/>
+        </w:numPr>
+        <w:tabs>
+          <w:tab w:val="clear" w:pos="360"/>
+          <w:tab w:val="num" w:pos="720"/>
+        </w:tabs>
+      </w:pPr>
+      <w:r>
+        <w:t>当设置该</w:t>
+      </w:r>
+      <w:r>
+        <w:rPr>
+          <w:b/>
+          <w:bCs/>
+          <w:color w:val="FF0000"/>
+        </w:rPr>
+        <w:t xml:space="preserve">参数为 0 </w:t>
+      </w:r>
+      <w:r>
+        <w:rPr>
+          <w:b/>
+          <w:bCs/>
+        </w:rPr>
+        <w:t>时</w:t>
+      </w:r>
+      <w:r>
+        <w:t>，表示每次事务提交时 ，还是</w:t>
+      </w:r>
+      <w:r>
+        <w:rPr>
+          <w:b/>
+          <w:bCs/>
+        </w:rPr>
+        <w:t>将 redo log 留在 redo log buffer 中</w:t>
+      </w:r>
+      <w:r>
+        <w:t> ，该模式下在</w:t>
+      </w:r>
+      <w:r>
+        <w:rPr>
+          <w:b/>
+          <w:bCs/>
+          <w:color w:val="FF0000"/>
+        </w:rPr>
+        <w:t>事务提交时不会主动触发写入磁盘的操作</w:t>
+      </w:r>
+      <w:r>
+        <w:t>。</w:t>
+      </w:r>
+    </w:p>
+    <w:p>
+      <w:pPr>
+        <w:numPr>
+          <w:ilvl w:val="0"/>
+          <w:numId w:val="8"/>
+        </w:numPr>
+        <w:tabs>
+          <w:tab w:val="clear" w:pos="360"/>
+          <w:tab w:val="num" w:pos="720"/>
+        </w:tabs>
+      </w:pPr>
+      <w:r>
+        <w:t>当设置该</w:t>
+      </w:r>
+      <w:r>
+        <w:rPr>
+          <w:b/>
+          <w:bCs/>
+          <w:color w:val="FF0000"/>
+        </w:rPr>
+        <w:t>参数为 1</w:t>
+      </w:r>
+      <w:r>
+        <w:rPr>
+          <w:b/>
+          <w:bCs/>
+        </w:rPr>
+        <w:t xml:space="preserve"> 时</w:t>
+      </w:r>
+      <w:r>
+        <w:t>，表示每次事务提交时，都</w:t>
+      </w:r>
+      <w:r>
+        <w:rPr>
+          <w:b/>
+          <w:bCs/>
+        </w:rPr>
+        <w:t xml:space="preserve">将缓存在 redo log buffer 里的 redo log </w:t>
+      </w:r>
+      <w:r>
+        <w:rPr>
+          <w:b/>
+          <w:bCs/>
+          <w:color w:val="FF0000"/>
+        </w:rPr>
+        <w:t>直接持久化到磁盘</w:t>
+      </w:r>
+      <w:r>
+        <w:rPr>
+          <w:rFonts w:hint="eastAsia"/>
+          <w:b/>
+          <w:bCs/>
+          <w:color w:val="FF0000"/>
+        </w:rPr>
+        <w:t>（先写到redo</w:t>
+      </w:r>
+      <w:r>
+        <w:rPr>
+          <w:b/>
+          <w:bCs/>
+          <w:color w:val="FF0000"/>
         </w:rPr>
         <w:t xml:space="preserve"> </w:t>
       </w:r>
       <w:r>
         <w:rPr>
-          <w:rFonts w:ascii="Segoe UI" w:hAnsi="Segoe UI" w:cs="Segoe UI"/>
-          <w:color w:val="2C3E50"/>
-          <w:shd w:val="clear" w:color="auto" w:fill="FFFFFF"/>
-        </w:rPr>
-        <w:t>引擎会在适当的时候，由后台线程将缓存在</w:t>
-      </w:r>
-      <w:r>
-        <w:rPr>
-          <w:rFonts w:ascii="Segoe UI" w:hAnsi="Segoe UI" w:cs="Segoe UI"/>
-          <w:color w:val="2C3E50"/>
-          <w:shd w:val="clear" w:color="auto" w:fill="FFFFFF"/>
-        </w:rPr>
-        <w:t xml:space="preserve"> Buffer Pool </w:t>
-      </w:r>
-      <w:proofErr w:type="gramStart"/>
-      <w:r>
-        <w:rPr>
-          <w:rFonts w:ascii="Segoe UI" w:hAnsi="Segoe UI" w:cs="Segoe UI"/>
-          <w:color w:val="2C3E50"/>
-          <w:shd w:val="clear" w:color="auto" w:fill="FFFFFF"/>
-        </w:rPr>
-        <w:t>的脏页刷新</w:t>
-      </w:r>
-      <w:proofErr w:type="gramEnd"/>
-      <w:r>
-        <w:rPr>
-          <w:rFonts w:ascii="Segoe UI" w:hAnsi="Segoe UI" w:cs="Segoe UI"/>
-          <w:color w:val="2C3E50"/>
-          <w:shd w:val="clear" w:color="auto" w:fill="FFFFFF"/>
-        </w:rPr>
-        <w:t>到磁盘里，这就是</w:t>
-      </w:r>
-      <w:r>
-        <w:rPr>
-          <w:rFonts w:ascii="Segoe UI" w:hAnsi="Segoe UI" w:cs="Segoe UI"/>
-          <w:color w:val="2C3E50"/>
-          <w:shd w:val="clear" w:color="auto" w:fill="FFFFFF"/>
-        </w:rPr>
-        <w:t> </w:t>
+          <w:rFonts w:hint="eastAsia"/>
+          <w:b/>
+          <w:bCs/>
+          <w:color w:val="FF0000"/>
+        </w:rPr>
+        <w:t>log文件然后马上刷盘）</w:t>
+      </w:r>
+      <w:r>
+        <w:t>，这样可以保证 MySQL 异常重启之后数据不会丢失。</w:t>
+      </w:r>
+    </w:p>
+    <w:p>
+      <w:pPr>
+        <w:numPr>
+          <w:ilvl w:val="0"/>
+          <w:numId w:val="8"/>
+        </w:numPr>
+        <w:tabs>
+          <w:tab w:val="clear" w:pos="360"/>
+          <w:tab w:val="num" w:pos="720"/>
+        </w:tabs>
+      </w:pPr>
+      <w:r>
+        <w:t>当设置该</w:t>
+      </w:r>
+      <w:r>
+        <w:rPr>
+          <w:b/>
+          <w:bCs/>
+          <w:color w:val="FF0000"/>
+        </w:rPr>
+        <w:t>参数为 2</w:t>
+      </w:r>
+      <w:r>
+        <w:rPr>
+          <w:b/>
+          <w:bCs/>
+        </w:rPr>
+        <w:t xml:space="preserve"> 时</w:t>
+      </w:r>
+      <w:r>
+        <w:t>，表示每次事务提交时，都只是</w:t>
+      </w:r>
+      <w:r>
+        <w:rPr>
+          <w:rFonts w:hint="eastAsia"/>
+        </w:rPr>
+        <w:t>把</w:t>
+      </w:r>
+      <w:r>
+        <w:t>缓存在 redo log buffer 里的 redo log </w:t>
+      </w:r>
+      <w:r>
+        <w:rPr>
+          <w:b/>
+          <w:bCs/>
+          <w:color w:val="FF0000"/>
+        </w:rPr>
+        <w:t>写到 redo log 文件</w:t>
+      </w:r>
+      <w:r>
+        <w:rPr>
+          <w:b/>
+          <w:bCs/>
+        </w:rPr>
+        <w:t>，</w:t>
       </w:r>
       <w:r>
         <w:rPr>
@@ -1961,7 +2929,7 @@
           <w:color w:val="304FFE"/>
           <w:shd w:val="clear" w:color="auto" w:fill="FFFFFF"/>
         </w:rPr>
-        <w:t xml:space="preserve">WAL </w:t>
+        <w:t>注意写入到「</w:t>
       </w:r>
       <w:r>
         <w:rPr>
@@ -1970,16 +2938,1091 @@
           <w:color w:val="304FFE"/>
           <w:shd w:val="clear" w:color="auto" w:fill="FFFFFF"/>
         </w:rPr>
+        <w:t xml:space="preserve"> redo log </w:t>
+      </w:r>
+      <w:r>
+        <w:rPr>
+          <w:rStyle w:val="a3"/>
+          <w:rFonts w:ascii="Segoe UI" w:hAnsi="Segoe UI" w:cs="Segoe UI"/>
+          <w:color w:val="304FFE"/>
+          <w:shd w:val="clear" w:color="auto" w:fill="FFFFFF"/>
+        </w:rPr>
+        <w:t>文件」并不意味着写入到了磁盘</w:t>
+      </w:r>
+      <w:r>
+        <w:t>，</w:t>
+      </w:r>
+      <w:r>
+        <w:rPr>
+          <w:rFonts w:hint="eastAsia"/>
+        </w:rPr>
+        <w:t>而是</w:t>
+      </w:r>
+      <w:r>
+        <w:t>写入到了操作系统的文件缓存</w:t>
+      </w:r>
+      <w:r>
+        <w:rPr>
+          <w:rFonts w:hint="eastAsia"/>
+        </w:rPr>
+        <w:t>（Page</w:t>
+      </w:r>
+      <w:r>
+        <w:t xml:space="preserve"> C</w:t>
+      </w:r>
+      <w:r>
+        <w:rPr>
+          <w:rFonts w:hint="eastAsia"/>
+        </w:rPr>
+        <w:t>ache）</w:t>
+      </w:r>
+      <w:r>
+        <w:t>。</w:t>
+      </w:r>
+    </w:p>
+    <w:p/>
+    <w:p>
+      <w:pPr>
+        <w:jc w:val="center"/>
+      </w:pPr>
+      <w:r>
+        <w:rPr>
+          <w:noProof/>
+        </w:rPr>
+        <w:drawing>
+          <wp:inline distT="0" distB="0" distL="0" distR="0" wp14:anchorId="1FB1C44E" wp14:editId="7CC33F57">
+            <wp:extent cx="4108999" cy="3342705"/>
+            <wp:effectExtent l="0" t="0" r="6350" b="0"/>
+            <wp:docPr id="5" name="图片 5"/>
+            <wp:cNvGraphicFramePr>
+              <a:graphicFrameLocks xmlns:a="http://schemas.openxmlformats.org/drawingml/2006/main" noChangeAspect="1"/>
+            </wp:cNvGraphicFramePr>
+            <a:graphic xmlns:a="http://schemas.openxmlformats.org/drawingml/2006/main">
+              <a:graphicData uri="http://schemas.openxmlformats.org/drawingml/2006/picture">
+                <pic:pic xmlns:pic="http://schemas.openxmlformats.org/drawingml/2006/picture">
+                  <pic:nvPicPr>
+                    <pic:cNvPr id="0" name="Picture 5"/>
+                    <pic:cNvPicPr>
+                      <a:picLocks noChangeAspect="1" noChangeArrowheads="1"/>
+                    </pic:cNvPicPr>
+                  </pic:nvPicPr>
+                  <pic:blipFill>
+                    <a:blip r:embed="rId9" cstate="print">
+                      <a:extLst>
+                        <a:ext uri="{28A0092B-C50C-407E-A947-70E740481C1C}">
+                          <a14:useLocalDpi xmlns:a14="http://schemas.microsoft.com/office/drawing/2010/main" val="0"/>
+                        </a:ext>
+                      </a:extLst>
+                    </a:blip>
+                    <a:srcRect/>
+                    <a:stretch>
+                      <a:fillRect/>
+                    </a:stretch>
+                  </pic:blipFill>
+                  <pic:spPr bwMode="auto">
+                    <a:xfrm>
+                      <a:off x="0" y="0"/>
+                      <a:ext cx="4113106" cy="3346046"/>
+                    </a:xfrm>
+                    <a:prstGeom prst="rect">
+                      <a:avLst/>
+                    </a:prstGeom>
+                    <a:noFill/>
+                    <a:ln>
+                      <a:noFill/>
+                    </a:ln>
+                  </pic:spPr>
+                </pic:pic>
+              </a:graphicData>
+            </a:graphic>
+          </wp:inline>
+        </w:drawing>
+      </w:r>
+    </w:p>
+    <w:p>
+      <w:pPr>
+        <w:numPr>
+          <w:ilvl w:val="0"/>
+          <w:numId w:val="9"/>
+        </w:numPr>
+        <w:tabs>
+          <w:tab w:val="clear" w:pos="360"/>
+          <w:tab w:val="num" w:pos="720"/>
+        </w:tabs>
+      </w:pPr>
+      <w:r>
+        <w:t>数据</w:t>
+      </w:r>
+      <w:r>
+        <w:rPr>
+          <w:b/>
+          <w:bCs/>
+          <w:color w:val="FF0000"/>
+        </w:rPr>
+        <w:t>安全性</w:t>
+      </w:r>
+      <w:r>
+        <w:t>：参数 1 &gt; 参数 2 &gt; 参数 0</w:t>
+      </w:r>
+    </w:p>
+    <w:p>
+      <w:pPr>
+        <w:numPr>
+          <w:ilvl w:val="0"/>
+          <w:numId w:val="9"/>
+        </w:numPr>
+        <w:tabs>
+          <w:tab w:val="clear" w:pos="360"/>
+          <w:tab w:val="num" w:pos="720"/>
+        </w:tabs>
+      </w:pPr>
+      <w:r>
+        <w:t>写入</w:t>
+      </w:r>
+      <w:r>
+        <w:rPr>
+          <w:b/>
+          <w:bCs/>
+          <w:color w:val="FF0000"/>
+        </w:rPr>
+        <w:t>性能</w:t>
+      </w:r>
+      <w:r>
+        <w:t>：参数 0 &gt; 参数 2&gt; 参数 1</w:t>
+      </w:r>
+    </w:p>
+    <w:p/>
+    <w:p>
+      <w:pPr>
+        <w:pStyle w:val="3"/>
+        <w:spacing w:after="0"/>
+        <w:rPr>
+          <w:rFonts w:ascii="Segoe UI" w:hAnsi="Segoe UI" w:cs="Segoe UI"/>
+          <w:color w:val="2C3E50"/>
+        </w:rPr>
+      </w:pPr>
+      <w:r>
+        <w:rPr>
+          <w:rFonts w:ascii="Segoe UI" w:hAnsi="Segoe UI" w:cs="Segoe UI"/>
+          <w:color w:val="2C3E50"/>
+        </w:rPr>
+        <w:t xml:space="preserve">redo log </w:t>
+      </w:r>
+      <w:r>
+        <w:rPr>
+          <w:rFonts w:ascii="Segoe UI" w:hAnsi="Segoe UI" w:cs="Segoe UI"/>
+          <w:color w:val="2C3E50"/>
+        </w:rPr>
+        <w:t>文件写满了怎么办？</w:t>
+      </w:r>
+    </w:p>
+    <w:p>
+      <w:r>
+        <w:t>默认情况下， InnoDB 存储引擎有 1 个重做日志文件组( redo log Group），「重做日志文件组」由有 2 个redo log 文件组成，这两个 redo 日志的文件名叫 ：ib_logfile0 和 ib_logfile1 。</w:t>
+      </w:r>
+    </w:p>
+    <w:p/>
+    <w:p>
+      <w:r>
+        <w:rPr>
+          <w:rFonts w:ascii="Segoe UI" w:hAnsi="Segoe UI" w:cs="Segoe UI"/>
+          <w:color w:val="2C3E50"/>
+          <w:shd w:val="clear" w:color="auto" w:fill="FFFFFF"/>
+        </w:rPr>
+        <w:t>重做日志文件组是以</w:t>
+      </w:r>
+      <w:r>
+        <w:rPr>
+          <w:rStyle w:val="a3"/>
+          <w:rFonts w:ascii="Segoe UI" w:hAnsi="Segoe UI" w:cs="Segoe UI"/>
+          <w:color w:val="304FFE"/>
+          <w:shd w:val="clear" w:color="auto" w:fill="FFFFFF"/>
+        </w:rPr>
+        <w:t>循环写</w:t>
+      </w:r>
+      <w:r>
+        <w:rPr>
+          <w:rFonts w:ascii="Segoe UI" w:hAnsi="Segoe UI" w:cs="Segoe UI"/>
+          <w:color w:val="2C3E50"/>
+          <w:shd w:val="clear" w:color="auto" w:fill="FFFFFF"/>
+        </w:rPr>
+        <w:t>的方式工作的</w:t>
+      </w:r>
+      <w:r>
+        <w:rPr>
+          <w:rFonts w:ascii="Segoe UI" w:hAnsi="Segoe UI" w:cs="Segoe UI" w:hint="eastAsia"/>
+          <w:color w:val="2C3E50"/>
+          <w:shd w:val="clear" w:color="auto" w:fill="FFFFFF"/>
+        </w:rPr>
+        <w:t>，</w:t>
+      </w:r>
+      <w:r>
+        <w:rPr>
+          <w:rFonts w:ascii="Segoe UI" w:hAnsi="Segoe UI" w:cs="Segoe UI" w:hint="eastAsia"/>
+          <w:b/>
+          <w:bCs/>
+          <w:color w:val="FF0000"/>
+          <w:shd w:val="clear" w:color="auto" w:fill="FFFFFF"/>
+        </w:rPr>
+        <w:t>一个写满了，从</w:t>
+      </w:r>
+      <w:r>
+        <w:rPr>
+          <w:rFonts w:ascii="Segoe UI" w:hAnsi="Segoe UI" w:cs="Segoe UI" w:hint="eastAsia"/>
+          <w:b/>
+          <w:bCs/>
+          <w:color w:val="FF0000"/>
+          <w:shd w:val="clear" w:color="auto" w:fill="FFFFFF"/>
+        </w:rPr>
+        <w:t>另一个</w:t>
+      </w:r>
+      <w:r>
+        <w:rPr>
+          <w:rFonts w:ascii="Segoe UI" w:hAnsi="Segoe UI" w:cs="Segoe UI" w:hint="eastAsia"/>
+          <w:b/>
+          <w:bCs/>
+          <w:color w:val="FF0000"/>
+          <w:shd w:val="clear" w:color="auto" w:fill="FFFFFF"/>
+        </w:rPr>
+        <w:t>开</w:t>
+      </w:r>
+      <w:r>
+        <w:rPr>
+          <w:rFonts w:ascii="Segoe UI" w:hAnsi="Segoe UI" w:cs="Segoe UI" w:hint="eastAsia"/>
+          <w:b/>
+          <w:bCs/>
+          <w:color w:val="FF0000"/>
+          <w:shd w:val="clear" w:color="auto" w:fill="FFFFFF"/>
+        </w:rPr>
+        <w:t>头开始写</w:t>
+      </w:r>
+      <w:r>
+        <w:rPr>
+          <w:rFonts w:ascii="Segoe UI" w:hAnsi="Segoe UI" w:cs="Segoe UI" w:hint="eastAsia"/>
+          <w:color w:val="2C3E50"/>
+          <w:shd w:val="clear" w:color="auto" w:fill="FFFFFF"/>
+        </w:rPr>
+        <w:t>。</w:t>
+      </w:r>
+      <w:r>
+        <w:rPr>
+          <w:rFonts w:ascii="Segoe UI" w:hAnsi="Segoe UI" w:cs="Segoe UI"/>
+          <w:color w:val="2C3E50"/>
+          <w:shd w:val="clear" w:color="auto" w:fill="FFFFFF"/>
+        </w:rPr>
+        <w:t>随着系统运行，</w:t>
+      </w:r>
+      <w:r>
+        <w:rPr>
+          <w:rFonts w:ascii="Segoe UI" w:hAnsi="Segoe UI" w:cs="Segoe UI"/>
+          <w:b/>
+          <w:bCs/>
+          <w:color w:val="FF0000"/>
+          <w:shd w:val="clear" w:color="auto" w:fill="FFFFFF"/>
+        </w:rPr>
+        <w:t xml:space="preserve">Buffer Pool </w:t>
+      </w:r>
+      <w:r>
+        <w:rPr>
+          <w:rFonts w:ascii="Segoe UI" w:hAnsi="Segoe UI" w:cs="Segoe UI"/>
+          <w:b/>
+          <w:bCs/>
+          <w:color w:val="FF0000"/>
+          <w:shd w:val="clear" w:color="auto" w:fill="FFFFFF"/>
+        </w:rPr>
+        <w:t>的脏页刷新到了磁盘中，那么</w:t>
+      </w:r>
+      <w:r>
+        <w:rPr>
+          <w:rFonts w:ascii="Segoe UI" w:hAnsi="Segoe UI" w:cs="Segoe UI"/>
+          <w:b/>
+          <w:bCs/>
+          <w:color w:val="FF0000"/>
+          <w:shd w:val="clear" w:color="auto" w:fill="FFFFFF"/>
+        </w:rPr>
+        <w:t xml:space="preserve"> redo log </w:t>
+      </w:r>
+      <w:r>
+        <w:rPr>
+          <w:rFonts w:ascii="Segoe UI" w:hAnsi="Segoe UI" w:cs="Segoe UI" w:hint="eastAsia"/>
+          <w:b/>
+          <w:bCs/>
+          <w:color w:val="FF0000"/>
+          <w:shd w:val="clear" w:color="auto" w:fill="FFFFFF"/>
+        </w:rPr>
+        <w:t>中</w:t>
+      </w:r>
+      <w:r>
+        <w:rPr>
+          <w:rFonts w:ascii="Segoe UI" w:hAnsi="Segoe UI" w:cs="Segoe UI"/>
+          <w:b/>
+          <w:bCs/>
+          <w:color w:val="FF0000"/>
+          <w:shd w:val="clear" w:color="auto" w:fill="FFFFFF"/>
+        </w:rPr>
+        <w:t>对应的记录也就没用了</w:t>
+      </w:r>
+      <w:r>
+        <w:rPr>
+          <w:rFonts w:ascii="Segoe UI" w:hAnsi="Segoe UI" w:cs="Segoe UI"/>
+          <w:color w:val="2C3E50"/>
+          <w:shd w:val="clear" w:color="auto" w:fill="FFFFFF"/>
+        </w:rPr>
+        <w:t>，这时候我们擦除这些旧记录，以腾出空间记录新的更新操作。</w:t>
+      </w:r>
+      <w:r>
+        <w:rPr>
+          <w:rFonts w:ascii="Segoe UI" w:hAnsi="Segoe UI" w:cs="Segoe UI"/>
+          <w:color w:val="2C3E50"/>
+          <w:shd w:val="clear" w:color="auto" w:fill="FFFFFF"/>
+        </w:rPr>
+        <w:t xml:space="preserve">InnoDB </w:t>
+      </w:r>
+      <w:r>
+        <w:rPr>
+          <w:rFonts w:ascii="Segoe UI" w:hAnsi="Segoe UI" w:cs="Segoe UI"/>
+          <w:color w:val="2C3E50"/>
+          <w:shd w:val="clear" w:color="auto" w:fill="FFFFFF"/>
+        </w:rPr>
+        <w:t>用</w:t>
+      </w:r>
+      <w:r>
+        <w:rPr>
+          <w:rFonts w:ascii="Segoe UI" w:hAnsi="Segoe UI" w:cs="Segoe UI"/>
+          <w:color w:val="2C3E50"/>
+          <w:shd w:val="clear" w:color="auto" w:fill="FFFFFF"/>
+        </w:rPr>
+        <w:t xml:space="preserve"> </w:t>
+      </w:r>
+      <w:r>
+        <w:rPr>
+          <w:rFonts w:ascii="Segoe UI" w:hAnsi="Segoe UI" w:cs="Segoe UI"/>
+          <w:b/>
+          <w:bCs/>
+          <w:color w:val="FF0000"/>
+          <w:shd w:val="clear" w:color="auto" w:fill="FFFFFF"/>
+        </w:rPr>
+        <w:t xml:space="preserve">write pos </w:t>
+      </w:r>
+      <w:r>
+        <w:rPr>
+          <w:rFonts w:ascii="Segoe UI" w:hAnsi="Segoe UI" w:cs="Segoe UI"/>
+          <w:b/>
+          <w:bCs/>
+          <w:color w:val="FF0000"/>
+          <w:shd w:val="clear" w:color="auto" w:fill="FFFFFF"/>
+        </w:rPr>
+        <w:t>表示</w:t>
+      </w:r>
+      <w:r>
+        <w:rPr>
+          <w:rFonts w:ascii="Segoe UI" w:hAnsi="Segoe UI" w:cs="Segoe UI"/>
+          <w:b/>
+          <w:bCs/>
+          <w:color w:val="FF0000"/>
+          <w:shd w:val="clear" w:color="auto" w:fill="FFFFFF"/>
+        </w:rPr>
+        <w:t xml:space="preserve"> redo log </w:t>
+      </w:r>
+      <w:r>
+        <w:rPr>
+          <w:rFonts w:ascii="Segoe UI" w:hAnsi="Segoe UI" w:cs="Segoe UI"/>
+          <w:b/>
+          <w:bCs/>
+          <w:color w:val="FF0000"/>
+          <w:shd w:val="clear" w:color="auto" w:fill="FFFFFF"/>
+        </w:rPr>
+        <w:t>当前记录写到的位置</w:t>
+      </w:r>
+      <w:r>
+        <w:rPr>
+          <w:rFonts w:ascii="Segoe UI" w:hAnsi="Segoe UI" w:cs="Segoe UI"/>
+          <w:color w:val="2C3E50"/>
+          <w:shd w:val="clear" w:color="auto" w:fill="FFFFFF"/>
+        </w:rPr>
+        <w:t>，用</w:t>
+      </w:r>
+      <w:r>
+        <w:rPr>
+          <w:rFonts w:ascii="Segoe UI" w:hAnsi="Segoe UI" w:cs="Segoe UI"/>
+          <w:color w:val="2C3E50"/>
+          <w:shd w:val="clear" w:color="auto" w:fill="FFFFFF"/>
+        </w:rPr>
+        <w:t xml:space="preserve"> </w:t>
+      </w:r>
+      <w:r>
+        <w:rPr>
+          <w:rFonts w:ascii="Segoe UI" w:hAnsi="Segoe UI" w:cs="Segoe UI"/>
+          <w:b/>
+          <w:bCs/>
+          <w:color w:val="FF0000"/>
+          <w:shd w:val="clear" w:color="auto" w:fill="FFFFFF"/>
+        </w:rPr>
+        <w:t xml:space="preserve">checkpoint </w:t>
+      </w:r>
+      <w:r>
+        <w:rPr>
+          <w:rFonts w:ascii="Segoe UI" w:hAnsi="Segoe UI" w:cs="Segoe UI"/>
+          <w:b/>
+          <w:bCs/>
+          <w:color w:val="FF0000"/>
+          <w:shd w:val="clear" w:color="auto" w:fill="FFFFFF"/>
+        </w:rPr>
+        <w:t>表示当前要擦除的位置</w:t>
+      </w:r>
+    </w:p>
+    <w:p>
+      <w:pPr>
+        <w:jc w:val="center"/>
+      </w:pPr>
+      <w:r>
+        <w:rPr>
+          <w:noProof/>
+        </w:rPr>
+        <w:lastRenderedPageBreak/>
+        <w:drawing>
+          <wp:inline distT="0" distB="0" distL="0" distR="0" wp14:anchorId="75035B9B" wp14:editId="233CF0E9">
+            <wp:extent cx="2636463" cy="1753727"/>
+            <wp:effectExtent l="0" t="0" r="0" b="0"/>
+            <wp:docPr id="6" name="图片 6"/>
+            <wp:cNvGraphicFramePr>
+              <a:graphicFrameLocks xmlns:a="http://schemas.openxmlformats.org/drawingml/2006/main" noChangeAspect="1"/>
+            </wp:cNvGraphicFramePr>
+            <a:graphic xmlns:a="http://schemas.openxmlformats.org/drawingml/2006/main">
+              <a:graphicData uri="http://schemas.openxmlformats.org/drawingml/2006/picture">
+                <pic:pic xmlns:pic="http://schemas.openxmlformats.org/drawingml/2006/picture">
+                  <pic:nvPicPr>
+                    <pic:cNvPr id="0" name="Picture 7"/>
+                    <pic:cNvPicPr>
+                      <a:picLocks noChangeAspect="1" noChangeArrowheads="1"/>
+                    </pic:cNvPicPr>
+                  </pic:nvPicPr>
+                  <pic:blipFill>
+                    <a:blip r:embed="rId10" cstate="print">
+                      <a:extLst>
+                        <a:ext uri="{28A0092B-C50C-407E-A947-70E740481C1C}">
+                          <a14:useLocalDpi xmlns:a14="http://schemas.microsoft.com/office/drawing/2010/main" val="0"/>
+                        </a:ext>
+                      </a:extLst>
+                    </a:blip>
+                    <a:srcRect/>
+                    <a:stretch>
+                      <a:fillRect/>
+                    </a:stretch>
+                  </pic:blipFill>
+                  <pic:spPr bwMode="auto">
+                    <a:xfrm>
+                      <a:off x="0" y="0"/>
+                      <a:ext cx="2650686" cy="1763188"/>
+                    </a:xfrm>
+                    <a:prstGeom prst="rect">
+                      <a:avLst/>
+                    </a:prstGeom>
+                    <a:noFill/>
+                    <a:ln>
+                      <a:noFill/>
+                    </a:ln>
+                  </pic:spPr>
+                </pic:pic>
+              </a:graphicData>
+            </a:graphic>
+          </wp:inline>
+        </w:drawing>
+      </w:r>
+    </w:p>
+    <w:p>
+      <w:r>
+        <w:rPr>
+          <w:rStyle w:val="a3"/>
+          <w:rFonts w:ascii="Segoe UI" w:hAnsi="Segoe UI" w:cs="Segoe UI"/>
+          <w:color w:val="304FFE"/>
+          <w:shd w:val="clear" w:color="auto" w:fill="FFFFFF"/>
+        </w:rPr>
+        <w:t>注意写入到「</w:t>
+      </w:r>
+      <w:r>
+        <w:rPr>
+          <w:rStyle w:val="a3"/>
+          <w:rFonts w:ascii="Segoe UI" w:hAnsi="Segoe UI" w:cs="Segoe UI"/>
+          <w:color w:val="304FFE"/>
+          <w:shd w:val="clear" w:color="auto" w:fill="FFFFFF"/>
+        </w:rPr>
+        <w:t xml:space="preserve"> redo log </w:t>
+      </w:r>
+      <w:r>
+        <w:rPr>
+          <w:rStyle w:val="a3"/>
+          <w:rFonts w:ascii="Segoe UI" w:hAnsi="Segoe UI" w:cs="Segoe UI"/>
+          <w:color w:val="304FFE"/>
+          <w:shd w:val="clear" w:color="auto" w:fill="FFFFFF"/>
+        </w:rPr>
+        <w:t>文件」并不意味着写入到了磁盘</w:t>
+      </w:r>
+    </w:p>
+    <w:p/>
+    <w:p>
+      <w:r>
+        <w:t>如果 write pos 追上了 checkpoint，就意味着 </w:t>
+      </w:r>
+      <w:r>
+        <w:rPr>
+          <w:b/>
+          <w:bCs/>
+          <w:color w:val="FF0000"/>
+        </w:rPr>
+        <w:t>redo log 文件满</w:t>
+      </w:r>
+      <w:r>
+        <w:rPr>
+          <w:b/>
+          <w:bCs/>
+        </w:rPr>
+        <w:t>了，这时 MySQL 不能再执行新的更新操作，也就是说 MySQL 会被</w:t>
+      </w:r>
+      <w:r>
+        <w:rPr>
+          <w:b/>
+          <w:bCs/>
+          <w:color w:val="FF0000"/>
+        </w:rPr>
+        <w:t>阻塞</w:t>
+      </w:r>
+      <w:r>
         <w:t>（</w:t>
       </w:r>
       <w:r>
         <w:rPr>
+          <w:i/>
+          <w:iCs/>
+          <w:color w:val="00B0F0"/>
+        </w:rPr>
+        <w:t>因此所以针对并发量大的系统，适当设置 redo log 的文件大小非常重要</w:t>
+      </w:r>
+      <w:r>
+        <w:t>），此时</w:t>
+      </w:r>
+      <w:r>
+        <w:rPr>
+          <w:b/>
+          <w:bCs/>
+        </w:rPr>
+        <w:t>会停下来将 Buffer Pool 中的脏页刷新到磁盘中，然后标记 redo log 哪些记录可以被擦除，接着对旧的 redo log 记录进行擦除，等擦除完旧记录腾出了空间，checkpoint 就会往后移动</w:t>
+      </w:r>
+      <w:r>
+        <w:t>，然后 MySQL 恢复正常运行，继续执行新的更新操作。</w:t>
+      </w:r>
+    </w:p>
+    <w:p/>
+    <w:p>
+      <w:pPr>
+        <w:rPr>
+          <w:b/>
+          <w:bCs/>
+          <w:color w:val="FF0000"/>
+        </w:rPr>
+      </w:pPr>
+      <w:r>
+        <w:rPr>
+          <w:b/>
+          <w:bCs/>
+          <w:color w:val="FF0000"/>
+        </w:rPr>
+        <w:t>一次 checkpoint 的过程就是脏页刷新到磁盘中变成干净页，然后标记 redo log 哪些记录可以被覆盖的过程。</w:t>
+      </w:r>
+    </w:p>
+    <w:p/>
+    <w:p>
+      <w:pPr>
+        <w:pStyle w:val="2"/>
+        <w:pBdr>
+          <w:bottom w:val="single" w:sz="6" w:space="0" w:color="EAECEF"/>
+        </w:pBdr>
+        <w:spacing w:after="0"/>
+        <w:rPr>
+          <w:rFonts w:ascii="Segoe UI" w:hAnsi="Segoe UI" w:cs="Segoe UI"/>
+          <w:color w:val="2C3E50"/>
+        </w:rPr>
+      </w:pPr>
+      <w:r>
+        <w:rPr>
+          <w:rFonts w:ascii="Segoe UI" w:hAnsi="Segoe UI" w:cs="Segoe UI"/>
+          <w:color w:val="2C3E50"/>
+        </w:rPr>
+        <w:t>为什么需要</w:t>
+      </w:r>
+      <w:r>
+        <w:rPr>
+          <w:rFonts w:ascii="Segoe UI" w:hAnsi="Segoe UI" w:cs="Segoe UI"/>
+          <w:color w:val="2C3E50"/>
+        </w:rPr>
+        <w:t xml:space="preserve"> binlog </w:t>
+      </w:r>
+      <w:r>
+        <w:rPr>
+          <w:rFonts w:ascii="Segoe UI" w:hAnsi="Segoe UI" w:cs="Segoe UI"/>
+          <w:color w:val="2C3E50"/>
+        </w:rPr>
+        <w:t>？</w:t>
+      </w:r>
+    </w:p>
+    <w:p>
+      <w:r>
+        <w:rPr>
+          <w:rFonts w:ascii="Segoe UI" w:hAnsi="Segoe UI" w:cs="Segoe UI"/>
+          <w:color w:val="2C3E50"/>
+          <w:shd w:val="clear" w:color="auto" w:fill="FFFFFF"/>
+        </w:rPr>
+        <w:t xml:space="preserve">MySQL </w:t>
+      </w:r>
+      <w:r>
+        <w:rPr>
+          <w:rFonts w:ascii="Segoe UI" w:hAnsi="Segoe UI" w:cs="Segoe UI"/>
+          <w:color w:val="2C3E50"/>
+          <w:shd w:val="clear" w:color="auto" w:fill="FFFFFF"/>
+        </w:rPr>
+        <w:t>在完成一条</w:t>
+      </w:r>
+      <w:r>
+        <w:rPr>
+          <w:rFonts w:ascii="Segoe UI" w:hAnsi="Segoe UI" w:cs="Segoe UI"/>
+          <w:b/>
+          <w:bCs/>
+          <w:color w:val="FF0000"/>
+          <w:shd w:val="clear" w:color="auto" w:fill="FFFFFF"/>
+        </w:rPr>
+        <w:t>更新操作后，</w:t>
+      </w:r>
+      <w:r>
+        <w:rPr>
+          <w:rFonts w:ascii="Segoe UI" w:hAnsi="Segoe UI" w:cs="Segoe UI"/>
+          <w:b/>
+          <w:bCs/>
+          <w:color w:val="FF0000"/>
+          <w:shd w:val="clear" w:color="auto" w:fill="FFFFFF"/>
+        </w:rPr>
+        <w:t xml:space="preserve">Server </w:t>
+      </w:r>
+      <w:r>
+        <w:rPr>
+          <w:rFonts w:ascii="Segoe UI" w:hAnsi="Segoe UI" w:cs="Segoe UI"/>
+          <w:b/>
+          <w:bCs/>
+          <w:color w:val="FF0000"/>
+          <w:shd w:val="clear" w:color="auto" w:fill="FFFFFF"/>
+        </w:rPr>
+        <w:t>层还会生成一条</w:t>
+      </w:r>
+      <w:r>
+        <w:rPr>
+          <w:rFonts w:ascii="Segoe UI" w:hAnsi="Segoe UI" w:cs="Segoe UI"/>
+          <w:b/>
+          <w:bCs/>
+          <w:color w:val="FF0000"/>
+          <w:shd w:val="clear" w:color="auto" w:fill="FFFFFF"/>
+        </w:rPr>
+        <w:t xml:space="preserve"> binlog</w:t>
+      </w:r>
+      <w:r>
+        <w:rPr>
+          <w:rFonts w:ascii="Segoe UI" w:hAnsi="Segoe UI" w:cs="Segoe UI"/>
+          <w:color w:val="2C3E50"/>
+          <w:shd w:val="clear" w:color="auto" w:fill="FFFFFF"/>
+        </w:rPr>
+        <w:t>，等之后事务</w:t>
+      </w:r>
+      <w:r>
+        <w:rPr>
+          <w:rFonts w:ascii="Segoe UI" w:hAnsi="Segoe UI" w:cs="Segoe UI"/>
+          <w:b/>
+          <w:bCs/>
+          <w:color w:val="FF0000"/>
+          <w:shd w:val="clear" w:color="auto" w:fill="FFFFFF"/>
+        </w:rPr>
+        <w:t>提交</w:t>
+      </w:r>
+      <w:r>
+        <w:rPr>
+          <w:rFonts w:ascii="Segoe UI" w:hAnsi="Segoe UI" w:cs="Segoe UI"/>
+          <w:color w:val="2C3E50"/>
+          <w:shd w:val="clear" w:color="auto" w:fill="FFFFFF"/>
+        </w:rPr>
+        <w:t>的时候，会将该事物执行过程中产生的</w:t>
+      </w:r>
+      <w:r>
+        <w:rPr>
+          <w:rFonts w:ascii="Segoe UI" w:hAnsi="Segoe UI" w:cs="Segoe UI"/>
+          <w:b/>
+          <w:bCs/>
+          <w:color w:val="FF0000"/>
+          <w:shd w:val="clear" w:color="auto" w:fill="FFFFFF"/>
+        </w:rPr>
+        <w:t>所有</w:t>
+      </w:r>
+      <w:r>
+        <w:rPr>
+          <w:rFonts w:ascii="Segoe UI" w:hAnsi="Segoe UI" w:cs="Segoe UI"/>
+          <w:b/>
+          <w:bCs/>
+          <w:color w:val="FF0000"/>
+          <w:shd w:val="clear" w:color="auto" w:fill="FFFFFF"/>
+        </w:rPr>
+        <w:t xml:space="preserve"> binlog </w:t>
+      </w:r>
+      <w:r>
+        <w:rPr>
+          <w:rFonts w:ascii="Segoe UI" w:hAnsi="Segoe UI" w:cs="Segoe UI"/>
+          <w:b/>
+          <w:bCs/>
+          <w:color w:val="FF0000"/>
+          <w:shd w:val="clear" w:color="auto" w:fill="FFFFFF"/>
+        </w:rPr>
+        <w:t>统一写入</w:t>
+      </w:r>
+      <w:r>
+        <w:rPr>
+          <w:rFonts w:ascii="Segoe UI" w:hAnsi="Segoe UI" w:cs="Segoe UI"/>
+          <w:b/>
+          <w:bCs/>
+          <w:color w:val="FF0000"/>
+          <w:shd w:val="clear" w:color="auto" w:fill="FFFFFF"/>
+        </w:rPr>
+        <w:t xml:space="preserve"> binlog </w:t>
+      </w:r>
+      <w:r>
+        <w:rPr>
+          <w:rFonts w:ascii="Segoe UI" w:hAnsi="Segoe UI" w:cs="Segoe UI"/>
+          <w:b/>
+          <w:bCs/>
+          <w:color w:val="FF0000"/>
+          <w:shd w:val="clear" w:color="auto" w:fill="FFFFFF"/>
+        </w:rPr>
+        <w:t>文件</w:t>
+      </w:r>
+      <w:r>
+        <w:rPr>
+          <w:rFonts w:ascii="Segoe UI" w:hAnsi="Segoe UI" w:cs="Segoe UI"/>
+          <w:color w:val="2C3E50"/>
+          <w:shd w:val="clear" w:color="auto" w:fill="FFFFFF"/>
+        </w:rPr>
+        <w:t>。</w:t>
+      </w:r>
+    </w:p>
+    <w:p/>
+    <w:p>
+      <w:r>
+        <w:rPr>
+          <w:rFonts w:ascii="Segoe UI" w:hAnsi="Segoe UI" w:cs="Segoe UI"/>
+          <w:color w:val="2C3E50"/>
+          <w:shd w:val="clear" w:color="auto" w:fill="FFFFFF"/>
+        </w:rPr>
+        <w:t xml:space="preserve">binlog </w:t>
+      </w:r>
+      <w:r>
+        <w:rPr>
+          <w:rFonts w:ascii="Segoe UI" w:hAnsi="Segoe UI" w:cs="Segoe UI"/>
+          <w:color w:val="2C3E50"/>
+          <w:shd w:val="clear" w:color="auto" w:fill="FFFFFF"/>
+        </w:rPr>
+        <w:t>文件是记录了所有</w:t>
+      </w:r>
+      <w:r>
+        <w:rPr>
+          <w:rFonts w:ascii="Segoe UI" w:hAnsi="Segoe UI" w:cs="Segoe UI"/>
+          <w:b/>
+          <w:bCs/>
+          <w:color w:val="FF0000"/>
+          <w:shd w:val="clear" w:color="auto" w:fill="FFFFFF"/>
+        </w:rPr>
+        <w:t>数据库表结构变更</w:t>
+      </w:r>
+      <w:r>
+        <w:rPr>
+          <w:rFonts w:ascii="Segoe UI" w:hAnsi="Segoe UI" w:cs="Segoe UI"/>
+          <w:color w:val="2C3E50"/>
+          <w:shd w:val="clear" w:color="auto" w:fill="FFFFFF"/>
+        </w:rPr>
+        <w:t>和</w:t>
+      </w:r>
+      <w:r>
+        <w:rPr>
+          <w:rFonts w:ascii="Segoe UI" w:hAnsi="Segoe UI" w:cs="Segoe UI"/>
+          <w:b/>
+          <w:bCs/>
+          <w:color w:val="FF0000"/>
+          <w:shd w:val="clear" w:color="auto" w:fill="FFFFFF"/>
+        </w:rPr>
+        <w:t>表数据修改</w:t>
+      </w:r>
+      <w:r>
+        <w:rPr>
+          <w:rFonts w:ascii="Segoe UI" w:hAnsi="Segoe UI" w:cs="Segoe UI"/>
+          <w:color w:val="2C3E50"/>
+          <w:shd w:val="clear" w:color="auto" w:fill="FFFFFF"/>
+        </w:rPr>
+        <w:t>的日志，</w:t>
+      </w:r>
+      <w:r>
+        <w:rPr>
+          <w:rFonts w:ascii="Segoe UI" w:hAnsi="Segoe UI" w:cs="Segoe UI"/>
+          <w:b/>
+          <w:bCs/>
+          <w:color w:val="FF0000"/>
+          <w:shd w:val="clear" w:color="auto" w:fill="FFFFFF"/>
+        </w:rPr>
+        <w:t>不会记录查询类</w:t>
+      </w:r>
+      <w:r>
+        <w:rPr>
+          <w:rFonts w:ascii="Segoe UI" w:hAnsi="Segoe UI" w:cs="Segoe UI"/>
+          <w:color w:val="2C3E50"/>
+          <w:shd w:val="clear" w:color="auto" w:fill="FFFFFF"/>
+        </w:rPr>
+        <w:t>的操作，比如</w:t>
+      </w:r>
+      <w:r>
+        <w:rPr>
+          <w:rFonts w:ascii="Segoe UI" w:hAnsi="Segoe UI" w:cs="Segoe UI"/>
+          <w:color w:val="2C3E50"/>
+          <w:shd w:val="clear" w:color="auto" w:fill="FFFFFF"/>
+        </w:rPr>
+        <w:t xml:space="preserve"> </w:t>
+      </w:r>
+      <w:r>
+        <w:rPr>
+          <w:rFonts w:ascii="Segoe UI" w:hAnsi="Segoe UI" w:cs="Segoe UI"/>
+          <w:b/>
+          <w:bCs/>
+          <w:color w:val="2C3E50"/>
+          <w:shd w:val="clear" w:color="auto" w:fill="FFFFFF"/>
+        </w:rPr>
+        <w:t>SELECT</w:t>
+      </w:r>
+      <w:r>
+        <w:rPr>
+          <w:rFonts w:ascii="Segoe UI" w:hAnsi="Segoe UI" w:cs="Segoe UI"/>
+          <w:color w:val="2C3E50"/>
+          <w:shd w:val="clear" w:color="auto" w:fill="FFFFFF"/>
+        </w:rPr>
+        <w:t xml:space="preserve"> </w:t>
+      </w:r>
+      <w:r>
+        <w:rPr>
+          <w:rFonts w:ascii="Segoe UI" w:hAnsi="Segoe UI" w:cs="Segoe UI"/>
+          <w:color w:val="2C3E50"/>
+          <w:shd w:val="clear" w:color="auto" w:fill="FFFFFF"/>
+        </w:rPr>
+        <w:t>和</w:t>
+      </w:r>
+      <w:r>
+        <w:rPr>
+          <w:rFonts w:ascii="Segoe UI" w:hAnsi="Segoe UI" w:cs="Segoe UI"/>
+          <w:color w:val="2C3E50"/>
+          <w:shd w:val="clear" w:color="auto" w:fill="FFFFFF"/>
+        </w:rPr>
+        <w:t xml:space="preserve"> </w:t>
+      </w:r>
+      <w:r>
+        <w:rPr>
+          <w:rFonts w:ascii="Segoe UI" w:hAnsi="Segoe UI" w:cs="Segoe UI"/>
+          <w:b/>
+          <w:bCs/>
+          <w:color w:val="2C3E50"/>
+          <w:shd w:val="clear" w:color="auto" w:fill="FFFFFF"/>
+        </w:rPr>
+        <w:t>SHOW</w:t>
+      </w:r>
+      <w:r>
+        <w:rPr>
+          <w:rFonts w:ascii="Segoe UI" w:hAnsi="Segoe UI" w:cs="Segoe UI"/>
+          <w:color w:val="2C3E50"/>
+          <w:shd w:val="clear" w:color="auto" w:fill="FFFFFF"/>
+        </w:rPr>
+        <w:t xml:space="preserve"> </w:t>
+      </w:r>
+      <w:r>
+        <w:rPr>
+          <w:rFonts w:ascii="Segoe UI" w:hAnsi="Segoe UI" w:cs="Segoe UI"/>
+          <w:color w:val="2C3E50"/>
+          <w:shd w:val="clear" w:color="auto" w:fill="FFFFFF"/>
+        </w:rPr>
+        <w:t>操作。</w:t>
+      </w:r>
+    </w:p>
+    <w:p/>
+    <w:p>
+      <w:pPr>
+        <w:pStyle w:val="3"/>
+        <w:spacing w:after="0"/>
+        <w:rPr>
+          <w:rFonts w:ascii="Segoe UI" w:hAnsi="Segoe UI" w:cs="Segoe UI"/>
+          <w:color w:val="2C3E50"/>
+        </w:rPr>
+      </w:pPr>
+      <w:r>
+        <w:rPr>
+          <w:rFonts w:ascii="Segoe UI" w:hAnsi="Segoe UI" w:cs="Segoe UI"/>
+          <w:color w:val="2C3E50"/>
+        </w:rPr>
+        <w:t xml:space="preserve">redo log </w:t>
+      </w:r>
+      <w:r>
+        <w:rPr>
+          <w:rFonts w:ascii="Segoe UI" w:hAnsi="Segoe UI" w:cs="Segoe UI"/>
+          <w:color w:val="2C3E50"/>
+        </w:rPr>
+        <w:t>和</w:t>
+      </w:r>
+      <w:r>
+        <w:rPr>
+          <w:rFonts w:ascii="Segoe UI" w:hAnsi="Segoe UI" w:cs="Segoe UI"/>
+          <w:color w:val="2C3E50"/>
+        </w:rPr>
+        <w:t xml:space="preserve"> binlog </w:t>
+      </w:r>
+      <w:r>
+        <w:rPr>
+          <w:rFonts w:ascii="Segoe UI" w:hAnsi="Segoe UI" w:cs="Segoe UI" w:hint="eastAsia"/>
+          <w:color w:val="2C3E50"/>
+        </w:rPr>
+        <w:t>的</w:t>
+      </w:r>
+      <w:r>
+        <w:rPr>
+          <w:rFonts w:ascii="Segoe UI" w:hAnsi="Segoe UI" w:cs="Segoe UI"/>
+          <w:color w:val="2C3E50"/>
+        </w:rPr>
+        <w:t>区别？</w:t>
+      </w:r>
+    </w:p>
+    <w:p>
+      <w:r>
+        <w:rPr>
+          <w:rStyle w:val="a6"/>
+          <w:rFonts w:ascii="Segoe UI" w:hAnsi="Segoe UI" w:cs="Segoe UI"/>
+          <w:color w:val="C849FF"/>
+          <w:shd w:val="clear" w:color="auto" w:fill="FFFFFF"/>
+        </w:rPr>
+        <w:t>1</w:t>
+      </w:r>
+      <w:r>
+        <w:rPr>
+          <w:rStyle w:val="a6"/>
+          <w:rFonts w:ascii="Segoe UI" w:hAnsi="Segoe UI" w:cs="Segoe UI"/>
+          <w:color w:val="C849FF"/>
+          <w:shd w:val="clear" w:color="auto" w:fill="FFFFFF"/>
+        </w:rPr>
+        <w:t>、适用对象不同：</w:t>
+      </w:r>
+    </w:p>
+    <w:p>
+      <w:pPr>
+        <w:numPr>
+          <w:ilvl w:val="0"/>
+          <w:numId w:val="10"/>
+        </w:numPr>
+        <w:tabs>
+          <w:tab w:val="clear" w:pos="360"/>
+          <w:tab w:val="num" w:pos="720"/>
+        </w:tabs>
+      </w:pPr>
+      <w:r>
+        <w:t xml:space="preserve">binlog 是 MySQL 的 </w:t>
+      </w:r>
+      <w:r>
+        <w:rPr>
+          <w:b/>
+          <w:bCs/>
+          <w:color w:val="FF0000"/>
+        </w:rPr>
+        <w:t>Server 层实现</w:t>
+      </w:r>
+      <w:r>
+        <w:t>的日志，</w:t>
+      </w:r>
+      <w:r>
+        <w:rPr>
+          <w:b/>
+          <w:bCs/>
+          <w:color w:val="FF0000"/>
+        </w:rPr>
+        <w:t>所有存储引擎</w:t>
+      </w:r>
+      <w:r>
+        <w:t>都可以使用；</w:t>
+      </w:r>
+    </w:p>
+    <w:p>
+      <w:pPr>
+        <w:numPr>
+          <w:ilvl w:val="0"/>
+          <w:numId w:val="10"/>
+        </w:numPr>
+        <w:tabs>
+          <w:tab w:val="clear" w:pos="360"/>
+          <w:tab w:val="num" w:pos="720"/>
+        </w:tabs>
+      </w:pPr>
+      <w:r>
+        <w:t xml:space="preserve">redo log 是 </w:t>
+      </w:r>
+      <w:r>
+        <w:rPr>
+          <w:b/>
+          <w:bCs/>
+          <w:color w:val="FF0000"/>
+        </w:rPr>
+        <w:t>Innodb 存储引擎实现</w:t>
+      </w:r>
+      <w:r>
+        <w:t>的日志；</w:t>
+      </w:r>
+    </w:p>
+    <w:p/>
+    <w:p>
+      <w:r>
+        <w:rPr>
+          <w:rStyle w:val="a6"/>
+          <w:rFonts w:ascii="Segoe UI" w:hAnsi="Segoe UI" w:cs="Segoe UI"/>
+          <w:color w:val="C849FF"/>
+          <w:shd w:val="clear" w:color="auto" w:fill="FFFFFF"/>
+        </w:rPr>
+        <w:t>2</w:t>
+      </w:r>
+      <w:r>
+        <w:rPr>
+          <w:rStyle w:val="a6"/>
+          <w:rFonts w:ascii="Segoe UI" w:hAnsi="Segoe UI" w:cs="Segoe UI"/>
+          <w:color w:val="C849FF"/>
+          <w:shd w:val="clear" w:color="auto" w:fill="FFFFFF"/>
+        </w:rPr>
+        <w:t>、文件格式不同：</w:t>
+      </w:r>
+    </w:p>
+    <w:p>
+      <w:pPr>
+        <w:numPr>
+          <w:ilvl w:val="0"/>
+          <w:numId w:val="11"/>
+        </w:numPr>
+        <w:tabs>
+          <w:tab w:val="clear" w:pos="360"/>
+          <w:tab w:val="num" w:pos="720"/>
+        </w:tabs>
+      </w:pPr>
+      <w:r>
+        <w:t xml:space="preserve">binlog 有 3 种格式类型，分别是 </w:t>
+      </w:r>
+      <w:r>
+        <w:rPr>
           <w:rStyle w:val="a3"/>
           <w:rFonts w:ascii="Segoe UI" w:hAnsi="Segoe UI" w:cs="Segoe UI"/>
           <w:color w:val="304FFE"/>
           <w:shd w:val="clear" w:color="auto" w:fill="FFFFFF"/>
         </w:rPr>
-        <w:t>Write-Ahead Logging</w:t>
+        <w:t>STATEMENT</w:t>
+      </w:r>
+      <w:r>
+        <w:t>（默认格式）、</w:t>
       </w:r>
       <w:r>
         <w:rPr>
@@ -1988,186 +4031,1796 @@
           <w:color w:val="304FFE"/>
           <w:shd w:val="clear" w:color="auto" w:fill="FFFFFF"/>
         </w:rPr>
-        <w:t>）技术</w:t>
-      </w:r>
-      <w:r>
-        <w:rPr>
-          <w:rFonts w:ascii="Segoe UI" w:hAnsi="Segoe UI" w:cs="Segoe UI"/>
-          <w:color w:val="2C3E50"/>
-          <w:shd w:val="clear" w:color="auto" w:fill="FFFFFF"/>
-        </w:rPr>
+        <w:t>ROW</w:t>
+      </w:r>
+      <w:r>
+        <w:t xml:space="preserve">、 </w:t>
+      </w:r>
+      <w:r>
+        <w:rPr>
+          <w:rStyle w:val="a3"/>
+          <w:rFonts w:ascii="Segoe UI" w:hAnsi="Segoe UI" w:cs="Segoe UI"/>
+          <w:color w:val="304FFE"/>
+          <w:shd w:val="clear" w:color="auto" w:fill="FFFFFF"/>
+        </w:rPr>
+        <w:t>MIXED</w:t>
+      </w:r>
+      <w:r>
+        <w:rPr>
+          <w:rFonts w:hint="eastAsia"/>
+        </w:rPr>
+        <w:t>：</w:t>
+      </w:r>
+    </w:p>
+    <w:p>
+      <w:pPr>
+        <w:numPr>
+          <w:ilvl w:val="1"/>
+          <w:numId w:val="11"/>
+        </w:numPr>
+        <w:tabs>
+          <w:tab w:val="clear" w:pos="1080"/>
+          <w:tab w:val="num" w:pos="1440"/>
+        </w:tabs>
+      </w:pPr>
+      <w:r>
+        <w:rPr>
+          <w:rStyle w:val="a3"/>
+          <w:rFonts w:ascii="Segoe UI" w:hAnsi="Segoe UI" w:cs="Segoe UI"/>
+          <w:color w:val="304FFE"/>
+          <w:shd w:val="clear" w:color="auto" w:fill="FFFFFF"/>
+        </w:rPr>
+        <w:t>STATEMENT</w:t>
+      </w:r>
+      <w:r>
+        <w:t xml:space="preserve">：每一条修改数据的 </w:t>
+      </w:r>
+      <w:r>
+        <w:rPr>
+          <w:b/>
+          <w:bCs/>
+          <w:color w:val="FF0000"/>
+        </w:rPr>
+        <w:t>SQL</w:t>
+      </w:r>
+      <w:r>
+        <w:t xml:space="preserve"> 都会被记录到 binlog 中（</w:t>
+      </w:r>
+      <w:r>
+        <w:rPr>
+          <w:b/>
+          <w:bCs/>
+          <w:color w:val="FF0000"/>
+        </w:rPr>
+        <w:t>相当于记录了逻辑操作</w:t>
+      </w:r>
+      <w:r>
+        <w:t>），主从复制中 slave 端再根据 SQL 语句重现。但 STATEMENT 有动态函数的问题，比如uuid 或者 now 这些函数，在主库上执行的结果并不是在从库执行的结果，这种随时在变的函数会</w:t>
+      </w:r>
+      <w:r>
+        <w:rPr>
+          <w:b/>
+          <w:bCs/>
+          <w:color w:val="FF0000"/>
+        </w:rPr>
+        <w:t>导致复制的数据不一致</w:t>
+      </w:r>
+      <w:r>
+        <w:t>；</w:t>
+      </w:r>
+    </w:p>
+    <w:p>
+      <w:pPr>
+        <w:numPr>
+          <w:ilvl w:val="1"/>
+          <w:numId w:val="11"/>
+        </w:numPr>
+        <w:tabs>
+          <w:tab w:val="clear" w:pos="1080"/>
+          <w:tab w:val="num" w:pos="1440"/>
+        </w:tabs>
+      </w:pPr>
+      <w:r>
+        <w:rPr>
+          <w:rStyle w:val="a3"/>
+          <w:rFonts w:ascii="Segoe UI" w:hAnsi="Segoe UI" w:cs="Segoe UI"/>
+          <w:color w:val="304FFE"/>
+          <w:shd w:val="clear" w:color="auto" w:fill="FFFFFF"/>
+        </w:rPr>
+        <w:t>ROW</w:t>
+      </w:r>
+      <w:r>
+        <w:t>：记录</w:t>
+      </w:r>
+      <w:r>
+        <w:rPr>
+          <w:b/>
+          <w:bCs/>
+          <w:color w:val="FF0000"/>
+        </w:rPr>
+        <w:t>行数据最终被修改成什么样了</w:t>
+      </w:r>
+      <w:r>
+        <w:t>，不会出现 STATEMENT 下动态函数的问题。缺点是每行数据的变化结果都会被记录，使</w:t>
+      </w:r>
+      <w:r>
+        <w:rPr>
+          <w:b/>
+          <w:bCs/>
+          <w:color w:val="FF0000"/>
+        </w:rPr>
+        <w:t xml:space="preserve"> binlog 文件过大</w:t>
+      </w:r>
+      <w:r>
+        <w:t>；</w:t>
+      </w:r>
+    </w:p>
+    <w:p>
+      <w:pPr>
+        <w:numPr>
+          <w:ilvl w:val="1"/>
+          <w:numId w:val="11"/>
+        </w:numPr>
+        <w:tabs>
+          <w:tab w:val="clear" w:pos="1080"/>
+          <w:tab w:val="num" w:pos="1440"/>
+        </w:tabs>
+      </w:pPr>
+      <w:r>
+        <w:rPr>
+          <w:rStyle w:val="a3"/>
+          <w:rFonts w:ascii="Segoe UI" w:hAnsi="Segoe UI" w:cs="Segoe UI"/>
+          <w:color w:val="304FFE"/>
+          <w:shd w:val="clear" w:color="auto" w:fill="FFFFFF"/>
+        </w:rPr>
+        <w:lastRenderedPageBreak/>
+        <w:t>MIXED</w:t>
+      </w:r>
+      <w:r>
+        <w:t>：包含了 STATEMENT 和 ROW 模式，它会</w:t>
+      </w:r>
+      <w:r>
+        <w:rPr>
+          <w:b/>
+          <w:bCs/>
+          <w:color w:val="FF0000"/>
+        </w:rPr>
+        <w:t>根据不同的情况自动使用</w:t>
+      </w:r>
+      <w:r>
+        <w:t xml:space="preserve"> ROW 模式和 STATEMENT 模式；</w:t>
+      </w:r>
+    </w:p>
+    <w:p>
+      <w:pPr>
+        <w:numPr>
+          <w:ilvl w:val="0"/>
+          <w:numId w:val="11"/>
+        </w:numPr>
+        <w:tabs>
+          <w:tab w:val="clear" w:pos="360"/>
+          <w:tab w:val="num" w:pos="720"/>
+        </w:tabs>
+      </w:pPr>
+      <w:r>
+        <w:t>redo log 是物理日志，</w:t>
+      </w:r>
+      <w:r>
+        <w:rPr>
+          <w:b/>
+          <w:bCs/>
+          <w:color w:val="FF0000"/>
+        </w:rPr>
+        <w:t>记录的是在某个数据页做了什么修改</w:t>
+      </w:r>
+      <w:r>
+        <w:t>，比如对 XXX 表空间中的 YYY 数据页 ZZZ 偏移量的地方做了AAA 更新；</w:t>
+      </w:r>
+    </w:p>
+    <w:p/>
+    <w:p>
+      <w:r>
+        <w:rPr>
+          <w:rStyle w:val="a6"/>
+          <w:rFonts w:ascii="Segoe UI" w:hAnsi="Segoe UI" w:cs="Segoe UI"/>
+          <w:color w:val="C849FF"/>
+          <w:shd w:val="clear" w:color="auto" w:fill="FFFFFF"/>
+        </w:rPr>
+        <w:t>3</w:t>
+      </w:r>
+      <w:r>
+        <w:rPr>
+          <w:rStyle w:val="a6"/>
+          <w:rFonts w:ascii="Segoe UI" w:hAnsi="Segoe UI" w:cs="Segoe UI"/>
+          <w:color w:val="C849FF"/>
+          <w:shd w:val="clear" w:color="auto" w:fill="FFFFFF"/>
+        </w:rPr>
+        <w:t>、写入方式不同：</w:t>
+      </w:r>
+    </w:p>
+    <w:p>
+      <w:pPr>
+        <w:numPr>
+          <w:ilvl w:val="0"/>
+          <w:numId w:val="12"/>
+        </w:numPr>
+        <w:tabs>
+          <w:tab w:val="clear" w:pos="360"/>
+          <w:tab w:val="num" w:pos="720"/>
+        </w:tabs>
+      </w:pPr>
+      <w:r>
+        <w:t>binlog 是</w:t>
+      </w:r>
+      <w:r>
+        <w:rPr>
+          <w:b/>
+          <w:bCs/>
+          <w:color w:val="FF0000"/>
+        </w:rPr>
+        <w:t>追加写</w:t>
+      </w:r>
+      <w:r>
+        <w:t>，写满一个文件，就创建一个新的文件继续写，</w:t>
+      </w:r>
+      <w:r>
+        <w:rPr>
+          <w:b/>
+          <w:bCs/>
+          <w:color w:val="FF0000"/>
+        </w:rPr>
+        <w:t>不会覆盖</w:t>
+      </w:r>
+      <w:r>
+        <w:t>以前的日志，保存的是全量的日志。</w:t>
+      </w:r>
+    </w:p>
+    <w:p>
+      <w:pPr>
+        <w:numPr>
+          <w:ilvl w:val="0"/>
+          <w:numId w:val="12"/>
+        </w:numPr>
+        <w:tabs>
+          <w:tab w:val="clear" w:pos="360"/>
+          <w:tab w:val="num" w:pos="720"/>
+        </w:tabs>
+      </w:pPr>
+      <w:r>
+        <w:t>redo log 是</w:t>
+      </w:r>
+      <w:r>
+        <w:rPr>
+          <w:b/>
+          <w:bCs/>
+          <w:color w:val="FF0000"/>
+        </w:rPr>
+        <w:t>循环写</w:t>
+      </w:r>
+      <w:r>
+        <w:t>，日志空间大小是固定，</w:t>
+      </w:r>
+      <w:r>
+        <w:rPr>
+          <w:b/>
+          <w:bCs/>
+          <w:color w:val="FF0000"/>
+        </w:rPr>
+        <w:t>全部写满就从头开始</w:t>
+      </w:r>
+      <w:r>
+        <w:t>，保存未被刷入磁盘的脏页日志。</w:t>
+      </w:r>
+    </w:p>
+    <w:p/>
+    <w:p>
+      <w:r>
+        <w:rPr>
+          <w:rStyle w:val="a6"/>
+          <w:rFonts w:ascii="Segoe UI" w:hAnsi="Segoe UI" w:cs="Segoe UI"/>
+          <w:color w:val="C849FF"/>
+          <w:shd w:val="clear" w:color="auto" w:fill="FFFFFF"/>
+        </w:rPr>
+        <w:t>4</w:t>
+      </w:r>
+      <w:r>
+        <w:rPr>
+          <w:rStyle w:val="a6"/>
+          <w:rFonts w:ascii="Segoe UI" w:hAnsi="Segoe UI" w:cs="Segoe UI"/>
+          <w:color w:val="C849FF"/>
+          <w:shd w:val="clear" w:color="auto" w:fill="FFFFFF"/>
+        </w:rPr>
+        <w:t>、用途不同：</w:t>
+      </w:r>
+    </w:p>
+    <w:p>
+      <w:pPr>
+        <w:numPr>
+          <w:ilvl w:val="0"/>
+          <w:numId w:val="13"/>
+        </w:numPr>
+        <w:tabs>
+          <w:tab w:val="clear" w:pos="360"/>
+          <w:tab w:val="num" w:pos="720"/>
+        </w:tabs>
+      </w:pPr>
+      <w:r>
+        <w:t>binlog 用于</w:t>
+      </w:r>
+      <w:r>
+        <w:rPr>
+          <w:b/>
+          <w:bCs/>
+          <w:color w:val="FF0000"/>
+        </w:rPr>
+        <w:t>备份恢复、主从复制</w:t>
+      </w:r>
+      <w:r>
+        <w:t>；</w:t>
+      </w:r>
+    </w:p>
+    <w:p>
+      <w:pPr>
+        <w:numPr>
+          <w:ilvl w:val="0"/>
+          <w:numId w:val="13"/>
+        </w:numPr>
+        <w:tabs>
+          <w:tab w:val="clear" w:pos="360"/>
+          <w:tab w:val="num" w:pos="720"/>
+        </w:tabs>
+      </w:pPr>
+      <w:r>
+        <w:t>redo log 用于</w:t>
+      </w:r>
+      <w:r>
+        <w:rPr>
+          <w:b/>
+          <w:bCs/>
+          <w:color w:val="FF0000"/>
+        </w:rPr>
+        <w:t>掉电等故障恢复</w:t>
+      </w:r>
+      <w:r>
         <w:t>。</w:t>
       </w:r>
     </w:p>
     <w:p/>
-    <w:p/>
-    <w:p/>
-    <w:p/>
-    <w:p/>
-    <w:p/>
-    <w:p/>
-    <w:p/>
-    <w:p/>
-    <w:p/>
-    <w:p/>
-    <w:p/>
-    <w:p/>
-    <w:p/>
-    <w:p/>
-    <w:p/>
-    <w:p/>
-    <w:p/>
-    <w:p/>
-    <w:p/>
-    <w:p/>
-    <w:p/>
-    <w:p/>
-    <w:p/>
-    <w:p/>
-    <w:p/>
-    <w:p/>
-    <w:p/>
-    <w:p/>
-    <w:p/>
-    <w:p/>
-    <w:p/>
-    <w:p/>
-    <w:p/>
-    <w:p/>
-    <w:p/>
-    <w:p/>
-    <w:p/>
-    <w:p/>
-    <w:p/>
-    <w:p/>
-    <w:p/>
-    <w:p/>
-    <w:p/>
-    <w:p/>
-    <w:p/>
-    <w:p/>
-    <w:p/>
-    <w:p/>
-    <w:p/>
-    <w:p/>
-    <w:p/>
-    <w:p/>
-    <w:p/>
-    <w:p/>
-    <w:p/>
-    <w:p/>
-    <w:p/>
-    <w:p/>
-    <w:p/>
-    <w:p/>
-    <w:p/>
-    <w:p/>
-    <w:p/>
-    <w:p/>
-    <w:p/>
-    <w:p/>
-    <w:p/>
-    <w:p/>
-    <w:p/>
-    <w:p/>
-    <w:p/>
-    <w:p/>
-    <w:p/>
-    <w:p/>
-    <w:p/>
-    <w:p/>
-    <w:p/>
-    <w:p/>
-    <w:p/>
-    <w:p/>
-    <w:p/>
-    <w:p/>
-    <w:p/>
-    <w:p/>
-    <w:p/>
-    <w:p/>
-    <w:p/>
-    <w:p/>
-    <w:p/>
-    <w:p/>
-    <w:p/>
-    <w:p/>
-    <w:p/>
-    <w:p/>
-    <w:p/>
-    <w:p/>
-    <w:p/>
-    <w:p/>
-    <w:p/>
-    <w:p/>
-    <w:p/>
-    <w:p/>
-    <w:p/>
-    <w:p/>
-    <w:p/>
-    <w:p/>
-    <w:p/>
-    <w:p/>
-    <w:p/>
-    <w:p/>
-    <w:p/>
-    <w:p/>
-    <w:p/>
-    <w:p/>
-    <w:p/>
-    <w:p/>
-    <w:p/>
-    <w:p/>
-    <w:p/>
-    <w:p/>
-    <w:p/>
-    <w:p/>
-    <w:p/>
-    <w:p/>
-    <w:p/>
-    <w:p/>
-    <w:p/>
-    <w:p/>
-    <w:p/>
-    <w:p/>
-    <w:p/>
-    <w:p/>
-    <w:p/>
-    <w:p/>
-    <w:p/>
-    <w:p/>
-    <w:p/>
-    <w:p/>
-    <w:p/>
-    <w:p/>
-    <w:p/>
-    <w:p/>
-    <w:p/>
-    <w:p/>
-    <w:p/>
-    <w:p/>
-    <w:p/>
-    <w:p/>
-    <w:p/>
-    <w:p/>
-    <w:p/>
-    <w:p/>
-    <w:p/>
-    <w:p/>
-    <w:p/>
-    <w:p/>
-    <w:p/>
-    <w:p/>
-    <w:p/>
-    <w:p/>
-    <w:p/>
-    <w:p>
-      <w:pPr>
+    <w:p>
+      <w:r>
+        <w:rPr>
+          <w:rFonts w:ascii="Segoe UI" w:hAnsi="Segoe UI" w:cs="Segoe UI"/>
+          <w:color w:val="2C3E50"/>
+          <w:shd w:val="clear" w:color="auto" w:fill="E3F2FD"/>
+        </w:rPr>
+        <w:t>如果不小心</w:t>
+      </w:r>
+      <w:r>
+        <w:rPr>
+          <w:rFonts w:ascii="Segoe UI" w:hAnsi="Segoe UI" w:cs="Segoe UI"/>
+          <w:b/>
+          <w:bCs/>
+          <w:color w:val="FF0000"/>
+          <w:shd w:val="clear" w:color="auto" w:fill="E3F2FD"/>
+        </w:rPr>
+        <w:t>整个数据库</w:t>
+      </w:r>
+      <w:r>
+        <w:rPr>
+          <w:rFonts w:ascii="Segoe UI" w:hAnsi="Segoe UI" w:cs="Segoe UI"/>
+          <w:color w:val="2C3E50"/>
+          <w:shd w:val="clear" w:color="auto" w:fill="E3F2FD"/>
+        </w:rPr>
+        <w:t>的数据被删除了，能使用</w:t>
+      </w:r>
+      <w:r>
+        <w:rPr>
+          <w:rFonts w:ascii="Segoe UI" w:hAnsi="Segoe UI" w:cs="Segoe UI"/>
+          <w:color w:val="2C3E50"/>
+          <w:shd w:val="clear" w:color="auto" w:fill="E3F2FD"/>
+        </w:rPr>
+        <w:t xml:space="preserve"> redo log </w:t>
+      </w:r>
+      <w:r>
+        <w:rPr>
+          <w:rFonts w:ascii="Segoe UI" w:hAnsi="Segoe UI" w:cs="Segoe UI"/>
+          <w:color w:val="2C3E50"/>
+          <w:shd w:val="clear" w:color="auto" w:fill="E3F2FD"/>
+        </w:rPr>
+        <w:t>文件恢复数据吗？</w:t>
+      </w:r>
+    </w:p>
+    <w:p>
+      <w:pPr>
+        <w:rPr>
+          <w:b/>
+          <w:bCs/>
+        </w:rPr>
+      </w:pPr>
+      <w:r>
+        <w:rPr>
+          <w:b/>
+          <w:bCs/>
+          <w:color w:val="FF0000"/>
+          <w:highlight w:val="yellow"/>
+        </w:rPr>
+        <w:t>不可以使用 redo log 文件恢复，只能使用 binlog 文件恢复。</w:t>
+      </w:r>
+    </w:p>
+    <w:p>
+      <w:r>
+        <w:t>redo log 文件是循环写，是会边写边擦除日志的，只记录未被刷入磁盘的数据的物理日志，</w:t>
+      </w:r>
+      <w:r>
+        <w:rPr>
+          <w:b/>
+          <w:bCs/>
+          <w:color w:val="FF0000"/>
+        </w:rPr>
+        <w:t>已经刷入磁盘的数据都会从 redo log 文件里擦除</w:t>
+      </w:r>
+      <w:r>
+        <w:t>。</w:t>
+      </w:r>
+    </w:p>
+    <w:p>
+      <w:r>
+        <w:t>binlog 文件保存的是</w:t>
+      </w:r>
+      <w:r>
+        <w:rPr>
+          <w:b/>
+          <w:bCs/>
+          <w:color w:val="FF0000"/>
+        </w:rPr>
+        <w:t>全量的日志</w:t>
+      </w:r>
+      <w:r>
+        <w:t>，也就是保存了</w:t>
+      </w:r>
+      <w:r>
+        <w:rPr>
+          <w:b/>
+          <w:bCs/>
+          <w:color w:val="FF0000"/>
+        </w:rPr>
+        <w:t>所有数据变更的情况</w:t>
+      </w:r>
+      <w:r>
+        <w:t>，理论上只要记录在 binlog 上的数据，都可以恢复</w:t>
+      </w:r>
+      <w:r>
         <w:rPr>
           <w:rFonts w:hint="eastAsia"/>
         </w:rPr>
-      </w:pPr>
-    </w:p>
+        <w:t>。</w:t>
+      </w:r>
+    </w:p>
+    <w:p/>
+    <w:p>
+      <w:pPr>
+        <w:pStyle w:val="3"/>
+        <w:spacing w:after="0"/>
+        <w:rPr>
+          <w:rFonts w:ascii="Segoe UI" w:hAnsi="Segoe UI" w:cs="Segoe UI"/>
+          <w:color w:val="2C3E50"/>
+        </w:rPr>
+      </w:pPr>
+      <w:r>
+        <w:rPr>
+          <w:rFonts w:ascii="Segoe UI" w:hAnsi="Segoe UI" w:cs="Segoe UI"/>
+          <w:color w:val="2C3E50"/>
+        </w:rPr>
+        <w:t>主从复制是怎么实现？</w:t>
+      </w:r>
+    </w:p>
+    <w:p>
+      <w:r>
+        <w:rPr>
+          <w:rFonts w:ascii="Segoe UI" w:hAnsi="Segoe UI" w:cs="Segoe UI"/>
+          <w:color w:val="2C3E50"/>
+          <w:shd w:val="clear" w:color="auto" w:fill="FFFFFF"/>
+        </w:rPr>
+        <w:t xml:space="preserve">MySQL </w:t>
+      </w:r>
+      <w:r>
+        <w:rPr>
+          <w:rFonts w:ascii="Segoe UI" w:hAnsi="Segoe UI" w:cs="Segoe UI"/>
+          <w:color w:val="2C3E50"/>
+          <w:shd w:val="clear" w:color="auto" w:fill="FFFFFF"/>
+        </w:rPr>
+        <w:t>的主从复制依赖于</w:t>
+      </w:r>
+      <w:r>
+        <w:rPr>
+          <w:rFonts w:ascii="Segoe UI" w:hAnsi="Segoe UI" w:cs="Segoe UI"/>
+          <w:color w:val="2C3E50"/>
+          <w:shd w:val="clear" w:color="auto" w:fill="FFFFFF"/>
+        </w:rPr>
+        <w:t xml:space="preserve"> binlog </w:t>
+      </w:r>
+      <w:r>
+        <w:rPr>
+          <w:rFonts w:ascii="Segoe UI" w:hAnsi="Segoe UI" w:cs="Segoe UI"/>
+          <w:color w:val="2C3E50"/>
+          <w:shd w:val="clear" w:color="auto" w:fill="FFFFFF"/>
+        </w:rPr>
+        <w:t>，也就是记录</w:t>
+      </w:r>
+      <w:r>
+        <w:rPr>
+          <w:rFonts w:ascii="Segoe UI" w:hAnsi="Segoe UI" w:cs="Segoe UI"/>
+          <w:color w:val="2C3E50"/>
+          <w:shd w:val="clear" w:color="auto" w:fill="FFFFFF"/>
+        </w:rPr>
+        <w:t xml:space="preserve"> MySQL </w:t>
+      </w:r>
+      <w:r>
+        <w:rPr>
+          <w:rFonts w:ascii="Segoe UI" w:hAnsi="Segoe UI" w:cs="Segoe UI"/>
+          <w:color w:val="2C3E50"/>
+          <w:shd w:val="clear" w:color="auto" w:fill="FFFFFF"/>
+        </w:rPr>
+        <w:t>上的所有变化并以</w:t>
+      </w:r>
+      <w:r>
+        <w:rPr>
+          <w:rFonts w:ascii="Segoe UI" w:hAnsi="Segoe UI" w:cs="Segoe UI"/>
+          <w:b/>
+          <w:bCs/>
+          <w:color w:val="FF0000"/>
+          <w:shd w:val="clear" w:color="auto" w:fill="FFFFFF"/>
+        </w:rPr>
+        <w:t>二进制</w:t>
+      </w:r>
+      <w:r>
+        <w:rPr>
+          <w:rFonts w:ascii="Segoe UI" w:hAnsi="Segoe UI" w:cs="Segoe UI"/>
+          <w:color w:val="2C3E50"/>
+          <w:shd w:val="clear" w:color="auto" w:fill="FFFFFF"/>
+        </w:rPr>
+        <w:t>形式保存在磁盘上。</w:t>
+      </w:r>
+      <w:r>
+        <w:rPr>
+          <w:rFonts w:ascii="Segoe UI" w:hAnsi="Segoe UI" w:cs="Segoe UI"/>
+          <w:b/>
+          <w:bCs/>
+          <w:color w:val="FF0000"/>
+          <w:shd w:val="clear" w:color="auto" w:fill="FFFFFF"/>
+        </w:rPr>
+        <w:t>复制的过程就是将</w:t>
+      </w:r>
+      <w:r>
+        <w:rPr>
+          <w:rFonts w:ascii="Segoe UI" w:hAnsi="Segoe UI" w:cs="Segoe UI"/>
+          <w:b/>
+          <w:bCs/>
+          <w:color w:val="FF0000"/>
+          <w:shd w:val="clear" w:color="auto" w:fill="FFFFFF"/>
+        </w:rPr>
+        <w:t xml:space="preserve"> binlog </w:t>
+      </w:r>
+      <w:r>
+        <w:rPr>
+          <w:rFonts w:ascii="Segoe UI" w:hAnsi="Segoe UI" w:cs="Segoe UI"/>
+          <w:b/>
+          <w:bCs/>
+          <w:color w:val="FF0000"/>
+          <w:shd w:val="clear" w:color="auto" w:fill="FFFFFF"/>
+        </w:rPr>
+        <w:t>中的数据从主库传输到从库上</w:t>
+      </w:r>
+      <w:r>
+        <w:rPr>
+          <w:rFonts w:ascii="Segoe UI" w:hAnsi="Segoe UI" w:cs="Segoe UI"/>
+          <w:color w:val="2C3E50"/>
+          <w:shd w:val="clear" w:color="auto" w:fill="FFFFFF"/>
+        </w:rPr>
+        <w:t>。</w:t>
+      </w:r>
+      <w:r>
+        <w:rPr>
+          <w:rFonts w:ascii="Segoe UI" w:hAnsi="Segoe UI" w:cs="Segoe UI"/>
+          <w:color w:val="2C3E50"/>
+          <w:shd w:val="clear" w:color="auto" w:fill="FFFFFF"/>
+        </w:rPr>
+        <w:t>这个过程一般是</w:t>
+      </w:r>
+      <w:r>
+        <w:rPr>
+          <w:rStyle w:val="a3"/>
+          <w:rFonts w:ascii="Segoe UI" w:hAnsi="Segoe UI" w:cs="Segoe UI"/>
+          <w:color w:val="304FFE"/>
+          <w:shd w:val="clear" w:color="auto" w:fill="FFFFFF"/>
+        </w:rPr>
+        <w:t>异步</w:t>
+      </w:r>
+      <w:r>
+        <w:rPr>
+          <w:rFonts w:ascii="Segoe UI" w:hAnsi="Segoe UI" w:cs="Segoe UI"/>
+          <w:color w:val="2C3E50"/>
+          <w:shd w:val="clear" w:color="auto" w:fill="FFFFFF"/>
+        </w:rPr>
+        <w:t>的</w:t>
+      </w:r>
+      <w:r>
+        <w:rPr>
+          <w:rFonts w:ascii="Segoe UI" w:hAnsi="Segoe UI" w:cs="Segoe UI" w:hint="eastAsia"/>
+          <w:color w:val="2C3E50"/>
+          <w:shd w:val="clear" w:color="auto" w:fill="FFFFFF"/>
+        </w:rPr>
+        <w:t>。</w:t>
+      </w:r>
+    </w:p>
+    <w:p>
+      <w:pPr>
+        <w:jc w:val="center"/>
+        <w:rPr>
+          <w:rFonts w:hint="eastAsia"/>
+        </w:rPr>
+      </w:pPr>
+      <w:r>
+        <w:rPr>
+          <w:noProof/>
+        </w:rPr>
+        <w:drawing>
+          <wp:inline distT="0" distB="0" distL="0" distR="0" wp14:anchorId="74C4FCFD" wp14:editId="4A73C670">
+            <wp:extent cx="4331066" cy="1782276"/>
+            <wp:effectExtent l="0" t="0" r="0" b="8890"/>
+            <wp:docPr id="7" name="图片 7"/>
+            <wp:cNvGraphicFramePr>
+              <a:graphicFrameLocks xmlns:a="http://schemas.openxmlformats.org/drawingml/2006/main" noChangeAspect="1"/>
+            </wp:cNvGraphicFramePr>
+            <a:graphic xmlns:a="http://schemas.openxmlformats.org/drawingml/2006/main">
+              <a:graphicData uri="http://schemas.openxmlformats.org/drawingml/2006/picture">
+                <pic:pic xmlns:pic="http://schemas.openxmlformats.org/drawingml/2006/picture">
+                  <pic:nvPicPr>
+                    <pic:cNvPr id="1" name=""/>
+                    <pic:cNvPicPr/>
+                  </pic:nvPicPr>
+                  <pic:blipFill>
+                    <a:blip r:embed="rId11"/>
+                    <a:stretch>
+                      <a:fillRect/>
+                    </a:stretch>
+                  </pic:blipFill>
+                  <pic:spPr>
+                    <a:xfrm>
+                      <a:off x="0" y="0"/>
+                      <a:ext cx="4341178" cy="1786437"/>
+                    </a:xfrm>
+                    <a:prstGeom prst="rect">
+                      <a:avLst/>
+                    </a:prstGeom>
+                  </pic:spPr>
+                </pic:pic>
+              </a:graphicData>
+            </a:graphic>
+          </wp:inline>
+        </w:drawing>
+      </w:r>
+    </w:p>
+    <w:p>
+      <w:r>
+        <w:t>MySQL 集群的主从复制过程</w:t>
+      </w:r>
+      <w:r>
+        <w:rPr>
+          <w:rFonts w:hint="eastAsia"/>
+        </w:rPr>
+        <w:t>分为</w:t>
+      </w:r>
+      <w:r>
+        <w:t xml:space="preserve"> 3 个阶段：</w:t>
+      </w:r>
+    </w:p>
+    <w:p>
+      <w:pPr>
+        <w:pStyle w:val="a7"/>
+        <w:numPr>
+          <w:ilvl w:val="0"/>
+          <w:numId w:val="14"/>
+        </w:numPr>
+        <w:ind w:firstLineChars="0"/>
+      </w:pPr>
+      <w:r>
+        <w:rPr>
+          <w:b/>
+          <w:bCs/>
+          <w:color w:val="FF0000"/>
+        </w:rPr>
+        <w:t>写入</w:t>
+      </w:r>
+      <w:r>
+        <w:rPr>
+          <w:b/>
+          <w:bCs/>
+        </w:rPr>
+        <w:t xml:space="preserve"> Binlog</w:t>
+      </w:r>
+      <w:r>
+        <w:t>：</w:t>
+      </w:r>
+      <w:r>
+        <w:t>MySQL 主库在收到客户端提交事务的请求之后，会先写入 binlog，再提交事务，更新存储引擎中的数据，事务提交完成后，返回给客户端“操作成功”的响应。</w:t>
+      </w:r>
+    </w:p>
+    <w:p>
+      <w:pPr>
+        <w:pStyle w:val="a7"/>
+        <w:numPr>
+          <w:ilvl w:val="0"/>
+          <w:numId w:val="14"/>
+        </w:numPr>
+        <w:ind w:firstLineChars="0"/>
+      </w:pPr>
+      <w:r>
+        <w:rPr>
+          <w:b/>
+          <w:bCs/>
+          <w:color w:val="FF0000"/>
+        </w:rPr>
+        <w:t>同步</w:t>
+      </w:r>
+      <w:r>
+        <w:rPr>
+          <w:b/>
+          <w:bCs/>
+        </w:rPr>
+        <w:t xml:space="preserve"> Binlog</w:t>
+      </w:r>
+      <w:r>
+        <w:t>：</w:t>
+      </w:r>
+      <w:r>
+        <w:t xml:space="preserve">从库会创建一个专门的 I/O 线程，连接主库的 </w:t>
+      </w:r>
+      <w:r>
+        <w:rPr>
+          <w:rStyle w:val="a3"/>
+          <w:rFonts w:ascii="Segoe UI" w:hAnsi="Segoe UI" w:cs="Segoe UI"/>
+          <w:color w:val="304FFE"/>
+          <w:shd w:val="clear" w:color="auto" w:fill="FFFFFF"/>
+        </w:rPr>
+        <w:t xml:space="preserve">log dump </w:t>
+      </w:r>
+      <w:r>
+        <w:rPr>
+          <w:rStyle w:val="a3"/>
+          <w:rFonts w:ascii="Segoe UI" w:hAnsi="Segoe UI" w:cs="Segoe UI"/>
+          <w:color w:val="304FFE"/>
+          <w:shd w:val="clear" w:color="auto" w:fill="FFFFFF"/>
+        </w:rPr>
+        <w:t>线程</w:t>
+      </w:r>
+      <w:r>
+        <w:t xml:space="preserve">，来接收主库的 binlog 日志，再把 binlog 信息写入 </w:t>
+      </w:r>
+      <w:r>
+        <w:rPr>
+          <w:rStyle w:val="a3"/>
+          <w:rFonts w:ascii="Segoe UI" w:hAnsi="Segoe UI" w:cs="Segoe UI"/>
+          <w:color w:val="304FFE"/>
+          <w:shd w:val="clear" w:color="auto" w:fill="FFFFFF"/>
+        </w:rPr>
+        <w:t xml:space="preserve">relay log </w:t>
+      </w:r>
+      <w:r>
+        <w:rPr>
+          <w:rStyle w:val="a3"/>
+          <w:rFonts w:ascii="Segoe UI" w:hAnsi="Segoe UI" w:cs="Segoe UI"/>
+          <w:color w:val="304FFE"/>
+          <w:shd w:val="clear" w:color="auto" w:fill="FFFFFF"/>
+        </w:rPr>
+        <w:t>中继日志</w:t>
+      </w:r>
+      <w:r>
+        <w:t>里，再返回给主库“复制成功”的响应。</w:t>
+      </w:r>
+    </w:p>
+    <w:p>
+      <w:pPr>
+        <w:pStyle w:val="a7"/>
+        <w:numPr>
+          <w:ilvl w:val="0"/>
+          <w:numId w:val="14"/>
+        </w:numPr>
+        <w:ind w:firstLineChars="0"/>
+      </w:pPr>
+      <w:r>
+        <w:rPr>
+          <w:b/>
+          <w:bCs/>
+          <w:color w:val="FF0000"/>
+        </w:rPr>
+        <w:lastRenderedPageBreak/>
+        <w:t>回放</w:t>
+      </w:r>
+      <w:r>
+        <w:rPr>
+          <w:b/>
+          <w:bCs/>
+        </w:rPr>
+        <w:t xml:space="preserve"> Binlog</w:t>
+      </w:r>
+      <w:r>
+        <w:t>：</w:t>
+      </w:r>
+      <w:r>
+        <w:t>从库会创建一个用于回放 binlog 的线程，去读 relay log 中继日志，然后回放 binlog 更新存储引擎中的数据，最终</w:t>
+      </w:r>
+      <w:r>
+        <w:rPr>
+          <w:b/>
+          <w:bCs/>
+        </w:rPr>
+        <w:t>实现主从的数据一致性</w:t>
+      </w:r>
+      <w:r>
+        <w:t>。</w:t>
+      </w:r>
+    </w:p>
+    <w:p/>
+    <w:p>
+      <w:pPr>
+        <w:rPr>
+          <w:b/>
+          <w:bCs/>
+          <w:color w:val="FF0000"/>
+        </w:rPr>
+      </w:pPr>
+      <w:r>
+        <w:rPr>
+          <w:rFonts w:ascii="Segoe UI" w:hAnsi="Segoe UI" w:cs="Segoe UI"/>
+          <w:b/>
+          <w:bCs/>
+          <w:color w:val="FF0000"/>
+          <w:shd w:val="clear" w:color="auto" w:fill="FFFFFF"/>
+        </w:rPr>
+        <w:t>在完成主从复制之后，可以在写数据时只写主库，在读数据时只读从库，这样即使写请求会锁表或者锁记录，也不会影响读请求的执行。</w:t>
+      </w:r>
+    </w:p>
+    <w:p>
+      <w:pPr>
+        <w:jc w:val="center"/>
+      </w:pPr>
+      <w:r>
+        <w:rPr>
+          <w:noProof/>
+        </w:rPr>
+        <w:drawing>
+          <wp:inline distT="0" distB="0" distL="0" distR="0" wp14:anchorId="7D616CFB" wp14:editId="11FE8D00">
+            <wp:extent cx="1865157" cy="1947869"/>
+            <wp:effectExtent l="0" t="0" r="1905" b="0"/>
+            <wp:docPr id="8" name="图片 8" descr="MySQL 主从架构"/>
+            <wp:cNvGraphicFramePr>
+              <a:graphicFrameLocks xmlns:a="http://schemas.openxmlformats.org/drawingml/2006/main" noChangeAspect="1"/>
+            </wp:cNvGraphicFramePr>
+            <a:graphic xmlns:a="http://schemas.openxmlformats.org/drawingml/2006/main">
+              <a:graphicData uri="http://schemas.openxmlformats.org/drawingml/2006/picture">
+                <pic:pic xmlns:pic="http://schemas.openxmlformats.org/drawingml/2006/picture">
+                  <pic:nvPicPr>
+                    <pic:cNvPr id="0" name="Picture 9" descr="MySQL 主从架构"/>
+                    <pic:cNvPicPr>
+                      <a:picLocks noChangeAspect="1" noChangeArrowheads="1"/>
+                    </pic:cNvPicPr>
+                  </pic:nvPicPr>
+                  <pic:blipFill>
+                    <a:blip r:embed="rId12">
+                      <a:extLst>
+                        <a:ext uri="{28A0092B-C50C-407E-A947-70E740481C1C}">
+                          <a14:useLocalDpi xmlns:a14="http://schemas.microsoft.com/office/drawing/2010/main" val="0"/>
+                        </a:ext>
+                      </a:extLst>
+                    </a:blip>
+                    <a:srcRect/>
+                    <a:stretch>
+                      <a:fillRect/>
+                    </a:stretch>
+                  </pic:blipFill>
+                  <pic:spPr bwMode="auto">
+                    <a:xfrm>
+                      <a:off x="0" y="0"/>
+                      <a:ext cx="1874927" cy="1958073"/>
+                    </a:xfrm>
+                    <a:prstGeom prst="rect">
+                      <a:avLst/>
+                    </a:prstGeom>
+                    <a:noFill/>
+                    <a:ln>
+                      <a:noFill/>
+                    </a:ln>
+                  </pic:spPr>
+                </pic:pic>
+              </a:graphicData>
+            </a:graphic>
+          </wp:inline>
+        </w:drawing>
+      </w:r>
+    </w:p>
+    <w:p/>
+    <w:p>
+      <w:r>
+        <w:rPr>
+          <w:rFonts w:ascii="Segoe UI" w:hAnsi="Segoe UI" w:cs="Segoe UI"/>
+          <w:color w:val="2C3E50"/>
+          <w:shd w:val="clear" w:color="auto" w:fill="E3F2FD"/>
+        </w:rPr>
+        <w:t>从库是不是越多越好？</w:t>
+      </w:r>
+    </w:p>
+    <w:p>
+      <w:r>
+        <w:t>从库数量增加，</w:t>
+      </w:r>
+      <w:r>
+        <w:rPr>
+          <w:b/>
+          <w:bCs/>
+        </w:rPr>
+        <w:t xml:space="preserve">主库也要创建同样多的 </w:t>
+      </w:r>
+      <w:r>
+        <w:rPr>
+          <w:b/>
+          <w:bCs/>
+          <w:color w:val="FF0000"/>
+        </w:rPr>
+        <w:t>log dump 线程</w:t>
+      </w:r>
+      <w:r>
+        <w:rPr>
+          <w:b/>
+          <w:bCs/>
+        </w:rPr>
+        <w:t>来处理复制的请求，对主库资源消耗比较高，同时还受限于主库的网络带宽</w:t>
+      </w:r>
+      <w:r>
+        <w:t>。在实际使用中，一个主库一般跟 2～3 个从库（</w:t>
+      </w:r>
+      <w:r>
+        <w:rPr>
+          <w:b/>
+          <w:bCs/>
+          <w:color w:val="FF0000"/>
+        </w:rPr>
+        <w:t>1 套数据库，</w:t>
+      </w:r>
+      <w:r>
+        <w:rPr>
+          <w:b/>
+          <w:bCs/>
+          <w:color w:val="FF0000"/>
+          <w:highlight w:val="yellow"/>
+        </w:rPr>
+        <w:t>1 主 2 从 1 备主</w:t>
+      </w:r>
+      <w:r>
+        <w:t>），这就是一主多从的 MySQL 集群结构。</w:t>
+      </w:r>
+    </w:p>
+    <w:p>
+      <w:pPr>
+        <w:rPr>
+          <w:rFonts w:hint="eastAsia"/>
+        </w:rPr>
+      </w:pPr>
+    </w:p>
+    <w:p>
+      <w:pPr>
+        <w:rPr>
+          <w:rFonts w:ascii="Segoe UI" w:hAnsi="Segoe UI" w:cs="Segoe UI"/>
+          <w:color w:val="2C3E50"/>
+          <w:shd w:val="clear" w:color="auto" w:fill="E3F2FD"/>
+        </w:rPr>
+      </w:pPr>
+      <w:r>
+        <w:rPr>
+          <w:rFonts w:ascii="Segoe UI" w:hAnsi="Segoe UI" w:cs="Segoe UI"/>
+          <w:color w:val="2C3E50"/>
+          <w:shd w:val="clear" w:color="auto" w:fill="E3F2FD"/>
+        </w:rPr>
+        <w:t xml:space="preserve">MySQL </w:t>
+      </w:r>
+      <w:r>
+        <w:rPr>
+          <w:rFonts w:ascii="Segoe UI" w:hAnsi="Segoe UI" w:cs="Segoe UI"/>
+          <w:color w:val="2C3E50"/>
+          <w:shd w:val="clear" w:color="auto" w:fill="E3F2FD"/>
+        </w:rPr>
+        <w:t>主从复制有哪些模型？</w:t>
+      </w:r>
+    </w:p>
+    <w:p>
+      <w:pPr>
+        <w:numPr>
+          <w:ilvl w:val="0"/>
+          <w:numId w:val="15"/>
+        </w:numPr>
+        <w:tabs>
+          <w:tab w:val="clear" w:pos="360"/>
+          <w:tab w:val="num" w:pos="720"/>
+        </w:tabs>
+        <w:rPr>
+          <w:rFonts w:hint="eastAsia"/>
+        </w:rPr>
+      </w:pPr>
+      <w:r>
+        <w:rPr>
+          <w:rStyle w:val="a3"/>
+          <w:rFonts w:ascii="Segoe UI" w:hAnsi="Segoe UI" w:cs="Segoe UI"/>
+          <w:color w:val="304FFE"/>
+          <w:shd w:val="clear" w:color="auto" w:fill="FFFFFF"/>
+        </w:rPr>
+        <w:t>异步复制</w:t>
+      </w:r>
+      <w:r>
+        <w:t>（</w:t>
+      </w:r>
+      <w:r>
+        <w:rPr>
+          <w:b/>
+          <w:bCs/>
+        </w:rPr>
+        <w:t>默认</w:t>
+      </w:r>
+      <w:r>
+        <w:t>模型）：MySQL 主库提交事务的线程并</w:t>
+      </w:r>
+      <w:r>
+        <w:rPr>
+          <w:b/>
+          <w:bCs/>
+          <w:color w:val="FF0000"/>
+        </w:rPr>
+        <w:t>不会等待 binlog 同步到各从库，就返回客户端结果</w:t>
+      </w:r>
+      <w:r>
+        <w:t>。这种模式一旦主库宕机，数据就会发生丢失。</w:t>
+      </w:r>
+    </w:p>
+    <w:p>
+      <w:pPr>
+        <w:numPr>
+          <w:ilvl w:val="0"/>
+          <w:numId w:val="15"/>
+        </w:numPr>
+        <w:tabs>
+          <w:tab w:val="clear" w:pos="360"/>
+          <w:tab w:val="num" w:pos="720"/>
+        </w:tabs>
+      </w:pPr>
+      <w:r>
+        <w:rPr>
+          <w:rStyle w:val="a3"/>
+          <w:rFonts w:ascii="Segoe UI" w:hAnsi="Segoe UI" w:cs="Segoe UI"/>
+          <w:color w:val="304FFE"/>
+          <w:shd w:val="clear" w:color="auto" w:fill="FFFFFF"/>
+        </w:rPr>
+        <w:t>同步复制</w:t>
+      </w:r>
+      <w:r>
+        <w:t>：MySQL 主库提交事务的线程要</w:t>
+      </w:r>
+      <w:r>
+        <w:rPr>
+          <w:b/>
+          <w:bCs/>
+          <w:color w:val="FF0000"/>
+        </w:rPr>
+        <w:t>等待所有从库的复制成功响应，才返回客户端结果</w:t>
+      </w:r>
+      <w:r>
+        <w:t>。这种方式在实际项目中基本上没法用，原因有两个：一是</w:t>
+      </w:r>
+      <w:r>
+        <w:rPr>
+          <w:b/>
+          <w:bCs/>
+          <w:color w:val="FF0000"/>
+        </w:rPr>
+        <w:t>性能很差</w:t>
+      </w:r>
+      <w:r>
+        <w:t>，因为要复制到所有节点才返回响应；二是</w:t>
+      </w:r>
+      <w:r>
+        <w:rPr>
+          <w:b/>
+          <w:bCs/>
+          <w:color w:val="FF0000"/>
+        </w:rPr>
+        <w:t>可用性也很差</w:t>
+      </w:r>
+      <w:r>
+        <w:t>，主库和所有从库任何一个数据库出问题，都会影响业务。</w:t>
+      </w:r>
+    </w:p>
+    <w:p>
+      <w:pPr>
+        <w:numPr>
+          <w:ilvl w:val="0"/>
+          <w:numId w:val="15"/>
+        </w:numPr>
+        <w:tabs>
+          <w:tab w:val="clear" w:pos="360"/>
+          <w:tab w:val="num" w:pos="720"/>
+        </w:tabs>
+      </w:pPr>
+      <w:r>
+        <w:rPr>
+          <w:rStyle w:val="a3"/>
+          <w:rFonts w:ascii="Segoe UI" w:hAnsi="Segoe UI" w:cs="Segoe UI"/>
+          <w:color w:val="304FFE"/>
+          <w:shd w:val="clear" w:color="auto" w:fill="FFFFFF"/>
+        </w:rPr>
+        <w:t>半同步复制</w:t>
+      </w:r>
+      <w:r>
+        <w:t>：MySQL 5.7 版本之后增加的一种复制方式，介于两者之间，事务线程不用等待所有的从库复制成功响应，只要</w:t>
+      </w:r>
+      <w:r>
+        <w:rPr>
+          <w:b/>
+          <w:bCs/>
+          <w:color w:val="FF0000"/>
+        </w:rPr>
+        <w:t>一部分复制成功响应回来就行</w:t>
+      </w:r>
+      <w:r>
+        <w:t>，比如一主二从的集群，只要数据成功复制到任意一个从库上，主库的事务线程就可以返回给客户端。这种</w:t>
+      </w:r>
+      <w:r>
+        <w:rPr>
+          <w:b/>
+          <w:bCs/>
+        </w:rPr>
+        <w:t>半同步复制的方式，兼顾了异步复制和同步复制的优点，</w:t>
+      </w:r>
+      <w:r>
+        <w:rPr>
+          <w:b/>
+          <w:bCs/>
+          <w:color w:val="FF0000"/>
+        </w:rPr>
+        <w:t>即使出现主库宕机，至少还有一个从库有最新的数据，不存在数据丢失的风险</w:t>
+      </w:r>
+      <w:r>
+        <w:t>。</w:t>
+      </w:r>
+    </w:p>
+    <w:p/>
+    <w:p>
+      <w:pPr>
+        <w:pStyle w:val="3"/>
+        <w:spacing w:after="0"/>
+        <w:rPr>
+          <w:rFonts w:ascii="Segoe UI" w:hAnsi="Segoe UI" w:cs="Segoe UI"/>
+          <w:color w:val="2C3E50"/>
+        </w:rPr>
+      </w:pPr>
+      <w:r>
+        <w:rPr>
+          <w:rFonts w:ascii="Segoe UI" w:hAnsi="Segoe UI" w:cs="Segoe UI"/>
+          <w:color w:val="2C3E50"/>
+        </w:rPr>
+        <w:t xml:space="preserve">binlog </w:t>
+      </w:r>
+      <w:r>
+        <w:rPr>
+          <w:rFonts w:ascii="Segoe UI" w:hAnsi="Segoe UI" w:cs="Segoe UI"/>
+          <w:color w:val="2C3E50"/>
+        </w:rPr>
+        <w:t>什么时候刷盘？</w:t>
+      </w:r>
+    </w:p>
+    <w:p>
+      <w:r>
+        <w:rPr>
+          <w:rFonts w:ascii="Segoe UI" w:hAnsi="Segoe UI" w:cs="Segoe UI"/>
+          <w:color w:val="2C3E50"/>
+          <w:shd w:val="clear" w:color="auto" w:fill="FFFFFF"/>
+        </w:rPr>
+        <w:t>事务执行过程中，先把日志写到</w:t>
+      </w:r>
+      <w:r>
+        <w:rPr>
+          <w:rFonts w:ascii="Segoe UI" w:hAnsi="Segoe UI" w:cs="Segoe UI"/>
+          <w:color w:val="2C3E50"/>
+          <w:shd w:val="clear" w:color="auto" w:fill="FFFFFF"/>
+        </w:rPr>
+        <w:t xml:space="preserve"> binlog cache</w:t>
+      </w:r>
+      <w:r>
+        <w:rPr>
+          <w:rFonts w:ascii="Segoe UI" w:hAnsi="Segoe UI" w:cs="Segoe UI"/>
+          <w:color w:val="2C3E50"/>
+          <w:shd w:val="clear" w:color="auto" w:fill="FFFFFF"/>
+        </w:rPr>
+        <w:t>（</w:t>
+      </w:r>
+      <w:r>
+        <w:rPr>
+          <w:rFonts w:ascii="Segoe UI" w:hAnsi="Segoe UI" w:cs="Segoe UI"/>
+          <w:color w:val="2C3E50"/>
+          <w:shd w:val="clear" w:color="auto" w:fill="FFFFFF"/>
+        </w:rPr>
+        <w:t xml:space="preserve">Server </w:t>
+      </w:r>
+      <w:r>
+        <w:rPr>
+          <w:rFonts w:ascii="Segoe UI" w:hAnsi="Segoe UI" w:cs="Segoe UI"/>
+          <w:color w:val="2C3E50"/>
+          <w:shd w:val="clear" w:color="auto" w:fill="FFFFFF"/>
+        </w:rPr>
+        <w:t>层的</w:t>
+      </w:r>
+      <w:r>
+        <w:rPr>
+          <w:rFonts w:ascii="Segoe UI" w:hAnsi="Segoe UI" w:cs="Segoe UI"/>
+          <w:color w:val="2C3E50"/>
+          <w:shd w:val="clear" w:color="auto" w:fill="FFFFFF"/>
+        </w:rPr>
+        <w:t xml:space="preserve"> cache</w:t>
+      </w:r>
+      <w:r>
+        <w:rPr>
+          <w:rFonts w:ascii="Segoe UI" w:hAnsi="Segoe UI" w:cs="Segoe UI"/>
+          <w:color w:val="2C3E50"/>
+          <w:shd w:val="clear" w:color="auto" w:fill="FFFFFF"/>
+        </w:rPr>
+        <w:t>），事务提交的时候，再把</w:t>
+      </w:r>
+      <w:r>
+        <w:rPr>
+          <w:rFonts w:ascii="Segoe UI" w:hAnsi="Segoe UI" w:cs="Segoe UI"/>
+          <w:color w:val="2C3E50"/>
+          <w:shd w:val="clear" w:color="auto" w:fill="FFFFFF"/>
+        </w:rPr>
+        <w:t xml:space="preserve"> binlog cache </w:t>
+      </w:r>
+      <w:r>
+        <w:rPr>
+          <w:rFonts w:ascii="Segoe UI" w:hAnsi="Segoe UI" w:cs="Segoe UI"/>
+          <w:color w:val="2C3E50"/>
+          <w:shd w:val="clear" w:color="auto" w:fill="FFFFFF"/>
+        </w:rPr>
+        <w:t>写到</w:t>
+      </w:r>
+      <w:r>
+        <w:rPr>
+          <w:rFonts w:ascii="Segoe UI" w:hAnsi="Segoe UI" w:cs="Segoe UI"/>
+          <w:color w:val="2C3E50"/>
+          <w:shd w:val="clear" w:color="auto" w:fill="FFFFFF"/>
+        </w:rPr>
+        <w:t xml:space="preserve"> binlog </w:t>
+      </w:r>
+      <w:r>
+        <w:rPr>
+          <w:rFonts w:ascii="Segoe UI" w:hAnsi="Segoe UI" w:cs="Segoe UI"/>
+          <w:color w:val="2C3E50"/>
+          <w:shd w:val="clear" w:color="auto" w:fill="FFFFFF"/>
+        </w:rPr>
+        <w:t>文件中</w:t>
+      </w:r>
+      <w:r>
+        <w:rPr>
+          <w:rFonts w:ascii="Segoe UI" w:hAnsi="Segoe UI" w:cs="Segoe UI" w:hint="eastAsia"/>
+          <w:color w:val="2C3E50"/>
+          <w:shd w:val="clear" w:color="auto" w:fill="FFFFFF"/>
+        </w:rPr>
+        <w:t>（只是写入</w:t>
+      </w:r>
+      <w:r>
+        <w:rPr>
+          <w:rFonts w:ascii="Segoe UI" w:hAnsi="Segoe UI" w:cs="Segoe UI" w:hint="eastAsia"/>
+          <w:color w:val="2C3E50"/>
+          <w:shd w:val="clear" w:color="auto" w:fill="FFFFFF"/>
+        </w:rPr>
+        <w:t>page</w:t>
+      </w:r>
+      <w:r>
+        <w:rPr>
+          <w:rFonts w:ascii="Segoe UI" w:hAnsi="Segoe UI" w:cs="Segoe UI"/>
+          <w:color w:val="2C3E50"/>
+          <w:shd w:val="clear" w:color="auto" w:fill="FFFFFF"/>
+        </w:rPr>
+        <w:t xml:space="preserve"> </w:t>
+      </w:r>
+      <w:r>
+        <w:rPr>
+          <w:rFonts w:ascii="Segoe UI" w:hAnsi="Segoe UI" w:cs="Segoe UI" w:hint="eastAsia"/>
+          <w:color w:val="2C3E50"/>
+          <w:shd w:val="clear" w:color="auto" w:fill="FFFFFF"/>
+        </w:rPr>
+        <w:t>cache</w:t>
+      </w:r>
+      <w:r>
+        <w:rPr>
+          <w:rFonts w:ascii="Segoe UI" w:hAnsi="Segoe UI" w:cs="Segoe UI" w:hint="eastAsia"/>
+          <w:color w:val="2C3E50"/>
+          <w:shd w:val="clear" w:color="auto" w:fill="FFFFFF"/>
+        </w:rPr>
+        <w:t>而不是写入磁盘）</w:t>
+      </w:r>
+      <w:r>
+        <w:rPr>
+          <w:rFonts w:ascii="Segoe UI" w:hAnsi="Segoe UI" w:cs="Segoe UI"/>
+          <w:color w:val="2C3E50"/>
+          <w:shd w:val="clear" w:color="auto" w:fill="FFFFFF"/>
+        </w:rPr>
+        <w:t>。</w:t>
+      </w:r>
+    </w:p>
+    <w:p/>
+    <w:p>
+      <w:r>
+        <w:rPr>
+          <w:rFonts w:ascii="Segoe UI" w:hAnsi="Segoe UI" w:cs="Segoe UI"/>
+          <w:color w:val="2C3E50"/>
+          <w:shd w:val="clear" w:color="auto" w:fill="E3F2FD"/>
+        </w:rPr>
+        <w:t>什么时候</w:t>
+      </w:r>
+      <w:r>
+        <w:rPr>
+          <w:rFonts w:ascii="Segoe UI" w:hAnsi="Segoe UI" w:cs="Segoe UI"/>
+          <w:color w:val="2C3E50"/>
+          <w:shd w:val="clear" w:color="auto" w:fill="E3F2FD"/>
+        </w:rPr>
+        <w:t xml:space="preserve"> binlog cache </w:t>
+      </w:r>
+      <w:r>
+        <w:rPr>
+          <w:rFonts w:ascii="Segoe UI" w:hAnsi="Segoe UI" w:cs="Segoe UI"/>
+          <w:color w:val="2C3E50"/>
+          <w:shd w:val="clear" w:color="auto" w:fill="E3F2FD"/>
+        </w:rPr>
+        <w:t>会写到</w:t>
+      </w:r>
+      <w:r>
+        <w:rPr>
+          <w:rFonts w:ascii="Segoe UI" w:hAnsi="Segoe UI" w:cs="Segoe UI"/>
+          <w:color w:val="2C3E50"/>
+          <w:shd w:val="clear" w:color="auto" w:fill="E3F2FD"/>
+        </w:rPr>
+        <w:t xml:space="preserve"> binlog </w:t>
+      </w:r>
+      <w:r>
+        <w:rPr>
+          <w:rFonts w:ascii="Segoe UI" w:hAnsi="Segoe UI" w:cs="Segoe UI"/>
+          <w:color w:val="2C3E50"/>
+          <w:shd w:val="clear" w:color="auto" w:fill="E3F2FD"/>
+        </w:rPr>
+        <w:t>文件？</w:t>
+      </w:r>
+    </w:p>
+    <w:p>
+      <w:pPr>
+        <w:rPr>
+          <w:b/>
+          <w:bCs/>
+          <w:color w:val="FF0000"/>
+        </w:rPr>
+      </w:pPr>
+      <w:r>
+        <w:rPr>
+          <w:rFonts w:ascii="Segoe UI" w:hAnsi="Segoe UI" w:cs="Segoe UI"/>
+          <w:b/>
+          <w:bCs/>
+          <w:color w:val="FF0000"/>
+          <w:shd w:val="clear" w:color="auto" w:fill="FFFFFF"/>
+        </w:rPr>
+        <w:t>事务提交时</w:t>
+      </w:r>
+    </w:p>
+    <w:p/>
+    <w:p>
+      <w:pPr>
+        <w:jc w:val="center"/>
+      </w:pPr>
+      <w:r>
+        <w:rPr>
+          <w:noProof/>
+        </w:rPr>
+        <w:lastRenderedPageBreak/>
+        <w:drawing>
+          <wp:inline distT="0" distB="0" distL="0" distR="0" wp14:anchorId="6EDC6EB2" wp14:editId="13E64F31">
+            <wp:extent cx="3838960" cy="2455622"/>
+            <wp:effectExtent l="0" t="0" r="9525" b="1905"/>
+            <wp:docPr id="9" name="图片 9" descr="binlog cach"/>
+            <wp:cNvGraphicFramePr>
+              <a:graphicFrameLocks xmlns:a="http://schemas.openxmlformats.org/drawingml/2006/main" noChangeAspect="1"/>
+            </wp:cNvGraphicFramePr>
+            <a:graphic xmlns:a="http://schemas.openxmlformats.org/drawingml/2006/main">
+              <a:graphicData uri="http://schemas.openxmlformats.org/drawingml/2006/picture">
+                <pic:pic xmlns:pic="http://schemas.openxmlformats.org/drawingml/2006/picture">
+                  <pic:nvPicPr>
+                    <pic:cNvPr id="0" name="Picture 11" descr="binlog cach"/>
+                    <pic:cNvPicPr>
+                      <a:picLocks noChangeAspect="1" noChangeArrowheads="1"/>
+                    </pic:cNvPicPr>
+                  </pic:nvPicPr>
+                  <pic:blipFill>
+                    <a:blip r:embed="rId13">
+                      <a:extLst>
+                        <a:ext uri="{28A0092B-C50C-407E-A947-70E740481C1C}">
+                          <a14:useLocalDpi xmlns:a14="http://schemas.microsoft.com/office/drawing/2010/main" val="0"/>
+                        </a:ext>
+                      </a:extLst>
+                    </a:blip>
+                    <a:srcRect/>
+                    <a:stretch>
+                      <a:fillRect/>
+                    </a:stretch>
+                  </pic:blipFill>
+                  <pic:spPr bwMode="auto">
+                    <a:xfrm>
+                      <a:off x="0" y="0"/>
+                      <a:ext cx="3843199" cy="2458334"/>
+                    </a:xfrm>
+                    <a:prstGeom prst="rect">
+                      <a:avLst/>
+                    </a:prstGeom>
+                    <a:noFill/>
+                    <a:ln>
+                      <a:noFill/>
+                    </a:ln>
+                  </pic:spPr>
+                </pic:pic>
+              </a:graphicData>
+            </a:graphic>
+          </wp:inline>
+        </w:drawing>
+      </w:r>
+    </w:p>
+    <w:p>
+      <w:r>
+        <w:rPr>
+          <w:b/>
+          <w:bCs/>
+          <w:color w:val="FF0000"/>
+        </w:rPr>
+        <w:t>每个线程有自己</w:t>
+      </w:r>
+      <w:r>
+        <w:rPr>
+          <w:rFonts w:hint="eastAsia"/>
+          <w:b/>
+          <w:bCs/>
+          <w:color w:val="FF0000"/>
+        </w:rPr>
+        <w:t>的</w:t>
+      </w:r>
+      <w:r>
+        <w:rPr>
+          <w:b/>
+          <w:bCs/>
+          <w:color w:val="FF0000"/>
+        </w:rPr>
+        <w:t xml:space="preserve"> binlog cache</w:t>
+      </w:r>
+      <w:r>
+        <w:t>，但是最终都</w:t>
+      </w:r>
+      <w:r>
+        <w:rPr>
+          <w:b/>
+          <w:bCs/>
+          <w:color w:val="FF0000"/>
+        </w:rPr>
+        <w:t>写到同一个 binlog 文件</w:t>
+      </w:r>
+      <w:r>
+        <w:t>：</w:t>
+      </w:r>
+    </w:p>
+    <w:p>
+      <w:pPr>
+        <w:numPr>
+          <w:ilvl w:val="0"/>
+          <w:numId w:val="16"/>
+        </w:numPr>
+        <w:tabs>
+          <w:tab w:val="clear" w:pos="720"/>
+          <w:tab w:val="num" w:pos="360"/>
+        </w:tabs>
+        <w:ind w:left="360"/>
+      </w:pPr>
+      <w:r>
+        <w:t>write指把日志写入到 binlog 文件，但是并没有把数据持久化到磁盘。</w:t>
+      </w:r>
+    </w:p>
+    <w:p>
+      <w:pPr>
+        <w:numPr>
+          <w:ilvl w:val="0"/>
+          <w:numId w:val="16"/>
+        </w:numPr>
+        <w:tabs>
+          <w:tab w:val="clear" w:pos="720"/>
+          <w:tab w:val="num" w:pos="360"/>
+        </w:tabs>
+        <w:ind w:left="360"/>
+      </w:pPr>
+      <w:r>
+        <w:t>fsync将数据持久化到磁盘</w:t>
+      </w:r>
+      <w:r>
+        <w:rPr>
+          <w:rFonts w:hint="eastAsia"/>
+        </w:rPr>
+        <w:t>，</w:t>
+      </w:r>
+      <w:r>
+        <w:t>涉及磁盘 I/O，所以频繁的 fsync 会导致磁盘的 I/O 升高。</w:t>
+      </w:r>
+    </w:p>
+    <w:p/>
+    <w:p>
+      <w:r>
+        <w:t>MySQL提供一个 sync_binlog 参数来控制数据库的 binlog 刷到磁盘上的频率：</w:t>
+      </w:r>
+    </w:p>
+    <w:p>
+      <w:pPr>
+        <w:numPr>
+          <w:ilvl w:val="0"/>
+          <w:numId w:val="18"/>
+        </w:numPr>
+        <w:tabs>
+          <w:tab w:val="clear" w:pos="360"/>
+          <w:tab w:val="num" w:pos="720"/>
+        </w:tabs>
+      </w:pPr>
+      <w:r>
+        <w:t>sync_binlog = 0 的时候，表示每次提交事务都</w:t>
+      </w:r>
+      <w:r>
+        <w:rPr>
+          <w:b/>
+          <w:bCs/>
+          <w:color w:val="FF0000"/>
+        </w:rPr>
+        <w:t>只 write，不 fsync，后续交由操作系统决定何时将数据持久化到磁盘</w:t>
+      </w:r>
+      <w:r>
+        <w:t>；</w:t>
+      </w:r>
+    </w:p>
+    <w:p>
+      <w:pPr>
+        <w:numPr>
+          <w:ilvl w:val="0"/>
+          <w:numId w:val="18"/>
+        </w:numPr>
+        <w:tabs>
+          <w:tab w:val="clear" w:pos="360"/>
+          <w:tab w:val="num" w:pos="720"/>
+        </w:tabs>
+      </w:pPr>
+      <w:r>
+        <w:t xml:space="preserve">sync_binlog = 1 的时候，表示每次提交事务都会 </w:t>
+      </w:r>
+      <w:r>
+        <w:rPr>
+          <w:b/>
+          <w:bCs/>
+          <w:color w:val="FF0000"/>
+        </w:rPr>
+        <w:t>write，然后马上执行 fsync</w:t>
+      </w:r>
+      <w:r>
+        <w:t>；</w:t>
+      </w:r>
+    </w:p>
+    <w:p>
+      <w:pPr>
+        <w:numPr>
+          <w:ilvl w:val="0"/>
+          <w:numId w:val="18"/>
+        </w:numPr>
+        <w:tabs>
+          <w:tab w:val="clear" w:pos="360"/>
+          <w:tab w:val="num" w:pos="720"/>
+        </w:tabs>
+      </w:pPr>
+      <w:r>
+        <w:t xml:space="preserve">sync_binlog =N(N&gt;1) 的时候，表示每次提交事务都 </w:t>
+      </w:r>
+      <w:r>
+        <w:rPr>
+          <w:b/>
+          <w:bCs/>
+          <w:color w:val="FF0000"/>
+        </w:rPr>
+        <w:t>write，但累积 N 个事务后才 fsync</w:t>
+      </w:r>
+    </w:p>
+    <w:p>
+      <w:pPr>
+        <w:rPr>
+          <w:rFonts w:hint="eastAsia"/>
+        </w:rPr>
+      </w:pPr>
+    </w:p>
+    <w:p>
+      <w:r>
+        <w:t>在MySQL中系统</w:t>
+      </w:r>
+      <w:r>
+        <w:rPr>
+          <w:b/>
+          <w:bCs/>
+          <w:color w:val="FF0000"/>
+        </w:rPr>
+        <w:t>默认的设置是 sync_binlog = 0</w:t>
+      </w:r>
+      <w:r>
+        <w:t>，也就是不做任何强制性的磁盘刷新指令，这时候的</w:t>
+      </w:r>
+      <w:r>
+        <w:rPr>
+          <w:b/>
+          <w:bCs/>
+          <w:color w:val="FF0000"/>
+        </w:rPr>
+        <w:t>性能是最好的，但是风险也是最大</w:t>
+      </w:r>
+      <w:r>
+        <w:t>的。因为一旦主机发生异常重启，还没持久化到磁盘的数据就会丢失。</w:t>
+      </w:r>
+    </w:p>
+    <w:p>
+      <w:r>
+        <w:t>而当 sync_binlog 设置为 1 的时候，是</w:t>
+      </w:r>
+      <w:r>
+        <w:rPr>
+          <w:b/>
+          <w:bCs/>
+          <w:color w:val="FF0000"/>
+        </w:rPr>
+        <w:t>最安全但是性能损耗最大</w:t>
+      </w:r>
+      <w:r>
+        <w:t>的设置。因为当设置为 1 的时候，即使主机发生异常重启，最多丢失一个事务的 binlog，而已经持久化到磁盘的数据就不会有影响，不过就是对写入性能影响太大。</w:t>
+      </w:r>
+    </w:p>
+    <w:p>
+      <w:r>
+        <w:t>如果能容少量事务的 binlog 日志丢失的风险，为了提高写入的性能，一般会 sync_binlog 设置为 100~1000 中的某个数值。</w:t>
+      </w:r>
+    </w:p>
+    <w:p/>
+    <w:p>
+      <w:pPr>
+        <w:pStyle w:val="2"/>
+        <w:pBdr>
+          <w:bottom w:val="single" w:sz="6" w:space="0" w:color="EAECEF"/>
+        </w:pBdr>
+        <w:spacing w:after="0"/>
+        <w:rPr>
+          <w:rFonts w:ascii="Segoe UI" w:hAnsi="Segoe UI" w:cs="Segoe UI"/>
+          <w:color w:val="2C3E50"/>
+        </w:rPr>
+      </w:pPr>
+      <w:r>
+        <w:rPr>
+          <w:rFonts w:ascii="Segoe UI" w:hAnsi="Segoe UI" w:cs="Segoe UI" w:hint="eastAsia"/>
+          <w:color w:val="2C3E50"/>
+        </w:rPr>
+        <w:t>update</w:t>
+      </w:r>
+      <w:r>
+        <w:rPr>
+          <w:rFonts w:ascii="Segoe UI" w:hAnsi="Segoe UI" w:cs="Segoe UI" w:hint="eastAsia"/>
+          <w:color w:val="2C3E50"/>
+        </w:rPr>
+        <w:t>语句的执行过程</w:t>
+      </w:r>
+    </w:p>
+    <w:p/>
+    <w:p/>
+    <w:p/>
+    <w:p/>
+    <w:p/>
+    <w:p/>
+    <w:p/>
+    <w:p/>
+    <w:p/>
+    <w:p/>
+    <w:p/>
+    <w:p/>
+    <w:p/>
+    <w:p/>
+    <w:p/>
+    <w:p/>
+    <w:p/>
+    <w:p/>
+    <w:p/>
+    <w:p/>
+    <w:p/>
+    <w:p/>
+    <w:p/>
+    <w:p/>
+    <w:p/>
+    <w:p/>
+    <w:p/>
+    <w:p/>
+    <w:p/>
+    <w:p/>
+    <w:p/>
+    <w:p/>
+    <w:p/>
+    <w:p/>
+    <w:p/>
+    <w:p/>
+    <w:p/>
+    <w:p/>
+    <w:p/>
+    <w:p/>
+    <w:p/>
+    <w:p/>
+    <w:p/>
+    <w:p/>
+    <w:p/>
+    <w:p/>
+    <w:p/>
+    <w:p/>
+    <w:p/>
+    <w:p/>
+    <w:p/>
+    <w:p/>
+    <w:p/>
+    <w:p/>
+    <w:p/>
+    <w:p/>
+    <w:p/>
+    <w:p/>
+    <w:p/>
+    <w:p/>
+    <w:p/>
+    <w:p/>
+    <w:p/>
+    <w:p/>
+    <w:p/>
+    <w:p/>
+    <w:p/>
+    <w:p/>
+    <w:p/>
+    <w:p/>
+    <w:p/>
+    <w:p/>
+    <w:p/>
+    <w:p/>
+    <w:p/>
+    <w:p/>
+    <w:p/>
+    <w:p/>
+    <w:p/>
+    <w:p/>
+    <w:p/>
+    <w:p/>
+    <w:p/>
+    <w:p/>
+    <w:p/>
+    <w:p/>
+    <w:p/>
+    <w:p/>
+    <w:p/>
+    <w:p/>
+    <w:p/>
+    <w:p/>
+    <w:p/>
+    <w:p/>
+    <w:p/>
+    <w:p/>
+    <w:p/>
+    <w:p/>
+    <w:p/>
+    <w:p/>
     <w:sectPr>
       <w:pgSz w:w="11906" w:h="16838"/>
       <w:pgMar w:top="1440" w:right="1800" w:bottom="1440" w:left="1800" w:header="851" w:footer="992" w:gutter="0"/>
@@ -2181,6 +5834,304 @@
 <file path=word/numbering.xml><?xml version="1.0" encoding="utf-8"?>
 <w:numbering xmlns:wpc="http://schemas.microsoft.com/office/word/2010/wordprocessingCanvas" xmlns:cx="http://schemas.microsoft.com/office/drawing/2014/chartex" xmlns:cx1="http://schemas.microsoft.com/office/drawing/2015/9/8/chartex" xmlns:cx2="http://schemas.microsoft.com/office/drawing/2015/10/21/chartex" xmlns:cx3="http://schemas.microsoft.com/office/drawing/2016/5/9/chartex" xmlns:cx4="http://schemas.microsoft.com/office/drawing/2016/5/10/chartex" xmlns:cx5="http://schemas.microsoft.com/office/drawing/2016/5/11/chartex" xmlns:cx6="http://schemas.microsoft.com/office/drawing/2016/5/12/chartex" xmlns:cx7="http://schemas.microsoft.com/office/drawing/2016/5/13/chartex" xmlns:cx8="http://schemas.microsoft.com/office/drawing/2016/5/14/chartex" xmlns:mc="http://schemas.openxmlformats.org/markup-compatibility/2006" xmlns:aink="http://schemas.microsoft.com/office/drawing/2016/ink" xmlns:am3d="http://schemas.microsoft.com/office/drawing/2017/model3d" xmlns:o="urn:schemas-microsoft-com:office:office" xmlns:r="http://schemas.openxmlformats.org/officeDocument/2006/relationships" xmlns:m="http://schemas.openxmlformats.org/officeDocument/2006/math" xmlns:v="urn:schemas-microsoft-com:vml" xmlns:wp14="http://schemas.microsoft.com/office/word/2010/wordprocessingDrawing" xmlns:wp="http://schemas.openxmlformats.org/drawingml/2006/wordprocessingDrawing" xmlns:w10="urn:schemas-microsoft-com:office:word" xmlns:w="http://schemas.openxmlformats.org/wordprocessingml/2006/main" xmlns:w14="http://schemas.microsoft.com/office/word/2010/wordml" xmlns:w15="http://schemas.microsoft.com/office/word/2012/wordml" xmlns:w16cex="http://schemas.microsoft.com/office/word/2018/wordml/cex" xmlns:w16cid="http://schemas.microsoft.com/office/word/2016/wordml/cid" xmlns:w16="http://schemas.microsoft.com/office/word/2018/wordml" xmlns:w16sdtdh="http://schemas.microsoft.com/office/word/2020/wordml/sdtdatahash" xmlns:w16se="http://schemas.microsoft.com/office/word/2015/wordml/symex" xmlns:wpg="http://schemas.microsoft.com/office/word/2010/wordprocessingGroup" xmlns:wpi="http://schemas.microsoft.com/office/word/2010/wordprocessingInk" xmlns:wne="http://schemas.microsoft.com/office/word/2006/wordml" xmlns:wps="http://schemas.microsoft.com/office/word/2010/wordprocessingShape" mc:Ignorable="w14 w15 w16se w16cid w16 w16cex w16sdtdh wp14">
   <w:abstractNum w:abstractNumId="0" w15:restartNumberingAfterBreak="0">
+    <w:nsid w:val="004F7B85"/>
+    <w:multiLevelType w:val="multilevel"/>
+    <w:tmpl w:val="077CA36C"/>
+    <w:lvl w:ilvl="0">
+      <w:start w:val="1"/>
+      <w:numFmt w:val="bullet"/>
+      <w:lvlText w:val=""/>
+      <w:lvlJc w:val="left"/>
+      <w:pPr>
+        <w:tabs>
+          <w:tab w:val="num" w:pos="720"/>
+        </w:tabs>
+        <w:ind w:left="720" w:hanging="360"/>
+      </w:pPr>
+      <w:rPr>
+        <w:rFonts w:ascii="Symbol" w:hAnsi="Symbol" w:hint="default"/>
+        <w:sz w:val="20"/>
+      </w:rPr>
+    </w:lvl>
+    <w:lvl w:ilvl="1" w:tentative="1">
+      <w:start w:val="1"/>
+      <w:numFmt w:val="bullet"/>
+      <w:lvlText w:val="o"/>
+      <w:lvlJc w:val="left"/>
+      <w:pPr>
+        <w:tabs>
+          <w:tab w:val="num" w:pos="1440"/>
+        </w:tabs>
+        <w:ind w:left="1440" w:hanging="360"/>
+      </w:pPr>
+      <w:rPr>
+        <w:rFonts w:ascii="Courier New" w:hAnsi="Courier New" w:hint="default"/>
+        <w:sz w:val="20"/>
+      </w:rPr>
+    </w:lvl>
+    <w:lvl w:ilvl="2" w:tentative="1">
+      <w:start w:val="1"/>
+      <w:numFmt w:val="bullet"/>
+      <w:lvlText w:val=""/>
+      <w:lvlJc w:val="left"/>
+      <w:pPr>
+        <w:tabs>
+          <w:tab w:val="num" w:pos="2160"/>
+        </w:tabs>
+        <w:ind w:left="2160" w:hanging="360"/>
+      </w:pPr>
+      <w:rPr>
+        <w:rFonts w:ascii="Wingdings" w:hAnsi="Wingdings" w:hint="default"/>
+        <w:sz w:val="20"/>
+      </w:rPr>
+    </w:lvl>
+    <w:lvl w:ilvl="3" w:tentative="1">
+      <w:start w:val="1"/>
+      <w:numFmt w:val="bullet"/>
+      <w:lvlText w:val=""/>
+      <w:lvlJc w:val="left"/>
+      <w:pPr>
+        <w:tabs>
+          <w:tab w:val="num" w:pos="2880"/>
+        </w:tabs>
+        <w:ind w:left="2880" w:hanging="360"/>
+      </w:pPr>
+      <w:rPr>
+        <w:rFonts w:ascii="Wingdings" w:hAnsi="Wingdings" w:hint="default"/>
+        <w:sz w:val="20"/>
+      </w:rPr>
+    </w:lvl>
+    <w:lvl w:ilvl="4" w:tentative="1">
+      <w:start w:val="1"/>
+      <w:numFmt w:val="bullet"/>
+      <w:lvlText w:val=""/>
+      <w:lvlJc w:val="left"/>
+      <w:pPr>
+        <w:tabs>
+          <w:tab w:val="num" w:pos="3600"/>
+        </w:tabs>
+        <w:ind w:left="3600" w:hanging="360"/>
+      </w:pPr>
+      <w:rPr>
+        <w:rFonts w:ascii="Wingdings" w:hAnsi="Wingdings" w:hint="default"/>
+        <w:sz w:val="20"/>
+      </w:rPr>
+    </w:lvl>
+    <w:lvl w:ilvl="5" w:tentative="1">
+      <w:start w:val="1"/>
+      <w:numFmt w:val="bullet"/>
+      <w:lvlText w:val=""/>
+      <w:lvlJc w:val="left"/>
+      <w:pPr>
+        <w:tabs>
+          <w:tab w:val="num" w:pos="4320"/>
+        </w:tabs>
+        <w:ind w:left="4320" w:hanging="360"/>
+      </w:pPr>
+      <w:rPr>
+        <w:rFonts w:ascii="Wingdings" w:hAnsi="Wingdings" w:hint="default"/>
+        <w:sz w:val="20"/>
+      </w:rPr>
+    </w:lvl>
+    <w:lvl w:ilvl="6" w:tentative="1">
+      <w:start w:val="1"/>
+      <w:numFmt w:val="bullet"/>
+      <w:lvlText w:val=""/>
+      <w:lvlJc w:val="left"/>
+      <w:pPr>
+        <w:tabs>
+          <w:tab w:val="num" w:pos="5040"/>
+        </w:tabs>
+        <w:ind w:left="5040" w:hanging="360"/>
+      </w:pPr>
+      <w:rPr>
+        <w:rFonts w:ascii="Wingdings" w:hAnsi="Wingdings" w:hint="default"/>
+        <w:sz w:val="20"/>
+      </w:rPr>
+    </w:lvl>
+    <w:lvl w:ilvl="7" w:tentative="1">
+      <w:start w:val="1"/>
+      <w:numFmt w:val="bullet"/>
+      <w:lvlText w:val=""/>
+      <w:lvlJc w:val="left"/>
+      <w:pPr>
+        <w:tabs>
+          <w:tab w:val="num" w:pos="5760"/>
+        </w:tabs>
+        <w:ind w:left="5760" w:hanging="360"/>
+      </w:pPr>
+      <w:rPr>
+        <w:rFonts w:ascii="Wingdings" w:hAnsi="Wingdings" w:hint="default"/>
+        <w:sz w:val="20"/>
+      </w:rPr>
+    </w:lvl>
+    <w:lvl w:ilvl="8" w:tentative="1">
+      <w:start w:val="1"/>
+      <w:numFmt w:val="bullet"/>
+      <w:lvlText w:val=""/>
+      <w:lvlJc w:val="left"/>
+      <w:pPr>
+        <w:tabs>
+          <w:tab w:val="num" w:pos="6480"/>
+        </w:tabs>
+        <w:ind w:left="6480" w:hanging="360"/>
+      </w:pPr>
+      <w:rPr>
+        <w:rFonts w:ascii="Wingdings" w:hAnsi="Wingdings" w:hint="default"/>
+        <w:sz w:val="20"/>
+      </w:rPr>
+    </w:lvl>
+  </w:abstractNum>
+  <w:abstractNum w:abstractNumId="1" w15:restartNumberingAfterBreak="0">
+    <w:nsid w:val="0D3C7A3B"/>
+    <w:multiLevelType w:val="multilevel"/>
+    <w:tmpl w:val="D7849FC8"/>
+    <w:lvl w:ilvl="0">
+      <w:start w:val="1"/>
+      <w:numFmt w:val="bullet"/>
+      <w:lvlText w:val=""/>
+      <w:lvlJc w:val="left"/>
+      <w:pPr>
+        <w:tabs>
+          <w:tab w:val="num" w:pos="360"/>
+        </w:tabs>
+        <w:ind w:left="360" w:hanging="360"/>
+      </w:pPr>
+      <w:rPr>
+        <w:rFonts w:ascii="Symbol" w:hAnsi="Symbol" w:hint="default"/>
+        <w:sz w:val="20"/>
+      </w:rPr>
+    </w:lvl>
+    <w:lvl w:ilvl="1" w:tentative="1">
+      <w:start w:val="1"/>
+      <w:numFmt w:val="bullet"/>
+      <w:lvlText w:val="o"/>
+      <w:lvlJc w:val="left"/>
+      <w:pPr>
+        <w:tabs>
+          <w:tab w:val="num" w:pos="1080"/>
+        </w:tabs>
+        <w:ind w:left="1080" w:hanging="360"/>
+      </w:pPr>
+      <w:rPr>
+        <w:rFonts w:ascii="Courier New" w:hAnsi="Courier New" w:hint="default"/>
+        <w:sz w:val="20"/>
+      </w:rPr>
+    </w:lvl>
+    <w:lvl w:ilvl="2" w:tentative="1">
+      <w:start w:val="1"/>
+      <w:numFmt w:val="bullet"/>
+      <w:lvlText w:val=""/>
+      <w:lvlJc w:val="left"/>
+      <w:pPr>
+        <w:tabs>
+          <w:tab w:val="num" w:pos="1800"/>
+        </w:tabs>
+        <w:ind w:left="1800" w:hanging="360"/>
+      </w:pPr>
+      <w:rPr>
+        <w:rFonts w:ascii="Wingdings" w:hAnsi="Wingdings" w:hint="default"/>
+        <w:sz w:val="20"/>
+      </w:rPr>
+    </w:lvl>
+    <w:lvl w:ilvl="3" w:tentative="1">
+      <w:start w:val="1"/>
+      <w:numFmt w:val="bullet"/>
+      <w:lvlText w:val=""/>
+      <w:lvlJc w:val="left"/>
+      <w:pPr>
+        <w:tabs>
+          <w:tab w:val="num" w:pos="2520"/>
+        </w:tabs>
+        <w:ind w:left="2520" w:hanging="360"/>
+      </w:pPr>
+      <w:rPr>
+        <w:rFonts w:ascii="Wingdings" w:hAnsi="Wingdings" w:hint="default"/>
+        <w:sz w:val="20"/>
+      </w:rPr>
+    </w:lvl>
+    <w:lvl w:ilvl="4" w:tentative="1">
+      <w:start w:val="1"/>
+      <w:numFmt w:val="bullet"/>
+      <w:lvlText w:val=""/>
+      <w:lvlJc w:val="left"/>
+      <w:pPr>
+        <w:tabs>
+          <w:tab w:val="num" w:pos="3240"/>
+        </w:tabs>
+        <w:ind w:left="3240" w:hanging="360"/>
+      </w:pPr>
+      <w:rPr>
+        <w:rFonts w:ascii="Wingdings" w:hAnsi="Wingdings" w:hint="default"/>
+        <w:sz w:val="20"/>
+      </w:rPr>
+    </w:lvl>
+    <w:lvl w:ilvl="5" w:tentative="1">
+      <w:start w:val="1"/>
+      <w:numFmt w:val="bullet"/>
+      <w:lvlText w:val=""/>
+      <w:lvlJc w:val="left"/>
+      <w:pPr>
+        <w:tabs>
+          <w:tab w:val="num" w:pos="3960"/>
+        </w:tabs>
+        <w:ind w:left="3960" w:hanging="360"/>
+      </w:pPr>
+      <w:rPr>
+        <w:rFonts w:ascii="Wingdings" w:hAnsi="Wingdings" w:hint="default"/>
+        <w:sz w:val="20"/>
+      </w:rPr>
+    </w:lvl>
+    <w:lvl w:ilvl="6" w:tentative="1">
+      <w:start w:val="1"/>
+      <w:numFmt w:val="bullet"/>
+      <w:lvlText w:val=""/>
+      <w:lvlJc w:val="left"/>
+      <w:pPr>
+        <w:tabs>
+          <w:tab w:val="num" w:pos="4680"/>
+        </w:tabs>
+        <w:ind w:left="4680" w:hanging="360"/>
+      </w:pPr>
+      <w:rPr>
+        <w:rFonts w:ascii="Wingdings" w:hAnsi="Wingdings" w:hint="default"/>
+        <w:sz w:val="20"/>
+      </w:rPr>
+    </w:lvl>
+    <w:lvl w:ilvl="7" w:tentative="1">
+      <w:start w:val="1"/>
+      <w:numFmt w:val="bullet"/>
+      <w:lvlText w:val=""/>
+      <w:lvlJc w:val="left"/>
+      <w:pPr>
+        <w:tabs>
+          <w:tab w:val="num" w:pos="5400"/>
+        </w:tabs>
+        <w:ind w:left="5400" w:hanging="360"/>
+      </w:pPr>
+      <w:rPr>
+        <w:rFonts w:ascii="Wingdings" w:hAnsi="Wingdings" w:hint="default"/>
+        <w:sz w:val="20"/>
+      </w:rPr>
+    </w:lvl>
+    <w:lvl w:ilvl="8" w:tentative="1">
+      <w:start w:val="1"/>
+      <w:numFmt w:val="bullet"/>
+      <w:lvlText w:val=""/>
+      <w:lvlJc w:val="left"/>
+      <w:pPr>
+        <w:tabs>
+          <w:tab w:val="num" w:pos="6120"/>
+        </w:tabs>
+        <w:ind w:left="6120" w:hanging="360"/>
+      </w:pPr>
+      <w:rPr>
+        <w:rFonts w:ascii="Wingdings" w:hAnsi="Wingdings" w:hint="default"/>
+        <w:sz w:val="20"/>
+      </w:rPr>
+    </w:lvl>
+  </w:abstractNum>
+  <w:abstractNum w:abstractNumId="2" w15:restartNumberingAfterBreak="0">
     <w:nsid w:val="12877FA6"/>
     <w:multiLevelType w:val="multilevel"/>
     <w:tmpl w:val="9814DDEC"/>
@@ -2329,7 +6280,1199 @@
       </w:rPr>
     </w:lvl>
   </w:abstractNum>
-  <w:abstractNum w:abstractNumId="1" w15:restartNumberingAfterBreak="0">
+  <w:abstractNum w:abstractNumId="3" w15:restartNumberingAfterBreak="0">
+    <w:nsid w:val="19904DB0"/>
+    <w:multiLevelType w:val="multilevel"/>
+    <w:tmpl w:val="2CEE01D6"/>
+    <w:lvl w:ilvl="0">
+      <w:start w:val="1"/>
+      <w:numFmt w:val="bullet"/>
+      <w:lvlText w:val=""/>
+      <w:lvlJc w:val="left"/>
+      <w:pPr>
+        <w:tabs>
+          <w:tab w:val="num" w:pos="360"/>
+        </w:tabs>
+        <w:ind w:left="360" w:hanging="360"/>
+      </w:pPr>
+      <w:rPr>
+        <w:rFonts w:ascii="Symbol" w:hAnsi="Symbol" w:hint="default"/>
+        <w:sz w:val="20"/>
+      </w:rPr>
+    </w:lvl>
+    <w:lvl w:ilvl="1" w:tentative="1">
+      <w:start w:val="1"/>
+      <w:numFmt w:val="bullet"/>
+      <w:lvlText w:val="o"/>
+      <w:lvlJc w:val="left"/>
+      <w:pPr>
+        <w:tabs>
+          <w:tab w:val="num" w:pos="1080"/>
+        </w:tabs>
+        <w:ind w:left="1080" w:hanging="360"/>
+      </w:pPr>
+      <w:rPr>
+        <w:rFonts w:ascii="Courier New" w:hAnsi="Courier New" w:hint="default"/>
+        <w:sz w:val="20"/>
+      </w:rPr>
+    </w:lvl>
+    <w:lvl w:ilvl="2" w:tentative="1">
+      <w:start w:val="1"/>
+      <w:numFmt w:val="bullet"/>
+      <w:lvlText w:val=""/>
+      <w:lvlJc w:val="left"/>
+      <w:pPr>
+        <w:tabs>
+          <w:tab w:val="num" w:pos="1800"/>
+        </w:tabs>
+        <w:ind w:left="1800" w:hanging="360"/>
+      </w:pPr>
+      <w:rPr>
+        <w:rFonts w:ascii="Wingdings" w:hAnsi="Wingdings" w:hint="default"/>
+        <w:sz w:val="20"/>
+      </w:rPr>
+    </w:lvl>
+    <w:lvl w:ilvl="3" w:tentative="1">
+      <w:start w:val="1"/>
+      <w:numFmt w:val="bullet"/>
+      <w:lvlText w:val=""/>
+      <w:lvlJc w:val="left"/>
+      <w:pPr>
+        <w:tabs>
+          <w:tab w:val="num" w:pos="2520"/>
+        </w:tabs>
+        <w:ind w:left="2520" w:hanging="360"/>
+      </w:pPr>
+      <w:rPr>
+        <w:rFonts w:ascii="Wingdings" w:hAnsi="Wingdings" w:hint="default"/>
+        <w:sz w:val="20"/>
+      </w:rPr>
+    </w:lvl>
+    <w:lvl w:ilvl="4" w:tentative="1">
+      <w:start w:val="1"/>
+      <w:numFmt w:val="bullet"/>
+      <w:lvlText w:val=""/>
+      <w:lvlJc w:val="left"/>
+      <w:pPr>
+        <w:tabs>
+          <w:tab w:val="num" w:pos="3240"/>
+        </w:tabs>
+        <w:ind w:left="3240" w:hanging="360"/>
+      </w:pPr>
+      <w:rPr>
+        <w:rFonts w:ascii="Wingdings" w:hAnsi="Wingdings" w:hint="default"/>
+        <w:sz w:val="20"/>
+      </w:rPr>
+    </w:lvl>
+    <w:lvl w:ilvl="5" w:tentative="1">
+      <w:start w:val="1"/>
+      <w:numFmt w:val="bullet"/>
+      <w:lvlText w:val=""/>
+      <w:lvlJc w:val="left"/>
+      <w:pPr>
+        <w:tabs>
+          <w:tab w:val="num" w:pos="3960"/>
+        </w:tabs>
+        <w:ind w:left="3960" w:hanging="360"/>
+      </w:pPr>
+      <w:rPr>
+        <w:rFonts w:ascii="Wingdings" w:hAnsi="Wingdings" w:hint="default"/>
+        <w:sz w:val="20"/>
+      </w:rPr>
+    </w:lvl>
+    <w:lvl w:ilvl="6" w:tentative="1">
+      <w:start w:val="1"/>
+      <w:numFmt w:val="bullet"/>
+      <w:lvlText w:val=""/>
+      <w:lvlJc w:val="left"/>
+      <w:pPr>
+        <w:tabs>
+          <w:tab w:val="num" w:pos="4680"/>
+        </w:tabs>
+        <w:ind w:left="4680" w:hanging="360"/>
+      </w:pPr>
+      <w:rPr>
+        <w:rFonts w:ascii="Wingdings" w:hAnsi="Wingdings" w:hint="default"/>
+        <w:sz w:val="20"/>
+      </w:rPr>
+    </w:lvl>
+    <w:lvl w:ilvl="7" w:tentative="1">
+      <w:start w:val="1"/>
+      <w:numFmt w:val="bullet"/>
+      <w:lvlText w:val=""/>
+      <w:lvlJc w:val="left"/>
+      <w:pPr>
+        <w:tabs>
+          <w:tab w:val="num" w:pos="5400"/>
+        </w:tabs>
+        <w:ind w:left="5400" w:hanging="360"/>
+      </w:pPr>
+      <w:rPr>
+        <w:rFonts w:ascii="Wingdings" w:hAnsi="Wingdings" w:hint="default"/>
+        <w:sz w:val="20"/>
+      </w:rPr>
+    </w:lvl>
+    <w:lvl w:ilvl="8" w:tentative="1">
+      <w:start w:val="1"/>
+      <w:numFmt w:val="bullet"/>
+      <w:lvlText w:val=""/>
+      <w:lvlJc w:val="left"/>
+      <w:pPr>
+        <w:tabs>
+          <w:tab w:val="num" w:pos="6120"/>
+        </w:tabs>
+        <w:ind w:left="6120" w:hanging="360"/>
+      </w:pPr>
+      <w:rPr>
+        <w:rFonts w:ascii="Wingdings" w:hAnsi="Wingdings" w:hint="default"/>
+        <w:sz w:val="20"/>
+      </w:rPr>
+    </w:lvl>
+  </w:abstractNum>
+  <w:abstractNum w:abstractNumId="4" w15:restartNumberingAfterBreak="0">
+    <w:nsid w:val="1F511D25"/>
+    <w:multiLevelType w:val="multilevel"/>
+    <w:tmpl w:val="91446AA2"/>
+    <w:lvl w:ilvl="0">
+      <w:start w:val="1"/>
+      <w:numFmt w:val="bullet"/>
+      <w:lvlText w:val=""/>
+      <w:lvlJc w:val="left"/>
+      <w:pPr>
+        <w:tabs>
+          <w:tab w:val="num" w:pos="360"/>
+        </w:tabs>
+        <w:ind w:left="360" w:hanging="360"/>
+      </w:pPr>
+      <w:rPr>
+        <w:rFonts w:ascii="Symbol" w:hAnsi="Symbol" w:hint="default"/>
+        <w:sz w:val="20"/>
+      </w:rPr>
+    </w:lvl>
+    <w:lvl w:ilvl="1" w:tentative="1">
+      <w:start w:val="1"/>
+      <w:numFmt w:val="bullet"/>
+      <w:lvlText w:val="o"/>
+      <w:lvlJc w:val="left"/>
+      <w:pPr>
+        <w:tabs>
+          <w:tab w:val="num" w:pos="1080"/>
+        </w:tabs>
+        <w:ind w:left="1080" w:hanging="360"/>
+      </w:pPr>
+      <w:rPr>
+        <w:rFonts w:ascii="Courier New" w:hAnsi="Courier New" w:hint="default"/>
+        <w:sz w:val="20"/>
+      </w:rPr>
+    </w:lvl>
+    <w:lvl w:ilvl="2" w:tentative="1">
+      <w:start w:val="1"/>
+      <w:numFmt w:val="bullet"/>
+      <w:lvlText w:val=""/>
+      <w:lvlJc w:val="left"/>
+      <w:pPr>
+        <w:tabs>
+          <w:tab w:val="num" w:pos="1800"/>
+        </w:tabs>
+        <w:ind w:left="1800" w:hanging="360"/>
+      </w:pPr>
+      <w:rPr>
+        <w:rFonts w:ascii="Wingdings" w:hAnsi="Wingdings" w:hint="default"/>
+        <w:sz w:val="20"/>
+      </w:rPr>
+    </w:lvl>
+    <w:lvl w:ilvl="3" w:tentative="1">
+      <w:start w:val="1"/>
+      <w:numFmt w:val="bullet"/>
+      <w:lvlText w:val=""/>
+      <w:lvlJc w:val="left"/>
+      <w:pPr>
+        <w:tabs>
+          <w:tab w:val="num" w:pos="2520"/>
+        </w:tabs>
+        <w:ind w:left="2520" w:hanging="360"/>
+      </w:pPr>
+      <w:rPr>
+        <w:rFonts w:ascii="Wingdings" w:hAnsi="Wingdings" w:hint="default"/>
+        <w:sz w:val="20"/>
+      </w:rPr>
+    </w:lvl>
+    <w:lvl w:ilvl="4" w:tentative="1">
+      <w:start w:val="1"/>
+      <w:numFmt w:val="bullet"/>
+      <w:lvlText w:val=""/>
+      <w:lvlJc w:val="left"/>
+      <w:pPr>
+        <w:tabs>
+          <w:tab w:val="num" w:pos="3240"/>
+        </w:tabs>
+        <w:ind w:left="3240" w:hanging="360"/>
+      </w:pPr>
+      <w:rPr>
+        <w:rFonts w:ascii="Wingdings" w:hAnsi="Wingdings" w:hint="default"/>
+        <w:sz w:val="20"/>
+      </w:rPr>
+    </w:lvl>
+    <w:lvl w:ilvl="5" w:tentative="1">
+      <w:start w:val="1"/>
+      <w:numFmt w:val="bullet"/>
+      <w:lvlText w:val=""/>
+      <w:lvlJc w:val="left"/>
+      <w:pPr>
+        <w:tabs>
+          <w:tab w:val="num" w:pos="3960"/>
+        </w:tabs>
+        <w:ind w:left="3960" w:hanging="360"/>
+      </w:pPr>
+      <w:rPr>
+        <w:rFonts w:ascii="Wingdings" w:hAnsi="Wingdings" w:hint="default"/>
+        <w:sz w:val="20"/>
+      </w:rPr>
+    </w:lvl>
+    <w:lvl w:ilvl="6" w:tentative="1">
+      <w:start w:val="1"/>
+      <w:numFmt w:val="bullet"/>
+      <w:lvlText w:val=""/>
+      <w:lvlJc w:val="left"/>
+      <w:pPr>
+        <w:tabs>
+          <w:tab w:val="num" w:pos="4680"/>
+        </w:tabs>
+        <w:ind w:left="4680" w:hanging="360"/>
+      </w:pPr>
+      <w:rPr>
+        <w:rFonts w:ascii="Wingdings" w:hAnsi="Wingdings" w:hint="default"/>
+        <w:sz w:val="20"/>
+      </w:rPr>
+    </w:lvl>
+    <w:lvl w:ilvl="7" w:tentative="1">
+      <w:start w:val="1"/>
+      <w:numFmt w:val="bullet"/>
+      <w:lvlText w:val=""/>
+      <w:lvlJc w:val="left"/>
+      <w:pPr>
+        <w:tabs>
+          <w:tab w:val="num" w:pos="5400"/>
+        </w:tabs>
+        <w:ind w:left="5400" w:hanging="360"/>
+      </w:pPr>
+      <w:rPr>
+        <w:rFonts w:ascii="Wingdings" w:hAnsi="Wingdings" w:hint="default"/>
+        <w:sz w:val="20"/>
+      </w:rPr>
+    </w:lvl>
+    <w:lvl w:ilvl="8" w:tentative="1">
+      <w:start w:val="1"/>
+      <w:numFmt w:val="bullet"/>
+      <w:lvlText w:val=""/>
+      <w:lvlJc w:val="left"/>
+      <w:pPr>
+        <w:tabs>
+          <w:tab w:val="num" w:pos="6120"/>
+        </w:tabs>
+        <w:ind w:left="6120" w:hanging="360"/>
+      </w:pPr>
+      <w:rPr>
+        <w:rFonts w:ascii="Wingdings" w:hAnsi="Wingdings" w:hint="default"/>
+        <w:sz w:val="20"/>
+      </w:rPr>
+    </w:lvl>
+  </w:abstractNum>
+  <w:abstractNum w:abstractNumId="5" w15:restartNumberingAfterBreak="0">
+    <w:nsid w:val="1FFB10D7"/>
+    <w:multiLevelType w:val="multilevel"/>
+    <w:tmpl w:val="82C4F768"/>
+    <w:lvl w:ilvl="0">
+      <w:start w:val="1"/>
+      <w:numFmt w:val="bullet"/>
+      <w:lvlText w:val=""/>
+      <w:lvlJc w:val="left"/>
+      <w:pPr>
+        <w:tabs>
+          <w:tab w:val="num" w:pos="360"/>
+        </w:tabs>
+        <w:ind w:left="360" w:hanging="360"/>
+      </w:pPr>
+      <w:rPr>
+        <w:rFonts w:ascii="Symbol" w:hAnsi="Symbol" w:hint="default"/>
+        <w:sz w:val="20"/>
+      </w:rPr>
+    </w:lvl>
+    <w:lvl w:ilvl="1" w:tentative="1">
+      <w:start w:val="1"/>
+      <w:numFmt w:val="bullet"/>
+      <w:lvlText w:val="o"/>
+      <w:lvlJc w:val="left"/>
+      <w:pPr>
+        <w:tabs>
+          <w:tab w:val="num" w:pos="1080"/>
+        </w:tabs>
+        <w:ind w:left="1080" w:hanging="360"/>
+      </w:pPr>
+      <w:rPr>
+        <w:rFonts w:ascii="Courier New" w:hAnsi="Courier New" w:hint="default"/>
+        <w:sz w:val="20"/>
+      </w:rPr>
+    </w:lvl>
+    <w:lvl w:ilvl="2" w:tentative="1">
+      <w:start w:val="1"/>
+      <w:numFmt w:val="bullet"/>
+      <w:lvlText w:val=""/>
+      <w:lvlJc w:val="left"/>
+      <w:pPr>
+        <w:tabs>
+          <w:tab w:val="num" w:pos="1800"/>
+        </w:tabs>
+        <w:ind w:left="1800" w:hanging="360"/>
+      </w:pPr>
+      <w:rPr>
+        <w:rFonts w:ascii="Wingdings" w:hAnsi="Wingdings" w:hint="default"/>
+        <w:sz w:val="20"/>
+      </w:rPr>
+    </w:lvl>
+    <w:lvl w:ilvl="3" w:tentative="1">
+      <w:start w:val="1"/>
+      <w:numFmt w:val="bullet"/>
+      <w:lvlText w:val=""/>
+      <w:lvlJc w:val="left"/>
+      <w:pPr>
+        <w:tabs>
+          <w:tab w:val="num" w:pos="2520"/>
+        </w:tabs>
+        <w:ind w:left="2520" w:hanging="360"/>
+      </w:pPr>
+      <w:rPr>
+        <w:rFonts w:ascii="Wingdings" w:hAnsi="Wingdings" w:hint="default"/>
+        <w:sz w:val="20"/>
+      </w:rPr>
+    </w:lvl>
+    <w:lvl w:ilvl="4" w:tentative="1">
+      <w:start w:val="1"/>
+      <w:numFmt w:val="bullet"/>
+      <w:lvlText w:val=""/>
+      <w:lvlJc w:val="left"/>
+      <w:pPr>
+        <w:tabs>
+          <w:tab w:val="num" w:pos="3240"/>
+        </w:tabs>
+        <w:ind w:left="3240" w:hanging="360"/>
+      </w:pPr>
+      <w:rPr>
+        <w:rFonts w:ascii="Wingdings" w:hAnsi="Wingdings" w:hint="default"/>
+        <w:sz w:val="20"/>
+      </w:rPr>
+    </w:lvl>
+    <w:lvl w:ilvl="5" w:tentative="1">
+      <w:start w:val="1"/>
+      <w:numFmt w:val="bullet"/>
+      <w:lvlText w:val=""/>
+      <w:lvlJc w:val="left"/>
+      <w:pPr>
+        <w:tabs>
+          <w:tab w:val="num" w:pos="3960"/>
+        </w:tabs>
+        <w:ind w:left="3960" w:hanging="360"/>
+      </w:pPr>
+      <w:rPr>
+        <w:rFonts w:ascii="Wingdings" w:hAnsi="Wingdings" w:hint="default"/>
+        <w:sz w:val="20"/>
+      </w:rPr>
+    </w:lvl>
+    <w:lvl w:ilvl="6" w:tentative="1">
+      <w:start w:val="1"/>
+      <w:numFmt w:val="bullet"/>
+      <w:lvlText w:val=""/>
+      <w:lvlJc w:val="left"/>
+      <w:pPr>
+        <w:tabs>
+          <w:tab w:val="num" w:pos="4680"/>
+        </w:tabs>
+        <w:ind w:left="4680" w:hanging="360"/>
+      </w:pPr>
+      <w:rPr>
+        <w:rFonts w:ascii="Wingdings" w:hAnsi="Wingdings" w:hint="default"/>
+        <w:sz w:val="20"/>
+      </w:rPr>
+    </w:lvl>
+    <w:lvl w:ilvl="7" w:tentative="1">
+      <w:start w:val="1"/>
+      <w:numFmt w:val="bullet"/>
+      <w:lvlText w:val=""/>
+      <w:lvlJc w:val="left"/>
+      <w:pPr>
+        <w:tabs>
+          <w:tab w:val="num" w:pos="5400"/>
+        </w:tabs>
+        <w:ind w:left="5400" w:hanging="360"/>
+      </w:pPr>
+      <w:rPr>
+        <w:rFonts w:ascii="Wingdings" w:hAnsi="Wingdings" w:hint="default"/>
+        <w:sz w:val="20"/>
+      </w:rPr>
+    </w:lvl>
+    <w:lvl w:ilvl="8" w:tentative="1">
+      <w:start w:val="1"/>
+      <w:numFmt w:val="bullet"/>
+      <w:lvlText w:val=""/>
+      <w:lvlJc w:val="left"/>
+      <w:pPr>
+        <w:tabs>
+          <w:tab w:val="num" w:pos="6120"/>
+        </w:tabs>
+        <w:ind w:left="6120" w:hanging="360"/>
+      </w:pPr>
+      <w:rPr>
+        <w:rFonts w:ascii="Wingdings" w:hAnsi="Wingdings" w:hint="default"/>
+        <w:sz w:val="20"/>
+      </w:rPr>
+    </w:lvl>
+  </w:abstractNum>
+  <w:abstractNum w:abstractNumId="6" w15:restartNumberingAfterBreak="0">
+    <w:nsid w:val="352057CB"/>
+    <w:multiLevelType w:val="multilevel"/>
+    <w:tmpl w:val="7CE49454"/>
+    <w:lvl w:ilvl="0">
+      <w:start w:val="1"/>
+      <w:numFmt w:val="bullet"/>
+      <w:lvlText w:val=""/>
+      <w:lvlJc w:val="left"/>
+      <w:pPr>
+        <w:tabs>
+          <w:tab w:val="num" w:pos="360"/>
+        </w:tabs>
+        <w:ind w:left="360" w:hanging="360"/>
+      </w:pPr>
+      <w:rPr>
+        <w:rFonts w:ascii="Symbol" w:hAnsi="Symbol" w:hint="default"/>
+        <w:sz w:val="20"/>
+      </w:rPr>
+    </w:lvl>
+    <w:lvl w:ilvl="1" w:tentative="1">
+      <w:start w:val="1"/>
+      <w:numFmt w:val="bullet"/>
+      <w:lvlText w:val="o"/>
+      <w:lvlJc w:val="left"/>
+      <w:pPr>
+        <w:tabs>
+          <w:tab w:val="num" w:pos="1080"/>
+        </w:tabs>
+        <w:ind w:left="1080" w:hanging="360"/>
+      </w:pPr>
+      <w:rPr>
+        <w:rFonts w:ascii="Courier New" w:hAnsi="Courier New" w:hint="default"/>
+        <w:sz w:val="20"/>
+      </w:rPr>
+    </w:lvl>
+    <w:lvl w:ilvl="2" w:tentative="1">
+      <w:start w:val="1"/>
+      <w:numFmt w:val="bullet"/>
+      <w:lvlText w:val=""/>
+      <w:lvlJc w:val="left"/>
+      <w:pPr>
+        <w:tabs>
+          <w:tab w:val="num" w:pos="1800"/>
+        </w:tabs>
+        <w:ind w:left="1800" w:hanging="360"/>
+      </w:pPr>
+      <w:rPr>
+        <w:rFonts w:ascii="Wingdings" w:hAnsi="Wingdings" w:hint="default"/>
+        <w:sz w:val="20"/>
+      </w:rPr>
+    </w:lvl>
+    <w:lvl w:ilvl="3" w:tentative="1">
+      <w:start w:val="1"/>
+      <w:numFmt w:val="bullet"/>
+      <w:lvlText w:val=""/>
+      <w:lvlJc w:val="left"/>
+      <w:pPr>
+        <w:tabs>
+          <w:tab w:val="num" w:pos="2520"/>
+        </w:tabs>
+        <w:ind w:left="2520" w:hanging="360"/>
+      </w:pPr>
+      <w:rPr>
+        <w:rFonts w:ascii="Wingdings" w:hAnsi="Wingdings" w:hint="default"/>
+        <w:sz w:val="20"/>
+      </w:rPr>
+    </w:lvl>
+    <w:lvl w:ilvl="4" w:tentative="1">
+      <w:start w:val="1"/>
+      <w:numFmt w:val="bullet"/>
+      <w:lvlText w:val=""/>
+      <w:lvlJc w:val="left"/>
+      <w:pPr>
+        <w:tabs>
+          <w:tab w:val="num" w:pos="3240"/>
+        </w:tabs>
+        <w:ind w:left="3240" w:hanging="360"/>
+      </w:pPr>
+      <w:rPr>
+        <w:rFonts w:ascii="Wingdings" w:hAnsi="Wingdings" w:hint="default"/>
+        <w:sz w:val="20"/>
+      </w:rPr>
+    </w:lvl>
+    <w:lvl w:ilvl="5" w:tentative="1">
+      <w:start w:val="1"/>
+      <w:numFmt w:val="bullet"/>
+      <w:lvlText w:val=""/>
+      <w:lvlJc w:val="left"/>
+      <w:pPr>
+        <w:tabs>
+          <w:tab w:val="num" w:pos="3960"/>
+        </w:tabs>
+        <w:ind w:left="3960" w:hanging="360"/>
+      </w:pPr>
+      <w:rPr>
+        <w:rFonts w:ascii="Wingdings" w:hAnsi="Wingdings" w:hint="default"/>
+        <w:sz w:val="20"/>
+      </w:rPr>
+    </w:lvl>
+    <w:lvl w:ilvl="6" w:tentative="1">
+      <w:start w:val="1"/>
+      <w:numFmt w:val="bullet"/>
+      <w:lvlText w:val=""/>
+      <w:lvlJc w:val="left"/>
+      <w:pPr>
+        <w:tabs>
+          <w:tab w:val="num" w:pos="4680"/>
+        </w:tabs>
+        <w:ind w:left="4680" w:hanging="360"/>
+      </w:pPr>
+      <w:rPr>
+        <w:rFonts w:ascii="Wingdings" w:hAnsi="Wingdings" w:hint="default"/>
+        <w:sz w:val="20"/>
+      </w:rPr>
+    </w:lvl>
+    <w:lvl w:ilvl="7" w:tentative="1">
+      <w:start w:val="1"/>
+      <w:numFmt w:val="bullet"/>
+      <w:lvlText w:val=""/>
+      <w:lvlJc w:val="left"/>
+      <w:pPr>
+        <w:tabs>
+          <w:tab w:val="num" w:pos="5400"/>
+        </w:tabs>
+        <w:ind w:left="5400" w:hanging="360"/>
+      </w:pPr>
+      <w:rPr>
+        <w:rFonts w:ascii="Wingdings" w:hAnsi="Wingdings" w:hint="default"/>
+        <w:sz w:val="20"/>
+      </w:rPr>
+    </w:lvl>
+    <w:lvl w:ilvl="8" w:tentative="1">
+      <w:start w:val="1"/>
+      <w:numFmt w:val="bullet"/>
+      <w:lvlText w:val=""/>
+      <w:lvlJc w:val="left"/>
+      <w:pPr>
+        <w:tabs>
+          <w:tab w:val="num" w:pos="6120"/>
+        </w:tabs>
+        <w:ind w:left="6120" w:hanging="360"/>
+      </w:pPr>
+      <w:rPr>
+        <w:rFonts w:ascii="Wingdings" w:hAnsi="Wingdings" w:hint="default"/>
+        <w:sz w:val="20"/>
+      </w:rPr>
+    </w:lvl>
+  </w:abstractNum>
+  <w:abstractNum w:abstractNumId="7" w15:restartNumberingAfterBreak="0">
+    <w:nsid w:val="37DD4C23"/>
+    <w:multiLevelType w:val="multilevel"/>
+    <w:tmpl w:val="64CAF76A"/>
+    <w:lvl w:ilvl="0">
+      <w:start w:val="1"/>
+      <w:numFmt w:val="bullet"/>
+      <w:lvlText w:val=""/>
+      <w:lvlJc w:val="left"/>
+      <w:pPr>
+        <w:tabs>
+          <w:tab w:val="num" w:pos="360"/>
+        </w:tabs>
+        <w:ind w:left="360" w:hanging="360"/>
+      </w:pPr>
+      <w:rPr>
+        <w:rFonts w:ascii="Symbol" w:hAnsi="Symbol" w:hint="default"/>
+        <w:sz w:val="20"/>
+      </w:rPr>
+    </w:lvl>
+    <w:lvl w:ilvl="1" w:tentative="1">
+      <w:start w:val="1"/>
+      <w:numFmt w:val="bullet"/>
+      <w:lvlText w:val="o"/>
+      <w:lvlJc w:val="left"/>
+      <w:pPr>
+        <w:tabs>
+          <w:tab w:val="num" w:pos="1080"/>
+        </w:tabs>
+        <w:ind w:left="1080" w:hanging="360"/>
+      </w:pPr>
+      <w:rPr>
+        <w:rFonts w:ascii="Courier New" w:hAnsi="Courier New" w:hint="default"/>
+        <w:sz w:val="20"/>
+      </w:rPr>
+    </w:lvl>
+    <w:lvl w:ilvl="2" w:tentative="1">
+      <w:start w:val="1"/>
+      <w:numFmt w:val="bullet"/>
+      <w:lvlText w:val=""/>
+      <w:lvlJc w:val="left"/>
+      <w:pPr>
+        <w:tabs>
+          <w:tab w:val="num" w:pos="1800"/>
+        </w:tabs>
+        <w:ind w:left="1800" w:hanging="360"/>
+      </w:pPr>
+      <w:rPr>
+        <w:rFonts w:ascii="Wingdings" w:hAnsi="Wingdings" w:hint="default"/>
+        <w:sz w:val="20"/>
+      </w:rPr>
+    </w:lvl>
+    <w:lvl w:ilvl="3" w:tentative="1">
+      <w:start w:val="1"/>
+      <w:numFmt w:val="bullet"/>
+      <w:lvlText w:val=""/>
+      <w:lvlJc w:val="left"/>
+      <w:pPr>
+        <w:tabs>
+          <w:tab w:val="num" w:pos="2520"/>
+        </w:tabs>
+        <w:ind w:left="2520" w:hanging="360"/>
+      </w:pPr>
+      <w:rPr>
+        <w:rFonts w:ascii="Wingdings" w:hAnsi="Wingdings" w:hint="default"/>
+        <w:sz w:val="20"/>
+      </w:rPr>
+    </w:lvl>
+    <w:lvl w:ilvl="4" w:tentative="1">
+      <w:start w:val="1"/>
+      <w:numFmt w:val="bullet"/>
+      <w:lvlText w:val=""/>
+      <w:lvlJc w:val="left"/>
+      <w:pPr>
+        <w:tabs>
+          <w:tab w:val="num" w:pos="3240"/>
+        </w:tabs>
+        <w:ind w:left="3240" w:hanging="360"/>
+      </w:pPr>
+      <w:rPr>
+        <w:rFonts w:ascii="Wingdings" w:hAnsi="Wingdings" w:hint="default"/>
+        <w:sz w:val="20"/>
+      </w:rPr>
+    </w:lvl>
+    <w:lvl w:ilvl="5" w:tentative="1">
+      <w:start w:val="1"/>
+      <w:numFmt w:val="bullet"/>
+      <w:lvlText w:val=""/>
+      <w:lvlJc w:val="left"/>
+      <w:pPr>
+        <w:tabs>
+          <w:tab w:val="num" w:pos="3960"/>
+        </w:tabs>
+        <w:ind w:left="3960" w:hanging="360"/>
+      </w:pPr>
+      <w:rPr>
+        <w:rFonts w:ascii="Wingdings" w:hAnsi="Wingdings" w:hint="default"/>
+        <w:sz w:val="20"/>
+      </w:rPr>
+    </w:lvl>
+    <w:lvl w:ilvl="6" w:tentative="1">
+      <w:start w:val="1"/>
+      <w:numFmt w:val="bullet"/>
+      <w:lvlText w:val=""/>
+      <w:lvlJc w:val="left"/>
+      <w:pPr>
+        <w:tabs>
+          <w:tab w:val="num" w:pos="4680"/>
+        </w:tabs>
+        <w:ind w:left="4680" w:hanging="360"/>
+      </w:pPr>
+      <w:rPr>
+        <w:rFonts w:ascii="Wingdings" w:hAnsi="Wingdings" w:hint="default"/>
+        <w:sz w:val="20"/>
+      </w:rPr>
+    </w:lvl>
+    <w:lvl w:ilvl="7" w:tentative="1">
+      <w:start w:val="1"/>
+      <w:numFmt w:val="bullet"/>
+      <w:lvlText w:val=""/>
+      <w:lvlJc w:val="left"/>
+      <w:pPr>
+        <w:tabs>
+          <w:tab w:val="num" w:pos="5400"/>
+        </w:tabs>
+        <w:ind w:left="5400" w:hanging="360"/>
+      </w:pPr>
+      <w:rPr>
+        <w:rFonts w:ascii="Wingdings" w:hAnsi="Wingdings" w:hint="default"/>
+        <w:sz w:val="20"/>
+      </w:rPr>
+    </w:lvl>
+    <w:lvl w:ilvl="8" w:tentative="1">
+      <w:start w:val="1"/>
+      <w:numFmt w:val="bullet"/>
+      <w:lvlText w:val=""/>
+      <w:lvlJc w:val="left"/>
+      <w:pPr>
+        <w:tabs>
+          <w:tab w:val="num" w:pos="6120"/>
+        </w:tabs>
+        <w:ind w:left="6120" w:hanging="360"/>
+      </w:pPr>
+      <w:rPr>
+        <w:rFonts w:ascii="Wingdings" w:hAnsi="Wingdings" w:hint="default"/>
+        <w:sz w:val="20"/>
+      </w:rPr>
+    </w:lvl>
+  </w:abstractNum>
+  <w:abstractNum w:abstractNumId="8" w15:restartNumberingAfterBreak="0">
+    <w:nsid w:val="3DD55063"/>
+    <w:multiLevelType w:val="multilevel"/>
+    <w:tmpl w:val="3732D15A"/>
+    <w:lvl w:ilvl="0">
+      <w:start w:val="1"/>
+      <w:numFmt w:val="bullet"/>
+      <w:lvlText w:val=""/>
+      <w:lvlJc w:val="left"/>
+      <w:pPr>
+        <w:tabs>
+          <w:tab w:val="num" w:pos="360"/>
+        </w:tabs>
+        <w:ind w:left="360" w:hanging="360"/>
+      </w:pPr>
+      <w:rPr>
+        <w:rFonts w:ascii="Symbol" w:hAnsi="Symbol" w:hint="default"/>
+        <w:sz w:val="20"/>
+      </w:rPr>
+    </w:lvl>
+    <w:lvl w:ilvl="1">
+      <w:start w:val="1"/>
+      <w:numFmt w:val="bullet"/>
+      <w:lvlText w:val="o"/>
+      <w:lvlJc w:val="left"/>
+      <w:pPr>
+        <w:tabs>
+          <w:tab w:val="num" w:pos="1080"/>
+        </w:tabs>
+        <w:ind w:left="1080" w:hanging="360"/>
+      </w:pPr>
+      <w:rPr>
+        <w:rFonts w:ascii="Courier New" w:hAnsi="Courier New" w:hint="default"/>
+        <w:sz w:val="20"/>
+      </w:rPr>
+    </w:lvl>
+    <w:lvl w:ilvl="2" w:tentative="1">
+      <w:start w:val="1"/>
+      <w:numFmt w:val="bullet"/>
+      <w:lvlText w:val=""/>
+      <w:lvlJc w:val="left"/>
+      <w:pPr>
+        <w:tabs>
+          <w:tab w:val="num" w:pos="1800"/>
+        </w:tabs>
+        <w:ind w:left="1800" w:hanging="360"/>
+      </w:pPr>
+      <w:rPr>
+        <w:rFonts w:ascii="Wingdings" w:hAnsi="Wingdings" w:hint="default"/>
+        <w:sz w:val="20"/>
+      </w:rPr>
+    </w:lvl>
+    <w:lvl w:ilvl="3" w:tentative="1">
+      <w:start w:val="1"/>
+      <w:numFmt w:val="bullet"/>
+      <w:lvlText w:val=""/>
+      <w:lvlJc w:val="left"/>
+      <w:pPr>
+        <w:tabs>
+          <w:tab w:val="num" w:pos="2520"/>
+        </w:tabs>
+        <w:ind w:left="2520" w:hanging="360"/>
+      </w:pPr>
+      <w:rPr>
+        <w:rFonts w:ascii="Wingdings" w:hAnsi="Wingdings" w:hint="default"/>
+        <w:sz w:val="20"/>
+      </w:rPr>
+    </w:lvl>
+    <w:lvl w:ilvl="4" w:tentative="1">
+      <w:start w:val="1"/>
+      <w:numFmt w:val="bullet"/>
+      <w:lvlText w:val=""/>
+      <w:lvlJc w:val="left"/>
+      <w:pPr>
+        <w:tabs>
+          <w:tab w:val="num" w:pos="3240"/>
+        </w:tabs>
+        <w:ind w:left="3240" w:hanging="360"/>
+      </w:pPr>
+      <w:rPr>
+        <w:rFonts w:ascii="Wingdings" w:hAnsi="Wingdings" w:hint="default"/>
+        <w:sz w:val="20"/>
+      </w:rPr>
+    </w:lvl>
+    <w:lvl w:ilvl="5" w:tentative="1">
+      <w:start w:val="1"/>
+      <w:numFmt w:val="bullet"/>
+      <w:lvlText w:val=""/>
+      <w:lvlJc w:val="left"/>
+      <w:pPr>
+        <w:tabs>
+          <w:tab w:val="num" w:pos="3960"/>
+        </w:tabs>
+        <w:ind w:left="3960" w:hanging="360"/>
+      </w:pPr>
+      <w:rPr>
+        <w:rFonts w:ascii="Wingdings" w:hAnsi="Wingdings" w:hint="default"/>
+        <w:sz w:val="20"/>
+      </w:rPr>
+    </w:lvl>
+    <w:lvl w:ilvl="6" w:tentative="1">
+      <w:start w:val="1"/>
+      <w:numFmt w:val="bullet"/>
+      <w:lvlText w:val=""/>
+      <w:lvlJc w:val="left"/>
+      <w:pPr>
+        <w:tabs>
+          <w:tab w:val="num" w:pos="4680"/>
+        </w:tabs>
+        <w:ind w:left="4680" w:hanging="360"/>
+      </w:pPr>
+      <w:rPr>
+        <w:rFonts w:ascii="Wingdings" w:hAnsi="Wingdings" w:hint="default"/>
+        <w:sz w:val="20"/>
+      </w:rPr>
+    </w:lvl>
+    <w:lvl w:ilvl="7" w:tentative="1">
+      <w:start w:val="1"/>
+      <w:numFmt w:val="bullet"/>
+      <w:lvlText w:val=""/>
+      <w:lvlJc w:val="left"/>
+      <w:pPr>
+        <w:tabs>
+          <w:tab w:val="num" w:pos="5400"/>
+        </w:tabs>
+        <w:ind w:left="5400" w:hanging="360"/>
+      </w:pPr>
+      <w:rPr>
+        <w:rFonts w:ascii="Wingdings" w:hAnsi="Wingdings" w:hint="default"/>
+        <w:sz w:val="20"/>
+      </w:rPr>
+    </w:lvl>
+    <w:lvl w:ilvl="8" w:tentative="1">
+      <w:start w:val="1"/>
+      <w:numFmt w:val="bullet"/>
+      <w:lvlText w:val=""/>
+      <w:lvlJc w:val="left"/>
+      <w:pPr>
+        <w:tabs>
+          <w:tab w:val="num" w:pos="6120"/>
+        </w:tabs>
+        <w:ind w:left="6120" w:hanging="360"/>
+      </w:pPr>
+      <w:rPr>
+        <w:rFonts w:ascii="Wingdings" w:hAnsi="Wingdings" w:hint="default"/>
+        <w:sz w:val="20"/>
+      </w:rPr>
+    </w:lvl>
+  </w:abstractNum>
+  <w:abstractNum w:abstractNumId="9" w15:restartNumberingAfterBreak="0">
+    <w:nsid w:val="3FAA0F33"/>
+    <w:multiLevelType w:val="multilevel"/>
+    <w:tmpl w:val="77A0BCBA"/>
+    <w:lvl w:ilvl="0">
+      <w:start w:val="1"/>
+      <w:numFmt w:val="bullet"/>
+      <w:lvlText w:val=""/>
+      <w:lvlJc w:val="left"/>
+      <w:pPr>
+        <w:tabs>
+          <w:tab w:val="num" w:pos="360"/>
+        </w:tabs>
+        <w:ind w:left="360" w:hanging="360"/>
+      </w:pPr>
+      <w:rPr>
+        <w:rFonts w:ascii="Symbol" w:hAnsi="Symbol" w:hint="default"/>
+        <w:sz w:val="20"/>
+      </w:rPr>
+    </w:lvl>
+    <w:lvl w:ilvl="1" w:tentative="1">
+      <w:start w:val="1"/>
+      <w:numFmt w:val="bullet"/>
+      <w:lvlText w:val="o"/>
+      <w:lvlJc w:val="left"/>
+      <w:pPr>
+        <w:tabs>
+          <w:tab w:val="num" w:pos="1080"/>
+        </w:tabs>
+        <w:ind w:left="1080" w:hanging="360"/>
+      </w:pPr>
+      <w:rPr>
+        <w:rFonts w:ascii="Courier New" w:hAnsi="Courier New" w:hint="default"/>
+        <w:sz w:val="20"/>
+      </w:rPr>
+    </w:lvl>
+    <w:lvl w:ilvl="2" w:tentative="1">
+      <w:start w:val="1"/>
+      <w:numFmt w:val="bullet"/>
+      <w:lvlText w:val=""/>
+      <w:lvlJc w:val="left"/>
+      <w:pPr>
+        <w:tabs>
+          <w:tab w:val="num" w:pos="1800"/>
+        </w:tabs>
+        <w:ind w:left="1800" w:hanging="360"/>
+      </w:pPr>
+      <w:rPr>
+        <w:rFonts w:ascii="Wingdings" w:hAnsi="Wingdings" w:hint="default"/>
+        <w:sz w:val="20"/>
+      </w:rPr>
+    </w:lvl>
+    <w:lvl w:ilvl="3" w:tentative="1">
+      <w:start w:val="1"/>
+      <w:numFmt w:val="bullet"/>
+      <w:lvlText w:val=""/>
+      <w:lvlJc w:val="left"/>
+      <w:pPr>
+        <w:tabs>
+          <w:tab w:val="num" w:pos="2520"/>
+        </w:tabs>
+        <w:ind w:left="2520" w:hanging="360"/>
+      </w:pPr>
+      <w:rPr>
+        <w:rFonts w:ascii="Wingdings" w:hAnsi="Wingdings" w:hint="default"/>
+        <w:sz w:val="20"/>
+      </w:rPr>
+    </w:lvl>
+    <w:lvl w:ilvl="4" w:tentative="1">
+      <w:start w:val="1"/>
+      <w:numFmt w:val="bullet"/>
+      <w:lvlText w:val=""/>
+      <w:lvlJc w:val="left"/>
+      <w:pPr>
+        <w:tabs>
+          <w:tab w:val="num" w:pos="3240"/>
+        </w:tabs>
+        <w:ind w:left="3240" w:hanging="360"/>
+      </w:pPr>
+      <w:rPr>
+        <w:rFonts w:ascii="Wingdings" w:hAnsi="Wingdings" w:hint="default"/>
+        <w:sz w:val="20"/>
+      </w:rPr>
+    </w:lvl>
+    <w:lvl w:ilvl="5" w:tentative="1">
+      <w:start w:val="1"/>
+      <w:numFmt w:val="bullet"/>
+      <w:lvlText w:val=""/>
+      <w:lvlJc w:val="left"/>
+      <w:pPr>
+        <w:tabs>
+          <w:tab w:val="num" w:pos="3960"/>
+        </w:tabs>
+        <w:ind w:left="3960" w:hanging="360"/>
+      </w:pPr>
+      <w:rPr>
+        <w:rFonts w:ascii="Wingdings" w:hAnsi="Wingdings" w:hint="default"/>
+        <w:sz w:val="20"/>
+      </w:rPr>
+    </w:lvl>
+    <w:lvl w:ilvl="6" w:tentative="1">
+      <w:start w:val="1"/>
+      <w:numFmt w:val="bullet"/>
+      <w:lvlText w:val=""/>
+      <w:lvlJc w:val="left"/>
+      <w:pPr>
+        <w:tabs>
+          <w:tab w:val="num" w:pos="4680"/>
+        </w:tabs>
+        <w:ind w:left="4680" w:hanging="360"/>
+      </w:pPr>
+      <w:rPr>
+        <w:rFonts w:ascii="Wingdings" w:hAnsi="Wingdings" w:hint="default"/>
+        <w:sz w:val="20"/>
+      </w:rPr>
+    </w:lvl>
+    <w:lvl w:ilvl="7" w:tentative="1">
+      <w:start w:val="1"/>
+      <w:numFmt w:val="bullet"/>
+      <w:lvlText w:val=""/>
+      <w:lvlJc w:val="left"/>
+      <w:pPr>
+        <w:tabs>
+          <w:tab w:val="num" w:pos="5400"/>
+        </w:tabs>
+        <w:ind w:left="5400" w:hanging="360"/>
+      </w:pPr>
+      <w:rPr>
+        <w:rFonts w:ascii="Wingdings" w:hAnsi="Wingdings" w:hint="default"/>
+        <w:sz w:val="20"/>
+      </w:rPr>
+    </w:lvl>
+    <w:lvl w:ilvl="8" w:tentative="1">
+      <w:start w:val="1"/>
+      <w:numFmt w:val="bullet"/>
+      <w:lvlText w:val=""/>
+      <w:lvlJc w:val="left"/>
+      <w:pPr>
+        <w:tabs>
+          <w:tab w:val="num" w:pos="6120"/>
+        </w:tabs>
+        <w:ind w:left="6120" w:hanging="360"/>
+      </w:pPr>
+      <w:rPr>
+        <w:rFonts w:ascii="Wingdings" w:hAnsi="Wingdings" w:hint="default"/>
+        <w:sz w:val="20"/>
+      </w:rPr>
+    </w:lvl>
+  </w:abstractNum>
+  <w:abstractNum w:abstractNumId="10" w15:restartNumberingAfterBreak="0">
+    <w:nsid w:val="4B3155B9"/>
+    <w:multiLevelType w:val="multilevel"/>
+    <w:tmpl w:val="CBB6C06C"/>
+    <w:lvl w:ilvl="0">
+      <w:start w:val="1"/>
+      <w:numFmt w:val="bullet"/>
+      <w:lvlText w:val=""/>
+      <w:lvlJc w:val="left"/>
+      <w:pPr>
+        <w:tabs>
+          <w:tab w:val="num" w:pos="360"/>
+        </w:tabs>
+        <w:ind w:left="360" w:hanging="360"/>
+      </w:pPr>
+      <w:rPr>
+        <w:rFonts w:ascii="Symbol" w:hAnsi="Symbol" w:hint="default"/>
+        <w:sz w:val="20"/>
+      </w:rPr>
+    </w:lvl>
+    <w:lvl w:ilvl="1" w:tentative="1">
+      <w:start w:val="1"/>
+      <w:numFmt w:val="bullet"/>
+      <w:lvlText w:val="o"/>
+      <w:lvlJc w:val="left"/>
+      <w:pPr>
+        <w:tabs>
+          <w:tab w:val="num" w:pos="1080"/>
+        </w:tabs>
+        <w:ind w:left="1080" w:hanging="360"/>
+      </w:pPr>
+      <w:rPr>
+        <w:rFonts w:ascii="Courier New" w:hAnsi="Courier New" w:hint="default"/>
+        <w:sz w:val="20"/>
+      </w:rPr>
+    </w:lvl>
+    <w:lvl w:ilvl="2" w:tentative="1">
+      <w:start w:val="1"/>
+      <w:numFmt w:val="bullet"/>
+      <w:lvlText w:val=""/>
+      <w:lvlJc w:val="left"/>
+      <w:pPr>
+        <w:tabs>
+          <w:tab w:val="num" w:pos="1800"/>
+        </w:tabs>
+        <w:ind w:left="1800" w:hanging="360"/>
+      </w:pPr>
+      <w:rPr>
+        <w:rFonts w:ascii="Wingdings" w:hAnsi="Wingdings" w:hint="default"/>
+        <w:sz w:val="20"/>
+      </w:rPr>
+    </w:lvl>
+    <w:lvl w:ilvl="3" w:tentative="1">
+      <w:start w:val="1"/>
+      <w:numFmt w:val="bullet"/>
+      <w:lvlText w:val=""/>
+      <w:lvlJc w:val="left"/>
+      <w:pPr>
+        <w:tabs>
+          <w:tab w:val="num" w:pos="2520"/>
+        </w:tabs>
+        <w:ind w:left="2520" w:hanging="360"/>
+      </w:pPr>
+      <w:rPr>
+        <w:rFonts w:ascii="Wingdings" w:hAnsi="Wingdings" w:hint="default"/>
+        <w:sz w:val="20"/>
+      </w:rPr>
+    </w:lvl>
+    <w:lvl w:ilvl="4" w:tentative="1">
+      <w:start w:val="1"/>
+      <w:numFmt w:val="bullet"/>
+      <w:lvlText w:val=""/>
+      <w:lvlJc w:val="left"/>
+      <w:pPr>
+        <w:tabs>
+          <w:tab w:val="num" w:pos="3240"/>
+        </w:tabs>
+        <w:ind w:left="3240" w:hanging="360"/>
+      </w:pPr>
+      <w:rPr>
+        <w:rFonts w:ascii="Wingdings" w:hAnsi="Wingdings" w:hint="default"/>
+        <w:sz w:val="20"/>
+      </w:rPr>
+    </w:lvl>
+    <w:lvl w:ilvl="5" w:tentative="1">
+      <w:start w:val="1"/>
+      <w:numFmt w:val="bullet"/>
+      <w:lvlText w:val=""/>
+      <w:lvlJc w:val="left"/>
+      <w:pPr>
+        <w:tabs>
+          <w:tab w:val="num" w:pos="3960"/>
+        </w:tabs>
+        <w:ind w:left="3960" w:hanging="360"/>
+      </w:pPr>
+      <w:rPr>
+        <w:rFonts w:ascii="Wingdings" w:hAnsi="Wingdings" w:hint="default"/>
+        <w:sz w:val="20"/>
+      </w:rPr>
+    </w:lvl>
+    <w:lvl w:ilvl="6" w:tentative="1">
+      <w:start w:val="1"/>
+      <w:numFmt w:val="bullet"/>
+      <w:lvlText w:val=""/>
+      <w:lvlJc w:val="left"/>
+      <w:pPr>
+        <w:tabs>
+          <w:tab w:val="num" w:pos="4680"/>
+        </w:tabs>
+        <w:ind w:left="4680" w:hanging="360"/>
+      </w:pPr>
+      <w:rPr>
+        <w:rFonts w:ascii="Wingdings" w:hAnsi="Wingdings" w:hint="default"/>
+        <w:sz w:val="20"/>
+      </w:rPr>
+    </w:lvl>
+    <w:lvl w:ilvl="7" w:tentative="1">
+      <w:start w:val="1"/>
+      <w:numFmt w:val="bullet"/>
+      <w:lvlText w:val=""/>
+      <w:lvlJc w:val="left"/>
+      <w:pPr>
+        <w:tabs>
+          <w:tab w:val="num" w:pos="5400"/>
+        </w:tabs>
+        <w:ind w:left="5400" w:hanging="360"/>
+      </w:pPr>
+      <w:rPr>
+        <w:rFonts w:ascii="Wingdings" w:hAnsi="Wingdings" w:hint="default"/>
+        <w:sz w:val="20"/>
+      </w:rPr>
+    </w:lvl>
+    <w:lvl w:ilvl="8" w:tentative="1">
+      <w:start w:val="1"/>
+      <w:numFmt w:val="bullet"/>
+      <w:lvlText w:val=""/>
+      <w:lvlJc w:val="left"/>
+      <w:pPr>
+        <w:tabs>
+          <w:tab w:val="num" w:pos="6120"/>
+        </w:tabs>
+        <w:ind w:left="6120" w:hanging="360"/>
+      </w:pPr>
+      <w:rPr>
+        <w:rFonts w:ascii="Wingdings" w:hAnsi="Wingdings" w:hint="default"/>
+        <w:sz w:val="20"/>
+      </w:rPr>
+    </w:lvl>
+  </w:abstractNum>
+  <w:abstractNum w:abstractNumId="11" w15:restartNumberingAfterBreak="0">
     <w:nsid w:val="4BE83C40"/>
     <w:multiLevelType w:val="multilevel"/>
     <w:tmpl w:val="5700FBC2"/>
@@ -2478,7 +7621,7 @@
       </w:rPr>
     </w:lvl>
   </w:abstractNum>
-  <w:abstractNum w:abstractNumId="2" w15:restartNumberingAfterBreak="0">
+  <w:abstractNum w:abstractNumId="12" w15:restartNumberingAfterBreak="0">
     <w:nsid w:val="62F231C5"/>
     <w:multiLevelType w:val="multilevel"/>
     <w:tmpl w:val="2ED89226"/>
@@ -2627,7 +7770,7 @@
       </w:rPr>
     </w:lvl>
   </w:abstractNum>
-  <w:abstractNum w:abstractNumId="3" w15:restartNumberingAfterBreak="0">
+  <w:abstractNum w:abstractNumId="13" w15:restartNumberingAfterBreak="0">
     <w:nsid w:val="64613B88"/>
     <w:multiLevelType w:val="multilevel"/>
     <w:tmpl w:val="11149D84"/>
@@ -2776,7 +7919,7 @@
       </w:rPr>
     </w:lvl>
   </w:abstractNum>
-  <w:abstractNum w:abstractNumId="4" w15:restartNumberingAfterBreak="0">
+  <w:abstractNum w:abstractNumId="14" w15:restartNumberingAfterBreak="0">
     <w:nsid w:val="6DFB1582"/>
     <w:multiLevelType w:val="multilevel"/>
     <w:tmpl w:val="93B6195E"/>
@@ -2925,20 +8068,506 @@
       </w:rPr>
     </w:lvl>
   </w:abstractNum>
+  <w:abstractNum w:abstractNumId="15" w15:restartNumberingAfterBreak="0">
+    <w:nsid w:val="70C03700"/>
+    <w:multiLevelType w:val="multilevel"/>
+    <w:tmpl w:val="83EC64BA"/>
+    <w:lvl w:ilvl="0">
+      <w:start w:val="1"/>
+      <w:numFmt w:val="bullet"/>
+      <w:lvlText w:val=""/>
+      <w:lvlJc w:val="left"/>
+      <w:pPr>
+        <w:tabs>
+          <w:tab w:val="num" w:pos="360"/>
+        </w:tabs>
+        <w:ind w:left="360" w:hanging="360"/>
+      </w:pPr>
+      <w:rPr>
+        <w:rFonts w:ascii="Symbol" w:hAnsi="Symbol" w:hint="default"/>
+        <w:sz w:val="20"/>
+      </w:rPr>
+    </w:lvl>
+    <w:lvl w:ilvl="1" w:tentative="1">
+      <w:start w:val="1"/>
+      <w:numFmt w:val="bullet"/>
+      <w:lvlText w:val="o"/>
+      <w:lvlJc w:val="left"/>
+      <w:pPr>
+        <w:tabs>
+          <w:tab w:val="num" w:pos="1080"/>
+        </w:tabs>
+        <w:ind w:left="1080" w:hanging="360"/>
+      </w:pPr>
+      <w:rPr>
+        <w:rFonts w:ascii="Courier New" w:hAnsi="Courier New" w:hint="default"/>
+        <w:sz w:val="20"/>
+      </w:rPr>
+    </w:lvl>
+    <w:lvl w:ilvl="2" w:tentative="1">
+      <w:start w:val="1"/>
+      <w:numFmt w:val="bullet"/>
+      <w:lvlText w:val=""/>
+      <w:lvlJc w:val="left"/>
+      <w:pPr>
+        <w:tabs>
+          <w:tab w:val="num" w:pos="1800"/>
+        </w:tabs>
+        <w:ind w:left="1800" w:hanging="360"/>
+      </w:pPr>
+      <w:rPr>
+        <w:rFonts w:ascii="Wingdings" w:hAnsi="Wingdings" w:hint="default"/>
+        <w:sz w:val="20"/>
+      </w:rPr>
+    </w:lvl>
+    <w:lvl w:ilvl="3" w:tentative="1">
+      <w:start w:val="1"/>
+      <w:numFmt w:val="bullet"/>
+      <w:lvlText w:val=""/>
+      <w:lvlJc w:val="left"/>
+      <w:pPr>
+        <w:tabs>
+          <w:tab w:val="num" w:pos="2520"/>
+        </w:tabs>
+        <w:ind w:left="2520" w:hanging="360"/>
+      </w:pPr>
+      <w:rPr>
+        <w:rFonts w:ascii="Wingdings" w:hAnsi="Wingdings" w:hint="default"/>
+        <w:sz w:val="20"/>
+      </w:rPr>
+    </w:lvl>
+    <w:lvl w:ilvl="4" w:tentative="1">
+      <w:start w:val="1"/>
+      <w:numFmt w:val="bullet"/>
+      <w:lvlText w:val=""/>
+      <w:lvlJc w:val="left"/>
+      <w:pPr>
+        <w:tabs>
+          <w:tab w:val="num" w:pos="3240"/>
+        </w:tabs>
+        <w:ind w:left="3240" w:hanging="360"/>
+      </w:pPr>
+      <w:rPr>
+        <w:rFonts w:ascii="Wingdings" w:hAnsi="Wingdings" w:hint="default"/>
+        <w:sz w:val="20"/>
+      </w:rPr>
+    </w:lvl>
+    <w:lvl w:ilvl="5" w:tentative="1">
+      <w:start w:val="1"/>
+      <w:numFmt w:val="bullet"/>
+      <w:lvlText w:val=""/>
+      <w:lvlJc w:val="left"/>
+      <w:pPr>
+        <w:tabs>
+          <w:tab w:val="num" w:pos="3960"/>
+        </w:tabs>
+        <w:ind w:left="3960" w:hanging="360"/>
+      </w:pPr>
+      <w:rPr>
+        <w:rFonts w:ascii="Wingdings" w:hAnsi="Wingdings" w:hint="default"/>
+        <w:sz w:val="20"/>
+      </w:rPr>
+    </w:lvl>
+    <w:lvl w:ilvl="6" w:tentative="1">
+      <w:start w:val="1"/>
+      <w:numFmt w:val="bullet"/>
+      <w:lvlText w:val=""/>
+      <w:lvlJc w:val="left"/>
+      <w:pPr>
+        <w:tabs>
+          <w:tab w:val="num" w:pos="4680"/>
+        </w:tabs>
+        <w:ind w:left="4680" w:hanging="360"/>
+      </w:pPr>
+      <w:rPr>
+        <w:rFonts w:ascii="Wingdings" w:hAnsi="Wingdings" w:hint="default"/>
+        <w:sz w:val="20"/>
+      </w:rPr>
+    </w:lvl>
+    <w:lvl w:ilvl="7" w:tentative="1">
+      <w:start w:val="1"/>
+      <w:numFmt w:val="bullet"/>
+      <w:lvlText w:val=""/>
+      <w:lvlJc w:val="left"/>
+      <w:pPr>
+        <w:tabs>
+          <w:tab w:val="num" w:pos="5400"/>
+        </w:tabs>
+        <w:ind w:left="5400" w:hanging="360"/>
+      </w:pPr>
+      <w:rPr>
+        <w:rFonts w:ascii="Wingdings" w:hAnsi="Wingdings" w:hint="default"/>
+        <w:sz w:val="20"/>
+      </w:rPr>
+    </w:lvl>
+    <w:lvl w:ilvl="8" w:tentative="1">
+      <w:start w:val="1"/>
+      <w:numFmt w:val="bullet"/>
+      <w:lvlText w:val=""/>
+      <w:lvlJc w:val="left"/>
+      <w:pPr>
+        <w:tabs>
+          <w:tab w:val="num" w:pos="6120"/>
+        </w:tabs>
+        <w:ind w:left="6120" w:hanging="360"/>
+      </w:pPr>
+      <w:rPr>
+        <w:rFonts w:ascii="Wingdings" w:hAnsi="Wingdings" w:hint="default"/>
+        <w:sz w:val="20"/>
+      </w:rPr>
+    </w:lvl>
+  </w:abstractNum>
+  <w:abstractNum w:abstractNumId="16" w15:restartNumberingAfterBreak="0">
+    <w:nsid w:val="7AB5347B"/>
+    <w:multiLevelType w:val="multilevel"/>
+    <w:tmpl w:val="25245A88"/>
+    <w:lvl w:ilvl="0">
+      <w:start w:val="1"/>
+      <w:numFmt w:val="bullet"/>
+      <w:lvlText w:val=""/>
+      <w:lvlJc w:val="left"/>
+      <w:pPr>
+        <w:tabs>
+          <w:tab w:val="num" w:pos="360"/>
+        </w:tabs>
+        <w:ind w:left="360" w:hanging="360"/>
+      </w:pPr>
+      <w:rPr>
+        <w:rFonts w:ascii="Symbol" w:hAnsi="Symbol" w:hint="default"/>
+        <w:sz w:val="20"/>
+      </w:rPr>
+    </w:lvl>
+    <w:lvl w:ilvl="1" w:tentative="1">
+      <w:start w:val="1"/>
+      <w:numFmt w:val="bullet"/>
+      <w:lvlText w:val="o"/>
+      <w:lvlJc w:val="left"/>
+      <w:pPr>
+        <w:tabs>
+          <w:tab w:val="num" w:pos="1080"/>
+        </w:tabs>
+        <w:ind w:left="1080" w:hanging="360"/>
+      </w:pPr>
+      <w:rPr>
+        <w:rFonts w:ascii="Courier New" w:hAnsi="Courier New" w:hint="default"/>
+        <w:sz w:val="20"/>
+      </w:rPr>
+    </w:lvl>
+    <w:lvl w:ilvl="2" w:tentative="1">
+      <w:start w:val="1"/>
+      <w:numFmt w:val="bullet"/>
+      <w:lvlText w:val=""/>
+      <w:lvlJc w:val="left"/>
+      <w:pPr>
+        <w:tabs>
+          <w:tab w:val="num" w:pos="1800"/>
+        </w:tabs>
+        <w:ind w:left="1800" w:hanging="360"/>
+      </w:pPr>
+      <w:rPr>
+        <w:rFonts w:ascii="Wingdings" w:hAnsi="Wingdings" w:hint="default"/>
+        <w:sz w:val="20"/>
+      </w:rPr>
+    </w:lvl>
+    <w:lvl w:ilvl="3" w:tentative="1">
+      <w:start w:val="1"/>
+      <w:numFmt w:val="bullet"/>
+      <w:lvlText w:val=""/>
+      <w:lvlJc w:val="left"/>
+      <w:pPr>
+        <w:tabs>
+          <w:tab w:val="num" w:pos="2520"/>
+        </w:tabs>
+        <w:ind w:left="2520" w:hanging="360"/>
+      </w:pPr>
+      <w:rPr>
+        <w:rFonts w:ascii="Wingdings" w:hAnsi="Wingdings" w:hint="default"/>
+        <w:sz w:val="20"/>
+      </w:rPr>
+    </w:lvl>
+    <w:lvl w:ilvl="4" w:tentative="1">
+      <w:start w:val="1"/>
+      <w:numFmt w:val="bullet"/>
+      <w:lvlText w:val=""/>
+      <w:lvlJc w:val="left"/>
+      <w:pPr>
+        <w:tabs>
+          <w:tab w:val="num" w:pos="3240"/>
+        </w:tabs>
+        <w:ind w:left="3240" w:hanging="360"/>
+      </w:pPr>
+      <w:rPr>
+        <w:rFonts w:ascii="Wingdings" w:hAnsi="Wingdings" w:hint="default"/>
+        <w:sz w:val="20"/>
+      </w:rPr>
+    </w:lvl>
+    <w:lvl w:ilvl="5" w:tentative="1">
+      <w:start w:val="1"/>
+      <w:numFmt w:val="bullet"/>
+      <w:lvlText w:val=""/>
+      <w:lvlJc w:val="left"/>
+      <w:pPr>
+        <w:tabs>
+          <w:tab w:val="num" w:pos="3960"/>
+        </w:tabs>
+        <w:ind w:left="3960" w:hanging="360"/>
+      </w:pPr>
+      <w:rPr>
+        <w:rFonts w:ascii="Wingdings" w:hAnsi="Wingdings" w:hint="default"/>
+        <w:sz w:val="20"/>
+      </w:rPr>
+    </w:lvl>
+    <w:lvl w:ilvl="6" w:tentative="1">
+      <w:start w:val="1"/>
+      <w:numFmt w:val="bullet"/>
+      <w:lvlText w:val=""/>
+      <w:lvlJc w:val="left"/>
+      <w:pPr>
+        <w:tabs>
+          <w:tab w:val="num" w:pos="4680"/>
+        </w:tabs>
+        <w:ind w:left="4680" w:hanging="360"/>
+      </w:pPr>
+      <w:rPr>
+        <w:rFonts w:ascii="Wingdings" w:hAnsi="Wingdings" w:hint="default"/>
+        <w:sz w:val="20"/>
+      </w:rPr>
+    </w:lvl>
+    <w:lvl w:ilvl="7" w:tentative="1">
+      <w:start w:val="1"/>
+      <w:numFmt w:val="bullet"/>
+      <w:lvlText w:val=""/>
+      <w:lvlJc w:val="left"/>
+      <w:pPr>
+        <w:tabs>
+          <w:tab w:val="num" w:pos="5400"/>
+        </w:tabs>
+        <w:ind w:left="5400" w:hanging="360"/>
+      </w:pPr>
+      <w:rPr>
+        <w:rFonts w:ascii="Wingdings" w:hAnsi="Wingdings" w:hint="default"/>
+        <w:sz w:val="20"/>
+      </w:rPr>
+    </w:lvl>
+    <w:lvl w:ilvl="8" w:tentative="1">
+      <w:start w:val="1"/>
+      <w:numFmt w:val="bullet"/>
+      <w:lvlText w:val=""/>
+      <w:lvlJc w:val="left"/>
+      <w:pPr>
+        <w:tabs>
+          <w:tab w:val="num" w:pos="6120"/>
+        </w:tabs>
+        <w:ind w:left="6120" w:hanging="360"/>
+      </w:pPr>
+      <w:rPr>
+        <w:rFonts w:ascii="Wingdings" w:hAnsi="Wingdings" w:hint="default"/>
+        <w:sz w:val="20"/>
+      </w:rPr>
+    </w:lvl>
+  </w:abstractNum>
+  <w:abstractNum w:abstractNumId="17" w15:restartNumberingAfterBreak="0">
+    <w:nsid w:val="7E1D01EE"/>
+    <w:multiLevelType w:val="multilevel"/>
+    <w:tmpl w:val="6124022C"/>
+    <w:lvl w:ilvl="0">
+      <w:start w:val="1"/>
+      <w:numFmt w:val="bullet"/>
+      <w:lvlText w:val=""/>
+      <w:lvlJc w:val="left"/>
+      <w:pPr>
+        <w:tabs>
+          <w:tab w:val="num" w:pos="1770"/>
+        </w:tabs>
+        <w:ind w:left="1770" w:hanging="360"/>
+      </w:pPr>
+      <w:rPr>
+        <w:rFonts w:ascii="Symbol" w:hAnsi="Symbol" w:hint="default"/>
+        <w:sz w:val="20"/>
+      </w:rPr>
+    </w:lvl>
+    <w:lvl w:ilvl="1" w:tentative="1">
+      <w:start w:val="1"/>
+      <w:numFmt w:val="bullet"/>
+      <w:lvlText w:val="o"/>
+      <w:lvlJc w:val="left"/>
+      <w:pPr>
+        <w:tabs>
+          <w:tab w:val="num" w:pos="2490"/>
+        </w:tabs>
+        <w:ind w:left="2490" w:hanging="360"/>
+      </w:pPr>
+      <w:rPr>
+        <w:rFonts w:ascii="Courier New" w:hAnsi="Courier New" w:hint="default"/>
+        <w:sz w:val="20"/>
+      </w:rPr>
+    </w:lvl>
+    <w:lvl w:ilvl="2" w:tentative="1">
+      <w:start w:val="1"/>
+      <w:numFmt w:val="bullet"/>
+      <w:lvlText w:val=""/>
+      <w:lvlJc w:val="left"/>
+      <w:pPr>
+        <w:tabs>
+          <w:tab w:val="num" w:pos="3210"/>
+        </w:tabs>
+        <w:ind w:left="3210" w:hanging="360"/>
+      </w:pPr>
+      <w:rPr>
+        <w:rFonts w:ascii="Wingdings" w:hAnsi="Wingdings" w:hint="default"/>
+        <w:sz w:val="20"/>
+      </w:rPr>
+    </w:lvl>
+    <w:lvl w:ilvl="3" w:tentative="1">
+      <w:start w:val="1"/>
+      <w:numFmt w:val="bullet"/>
+      <w:lvlText w:val=""/>
+      <w:lvlJc w:val="left"/>
+      <w:pPr>
+        <w:tabs>
+          <w:tab w:val="num" w:pos="3930"/>
+        </w:tabs>
+        <w:ind w:left="3930" w:hanging="360"/>
+      </w:pPr>
+      <w:rPr>
+        <w:rFonts w:ascii="Wingdings" w:hAnsi="Wingdings" w:hint="default"/>
+        <w:sz w:val="20"/>
+      </w:rPr>
+    </w:lvl>
+    <w:lvl w:ilvl="4" w:tentative="1">
+      <w:start w:val="1"/>
+      <w:numFmt w:val="bullet"/>
+      <w:lvlText w:val=""/>
+      <w:lvlJc w:val="left"/>
+      <w:pPr>
+        <w:tabs>
+          <w:tab w:val="num" w:pos="4650"/>
+        </w:tabs>
+        <w:ind w:left="4650" w:hanging="360"/>
+      </w:pPr>
+      <w:rPr>
+        <w:rFonts w:ascii="Wingdings" w:hAnsi="Wingdings" w:hint="default"/>
+        <w:sz w:val="20"/>
+      </w:rPr>
+    </w:lvl>
+    <w:lvl w:ilvl="5" w:tentative="1">
+      <w:start w:val="1"/>
+      <w:numFmt w:val="bullet"/>
+      <w:lvlText w:val=""/>
+      <w:lvlJc w:val="left"/>
+      <w:pPr>
+        <w:tabs>
+          <w:tab w:val="num" w:pos="5370"/>
+        </w:tabs>
+        <w:ind w:left="5370" w:hanging="360"/>
+      </w:pPr>
+      <w:rPr>
+        <w:rFonts w:ascii="Wingdings" w:hAnsi="Wingdings" w:hint="default"/>
+        <w:sz w:val="20"/>
+      </w:rPr>
+    </w:lvl>
+    <w:lvl w:ilvl="6" w:tentative="1">
+      <w:start w:val="1"/>
+      <w:numFmt w:val="bullet"/>
+      <w:lvlText w:val=""/>
+      <w:lvlJc w:val="left"/>
+      <w:pPr>
+        <w:tabs>
+          <w:tab w:val="num" w:pos="6090"/>
+        </w:tabs>
+        <w:ind w:left="6090" w:hanging="360"/>
+      </w:pPr>
+      <w:rPr>
+        <w:rFonts w:ascii="Wingdings" w:hAnsi="Wingdings" w:hint="default"/>
+        <w:sz w:val="20"/>
+      </w:rPr>
+    </w:lvl>
+    <w:lvl w:ilvl="7" w:tentative="1">
+      <w:start w:val="1"/>
+      <w:numFmt w:val="bullet"/>
+      <w:lvlText w:val=""/>
+      <w:lvlJc w:val="left"/>
+      <w:pPr>
+        <w:tabs>
+          <w:tab w:val="num" w:pos="6810"/>
+        </w:tabs>
+        <w:ind w:left="6810" w:hanging="360"/>
+      </w:pPr>
+      <w:rPr>
+        <w:rFonts w:ascii="Wingdings" w:hAnsi="Wingdings" w:hint="default"/>
+        <w:sz w:val="20"/>
+      </w:rPr>
+    </w:lvl>
+    <w:lvl w:ilvl="8" w:tentative="1">
+      <w:start w:val="1"/>
+      <w:numFmt w:val="bullet"/>
+      <w:lvlText w:val=""/>
+      <w:lvlJc w:val="left"/>
+      <w:pPr>
+        <w:tabs>
+          <w:tab w:val="num" w:pos="7530"/>
+        </w:tabs>
+        <w:ind w:left="7530" w:hanging="360"/>
+      </w:pPr>
+      <w:rPr>
+        <w:rFonts w:ascii="Wingdings" w:hAnsi="Wingdings" w:hint="default"/>
+        <w:sz w:val="20"/>
+      </w:rPr>
+    </w:lvl>
+  </w:abstractNum>
   <w:num w:numId="1">
+    <w:abstractNumId w:val="11"/>
+  </w:num>
+  <w:num w:numId="2">
+    <w:abstractNumId w:val="13"/>
+  </w:num>
+  <w:num w:numId="3">
+    <w:abstractNumId w:val="14"/>
+  </w:num>
+  <w:num w:numId="4">
+    <w:abstractNumId w:val="2"/>
+  </w:num>
+  <w:num w:numId="5">
+    <w:abstractNumId w:val="12"/>
+  </w:num>
+  <w:num w:numId="6">
+    <w:abstractNumId w:val="4"/>
+  </w:num>
+  <w:num w:numId="7">
+    <w:abstractNumId w:val="7"/>
+  </w:num>
+  <w:num w:numId="8">
+    <w:abstractNumId w:val="9"/>
+  </w:num>
+  <w:num w:numId="9">
+    <w:abstractNumId w:val="15"/>
+  </w:num>
+  <w:num w:numId="10">
+    <w:abstractNumId w:val="6"/>
+  </w:num>
+  <w:num w:numId="11">
+    <w:abstractNumId w:val="8"/>
+  </w:num>
+  <w:num w:numId="12">
+    <w:abstractNumId w:val="16"/>
+  </w:num>
+  <w:num w:numId="13">
+    <w:abstractNumId w:val="3"/>
+  </w:num>
+  <w:num w:numId="14">
     <w:abstractNumId w:val="1"/>
   </w:num>
-  <w:num w:numId="2">
-    <w:abstractNumId w:val="3"/>
+  <w:num w:numId="15">
+    <w:abstractNumId w:val="10"/>
   </w:num>
-  <w:num w:numId="3">
-    <w:abstractNumId w:val="4"/>
-  </w:num>
-  <w:num w:numId="4">
+  <w:num w:numId="16">
     <w:abstractNumId w:val="0"/>
   </w:num>
-  <w:num w:numId="5">
-    <w:abstractNumId w:val="2"/>
+  <w:num w:numId="17">
+    <w:abstractNumId w:val="17"/>
+  </w:num>
+  <w:num w:numId="18">
+    <w:abstractNumId w:val="5"/>
   </w:num>
 </w:numbering>
 </file>
@@ -3504,6 +9133,50 @@
       <w:szCs w:val="24"/>
     </w:rPr>
   </w:style>
+  <w:style w:type="character" w:styleId="a4">
+    <w:name w:val="Hyperlink"/>
+    <w:basedOn w:val="a0"/>
+    <w:uiPriority w:val="99"/>
+    <w:unhideWhenUsed/>
+    <w:rsid w:val="008911D6"/>
+    <w:rPr>
+      <w:color w:val="0563C1" w:themeColor="hyperlink"/>
+      <w:u w:val="single"/>
+    </w:rPr>
+  </w:style>
+  <w:style w:type="character" w:styleId="a5">
+    <w:name w:val="Unresolved Mention"/>
+    <w:basedOn w:val="a0"/>
+    <w:uiPriority w:val="99"/>
+    <w:semiHidden/>
+    <w:unhideWhenUsed/>
+    <w:rsid w:val="008911D6"/>
+    <w:rPr>
+      <w:color w:val="605E5C"/>
+      <w:shd w:val="clear" w:color="auto" w:fill="E1DFDD"/>
+    </w:rPr>
+  </w:style>
+  <w:style w:type="character" w:styleId="a6">
+    <w:name w:val="Emphasis"/>
+    <w:basedOn w:val="a0"/>
+    <w:uiPriority w:val="20"/>
+    <w:qFormat/>
+    <w:rsid w:val="00A564E1"/>
+    <w:rPr>
+      <w:i/>
+      <w:iCs/>
+    </w:rPr>
+  </w:style>
+  <w:style w:type="paragraph" w:styleId="a7">
+    <w:name w:val="List Paragraph"/>
+    <w:basedOn w:val="a"/>
+    <w:uiPriority w:val="34"/>
+    <w:qFormat/>
+    <w:rsid w:val="003E28BE"/>
+    <w:pPr>
+      <w:ind w:firstLineChars="200" w:firstLine="420"/>
+    </w:pPr>
+  </w:style>
 </w:styles>
 </file>
 

--- a/MySQL/八股/6.日志篇.docx
+++ b/MySQL/八股/6.日志篇.docx
@@ -90,6 +90,7 @@
         </w:rPr>
         <w:t>、</w:t>
       </w:r>
+      <w:proofErr w:type="spellStart"/>
       <w:r>
         <w:rPr>
           <w:rFonts w:ascii="Segoe UI" w:eastAsia="宋体" w:hAnsi="Segoe UI" w:cs="Segoe UI"/>
@@ -100,8 +101,9 @@
           <w:sz w:val="48"/>
           <w:szCs w:val="48"/>
         </w:rPr>
-        <w:t xml:space="preserve">binlog </w:t>
-      </w:r>
+        <w:t>binlog</w:t>
+      </w:r>
+      <w:proofErr w:type="spellEnd"/>
       <w:r>
         <w:rPr>
           <w:rFonts w:ascii="Segoe UI" w:eastAsia="宋体" w:hAnsi="Segoe UI" w:cs="Segoe UI"/>
@@ -112,6 +114,18 @@
           <w:sz w:val="48"/>
           <w:szCs w:val="48"/>
         </w:rPr>
+        <w:t xml:space="preserve"> </w:t>
+      </w:r>
+      <w:r>
+        <w:rPr>
+          <w:rFonts w:ascii="Segoe UI" w:eastAsia="宋体" w:hAnsi="Segoe UI" w:cs="Segoe UI"/>
+          <w:b/>
+          <w:bCs/>
+          <w:color w:val="2C3E50"/>
+          <w:kern w:val="36"/>
+          <w:sz w:val="48"/>
+          <w:szCs w:val="48"/>
+        </w:rPr>
         <w:t>有什么用？</w:t>
       </w:r>
     </w:p>
@@ -147,13 +161,43 @@
         <w:rPr>
           <w:rFonts w:hint="eastAsia"/>
         </w:rPr>
-        <w:t>会和select语句走类似的流程。</w:t>
+        <w:t>会和select语句</w:t>
+      </w:r>
+      <w:proofErr w:type="gramStart"/>
+      <w:r>
+        <w:rPr>
+          <w:rFonts w:hint="eastAsia"/>
+        </w:rPr>
+        <w:t>走类似</w:t>
+      </w:r>
+      <w:proofErr w:type="gramEnd"/>
+      <w:r>
+        <w:rPr>
+          <w:rFonts w:hint="eastAsia"/>
+        </w:rPr>
+        <w:t>的流程。</w:t>
       </w:r>
     </w:p>
     <w:p/>
     <w:p>
       <w:r>
-        <w:t>更新语句的流程会涉及到 undo log（回滚日志）、redo log（重做日志） 、binlog （归档日志）这三种日志：</w:t>
+        <w:t>更新语句的流程会涉及到 undo log（</w:t>
+      </w:r>
+      <w:proofErr w:type="gramStart"/>
+      <w:r>
+        <w:t>回滚日志</w:t>
+      </w:r>
+      <w:proofErr w:type="gramEnd"/>
+      <w:r>
+        <w:t>）、redo log（重做日志） 、</w:t>
+      </w:r>
+      <w:proofErr w:type="spellStart"/>
+      <w:r>
+        <w:t>binlog</w:t>
+      </w:r>
+      <w:proofErr w:type="spellEnd"/>
+      <w:r>
+        <w:t xml:space="preserve"> （归档日志）这三种日志：</w:t>
       </w:r>
     </w:p>
     <w:p>
@@ -183,17 +227,46 @@
           <w:color w:val="304FFE"/>
           <w:shd w:val="clear" w:color="auto" w:fill="FFFFFF"/>
         </w:rPr>
-        <w:t>（回滚日志）</w:t>
+        <w:t>（</w:t>
+      </w:r>
+      <w:proofErr w:type="gramStart"/>
+      <w:r>
+        <w:rPr>
+          <w:rStyle w:val="a3"/>
+          <w:rFonts w:ascii="Segoe UI" w:hAnsi="Segoe UI" w:cs="Segoe UI"/>
+          <w:color w:val="304FFE"/>
+          <w:shd w:val="clear" w:color="auto" w:fill="FFFFFF"/>
+        </w:rPr>
+        <w:t>回滚日志</w:t>
+      </w:r>
+      <w:proofErr w:type="gramEnd"/>
+      <w:r>
+        <w:rPr>
+          <w:rStyle w:val="a3"/>
+          <w:rFonts w:ascii="Segoe UI" w:hAnsi="Segoe UI" w:cs="Segoe UI"/>
+          <w:color w:val="304FFE"/>
+          <w:shd w:val="clear" w:color="auto" w:fill="FFFFFF"/>
+        </w:rPr>
+        <w:t>）</w:t>
       </w:r>
       <w:r>
         <w:t>：</w:t>
       </w:r>
-      <w:r>
-        <w:rPr>
-          <w:b/>
-          <w:bCs/>
-        </w:rPr>
-        <w:t>Innodb 存储引擎层</w:t>
+      <w:proofErr w:type="spellStart"/>
+      <w:r>
+        <w:rPr>
+          <w:b/>
+          <w:bCs/>
+        </w:rPr>
+        <w:t>Innodb</w:t>
+      </w:r>
+      <w:proofErr w:type="spellEnd"/>
+      <w:r>
+        <w:rPr>
+          <w:b/>
+          <w:bCs/>
+        </w:rPr>
+        <w:t xml:space="preserve"> 存储引擎层</w:t>
       </w:r>
       <w:r>
         <w:t>生成的日志，实现了事务中的</w:t>
@@ -216,13 +289,23 @@
         </w:rPr>
         <w:t>用于</w:t>
       </w:r>
-      <w:r>
-        <w:rPr>
-          <w:b/>
-          <w:bCs/>
-          <w:color w:val="FF0000"/>
-        </w:rPr>
-        <w:t>事务回滚和 MVCC</w:t>
+      <w:proofErr w:type="gramStart"/>
+      <w:r>
+        <w:rPr>
+          <w:b/>
+          <w:bCs/>
+          <w:color w:val="FF0000"/>
+        </w:rPr>
+        <w:t>事务回滚和</w:t>
+      </w:r>
+      <w:proofErr w:type="gramEnd"/>
+      <w:r>
+        <w:rPr>
+          <w:b/>
+          <w:bCs/>
+          <w:color w:val="FF0000"/>
+        </w:rPr>
+        <w:t xml:space="preserve"> MVCC</w:t>
       </w:r>
       <w:r>
         <w:t>。</w:t>
@@ -260,12 +343,21 @@
       <w:r>
         <w:t>：</w:t>
       </w:r>
-      <w:r>
-        <w:rPr>
-          <w:b/>
-          <w:bCs/>
-        </w:rPr>
-        <w:t>Innodb 存储引擎层</w:t>
+      <w:proofErr w:type="spellStart"/>
+      <w:r>
+        <w:rPr>
+          <w:b/>
+          <w:bCs/>
+        </w:rPr>
+        <w:t>Innodb</w:t>
+      </w:r>
+      <w:proofErr w:type="spellEnd"/>
+      <w:r>
+        <w:rPr>
+          <w:b/>
+          <w:bCs/>
+        </w:rPr>
+        <w:t xml:space="preserve"> 存储引擎层</w:t>
       </w:r>
       <w:r>
         <w:t>生成的日志，实现了事务中的</w:t>
@@ -311,6 +403,7 @@
           <w:tab w:val="num" w:pos="720"/>
         </w:tabs>
       </w:pPr>
+      <w:proofErr w:type="spellStart"/>
       <w:r>
         <w:rPr>
           <w:rStyle w:val="a3"/>
@@ -318,7 +411,17 @@
           <w:color w:val="304FFE"/>
           <w:shd w:val="clear" w:color="auto" w:fill="FFFFFF"/>
         </w:rPr>
-        <w:t xml:space="preserve">binlog </w:t>
+        <w:t>binlog</w:t>
+      </w:r>
+      <w:proofErr w:type="spellEnd"/>
+      <w:r>
+        <w:rPr>
+          <w:rStyle w:val="a3"/>
+          <w:rFonts w:ascii="Segoe UI" w:hAnsi="Segoe UI" w:cs="Segoe UI"/>
+          <w:color w:val="304FFE"/>
+          <w:shd w:val="clear" w:color="auto" w:fill="FFFFFF"/>
+        </w:rPr>
+        <w:t xml:space="preserve"> </w:t>
       </w:r>
       <w:r>
         <w:rPr>
@@ -443,7 +546,25 @@
           <w:color w:val="2C3E50"/>
           <w:shd w:val="clear" w:color="auto" w:fill="FFFFFF"/>
         </w:rPr>
-        <w:t>日志文件里面，当事务回滚时，可以利用</w:t>
+        <w:t>日志文件里面，当</w:t>
+      </w:r>
+      <w:proofErr w:type="gramStart"/>
+      <w:r>
+        <w:rPr>
+          <w:rFonts w:ascii="Segoe UI" w:hAnsi="Segoe UI" w:cs="Segoe UI"/>
+          <w:color w:val="2C3E50"/>
+          <w:shd w:val="clear" w:color="auto" w:fill="FFFFFF"/>
+        </w:rPr>
+        <w:t>事务回滚时</w:t>
+      </w:r>
+      <w:proofErr w:type="gramEnd"/>
+      <w:r>
+        <w:rPr>
+          <w:rFonts w:ascii="Segoe UI" w:hAnsi="Segoe UI" w:cs="Segoe UI"/>
+          <w:color w:val="2C3E50"/>
+          <w:shd w:val="clear" w:color="auto" w:fill="FFFFFF"/>
+        </w:rPr>
+        <w:t>，可以利用</w:t>
       </w:r>
       <w:r>
         <w:rPr>
@@ -465,7 +586,23 @@
     <w:p/>
     <w:p>
       <w:r>
-        <w:t>每当 InnoDB 引擎对一条记录进行操作（修改、删除、新增）时，要把回滚时需要的信息都记录到 undo log 里，比如：</w:t>
+        <w:t xml:space="preserve">每当 </w:t>
+      </w:r>
+      <w:proofErr w:type="spellStart"/>
+      <w:r>
+        <w:t>InnoDB</w:t>
+      </w:r>
+      <w:proofErr w:type="spellEnd"/>
+      <w:r>
+        <w:t xml:space="preserve"> 引擎对一条记录进行操作（修改、删除、新增）时，</w:t>
+      </w:r>
+      <w:proofErr w:type="gramStart"/>
+      <w:r>
+        <w:t>要把回滚时</w:t>
+      </w:r>
+      <w:proofErr w:type="gramEnd"/>
+      <w:r>
+        <w:t>需要的信息都记录到 undo log 里，比如：</w:t>
       </w:r>
     </w:p>
     <w:p>
@@ -502,7 +639,15 @@
         <w:t>记录的主键值</w:t>
       </w:r>
       <w:r>
-        <w:t>记下来，这样之后回滚时只需要把这个主键值对应的记录</w:t>
+        <w:t>记下来，这样</w:t>
+      </w:r>
+      <w:proofErr w:type="gramStart"/>
+      <w:r>
+        <w:t>之后回滚时</w:t>
+      </w:r>
+      <w:proofErr w:type="gramEnd"/>
+      <w:r>
+        <w:t>只需要把这个主键值对应的记录</w:t>
       </w:r>
       <w:r>
         <w:rPr>
@@ -560,7 +705,15 @@
         <w:t>记录中的内容都</w:t>
       </w:r>
       <w:r>
-        <w:t>记下来，这样之后回滚时再把由这些内容组成的记录</w:t>
+        <w:t>记下来，这样</w:t>
+      </w:r>
+      <w:proofErr w:type="gramStart"/>
+      <w:r>
+        <w:t>之后回滚时</w:t>
+      </w:r>
+      <w:proofErr w:type="gramEnd"/>
+      <w:r>
+        <w:t>再把由这些内容组成的记录</w:t>
       </w:r>
       <w:r>
         <w:rPr>
@@ -606,10 +759,31 @@
           <w:bCs/>
           <w:color w:val="FF0000"/>
         </w:rPr>
-        <w:t>被更新的列的旧值</w:t>
-      </w:r>
-      <w:r>
-        <w:t>记下来，这样之后回滚时再把这些列</w:t>
+        <w:t>被更新的列的</w:t>
+      </w:r>
+      <w:proofErr w:type="gramStart"/>
+      <w:r>
+        <w:rPr>
+          <w:b/>
+          <w:bCs/>
+          <w:color w:val="FF0000"/>
+        </w:rPr>
+        <w:t>旧值</w:t>
+      </w:r>
+      <w:r>
+        <w:t>记下</w:t>
+      </w:r>
+      <w:proofErr w:type="gramEnd"/>
+      <w:r>
+        <w:t>来，这样</w:t>
+      </w:r>
+      <w:proofErr w:type="gramStart"/>
+      <w:r>
+        <w:t>之后回滚时</w:t>
+      </w:r>
+      <w:proofErr w:type="gramEnd"/>
+      <w:r>
+        <w:t>再把这些列</w:t>
       </w:r>
       <w:r>
         <w:rPr>
@@ -620,6 +794,7 @@
         </w:rPr>
         <w:t>更新</w:t>
       </w:r>
+      <w:proofErr w:type="gramStart"/>
       <w:r>
         <w:rPr>
           <w:b/>
@@ -628,7 +803,11 @@
         <w:t>为旧值</w:t>
       </w:r>
       <w:r>
-        <w:t>就好了。</w:t>
+        <w:t>就</w:t>
+      </w:r>
+      <w:proofErr w:type="gramEnd"/>
+      <w:r>
+        <w:t>好了。</w:t>
       </w:r>
     </w:p>
     <w:p/>
@@ -646,7 +825,25 @@
           <w:color w:val="2C3E50"/>
           <w:shd w:val="clear" w:color="auto" w:fill="FFFFFF"/>
         </w:rPr>
-        <w:t>在发生回滚时，就读取</w:t>
+        <w:t>在</w:t>
+      </w:r>
+      <w:proofErr w:type="gramStart"/>
+      <w:r>
+        <w:rPr>
+          <w:rFonts w:ascii="Segoe UI" w:hAnsi="Segoe UI" w:cs="Segoe UI"/>
+          <w:color w:val="2C3E50"/>
+          <w:shd w:val="clear" w:color="auto" w:fill="FFFFFF"/>
+        </w:rPr>
+        <w:t>发生回滚时</w:t>
+      </w:r>
+      <w:proofErr w:type="gramEnd"/>
+      <w:r>
+        <w:rPr>
+          <w:rFonts w:ascii="Segoe UI" w:hAnsi="Segoe UI" w:cs="Segoe UI"/>
+          <w:color w:val="2C3E50"/>
+          <w:shd w:val="clear" w:color="auto" w:fill="FFFFFF"/>
+        </w:rPr>
+        <w:t>，就读取</w:t>
       </w:r>
       <w:r>
         <w:rPr>
@@ -678,24 +875,44 @@
       <w:r>
         <w:t xml:space="preserve">一条记录的每一次更新操作产生的 undo log 格式都有一个 </w:t>
       </w:r>
-      <w:r>
-        <w:rPr>
-          <w:b/>
-          <w:bCs/>
-          <w:color w:val="FF0000"/>
-        </w:rPr>
-        <w:t>roll_pointer 指针</w:t>
+      <w:proofErr w:type="spellStart"/>
+      <w:r>
+        <w:rPr>
+          <w:b/>
+          <w:bCs/>
+          <w:color w:val="FF0000"/>
+        </w:rPr>
+        <w:t>roll_pointer</w:t>
+      </w:r>
+      <w:proofErr w:type="spellEnd"/>
+      <w:r>
+        <w:rPr>
+          <w:b/>
+          <w:bCs/>
+          <w:color w:val="FF0000"/>
+        </w:rPr>
+        <w:t xml:space="preserve"> 指针</w:t>
       </w:r>
       <w:r>
         <w:t xml:space="preserve">和一个 </w:t>
       </w:r>
-      <w:r>
-        <w:rPr>
-          <w:b/>
-          <w:bCs/>
-          <w:color w:val="FF0000"/>
-        </w:rPr>
-        <w:t>trx_id 事务id</w:t>
+      <w:proofErr w:type="spellStart"/>
+      <w:r>
+        <w:rPr>
+          <w:b/>
+          <w:bCs/>
+          <w:color w:val="FF0000"/>
+        </w:rPr>
+        <w:t>trx_id</w:t>
+      </w:r>
+      <w:proofErr w:type="spellEnd"/>
+      <w:r>
+        <w:rPr>
+          <w:b/>
+          <w:bCs/>
+          <w:color w:val="FF0000"/>
+        </w:rPr>
+        <w:t xml:space="preserve"> 事务id</w:t>
       </w:r>
       <w:r>
         <w:t>：</w:t>
@@ -713,7 +930,15 @@
         </w:tabs>
       </w:pPr>
       <w:r>
-        <w:t>通过 trx_id 可以知道该记录是被哪个事务修改的；</w:t>
+        <w:t xml:space="preserve">通过 </w:t>
+      </w:r>
+      <w:proofErr w:type="spellStart"/>
+      <w:r>
+        <w:t>trx_id</w:t>
+      </w:r>
+      <w:proofErr w:type="spellEnd"/>
+      <w:r>
+        <w:t xml:space="preserve"> 可以知道该记录是被哪个事务修改的；</w:t>
       </w:r>
     </w:p>
     <w:p>
@@ -728,7 +953,15 @@
         </w:tabs>
       </w:pPr>
       <w:r>
-        <w:t>通过 roll_pointer 指针可以将这些 undo log 串成一个链表，这个链表就被称为版本链；</w:t>
+        <w:t xml:space="preserve">通过 </w:t>
+      </w:r>
+      <w:proofErr w:type="spellStart"/>
+      <w:r>
+        <w:t>roll_pointer</w:t>
+      </w:r>
+      <w:proofErr w:type="spellEnd"/>
+      <w:r>
+        <w:t xml:space="preserve"> 指针可以将这些 undo log 串成一个链表，这个链表就被称为版本链；</w:t>
       </w:r>
     </w:p>
     <w:p/>
@@ -787,11 +1020,27 @@
         <w:t>关键因素之一</w:t>
       </w:r>
       <w:r>
-        <w:t>。MVCC 是通过 ReadView + undo log 实现的。undo log 为每条记录保存多份历史数据，MySQL 在执行快照读（普通 select 语</w:t>
+        <w:t xml:space="preserve">。MVCC 是通过 </w:t>
+      </w:r>
+      <w:proofErr w:type="spellStart"/>
+      <w:r>
+        <w:t>ReadView</w:t>
+      </w:r>
+      <w:proofErr w:type="spellEnd"/>
+      <w:r>
+        <w:t xml:space="preserve"> + undo log 实现的。undo log 为每条记录保存多份历史数据，MySQL 在执行快照读（普通 select 语</w:t>
       </w:r>
       <w:r>
         <w:lastRenderedPageBreak/>
-        <w:t>句）的时候，会根据事务的 Read View 里的信息，顺着 undo log 的版本链找到满足其可见性的记录。</w:t>
+        <w:t>句）的时候，会根据事务的 Read View 里的信息，顺着 undo log 的版本</w:t>
+      </w:r>
+      <w:proofErr w:type="gramStart"/>
+      <w:r>
+        <w:t>链找到</w:t>
+      </w:r>
+      <w:proofErr w:type="gramEnd"/>
+      <w:r>
+        <w:t>满足其可见性的记录。</w:t>
       </w:r>
     </w:p>
     <w:p/>
@@ -830,13 +1079,23 @@
       </w:r>
     </w:p>
     <w:p>
-      <w:r>
-        <w:rPr>
-          <w:rFonts w:ascii="Segoe UI" w:hAnsi="Segoe UI" w:cs="Segoe UI"/>
-          <w:color w:val="2C3E50"/>
-          <w:shd w:val="clear" w:color="auto" w:fill="FFFFFF"/>
-        </w:rPr>
-        <w:t xml:space="preserve">Innodb </w:t>
+      <w:proofErr w:type="spellStart"/>
+      <w:r>
+        <w:rPr>
+          <w:rFonts w:ascii="Segoe UI" w:hAnsi="Segoe UI" w:cs="Segoe UI"/>
+          <w:color w:val="2C3E50"/>
+          <w:shd w:val="clear" w:color="auto" w:fill="FFFFFF"/>
+        </w:rPr>
+        <w:t>Innodb</w:t>
+      </w:r>
+      <w:proofErr w:type="spellEnd"/>
+      <w:r>
+        <w:rPr>
+          <w:rFonts w:ascii="Segoe UI" w:hAnsi="Segoe UI" w:cs="Segoe UI"/>
+          <w:color w:val="2C3E50"/>
+          <w:shd w:val="clear" w:color="auto" w:fill="FFFFFF"/>
+        </w:rPr>
+        <w:t xml:space="preserve"> </w:t>
       </w:r>
       <w:r>
         <w:rPr>
@@ -989,7 +1248,15 @@
         <w:t>修改数据</w:t>
       </w:r>
       <w:r>
-        <w:t>时，如果数据存在于 Buffer Pool 中，那直接修改 Buffer Pool 中数据所在的页，然后将其设置为</w:t>
+        <w:t>时，如果数据存在于 Buffer Pool 中，</w:t>
+      </w:r>
+      <w:proofErr w:type="gramStart"/>
+      <w:r>
+        <w:t>那直接</w:t>
+      </w:r>
+      <w:proofErr w:type="gramEnd"/>
+      <w:r>
+        <w:t>修改 Buffer Pool 中数据所在的页，然后将其设置为</w:t>
       </w:r>
       <w:r>
         <w:rPr>
@@ -1007,7 +1274,23 @@
           <w:b/>
           <w:bCs/>
         </w:rPr>
-        <w:t>不会立即将脏页写入磁盘，</w:t>
+        <w:t>不会立即</w:t>
+      </w:r>
+      <w:proofErr w:type="gramStart"/>
+      <w:r>
+        <w:rPr>
+          <w:b/>
+          <w:bCs/>
+        </w:rPr>
+        <w:t>将脏页写入</w:t>
+      </w:r>
+      <w:proofErr w:type="gramEnd"/>
+      <w:r>
+        <w:rPr>
+          <w:b/>
+          <w:bCs/>
+        </w:rPr>
+        <w:t>磁盘，</w:t>
       </w:r>
       <w:r>
         <w:rPr>
@@ -1022,7 +1305,23 @@
           <w:b/>
           <w:bCs/>
         </w:rPr>
-        <w:t>由后台线程选择一个合适的时机将脏页写入到磁盘</w:t>
+        <w:t>由后台线程选择一个合适的时机</w:t>
+      </w:r>
+      <w:proofErr w:type="gramStart"/>
+      <w:r>
+        <w:rPr>
+          <w:b/>
+          <w:bCs/>
+        </w:rPr>
+        <w:t>将脏页写入</w:t>
+      </w:r>
+      <w:proofErr w:type="gramEnd"/>
+      <w:r>
+        <w:rPr>
+          <w:b/>
+          <w:bCs/>
+        </w:rPr>
+        <w:t>到磁盘</w:t>
       </w:r>
       <w:r>
         <w:t>。</w:t>
@@ -1094,6 +1393,7 @@
         </w:rPr>
         <w:t>启动的时候，</w:t>
       </w:r>
+      <w:proofErr w:type="spellStart"/>
       <w:r>
         <w:rPr>
           <w:rStyle w:val="a3"/>
@@ -1101,7 +1401,17 @@
           <w:color w:val="304FFE"/>
           <w:shd w:val="clear" w:color="auto" w:fill="FFFFFF"/>
         </w:rPr>
-        <w:t xml:space="preserve">InnoDB </w:t>
+        <w:t>InnoDB</w:t>
+      </w:r>
+      <w:proofErr w:type="spellEnd"/>
+      <w:r>
+        <w:rPr>
+          <w:rStyle w:val="a3"/>
+          <w:rFonts w:ascii="Segoe UI" w:hAnsi="Segoe UI" w:cs="Segoe UI"/>
+          <w:color w:val="304FFE"/>
+          <w:shd w:val="clear" w:color="auto" w:fill="FFFFFF"/>
+        </w:rPr>
+        <w:t xml:space="preserve"> </w:t>
       </w:r>
       <w:r>
         <w:rPr>
@@ -1186,13 +1496,23 @@
         </w:rPr>
         <w:t>查询一条记录时，</w:t>
       </w:r>
-      <w:r>
-        <w:rPr>
-          <w:rFonts w:ascii="Segoe UI" w:hAnsi="Segoe UI" w:cs="Segoe UI"/>
-          <w:color w:val="2C3E50"/>
-          <w:shd w:val="clear" w:color="auto" w:fill="FFFFFF"/>
-        </w:rPr>
-        <w:t xml:space="preserve">InnoDB </w:t>
+      <w:proofErr w:type="spellStart"/>
+      <w:r>
+        <w:rPr>
+          <w:rFonts w:ascii="Segoe UI" w:hAnsi="Segoe UI" w:cs="Segoe UI"/>
+          <w:color w:val="2C3E50"/>
+          <w:shd w:val="clear" w:color="auto" w:fill="FFFFFF"/>
+        </w:rPr>
+        <w:t>InnoDB</w:t>
+      </w:r>
+      <w:proofErr w:type="spellEnd"/>
+      <w:r>
+        <w:rPr>
+          <w:rFonts w:ascii="Segoe UI" w:hAnsi="Segoe UI" w:cs="Segoe UI"/>
+          <w:color w:val="2C3E50"/>
+          <w:shd w:val="clear" w:color="auto" w:fill="FFFFFF"/>
+        </w:rPr>
+        <w:t xml:space="preserve"> </w:t>
       </w:r>
       <w:r>
         <w:rPr>
@@ -1254,7 +1574,25 @@
           <w:color w:val="2C3E50"/>
           <w:shd w:val="clear" w:color="auto" w:fill="FFFFFF"/>
         </w:rPr>
-        <w:t>后，再通过页里的「页目录」去定位到某条具体的记录。</w:t>
+        <w:t>后，</w:t>
+      </w:r>
+      <w:proofErr w:type="gramStart"/>
+      <w:r>
+        <w:rPr>
+          <w:rFonts w:ascii="Segoe UI" w:hAnsi="Segoe UI" w:cs="Segoe UI"/>
+          <w:color w:val="2C3E50"/>
+          <w:shd w:val="clear" w:color="auto" w:fill="FFFFFF"/>
+        </w:rPr>
+        <w:t>再通过页里</w:t>
+      </w:r>
+      <w:proofErr w:type="gramEnd"/>
+      <w:r>
+        <w:rPr>
+          <w:rFonts w:ascii="Segoe UI" w:hAnsi="Segoe UI" w:cs="Segoe UI"/>
+          <w:color w:val="2C3E50"/>
+          <w:shd w:val="clear" w:color="auto" w:fill="FFFFFF"/>
+        </w:rPr>
+        <w:t>的「页目录」去定位到某条具体的记录。</w:t>
       </w:r>
     </w:p>
     <w:p/>
@@ -1496,13 +1834,23 @@
         </w:rPr>
         <w:t>导致数据丢失的问题，当有一条记录需要更新的时候，</w:t>
       </w:r>
-      <w:r>
-        <w:rPr>
-          <w:rFonts w:ascii="Segoe UI" w:hAnsi="Segoe UI" w:cs="Segoe UI"/>
-          <w:color w:val="2C3E50"/>
-          <w:shd w:val="clear" w:color="auto" w:fill="FFFFFF"/>
-        </w:rPr>
-        <w:t xml:space="preserve">InnoDB </w:t>
+      <w:proofErr w:type="spellStart"/>
+      <w:r>
+        <w:rPr>
+          <w:rFonts w:ascii="Segoe UI" w:hAnsi="Segoe UI" w:cs="Segoe UI"/>
+          <w:color w:val="2C3E50"/>
+          <w:shd w:val="clear" w:color="auto" w:fill="FFFFFF"/>
+        </w:rPr>
+        <w:t>InnoDB</w:t>
+      </w:r>
+      <w:proofErr w:type="spellEnd"/>
+      <w:r>
+        <w:rPr>
+          <w:rFonts w:ascii="Segoe UI" w:hAnsi="Segoe UI" w:cs="Segoe UI"/>
+          <w:color w:val="2C3E50"/>
+          <w:shd w:val="clear" w:color="auto" w:fill="FFFFFF"/>
+        </w:rPr>
+        <w:t xml:space="preserve"> </w:t>
       </w:r>
       <w:r>
         <w:rPr>
@@ -1558,13 +1906,23 @@
         </w:rPr>
         <w:t>后续</w:t>
       </w:r>
-      <w:r>
-        <w:rPr>
-          <w:rFonts w:ascii="Segoe UI" w:hAnsi="Segoe UI" w:cs="Segoe UI"/>
-          <w:color w:val="2C3E50"/>
-          <w:shd w:val="clear" w:color="auto" w:fill="FFFFFF"/>
-        </w:rPr>
-        <w:t xml:space="preserve">InnoDB </w:t>
+      <w:proofErr w:type="spellStart"/>
+      <w:r>
+        <w:rPr>
+          <w:rFonts w:ascii="Segoe UI" w:hAnsi="Segoe UI" w:cs="Segoe UI"/>
+          <w:color w:val="2C3E50"/>
+          <w:shd w:val="clear" w:color="auto" w:fill="FFFFFF"/>
+        </w:rPr>
+        <w:t>InnoDB</w:t>
+      </w:r>
+      <w:proofErr w:type="spellEnd"/>
+      <w:r>
+        <w:rPr>
+          <w:rFonts w:ascii="Segoe UI" w:hAnsi="Segoe UI" w:cs="Segoe UI"/>
+          <w:color w:val="2C3E50"/>
+          <w:shd w:val="clear" w:color="auto" w:fill="FFFFFF"/>
+        </w:rPr>
+        <w:t xml:space="preserve"> </w:t>
       </w:r>
       <w:r>
         <w:rPr>
@@ -1582,13 +1940,23 @@
         </w:rPr>
         <w:t xml:space="preserve"> Buffer Pool </w:t>
       </w:r>
-      <w:r>
-        <w:rPr>
-          <w:rFonts w:ascii="Segoe UI" w:hAnsi="Segoe UI" w:cs="Segoe UI"/>
-          <w:color w:val="2C3E50"/>
-          <w:shd w:val="clear" w:color="auto" w:fill="FFFFFF"/>
-        </w:rPr>
-        <w:t>的脏页刷新到磁盘里，这就是</w:t>
+      <w:proofErr w:type="gramStart"/>
+      <w:r>
+        <w:rPr>
+          <w:rFonts w:ascii="Segoe UI" w:hAnsi="Segoe UI" w:cs="Segoe UI"/>
+          <w:color w:val="2C3E50"/>
+          <w:shd w:val="clear" w:color="auto" w:fill="FFFFFF"/>
+        </w:rPr>
+        <w:t>的脏页刷新</w:t>
+      </w:r>
+      <w:proofErr w:type="gramEnd"/>
+      <w:r>
+        <w:rPr>
+          <w:rFonts w:ascii="Segoe UI" w:hAnsi="Segoe UI" w:cs="Segoe UI"/>
+          <w:color w:val="2C3E50"/>
+          <w:shd w:val="clear" w:color="auto" w:fill="FFFFFF"/>
+        </w:rPr>
+        <w:t>到磁盘里，这就是</w:t>
       </w:r>
       <w:r>
         <w:rPr>
@@ -1785,6 +2153,7 @@
         </w:rPr>
         <w:t xml:space="preserve"> XXX </w:t>
       </w:r>
+      <w:proofErr w:type="gramStart"/>
       <w:r>
         <w:rPr>
           <w:rStyle w:val="a3"/>
@@ -1792,8 +2161,9 @@
           <w:color w:val="304FFE"/>
           <w:shd w:val="clear" w:color="auto" w:fill="FFFFFF"/>
         </w:rPr>
-        <w:t>表空间中的</w:t>
-      </w:r>
+        <w:t>表空间</w:t>
+      </w:r>
+      <w:proofErr w:type="gramEnd"/>
       <w:r>
         <w:rPr>
           <w:rStyle w:val="a3"/>
@@ -1801,6 +2171,15 @@
           <w:color w:val="304FFE"/>
           <w:shd w:val="clear" w:color="auto" w:fill="FFFFFF"/>
         </w:rPr>
+        <w:t>中的</w:t>
+      </w:r>
+      <w:r>
+        <w:rPr>
+          <w:rStyle w:val="a3"/>
+          <w:rFonts w:ascii="Segoe UI" w:hAnsi="Segoe UI" w:cs="Segoe UI"/>
+          <w:color w:val="304FFE"/>
+          <w:shd w:val="clear" w:color="auto" w:fill="FFFFFF"/>
+        </w:rPr>
         <w:t xml:space="preserve"> YYY </w:t>
       </w:r>
       <w:r>
@@ -1877,12 +2256,28 @@
     </w:p>
     <w:p>
       <w:r>
-        <w:t>在事务提交时，只要先将 redo log 持久化到磁盘即可，可以不需要等到将缓存在 Buffer Pool 里的脏页数据持久化到磁盘。</w:t>
-      </w:r>
-    </w:p>
-    <w:p>
-      <w:r>
-        <w:t>当系统崩溃时，虽然脏页数据没有持久化，但是 redo log 已经持久化，接着 MySQL 重启后，可以</w:t>
+        <w:t>在事务提交时，只要先将 redo log 持久化到磁盘即可，可以不需要等到将缓存在 Buffer Pool 里的脏</w:t>
+      </w:r>
+      <w:proofErr w:type="gramStart"/>
+      <w:r>
+        <w:t>页数据</w:t>
+      </w:r>
+      <w:proofErr w:type="gramEnd"/>
+      <w:r>
+        <w:t>持久化到磁盘。</w:t>
+      </w:r>
+    </w:p>
+    <w:p>
+      <w:r>
+        <w:t>当系统崩溃时，虽然脏</w:t>
+      </w:r>
+      <w:proofErr w:type="gramStart"/>
+      <w:r>
+        <w:t>页数据没有</w:t>
+      </w:r>
+      <w:proofErr w:type="gramEnd"/>
+      <w:r>
+        <w:t>持久化，但是 redo log 已经持久化，接着 MySQL 重启后，可以</w:t>
       </w:r>
       <w:r>
         <w:rPr>
@@ -2508,6 +2903,8 @@
           <w:color w:val="2C3E50"/>
         </w:rPr>
       </w:pPr>
+      <w:bookmarkStart w:id="0" w:name="_redo_log_什么时候刷盘？"/>
+      <w:bookmarkEnd w:id="0"/>
       <w:r>
         <w:rPr>
           <w:rFonts w:ascii="Segoe UI" w:hAnsi="Segoe UI" w:cs="Segoe UI"/>
@@ -2588,8 +2985,13 @@
           <w:tab w:val="num" w:pos="720"/>
         </w:tabs>
       </w:pPr>
-      <w:r>
-        <w:t>InnoDB 的</w:t>
+      <w:proofErr w:type="spellStart"/>
+      <w:r>
+        <w:t>InnoDB</w:t>
+      </w:r>
+      <w:proofErr w:type="spellEnd"/>
+      <w:r>
+        <w:t xml:space="preserve"> 的</w:t>
       </w:r>
       <w:r>
         <w:rPr>
@@ -2626,29 +3028,48 @@
         <w:t>事务提交</w:t>
       </w:r>
       <w:r>
-        <w:t>时都将缓存在 redo log buffer 里的 redo log 直接持久化到磁盘（这个策略可由 innodb_flush_log_at_trx_commit 参数控制）。</w:t>
+        <w:t xml:space="preserve">时都将缓存在 redo log buffer 里的 redo log 直接持久化到磁盘（这个策略可由 </w:t>
+      </w:r>
+      <w:proofErr w:type="spellStart"/>
+      <w:r>
+        <w:t>innodb_flush_log_at_trx_commit</w:t>
+      </w:r>
+      <w:proofErr w:type="spellEnd"/>
+      <w:r>
+        <w:t xml:space="preserve"> 参数控制）。</w:t>
       </w:r>
     </w:p>
     <w:p/>
     <w:p>
+      <w:proofErr w:type="spellStart"/>
       <w:r>
         <w:rPr>
           <w:rFonts w:ascii="Segoe UI" w:hAnsi="Segoe UI" w:cs="Segoe UI"/>
           <w:color w:val="2C3E50"/>
           <w:shd w:val="clear" w:color="auto" w:fill="E3F2FD"/>
         </w:rPr>
-        <w:t xml:space="preserve">innodb_flush_log_at_trx_commit </w:t>
-      </w:r>
+        <w:t>innodb_flush_log_at_trx_commit</w:t>
+      </w:r>
+      <w:proofErr w:type="spellEnd"/>
       <w:r>
         <w:rPr>
           <w:rFonts w:ascii="Segoe UI" w:hAnsi="Segoe UI" w:cs="Segoe UI"/>
           <w:color w:val="2C3E50"/>
           <w:shd w:val="clear" w:color="auto" w:fill="E3F2FD"/>
         </w:rPr>
+        <w:t xml:space="preserve"> </w:t>
+      </w:r>
+      <w:r>
+        <w:rPr>
+          <w:rFonts w:ascii="Segoe UI" w:hAnsi="Segoe UI" w:cs="Segoe UI"/>
+          <w:color w:val="2C3E50"/>
+          <w:shd w:val="clear" w:color="auto" w:fill="E3F2FD"/>
+        </w:rPr>
         <w:t>参数控制的是什么？</w:t>
       </w:r>
     </w:p>
     <w:p>
+      <w:proofErr w:type="spellStart"/>
       <w:r>
         <w:rPr>
           <w:rStyle w:val="HTML"/>
@@ -2661,6 +3082,7 @@
         </w:rPr>
         <w:t>innodb_flush_log_at_trx_commit</w:t>
       </w:r>
+      <w:proofErr w:type="spellEnd"/>
       <w:r>
         <w:rPr>
           <w:rFonts w:ascii="Segoe UI" w:hAnsi="Segoe UI" w:cs="Segoe UI"/>
@@ -2723,12 +3145,24 @@
           <w:color w:val="2C3E50"/>
           <w:shd w:val="clear" w:color="auto" w:fill="FFFFFF"/>
         </w:rPr>
-        <w:t>，默认值为</w:t>
-      </w:r>
-      <w:r>
-        <w:rPr>
-          <w:rFonts w:ascii="Segoe UI" w:hAnsi="Segoe UI" w:cs="Segoe UI"/>
-          <w:color w:val="2C3E50"/>
+        <w:t>，</w:t>
+      </w:r>
+      <w:r>
+        <w:rPr>
+          <w:rFonts w:ascii="Segoe UI" w:hAnsi="Segoe UI" w:cs="Segoe UI"/>
+          <w:b/>
+          <w:bCs/>
+          <w:color w:val="FF0000"/>
+          <w:shd w:val="clear" w:color="auto" w:fill="FFFFFF"/>
+        </w:rPr>
+        <w:t>默认值为</w:t>
+      </w:r>
+      <w:r>
+        <w:rPr>
+          <w:rFonts w:ascii="Segoe UI" w:hAnsi="Segoe UI" w:cs="Segoe UI"/>
+          <w:b/>
+          <w:bCs/>
+          <w:color w:val="FF0000"/>
           <w:shd w:val="clear" w:color="auto" w:fill="FFFFFF"/>
         </w:rPr>
         <w:t xml:space="preserve"> 1</w:t>
@@ -3118,7 +3552,31 @@
     </w:p>
     <w:p>
       <w:r>
-        <w:t>默认情况下， InnoDB 存储引擎有 1 个重做日志文件组( redo log Group），「重做日志文件组」由有 2 个redo log 文件组成，这两个 redo 日志的文件名叫 ：ib_logfile0 和 ib_logfile1 。</w:t>
+        <w:t xml:space="preserve">默认情况下， </w:t>
+      </w:r>
+      <w:proofErr w:type="spellStart"/>
+      <w:r>
+        <w:t>InnoDB</w:t>
+      </w:r>
+      <w:proofErr w:type="spellEnd"/>
+      <w:r>
+        <w:t xml:space="preserve"> 存储引擎有 1 </w:t>
+      </w:r>
+      <w:proofErr w:type="gramStart"/>
+      <w:r>
+        <w:t>个</w:t>
+      </w:r>
+      <w:proofErr w:type="gramEnd"/>
+      <w:r>
+        <w:t xml:space="preserve">重做日志文件组( redo log Group），「重做日志文件组」由有 2 </w:t>
+      </w:r>
+      <w:proofErr w:type="gramStart"/>
+      <w:r>
+        <w:t>个</w:t>
+      </w:r>
+      <w:proofErr w:type="gramEnd"/>
+      <w:r>
+        <w:t>redo log 文件组成，这两个 redo 日志的文件名叫 ：ib_logfile0 和 ib_logfile1 。</w:t>
       </w:r>
     </w:p>
     <w:p/>
@@ -3174,7 +3632,7 @@
           <w:color w:val="FF0000"/>
           <w:shd w:val="clear" w:color="auto" w:fill="FFFFFF"/>
         </w:rPr>
-        <w:t>另一个</w:t>
+        <w:t>另一个开</w:t>
       </w:r>
       <w:r>
         <w:rPr>
@@ -3184,67 +3642,69 @@
           <w:color w:val="FF0000"/>
           <w:shd w:val="clear" w:color="auto" w:fill="FFFFFF"/>
         </w:rPr>
-        <w:t>开</w:t>
+        <w:t>头开始写</w:t>
       </w:r>
       <w:r>
         <w:rPr>
           <w:rFonts w:ascii="Segoe UI" w:hAnsi="Segoe UI" w:cs="Segoe UI" w:hint="eastAsia"/>
-          <w:b/>
-          <w:bCs/>
-          <w:color w:val="FF0000"/>
-          <w:shd w:val="clear" w:color="auto" w:fill="FFFFFF"/>
-        </w:rPr>
-        <w:t>头开始写</w:t>
+          <w:color w:val="2C3E50"/>
+          <w:shd w:val="clear" w:color="auto" w:fill="FFFFFF"/>
+        </w:rPr>
+        <w:t>。</w:t>
+      </w:r>
+      <w:r>
+        <w:rPr>
+          <w:rFonts w:ascii="Segoe UI" w:hAnsi="Segoe UI" w:cs="Segoe UI"/>
+          <w:color w:val="2C3E50"/>
+          <w:shd w:val="clear" w:color="auto" w:fill="FFFFFF"/>
+        </w:rPr>
+        <w:t>随着系统运行，</w:t>
+      </w:r>
+      <w:r>
+        <w:rPr>
+          <w:rFonts w:ascii="Segoe UI" w:hAnsi="Segoe UI" w:cs="Segoe UI"/>
+          <w:b/>
+          <w:bCs/>
+          <w:color w:val="FF0000"/>
+          <w:shd w:val="clear" w:color="auto" w:fill="FFFFFF"/>
+        </w:rPr>
+        <w:t xml:space="preserve">Buffer Pool </w:t>
+      </w:r>
+      <w:proofErr w:type="gramStart"/>
+      <w:r>
+        <w:rPr>
+          <w:rFonts w:ascii="Segoe UI" w:hAnsi="Segoe UI" w:cs="Segoe UI"/>
+          <w:b/>
+          <w:bCs/>
+          <w:color w:val="FF0000"/>
+          <w:shd w:val="clear" w:color="auto" w:fill="FFFFFF"/>
+        </w:rPr>
+        <w:t>的脏页刷新</w:t>
+      </w:r>
+      <w:proofErr w:type="gramEnd"/>
+      <w:r>
+        <w:rPr>
+          <w:rFonts w:ascii="Segoe UI" w:hAnsi="Segoe UI" w:cs="Segoe UI"/>
+          <w:b/>
+          <w:bCs/>
+          <w:color w:val="FF0000"/>
+          <w:shd w:val="clear" w:color="auto" w:fill="FFFFFF"/>
+        </w:rPr>
+        <w:t>到了磁盘中，那么</w:t>
+      </w:r>
+      <w:r>
+        <w:rPr>
+          <w:rFonts w:ascii="Segoe UI" w:hAnsi="Segoe UI" w:cs="Segoe UI"/>
+          <w:b/>
+          <w:bCs/>
+          <w:color w:val="FF0000"/>
+          <w:shd w:val="clear" w:color="auto" w:fill="FFFFFF"/>
+        </w:rPr>
+        <w:t xml:space="preserve"> redo log </w:t>
       </w:r>
       <w:r>
         <w:rPr>
           <w:rFonts w:ascii="Segoe UI" w:hAnsi="Segoe UI" w:cs="Segoe UI" w:hint="eastAsia"/>
-          <w:color w:val="2C3E50"/>
-          <w:shd w:val="clear" w:color="auto" w:fill="FFFFFF"/>
-        </w:rPr>
-        <w:t>。</w:t>
-      </w:r>
-      <w:r>
-        <w:rPr>
-          <w:rFonts w:ascii="Segoe UI" w:hAnsi="Segoe UI" w:cs="Segoe UI"/>
-          <w:color w:val="2C3E50"/>
-          <w:shd w:val="clear" w:color="auto" w:fill="FFFFFF"/>
-        </w:rPr>
-        <w:t>随着系统运行，</w:t>
-      </w:r>
-      <w:r>
-        <w:rPr>
-          <w:rFonts w:ascii="Segoe UI" w:hAnsi="Segoe UI" w:cs="Segoe UI"/>
-          <w:b/>
-          <w:bCs/>
-          <w:color w:val="FF0000"/>
-          <w:shd w:val="clear" w:color="auto" w:fill="FFFFFF"/>
-        </w:rPr>
-        <w:t xml:space="preserve">Buffer Pool </w:t>
-      </w:r>
-      <w:r>
-        <w:rPr>
-          <w:rFonts w:ascii="Segoe UI" w:hAnsi="Segoe UI" w:cs="Segoe UI"/>
-          <w:b/>
-          <w:bCs/>
-          <w:color w:val="FF0000"/>
-          <w:shd w:val="clear" w:color="auto" w:fill="FFFFFF"/>
-        </w:rPr>
-        <w:t>的脏页刷新到了磁盘中，那么</w:t>
-      </w:r>
-      <w:r>
-        <w:rPr>
-          <w:rFonts w:ascii="Segoe UI" w:hAnsi="Segoe UI" w:cs="Segoe UI"/>
-          <w:b/>
-          <w:bCs/>
-          <w:color w:val="FF0000"/>
-          <w:shd w:val="clear" w:color="auto" w:fill="FFFFFF"/>
-        </w:rPr>
-        <w:t xml:space="preserve"> redo log </w:t>
-      </w:r>
-      <w:r>
-        <w:rPr>
-          <w:rFonts w:ascii="Segoe UI" w:hAnsi="Segoe UI" w:cs="Segoe UI" w:hint="eastAsia"/>
           <w:b/>
           <w:bCs/>
           <w:color w:val="FF0000"/>
@@ -3270,13 +3730,23 @@
         </w:rPr>
         <w:t>，这时候我们擦除这些旧记录，以腾出空间记录新的更新操作。</w:t>
       </w:r>
-      <w:r>
-        <w:rPr>
-          <w:rFonts w:ascii="Segoe UI" w:hAnsi="Segoe UI" w:cs="Segoe UI"/>
-          <w:color w:val="2C3E50"/>
-          <w:shd w:val="clear" w:color="auto" w:fill="FFFFFF"/>
-        </w:rPr>
-        <w:t xml:space="preserve">InnoDB </w:t>
+      <w:proofErr w:type="spellStart"/>
+      <w:r>
+        <w:rPr>
+          <w:rFonts w:ascii="Segoe UI" w:hAnsi="Segoe UI" w:cs="Segoe UI"/>
+          <w:color w:val="2C3E50"/>
+          <w:shd w:val="clear" w:color="auto" w:fill="FFFFFF"/>
+        </w:rPr>
+        <w:t>InnoDB</w:t>
+      </w:r>
+      <w:proofErr w:type="spellEnd"/>
+      <w:r>
+        <w:rPr>
+          <w:rFonts w:ascii="Segoe UI" w:hAnsi="Segoe UI" w:cs="Segoe UI"/>
+          <w:color w:val="2C3E50"/>
+          <w:shd w:val="clear" w:color="auto" w:fill="FFFFFF"/>
+        </w:rPr>
+        <w:t xml:space="preserve"> </w:t>
       </w:r>
       <w:r>
         <w:rPr>
@@ -3506,7 +3976,23 @@
           <w:b/>
           <w:bCs/>
         </w:rPr>
-        <w:t>会停下来将 Buffer Pool 中的脏页刷新到磁盘中，然后标记 redo log 哪些记录可以被擦除，接着对旧的 redo log 记录进行擦除，等擦除完旧记录腾出了空间，checkpoint 就会往后移动</w:t>
+        <w:t>会停下来将 Buffer Pool 中</w:t>
+      </w:r>
+      <w:proofErr w:type="gramStart"/>
+      <w:r>
+        <w:rPr>
+          <w:b/>
+          <w:bCs/>
+        </w:rPr>
+        <w:t>的脏页刷新</w:t>
+      </w:r>
+      <w:proofErr w:type="gramEnd"/>
+      <w:r>
+        <w:rPr>
+          <w:b/>
+          <w:bCs/>
+        </w:rPr>
+        <w:t>到磁盘中，然后标记 redo log 哪些记录可以被擦除，接着对旧的 redo log 记录进行擦除，等擦除完旧记录腾出了空间，checkpoint 就会往后移动</w:t>
       </w:r>
       <w:r>
         <w:t>，然后 MySQL 恢复正常运行，继续执行新的更新操作。</w:t>
@@ -3527,7 +4013,25 @@
           <w:bCs/>
           <w:color w:val="FF0000"/>
         </w:rPr>
-        <w:t>一次 checkpoint 的过程就是脏页刷新到磁盘中变成干净页，然后标记 redo log 哪些记录可以被覆盖的过程。</w:t>
+        <w:t>一次 checkpoint 的过程</w:t>
+      </w:r>
+      <w:proofErr w:type="gramStart"/>
+      <w:r>
+        <w:rPr>
+          <w:b/>
+          <w:bCs/>
+          <w:color w:val="FF0000"/>
+        </w:rPr>
+        <w:t>就是脏页刷新</w:t>
+      </w:r>
+      <w:proofErr w:type="gramEnd"/>
+      <w:r>
+        <w:rPr>
+          <w:b/>
+          <w:bCs/>
+          <w:color w:val="FF0000"/>
+        </w:rPr>
+        <w:t>到磁盘中变成干净页，然后标记 redo log 哪些记录可以被覆盖的过程。</w:t>
       </w:r>
     </w:p>
     <w:p/>
@@ -3555,7 +4059,23 @@
           <w:rFonts w:ascii="Segoe UI" w:hAnsi="Segoe UI" w:cs="Segoe UI"/>
           <w:color w:val="2C3E50"/>
         </w:rPr>
-        <w:t xml:space="preserve"> binlog </w:t>
+        <w:t xml:space="preserve"> </w:t>
+      </w:r>
+      <w:proofErr w:type="spellStart"/>
+      <w:r>
+        <w:rPr>
+          <w:rFonts w:ascii="Segoe UI" w:hAnsi="Segoe UI" w:cs="Segoe UI"/>
+          <w:color w:val="2C3E50"/>
+        </w:rPr>
+        <w:t>binlog</w:t>
+      </w:r>
+      <w:proofErr w:type="spellEnd"/>
+      <w:r>
+        <w:rPr>
+          <w:rFonts w:ascii="Segoe UI" w:hAnsi="Segoe UI" w:cs="Segoe UI"/>
+          <w:color w:val="2C3E50"/>
+        </w:rPr>
+        <w:t xml:space="preserve"> </w:t>
       </w:r>
       <w:r>
         <w:rPr>
@@ -3620,8 +4140,20 @@
           <w:color w:val="FF0000"/>
           <w:shd w:val="clear" w:color="auto" w:fill="FFFFFF"/>
         </w:rPr>
-        <w:t xml:space="preserve"> binlog</w:t>
-      </w:r>
+        <w:t xml:space="preserve"> </w:t>
+      </w:r>
+      <w:proofErr w:type="spellStart"/>
+      <w:r>
+        <w:rPr>
+          <w:rFonts w:ascii="Segoe UI" w:hAnsi="Segoe UI" w:cs="Segoe UI"/>
+          <w:b/>
+          <w:bCs/>
+          <w:color w:val="FF0000"/>
+          <w:shd w:val="clear" w:color="auto" w:fill="FFFFFF"/>
+        </w:rPr>
+        <w:t>binlog</w:t>
+      </w:r>
+      <w:proofErr w:type="spellEnd"/>
       <w:r>
         <w:rPr>
           <w:rFonts w:ascii="Segoe UI" w:hAnsi="Segoe UI" w:cs="Segoe UI"/>
@@ -3666,7 +4198,29 @@
           <w:color w:val="FF0000"/>
           <w:shd w:val="clear" w:color="auto" w:fill="FFFFFF"/>
         </w:rPr>
-        <w:t xml:space="preserve"> binlog </w:t>
+        <w:t xml:space="preserve"> </w:t>
+      </w:r>
+      <w:proofErr w:type="spellStart"/>
+      <w:r>
+        <w:rPr>
+          <w:rFonts w:ascii="Segoe UI" w:hAnsi="Segoe UI" w:cs="Segoe UI"/>
+          <w:b/>
+          <w:bCs/>
+          <w:color w:val="FF0000"/>
+          <w:shd w:val="clear" w:color="auto" w:fill="FFFFFF"/>
+        </w:rPr>
+        <w:t>binlog</w:t>
+      </w:r>
+      <w:proofErr w:type="spellEnd"/>
+      <w:r>
+        <w:rPr>
+          <w:rFonts w:ascii="Segoe UI" w:hAnsi="Segoe UI" w:cs="Segoe UI"/>
+          <w:b/>
+          <w:bCs/>
+          <w:color w:val="FF0000"/>
+          <w:shd w:val="clear" w:color="auto" w:fill="FFFFFF"/>
+        </w:rPr>
+        <w:t xml:space="preserve"> </w:t>
       </w:r>
       <w:r>
         <w:rPr>
@@ -3686,7 +4240,29 @@
           <w:color w:val="FF0000"/>
           <w:shd w:val="clear" w:color="auto" w:fill="FFFFFF"/>
         </w:rPr>
-        <w:t xml:space="preserve"> binlog </w:t>
+        <w:t xml:space="preserve"> </w:t>
+      </w:r>
+      <w:proofErr w:type="spellStart"/>
+      <w:r>
+        <w:rPr>
+          <w:rFonts w:ascii="Segoe UI" w:hAnsi="Segoe UI" w:cs="Segoe UI"/>
+          <w:b/>
+          <w:bCs/>
+          <w:color w:val="FF0000"/>
+          <w:shd w:val="clear" w:color="auto" w:fill="FFFFFF"/>
+        </w:rPr>
+        <w:t>binlog</w:t>
+      </w:r>
+      <w:proofErr w:type="spellEnd"/>
+      <w:r>
+        <w:rPr>
+          <w:rFonts w:ascii="Segoe UI" w:hAnsi="Segoe UI" w:cs="Segoe UI"/>
+          <w:b/>
+          <w:bCs/>
+          <w:color w:val="FF0000"/>
+          <w:shd w:val="clear" w:color="auto" w:fill="FFFFFF"/>
+        </w:rPr>
+        <w:t xml:space="preserve"> </w:t>
       </w:r>
       <w:r>
         <w:rPr>
@@ -3709,13 +4285,23 @@
     </w:p>
     <w:p/>
     <w:p>
-      <w:r>
-        <w:rPr>
-          <w:rFonts w:ascii="Segoe UI" w:hAnsi="Segoe UI" w:cs="Segoe UI"/>
-          <w:color w:val="2C3E50"/>
-          <w:shd w:val="clear" w:color="auto" w:fill="FFFFFF"/>
-        </w:rPr>
-        <w:t xml:space="preserve">binlog </w:t>
+      <w:proofErr w:type="spellStart"/>
+      <w:r>
+        <w:rPr>
+          <w:rFonts w:ascii="Segoe UI" w:hAnsi="Segoe UI" w:cs="Segoe UI"/>
+          <w:color w:val="2C3E50"/>
+          <w:shd w:val="clear" w:color="auto" w:fill="FFFFFF"/>
+        </w:rPr>
+        <w:t>binlog</w:t>
+      </w:r>
+      <w:proofErr w:type="spellEnd"/>
+      <w:r>
+        <w:rPr>
+          <w:rFonts w:ascii="Segoe UI" w:hAnsi="Segoe UI" w:cs="Segoe UI"/>
+          <w:color w:val="2C3E50"/>
+          <w:shd w:val="clear" w:color="auto" w:fill="FFFFFF"/>
+        </w:rPr>
+        <w:t xml:space="preserve"> </w:t>
       </w:r>
       <w:r>
         <w:rPr>
@@ -3877,7 +4463,23 @@
           <w:rFonts w:ascii="Segoe UI" w:hAnsi="Segoe UI" w:cs="Segoe UI"/>
           <w:color w:val="2C3E50"/>
         </w:rPr>
-        <w:t xml:space="preserve"> binlog </w:t>
+        <w:t xml:space="preserve"> </w:t>
+      </w:r>
+      <w:proofErr w:type="spellStart"/>
+      <w:r>
+        <w:rPr>
+          <w:rFonts w:ascii="Segoe UI" w:hAnsi="Segoe UI" w:cs="Segoe UI"/>
+          <w:color w:val="2C3E50"/>
+        </w:rPr>
+        <w:t>binlog</w:t>
+      </w:r>
+      <w:proofErr w:type="spellEnd"/>
+      <w:r>
+        <w:rPr>
+          <w:rFonts w:ascii="Segoe UI" w:hAnsi="Segoe UI" w:cs="Segoe UI"/>
+          <w:color w:val="2C3E50"/>
+        </w:rPr>
+        <w:t xml:space="preserve"> </w:t>
       </w:r>
       <w:r>
         <w:rPr>
@@ -3925,17 +4527,32 @@
           <w:tab w:val="num" w:pos="720"/>
         </w:tabs>
       </w:pPr>
-      <w:r>
-        <w:t xml:space="preserve">binlog 是 MySQL 的 </w:t>
-      </w:r>
-      <w:r>
-        <w:rPr>
-          <w:b/>
-          <w:bCs/>
-          <w:color w:val="FF0000"/>
-        </w:rPr>
-        <w:t>Server 层实现</w:t>
-      </w:r>
+      <w:proofErr w:type="spellStart"/>
+      <w:r>
+        <w:t>binlog</w:t>
+      </w:r>
+      <w:proofErr w:type="spellEnd"/>
+      <w:r>
+        <w:t xml:space="preserve"> 是 MySQL 的 </w:t>
+      </w:r>
+      <w:r>
+        <w:rPr>
+          <w:b/>
+          <w:bCs/>
+          <w:color w:val="FF0000"/>
+        </w:rPr>
+        <w:t xml:space="preserve">Server </w:t>
+      </w:r>
+      <w:proofErr w:type="gramStart"/>
+      <w:r>
+        <w:rPr>
+          <w:b/>
+          <w:bCs/>
+          <w:color w:val="FF0000"/>
+        </w:rPr>
+        <w:t>层实现</w:t>
+      </w:r>
+      <w:proofErr w:type="gramEnd"/>
       <w:r>
         <w:t>的日志，</w:t>
       </w:r>
@@ -3965,13 +4582,23 @@
       <w:r>
         <w:t xml:space="preserve">redo log 是 </w:t>
       </w:r>
-      <w:r>
-        <w:rPr>
-          <w:b/>
-          <w:bCs/>
-          <w:color w:val="FF0000"/>
-        </w:rPr>
-        <w:t>Innodb 存储引擎实现</w:t>
+      <w:proofErr w:type="spellStart"/>
+      <w:r>
+        <w:rPr>
+          <w:b/>
+          <w:bCs/>
+          <w:color w:val="FF0000"/>
+        </w:rPr>
+        <w:t>Innodb</w:t>
+      </w:r>
+      <w:proofErr w:type="spellEnd"/>
+      <w:r>
+        <w:rPr>
+          <w:b/>
+          <w:bCs/>
+          <w:color w:val="FF0000"/>
+        </w:rPr>
+        <w:t xml:space="preserve"> 存储引擎实现</w:t>
       </w:r>
       <w:r>
         <w:t>的日志；</w:t>
@@ -4009,8 +4636,13 @@
           <w:tab w:val="num" w:pos="720"/>
         </w:tabs>
       </w:pPr>
-      <w:r>
-        <w:t xml:space="preserve">binlog 有 3 种格式类型，分别是 </w:t>
+      <w:proofErr w:type="spellStart"/>
+      <w:r>
+        <w:t>binlog</w:t>
+      </w:r>
+      <w:proofErr w:type="spellEnd"/>
+      <w:r>
+        <w:t xml:space="preserve"> 有 3 种格式类型，分别是 </w:t>
       </w:r>
       <w:r>
         <w:rPr>
@@ -4084,7 +4716,15 @@
         <w:t>SQL</w:t>
       </w:r>
       <w:r>
-        <w:t xml:space="preserve"> 都会被记录到 binlog 中（</w:t>
+        <w:t xml:space="preserve"> 都会被记录到 </w:t>
+      </w:r>
+      <w:proofErr w:type="spellStart"/>
+      <w:r>
+        <w:t>binlog</w:t>
+      </w:r>
+      <w:proofErr w:type="spellEnd"/>
+      <w:r>
+        <w:t xml:space="preserve"> 中（</w:t>
       </w:r>
       <w:r>
         <w:rPr>
@@ -4095,7 +4735,23 @@
         <w:t>相当于记录了逻辑操作</w:t>
       </w:r>
       <w:r>
-        <w:t>），主从复制中 slave 端再根据 SQL 语句重现。但 STATEMENT 有动态函数的问题，比如uuid 或者 now 这些函数，在主库上执行的结果并不是在从库执行的结果，这种随时在变的函数会</w:t>
+        <w:t>），主从复制中 slave 端再根据 SQL 语句重现。但 STATEMENT 有动态函数的问题，比如</w:t>
+      </w:r>
+      <w:proofErr w:type="spellStart"/>
+      <w:r>
+        <w:t>uuid</w:t>
+      </w:r>
+      <w:proofErr w:type="spellEnd"/>
+      <w:r>
+        <w:t xml:space="preserve"> 或者 now 这些函数，在主库上执行的结果并不是在</w:t>
+      </w:r>
+      <w:proofErr w:type="gramStart"/>
+      <w:r>
+        <w:t>从库执行</w:t>
+      </w:r>
+      <w:proofErr w:type="gramEnd"/>
+      <w:r>
+        <w:t>的结果，这种随时在变的函数会</w:t>
       </w:r>
       <w:r>
         <w:rPr>
@@ -4149,7 +4805,25 @@
           <w:bCs/>
           <w:color w:val="FF0000"/>
         </w:rPr>
-        <w:t xml:space="preserve"> binlog 文件过大</w:t>
+        <w:t xml:space="preserve"> </w:t>
+      </w:r>
+      <w:proofErr w:type="spellStart"/>
+      <w:r>
+        <w:rPr>
+          <w:b/>
+          <w:bCs/>
+          <w:color w:val="FF0000"/>
+        </w:rPr>
+        <w:t>binlog</w:t>
+      </w:r>
+      <w:proofErr w:type="spellEnd"/>
+      <w:r>
+        <w:rPr>
+          <w:b/>
+          <w:bCs/>
+          <w:color w:val="FF0000"/>
+        </w:rPr>
+        <w:t xml:space="preserve"> 文件过大</w:t>
       </w:r>
       <w:r>
         <w:t>；</w:t>
@@ -4214,7 +4888,15 @@
         <w:t>记录的是在某个数据页做了什么修改</w:t>
       </w:r>
       <w:r>
-        <w:t>，比如对 XXX 表空间中的 YYY 数据页 ZZZ 偏移量的地方做了AAA 更新；</w:t>
+        <w:t xml:space="preserve">，比如对 XXX </w:t>
+      </w:r>
+      <w:proofErr w:type="gramStart"/>
+      <w:r>
+        <w:t>表空间</w:t>
+      </w:r>
+      <w:proofErr w:type="gramEnd"/>
+      <w:r>
+        <w:t>中的 YYY 数据页 ZZZ 偏移量的地方做了AAA 更新；</w:t>
       </w:r>
     </w:p>
     <w:p/>
@@ -4249,8 +4931,13 @@
           <w:tab w:val="num" w:pos="720"/>
         </w:tabs>
       </w:pPr>
-      <w:r>
-        <w:t>binlog 是</w:t>
+      <w:proofErr w:type="spellStart"/>
+      <w:r>
+        <w:t>binlog</w:t>
+      </w:r>
+      <w:proofErr w:type="spellEnd"/>
+      <w:r>
+        <w:t xml:space="preserve"> 是</w:t>
       </w:r>
       <w:r>
         <w:rPr>
@@ -4309,7 +4996,15 @@
         <w:t>全部写满就从头开始</w:t>
       </w:r>
       <w:r>
-        <w:t>，保存未被刷入磁盘的脏页日志。</w:t>
+        <w:t>，保存未被刷入磁盘</w:t>
+      </w:r>
+      <w:proofErr w:type="gramStart"/>
+      <w:r>
+        <w:t>的脏页日志</w:t>
+      </w:r>
+      <w:proofErr w:type="gramEnd"/>
+      <w:r>
+        <w:t>。</w:t>
       </w:r>
     </w:p>
     <w:p/>
@@ -4344,8 +5039,13 @@
           <w:tab w:val="num" w:pos="720"/>
         </w:tabs>
       </w:pPr>
-      <w:r>
-        <w:t>binlog 用于</w:t>
+      <w:proofErr w:type="spellStart"/>
+      <w:r>
+        <w:t>binlog</w:t>
+      </w:r>
+      <w:proofErr w:type="spellEnd"/>
+      <w:r>
+        <w:t xml:space="preserve"> 用于</w:t>
       </w:r>
       <w:r>
         <w:rPr>
@@ -4444,7 +5144,27 @@
           <w:color w:val="FF0000"/>
           <w:highlight w:val="yellow"/>
         </w:rPr>
-        <w:t>不可以使用 redo log 文件恢复，只能使用 binlog 文件恢复。</w:t>
+        <w:t xml:space="preserve">不可以使用 redo log 文件恢复，只能使用 </w:t>
+      </w:r>
+      <w:proofErr w:type="spellStart"/>
+      <w:r>
+        <w:rPr>
+          <w:b/>
+          <w:bCs/>
+          <w:color w:val="FF0000"/>
+          <w:highlight w:val="yellow"/>
+        </w:rPr>
+        <w:t>binlog</w:t>
+      </w:r>
+      <w:proofErr w:type="spellEnd"/>
+      <w:r>
+        <w:rPr>
+          <w:b/>
+          <w:bCs/>
+          <w:color w:val="FF0000"/>
+          <w:highlight w:val="yellow"/>
+        </w:rPr>
+        <w:t xml:space="preserve"> 文件恢复。</w:t>
       </w:r>
     </w:p>
     <w:p>
@@ -4464,8 +5184,13 @@
       </w:r>
     </w:p>
     <w:p>
-      <w:r>
-        <w:t>binlog 文件保存的是</w:t>
+      <w:proofErr w:type="spellStart"/>
+      <w:r>
+        <w:t>binlog</w:t>
+      </w:r>
+      <w:proofErr w:type="spellEnd"/>
+      <w:r>
+        <w:t xml:space="preserve"> 文件保存的是</w:t>
       </w:r>
       <w:r>
         <w:rPr>
@@ -4487,7 +5212,15 @@
         <w:t>所有数据变更的情况</w:t>
       </w:r>
       <w:r>
-        <w:t>，理论上只要记录在 binlog 上的数据，都可以恢复</w:t>
+        <w:t xml:space="preserve">，理论上只要记录在 </w:t>
+      </w:r>
+      <w:proofErr w:type="spellStart"/>
+      <w:r>
+        <w:t>binlog</w:t>
+      </w:r>
+      <w:proofErr w:type="spellEnd"/>
+      <w:r>
+        <w:t xml:space="preserve"> 上的数据，都可以恢复</w:t>
       </w:r>
       <w:r>
         <w:rPr>
@@ -4537,7 +5270,25 @@
           <w:color w:val="2C3E50"/>
           <w:shd w:val="clear" w:color="auto" w:fill="FFFFFF"/>
         </w:rPr>
-        <w:t xml:space="preserve"> binlog </w:t>
+        <w:t xml:space="preserve"> </w:t>
+      </w:r>
+      <w:proofErr w:type="spellStart"/>
+      <w:r>
+        <w:rPr>
+          <w:rFonts w:ascii="Segoe UI" w:hAnsi="Segoe UI" w:cs="Segoe UI"/>
+          <w:color w:val="2C3E50"/>
+          <w:shd w:val="clear" w:color="auto" w:fill="FFFFFF"/>
+        </w:rPr>
+        <w:t>binlog</w:t>
+      </w:r>
+      <w:proofErr w:type="spellEnd"/>
+      <w:r>
+        <w:rPr>
+          <w:rFonts w:ascii="Segoe UI" w:hAnsi="Segoe UI" w:cs="Segoe UI"/>
+          <w:color w:val="2C3E50"/>
+          <w:shd w:val="clear" w:color="auto" w:fill="FFFFFF"/>
+        </w:rPr>
+        <w:t xml:space="preserve"> </w:t>
       </w:r>
       <w:r>
         <w:rPr>
@@ -4599,18 +5350,52 @@
           <w:color w:val="FF0000"/>
           <w:shd w:val="clear" w:color="auto" w:fill="FFFFFF"/>
         </w:rPr>
-        <w:t xml:space="preserve"> binlog </w:t>
-      </w:r>
-      <w:r>
-        <w:rPr>
-          <w:rFonts w:ascii="Segoe UI" w:hAnsi="Segoe UI" w:cs="Segoe UI"/>
-          <w:b/>
-          <w:bCs/>
-          <w:color w:val="FF0000"/>
-          <w:shd w:val="clear" w:color="auto" w:fill="FFFFFF"/>
-        </w:rPr>
-        <w:t>中的数据从主库传输到从库上</w:t>
-      </w:r>
+        <w:t xml:space="preserve"> </w:t>
+      </w:r>
+      <w:proofErr w:type="spellStart"/>
+      <w:r>
+        <w:rPr>
+          <w:rFonts w:ascii="Segoe UI" w:hAnsi="Segoe UI" w:cs="Segoe UI"/>
+          <w:b/>
+          <w:bCs/>
+          <w:color w:val="FF0000"/>
+          <w:shd w:val="clear" w:color="auto" w:fill="FFFFFF"/>
+        </w:rPr>
+        <w:t>binlog</w:t>
+      </w:r>
+      <w:proofErr w:type="spellEnd"/>
+      <w:r>
+        <w:rPr>
+          <w:rFonts w:ascii="Segoe UI" w:hAnsi="Segoe UI" w:cs="Segoe UI"/>
+          <w:b/>
+          <w:bCs/>
+          <w:color w:val="FF0000"/>
+          <w:shd w:val="clear" w:color="auto" w:fill="FFFFFF"/>
+        </w:rPr>
+        <w:t xml:space="preserve"> </w:t>
+      </w:r>
+      <w:r>
+        <w:rPr>
+          <w:rFonts w:ascii="Segoe UI" w:hAnsi="Segoe UI" w:cs="Segoe UI"/>
+          <w:b/>
+          <w:bCs/>
+          <w:color w:val="FF0000"/>
+          <w:shd w:val="clear" w:color="auto" w:fill="FFFFFF"/>
+        </w:rPr>
+        <w:t>中的数据从主库传输</w:t>
+      </w:r>
+      <w:proofErr w:type="gramStart"/>
+      <w:r>
+        <w:rPr>
+          <w:rFonts w:ascii="Segoe UI" w:hAnsi="Segoe UI" w:cs="Segoe UI"/>
+          <w:b/>
+          <w:bCs/>
+          <w:color w:val="FF0000"/>
+          <w:shd w:val="clear" w:color="auto" w:fill="FFFFFF"/>
+        </w:rPr>
+        <w:t>到从库上</w:t>
+      </w:r>
+      <w:proofErr w:type="gramEnd"/>
       <w:r>
         <w:rPr>
           <w:rFonts w:ascii="Segoe UI" w:hAnsi="Segoe UI" w:cs="Segoe UI"/>
@@ -4656,9 +5441,6 @@
     <w:p>
       <w:pPr>
         <w:jc w:val="center"/>
-        <w:rPr>
-          <w:rFonts w:hint="eastAsia"/>
-        </w:rPr>
       </w:pPr>
       <w:r>
         <w:rPr>
@@ -4712,7 +5494,15 @@
         <w:t>分为</w:t>
       </w:r>
       <w:r>
-        <w:t xml:space="preserve"> 3 个阶段：</w:t>
+        <w:t xml:space="preserve"> 3 </w:t>
+      </w:r>
+      <w:proofErr w:type="gramStart"/>
+      <w:r>
+        <w:t>个</w:t>
+      </w:r>
+      <w:proofErr w:type="gramEnd"/>
+      <w:r>
+        <w:t>阶段：</w:t>
       </w:r>
     </w:p>
     <w:p>
@@ -4737,13 +5527,30 @@
           <w:b/>
           <w:bCs/>
         </w:rPr>
-        <w:t xml:space="preserve"> Binlog</w:t>
-      </w:r>
+        <w:t xml:space="preserve"> </w:t>
+      </w:r>
+      <w:proofErr w:type="spellStart"/>
+      <w:r>
+        <w:rPr>
+          <w:b/>
+          <w:bCs/>
+        </w:rPr>
+        <w:t>Binlog</w:t>
+      </w:r>
+      <w:proofErr w:type="spellEnd"/>
       <w:r>
         <w:t>：</w:t>
       </w:r>
       <w:r>
-        <w:t>MySQL 主库在收到客户端提交事务的请求之后，会先写入 binlog，再提交事务，更新存储引擎中的数据，事务提交完成后，返回给客户端“操作成功”的响应。</w:t>
+        <w:t xml:space="preserve">MySQL 主库在收到客户端提交事务的请求之后，会先写入 </w:t>
+      </w:r>
+      <w:proofErr w:type="spellStart"/>
+      <w:r>
+        <w:t>binlog</w:t>
+      </w:r>
+      <w:proofErr w:type="spellEnd"/>
+      <w:r>
+        <w:t>，再提交事务，更新存储引擎中的数据，事务提交完成后，返回给客户端“操作成功”的响应。</w:t>
       </w:r>
     </w:p>
     <w:p>
@@ -4768,13 +5575,27 @@
           <w:b/>
           <w:bCs/>
         </w:rPr>
-        <w:t xml:space="preserve"> Binlog</w:t>
-      </w:r>
+        <w:t xml:space="preserve"> </w:t>
+      </w:r>
+      <w:proofErr w:type="spellStart"/>
+      <w:r>
+        <w:rPr>
+          <w:b/>
+          <w:bCs/>
+        </w:rPr>
+        <w:t>Binlog</w:t>
+      </w:r>
+      <w:proofErr w:type="spellEnd"/>
       <w:r>
         <w:t>：</w:t>
       </w:r>
-      <w:r>
-        <w:t xml:space="preserve">从库会创建一个专门的 I/O 线程，连接主库的 </w:t>
+      <w:proofErr w:type="gramStart"/>
+      <w:r>
+        <w:t>从库会</w:t>
+      </w:r>
+      <w:proofErr w:type="gramEnd"/>
+      <w:r>
+        <w:t xml:space="preserve">创建一个专门的 I/O 线程，连接主库的 </w:t>
       </w:r>
       <w:r>
         <w:rPr>
@@ -4795,7 +5616,23 @@
         <w:t>线程</w:t>
       </w:r>
       <w:r>
-        <w:t xml:space="preserve">，来接收主库的 binlog 日志，再把 binlog 信息写入 </w:t>
+        <w:t xml:space="preserve">，来接收主库的 </w:t>
+      </w:r>
+      <w:proofErr w:type="spellStart"/>
+      <w:r>
+        <w:t>binlog</w:t>
+      </w:r>
+      <w:proofErr w:type="spellEnd"/>
+      <w:r>
+        <w:t xml:space="preserve"> 日志，再把 </w:t>
+      </w:r>
+      <w:proofErr w:type="spellStart"/>
+      <w:r>
+        <w:t>binlog</w:t>
+      </w:r>
+      <w:proofErr w:type="spellEnd"/>
+      <w:r>
+        <w:t xml:space="preserve"> 信息写入 </w:t>
       </w:r>
       <w:r>
         <w:rPr>
@@ -4842,13 +5679,43 @@
           <w:b/>
           <w:bCs/>
         </w:rPr>
-        <w:t xml:space="preserve"> Binlog</w:t>
-      </w:r>
+        <w:t xml:space="preserve"> </w:t>
+      </w:r>
+      <w:proofErr w:type="spellStart"/>
+      <w:r>
+        <w:rPr>
+          <w:b/>
+          <w:bCs/>
+        </w:rPr>
+        <w:t>Binlog</w:t>
+      </w:r>
+      <w:proofErr w:type="spellEnd"/>
       <w:r>
         <w:t>：</w:t>
       </w:r>
-      <w:r>
-        <w:t>从库会创建一个用于回放 binlog 的线程，去读 relay log 中继日志，然后回放 binlog 更新存储引擎中的数据，最终</w:t>
+      <w:proofErr w:type="gramStart"/>
+      <w:r>
+        <w:t>从库会</w:t>
+      </w:r>
+      <w:proofErr w:type="gramEnd"/>
+      <w:r>
+        <w:t xml:space="preserve">创建一个用于回放 </w:t>
+      </w:r>
+      <w:proofErr w:type="spellStart"/>
+      <w:r>
+        <w:t>binlog</w:t>
+      </w:r>
+      <w:proofErr w:type="spellEnd"/>
+      <w:r>
+        <w:t xml:space="preserve"> 的线程，去读 relay log 中继日志，然后回放 </w:t>
+      </w:r>
+      <w:proofErr w:type="spellStart"/>
+      <w:r>
+        <w:t>binlog</w:t>
+      </w:r>
+      <w:proofErr w:type="spellEnd"/>
+      <w:r>
+        <w:t xml:space="preserve"> 更新存储引擎中的数据，最终</w:t>
       </w:r>
       <w:r>
         <w:rPr>
@@ -4878,7 +5745,29 @@
           <w:color w:val="FF0000"/>
           <w:shd w:val="clear" w:color="auto" w:fill="FFFFFF"/>
         </w:rPr>
-        <w:t>在完成主从复制之后，可以在写数据时只写主库，在读数据时只读从库，这样即使写请求会锁表或者锁记录，也不会影响读请求的执行。</w:t>
+        <w:t>在完成主从复制之后，可以在写数据时只写主库，在读数据时只读从库，这样即使写请求</w:t>
+      </w:r>
+      <w:proofErr w:type="gramStart"/>
+      <w:r>
+        <w:rPr>
+          <w:rFonts w:ascii="Segoe UI" w:hAnsi="Segoe UI" w:cs="Segoe UI"/>
+          <w:b/>
+          <w:bCs/>
+          <w:color w:val="FF0000"/>
+          <w:shd w:val="clear" w:color="auto" w:fill="FFFFFF"/>
+        </w:rPr>
+        <w:t>会锁表</w:t>
+      </w:r>
+      <w:proofErr w:type="gramEnd"/>
+      <w:r>
+        <w:rPr>
+          <w:rFonts w:ascii="Segoe UI" w:hAnsi="Segoe UI" w:cs="Segoe UI"/>
+          <w:b/>
+          <w:bCs/>
+          <w:color w:val="FF0000"/>
+          <w:shd w:val="clear" w:color="auto" w:fill="FFFFFF"/>
+        </w:rPr>
+        <w:t>或者锁记录，也不会影响读请求的执行。</w:t>
       </w:r>
     </w:p>
     <w:p>
@@ -4941,18 +5830,33 @@
     </w:p>
     <w:p/>
     <w:p>
+      <w:proofErr w:type="gramStart"/>
       <w:r>
         <w:rPr>
           <w:rFonts w:ascii="Segoe UI" w:hAnsi="Segoe UI" w:cs="Segoe UI"/>
           <w:color w:val="2C3E50"/>
           <w:shd w:val="clear" w:color="auto" w:fill="E3F2FD"/>
         </w:rPr>
-        <w:t>从库是不是越多越好？</w:t>
-      </w:r>
-    </w:p>
-    <w:p>
-      <w:r>
-        <w:t>从库数量增加，</w:t>
+        <w:t>从库是不是</w:t>
+      </w:r>
+      <w:proofErr w:type="gramEnd"/>
+      <w:r>
+        <w:rPr>
+          <w:rFonts w:ascii="Segoe UI" w:hAnsi="Segoe UI" w:cs="Segoe UI"/>
+          <w:color w:val="2C3E50"/>
+          <w:shd w:val="clear" w:color="auto" w:fill="E3F2FD"/>
+        </w:rPr>
+        <w:t>越多越好？</w:t>
+      </w:r>
+    </w:p>
+    <w:p>
+      <w:proofErr w:type="gramStart"/>
+      <w:r>
+        <w:t>从库数量</w:t>
+      </w:r>
+      <w:proofErr w:type="gramEnd"/>
+      <w:r>
+        <w:t>增加，</w:t>
       </w:r>
       <w:r>
         <w:rPr>
@@ -4977,7 +5881,15 @@
         <w:t>来处理复制的请求，对主库资源消耗比较高，同时还受限于主库的网络带宽</w:t>
       </w:r>
       <w:r>
-        <w:t>。在实际使用中，一个主库一般跟 2～3 个从库（</w:t>
+        <w:t xml:space="preserve">。在实际使用中，一个主库一般跟 2～3 </w:t>
+      </w:r>
+      <w:proofErr w:type="gramStart"/>
+      <w:r>
+        <w:t>个</w:t>
+      </w:r>
+      <w:proofErr w:type="gramEnd"/>
+      <w:r>
+        <w:t>从库（</w:t>
       </w:r>
       <w:r>
         <w:rPr>
@@ -5000,13 +5912,7 @@
         <w:t>），这就是一主多从的 MySQL 集群结构。</w:t>
       </w:r>
     </w:p>
-    <w:p>
-      <w:pPr>
-        <w:rPr>
-          <w:rFonts w:hint="eastAsia"/>
-        </w:rPr>
-      </w:pPr>
-    </w:p>
+    <w:p/>
     <w:p>
       <w:pPr>
         <w:rPr>
@@ -5042,9 +5948,6 @@
           <w:tab w:val="clear" w:pos="360"/>
           <w:tab w:val="num" w:pos="720"/>
         </w:tabs>
-        <w:rPr>
-          <w:rFonts w:hint="eastAsia"/>
-        </w:rPr>
       </w:pPr>
       <w:r>
         <w:rPr>
@@ -5074,10 +5977,36 @@
           <w:bCs/>
           <w:color w:val="FF0000"/>
         </w:rPr>
-        <w:t>不会等待 binlog 同步到各从库，就返回客户端结果</w:t>
-      </w:r>
-      <w:r>
-        <w:t>。这种模式一旦主库宕机，数据就会发生丢失。</w:t>
+        <w:t xml:space="preserve">不会等待 </w:t>
+      </w:r>
+      <w:proofErr w:type="spellStart"/>
+      <w:r>
+        <w:rPr>
+          <w:b/>
+          <w:bCs/>
+          <w:color w:val="FF0000"/>
+        </w:rPr>
+        <w:t>binlog</w:t>
+      </w:r>
+      <w:proofErr w:type="spellEnd"/>
+      <w:r>
+        <w:rPr>
+          <w:b/>
+          <w:bCs/>
+          <w:color w:val="FF0000"/>
+        </w:rPr>
+        <w:t xml:space="preserve"> 同步到各从库，就返回客户端结果</w:t>
+      </w:r>
+      <w:r>
+        <w:t>。这种模式一旦主库</w:t>
+      </w:r>
+      <w:proofErr w:type="gramStart"/>
+      <w:r>
+        <w:t>宕</w:t>
+      </w:r>
+      <w:proofErr w:type="gramEnd"/>
+      <w:r>
+        <w:t>机，数据就会发生丢失。</w:t>
       </w:r>
     </w:p>
     <w:p>
@@ -5109,7 +6038,25 @@
           <w:bCs/>
           <w:color w:val="FF0000"/>
         </w:rPr>
-        <w:t>等待所有从库的复制成功响应，才返回客户端结果</w:t>
+        <w:t>等待</w:t>
+      </w:r>
+      <w:proofErr w:type="gramStart"/>
+      <w:r>
+        <w:rPr>
+          <w:b/>
+          <w:bCs/>
+          <w:color w:val="FF0000"/>
+        </w:rPr>
+        <w:t>所有从库的</w:t>
+      </w:r>
+      <w:proofErr w:type="gramEnd"/>
+      <w:r>
+        <w:rPr>
+          <w:b/>
+          <w:bCs/>
+          <w:color w:val="FF0000"/>
+        </w:rPr>
+        <w:t>复制成功响应，才返回客户端结果</w:t>
       </w:r>
       <w:r>
         <w:t>。这种方式在实际项目中基本上没法用，原因有两个：一是</w:t>
@@ -5134,7 +6081,15 @@
         <w:t>可用性也很差</w:t>
       </w:r>
       <w:r>
-        <w:t>，主库和所有从库任何一个数据库出问题，都会影响业务。</w:t>
+        <w:t>，主库和所有</w:t>
+      </w:r>
+      <w:proofErr w:type="gramStart"/>
+      <w:r>
+        <w:t>从库任何</w:t>
+      </w:r>
+      <w:proofErr w:type="gramEnd"/>
+      <w:r>
+        <w:t>一个数据库出问题，都会影响业务。</w:t>
       </w:r>
     </w:p>
     <w:p>
@@ -5158,18 +6113,52 @@
         <w:t>半同步复制</w:t>
       </w:r>
       <w:r>
-        <w:t>：MySQL 5.7 版本之后增加的一种复制方式，介于两者之间，事务线程不用等待所有的从库复制成功响应，只要</w:t>
-      </w:r>
-      <w:r>
-        <w:rPr>
-          <w:b/>
-          <w:bCs/>
-          <w:color w:val="FF0000"/>
-        </w:rPr>
-        <w:t>一部分复制成功响应回来就行</w:t>
-      </w:r>
-      <w:r>
-        <w:t>，比如一主二从的集群，只要数据成功复制到任意一个从库上，主库的事务线程就可以返回给客户端。这种</w:t>
+        <w:t>：MySQL 5.7 版本之后增加的一种复制方式，介于两者之间，事务线程不用等待所有</w:t>
+      </w:r>
+      <w:proofErr w:type="gramStart"/>
+      <w:r>
+        <w:t>的从库复制</w:t>
+      </w:r>
+      <w:proofErr w:type="gramEnd"/>
+      <w:r>
+        <w:t>成功响应，只要</w:t>
+      </w:r>
+      <w:r>
+        <w:rPr>
+          <w:b/>
+          <w:bCs/>
+          <w:color w:val="FF0000"/>
+        </w:rPr>
+        <w:t>一部分复制</w:t>
+      </w:r>
+      <w:proofErr w:type="gramStart"/>
+      <w:r>
+        <w:rPr>
+          <w:b/>
+          <w:bCs/>
+          <w:color w:val="FF0000"/>
+        </w:rPr>
+        <w:t>成功响应</w:t>
+      </w:r>
+      <w:proofErr w:type="gramEnd"/>
+      <w:r>
+        <w:rPr>
+          <w:b/>
+          <w:bCs/>
+          <w:color w:val="FF0000"/>
+        </w:rPr>
+        <w:t>回来就行</w:t>
+      </w:r>
+      <w:r>
+        <w:t>，比如一主二从的集群，只要数据成功复制到任意</w:t>
+      </w:r>
+      <w:proofErr w:type="gramStart"/>
+      <w:r>
+        <w:t>一个从库上</w:t>
+      </w:r>
+      <w:proofErr w:type="gramEnd"/>
+      <w:r>
+        <w:t>，主库的事务线程就可以返回给客户端。这种</w:t>
       </w:r>
       <w:r>
         <w:rPr>
@@ -5184,7 +6173,43 @@
           <w:bCs/>
           <w:color w:val="FF0000"/>
         </w:rPr>
-        <w:t>即使出现主库宕机，至少还有一个从库有最新的数据，不存在数据丢失的风险</w:t>
+        <w:t>即使出现主库</w:t>
+      </w:r>
+      <w:proofErr w:type="gramStart"/>
+      <w:r>
+        <w:rPr>
+          <w:b/>
+          <w:bCs/>
+          <w:color w:val="FF0000"/>
+        </w:rPr>
+        <w:t>宕</w:t>
+      </w:r>
+      <w:proofErr w:type="gramEnd"/>
+      <w:r>
+        <w:rPr>
+          <w:b/>
+          <w:bCs/>
+          <w:color w:val="FF0000"/>
+        </w:rPr>
+        <w:t>机，至少还有</w:t>
+      </w:r>
+      <w:proofErr w:type="gramStart"/>
+      <w:r>
+        <w:rPr>
+          <w:b/>
+          <w:bCs/>
+          <w:color w:val="FF0000"/>
+        </w:rPr>
+        <w:t>一个从库有</w:t>
+      </w:r>
+      <w:proofErr w:type="gramEnd"/>
+      <w:r>
+        <w:rPr>
+          <w:b/>
+          <w:bCs/>
+          <w:color w:val="FF0000"/>
+        </w:rPr>
+        <w:t>最新的数据，不存在数据丢失的风险</w:t>
       </w:r>
       <w:r>
         <w:t>。</w:t>
@@ -5200,12 +6225,21 @@
           <w:color w:val="2C3E50"/>
         </w:rPr>
       </w:pPr>
-      <w:r>
-        <w:rPr>
-          <w:rFonts w:ascii="Segoe UI" w:hAnsi="Segoe UI" w:cs="Segoe UI"/>
-          <w:color w:val="2C3E50"/>
-        </w:rPr>
-        <w:t xml:space="preserve">binlog </w:t>
+      <w:proofErr w:type="spellStart"/>
+      <w:r>
+        <w:rPr>
+          <w:rFonts w:ascii="Segoe UI" w:hAnsi="Segoe UI" w:cs="Segoe UI"/>
+          <w:color w:val="2C3E50"/>
+        </w:rPr>
+        <w:t>binlog</w:t>
+      </w:r>
+      <w:proofErr w:type="spellEnd"/>
+      <w:r>
+        <w:rPr>
+          <w:rFonts w:ascii="Segoe UI" w:hAnsi="Segoe UI" w:cs="Segoe UI"/>
+          <w:color w:val="2C3E50"/>
+        </w:rPr>
+        <w:t xml:space="preserve"> </w:t>
       </w:r>
       <w:r>
         <w:rPr>
@@ -5230,7 +6264,25 @@
           <w:color w:val="2C3E50"/>
           <w:shd w:val="clear" w:color="auto" w:fill="FFFFFF"/>
         </w:rPr>
-        <w:t xml:space="preserve"> binlog cache</w:t>
+        <w:t xml:space="preserve"> </w:t>
+      </w:r>
+      <w:proofErr w:type="spellStart"/>
+      <w:r>
+        <w:rPr>
+          <w:rFonts w:ascii="Segoe UI" w:hAnsi="Segoe UI" w:cs="Segoe UI"/>
+          <w:color w:val="2C3E50"/>
+          <w:shd w:val="clear" w:color="auto" w:fill="FFFFFF"/>
+        </w:rPr>
+        <w:t>binlog</w:t>
+      </w:r>
+      <w:proofErr w:type="spellEnd"/>
+      <w:r>
+        <w:rPr>
+          <w:rFonts w:ascii="Segoe UI" w:hAnsi="Segoe UI" w:cs="Segoe UI"/>
+          <w:color w:val="2C3E50"/>
+          <w:shd w:val="clear" w:color="auto" w:fill="FFFFFF"/>
+        </w:rPr>
+        <w:t xml:space="preserve"> cache</w:t>
       </w:r>
       <w:r>
         <w:rPr>
@@ -5278,7 +6330,25 @@
           <w:color w:val="2C3E50"/>
           <w:shd w:val="clear" w:color="auto" w:fill="FFFFFF"/>
         </w:rPr>
-        <w:t xml:space="preserve"> binlog cache </w:t>
+        <w:t xml:space="preserve"> </w:t>
+      </w:r>
+      <w:proofErr w:type="spellStart"/>
+      <w:r>
+        <w:rPr>
+          <w:rFonts w:ascii="Segoe UI" w:hAnsi="Segoe UI" w:cs="Segoe UI"/>
+          <w:color w:val="2C3E50"/>
+          <w:shd w:val="clear" w:color="auto" w:fill="FFFFFF"/>
+        </w:rPr>
+        <w:t>binlog</w:t>
+      </w:r>
+      <w:proofErr w:type="spellEnd"/>
+      <w:r>
+        <w:rPr>
+          <w:rFonts w:ascii="Segoe UI" w:hAnsi="Segoe UI" w:cs="Segoe UI"/>
+          <w:color w:val="2C3E50"/>
+          <w:shd w:val="clear" w:color="auto" w:fill="FFFFFF"/>
+        </w:rPr>
+        <w:t xml:space="preserve"> cache </w:t>
       </w:r>
       <w:r>
         <w:rPr>
@@ -5294,7 +6364,25 @@
           <w:color w:val="2C3E50"/>
           <w:shd w:val="clear" w:color="auto" w:fill="FFFFFF"/>
         </w:rPr>
-        <w:t xml:space="preserve"> binlog </w:t>
+        <w:t xml:space="preserve"> </w:t>
+      </w:r>
+      <w:proofErr w:type="spellStart"/>
+      <w:r>
+        <w:rPr>
+          <w:rFonts w:ascii="Segoe UI" w:hAnsi="Segoe UI" w:cs="Segoe UI"/>
+          <w:color w:val="2C3E50"/>
+          <w:shd w:val="clear" w:color="auto" w:fill="FFFFFF"/>
+        </w:rPr>
+        <w:t>binlog</w:t>
+      </w:r>
+      <w:proofErr w:type="spellEnd"/>
+      <w:r>
+        <w:rPr>
+          <w:rFonts w:ascii="Segoe UI" w:hAnsi="Segoe UI" w:cs="Segoe UI"/>
+          <w:color w:val="2C3E50"/>
+          <w:shd w:val="clear" w:color="auto" w:fill="FFFFFF"/>
+        </w:rPr>
+        <w:t xml:space="preserve"> </w:t>
       </w:r>
       <w:r>
         <w:rPr>
@@ -5369,14 +6457,32 @@
           <w:color w:val="2C3E50"/>
           <w:shd w:val="clear" w:color="auto" w:fill="E3F2FD"/>
         </w:rPr>
-        <w:t xml:space="preserve"> binlog cache </w:t>
-      </w:r>
+        <w:t xml:space="preserve"> </w:t>
+      </w:r>
+      <w:proofErr w:type="spellStart"/>
       <w:r>
         <w:rPr>
           <w:rFonts w:ascii="Segoe UI" w:hAnsi="Segoe UI" w:cs="Segoe UI"/>
           <w:color w:val="2C3E50"/>
           <w:shd w:val="clear" w:color="auto" w:fill="E3F2FD"/>
         </w:rPr>
+        <w:t>binlog</w:t>
+      </w:r>
+      <w:proofErr w:type="spellEnd"/>
+      <w:r>
+        <w:rPr>
+          <w:rFonts w:ascii="Segoe UI" w:hAnsi="Segoe UI" w:cs="Segoe UI"/>
+          <w:color w:val="2C3E50"/>
+          <w:shd w:val="clear" w:color="auto" w:fill="E3F2FD"/>
+        </w:rPr>
+        <w:t xml:space="preserve"> cache </w:t>
+      </w:r>
+      <w:r>
+        <w:rPr>
+          <w:rFonts w:ascii="Segoe UI" w:hAnsi="Segoe UI" w:cs="Segoe UI"/>
+          <w:color w:val="2C3E50"/>
+          <w:shd w:val="clear" w:color="auto" w:fill="E3F2FD"/>
+        </w:rPr>
         <w:t>会写到</w:t>
       </w:r>
       <w:r>
@@ -5385,7 +6491,25 @@
           <w:color w:val="2C3E50"/>
           <w:shd w:val="clear" w:color="auto" w:fill="E3F2FD"/>
         </w:rPr>
-        <w:t xml:space="preserve"> binlog </w:t>
+        <w:t xml:space="preserve"> </w:t>
+      </w:r>
+      <w:proofErr w:type="spellStart"/>
+      <w:r>
+        <w:rPr>
+          <w:rFonts w:ascii="Segoe UI" w:hAnsi="Segoe UI" w:cs="Segoe UI"/>
+          <w:color w:val="2C3E50"/>
+          <w:shd w:val="clear" w:color="auto" w:fill="E3F2FD"/>
+        </w:rPr>
+        <w:t>binlog</w:t>
+      </w:r>
+      <w:proofErr w:type="spellEnd"/>
+      <w:r>
+        <w:rPr>
+          <w:rFonts w:ascii="Segoe UI" w:hAnsi="Segoe UI" w:cs="Segoe UI"/>
+          <w:color w:val="2C3E50"/>
+          <w:shd w:val="clear" w:color="auto" w:fill="E3F2FD"/>
+        </w:rPr>
+        <w:t xml:space="preserve"> </w:t>
       </w:r>
       <w:r>
         <w:rPr>
@@ -5499,7 +6623,25 @@
           <w:bCs/>
           <w:color w:val="FF0000"/>
         </w:rPr>
-        <w:t xml:space="preserve"> binlog cache</w:t>
+        <w:t xml:space="preserve"> </w:t>
+      </w:r>
+      <w:proofErr w:type="spellStart"/>
+      <w:r>
+        <w:rPr>
+          <w:b/>
+          <w:bCs/>
+          <w:color w:val="FF0000"/>
+        </w:rPr>
+        <w:t>binlog</w:t>
+      </w:r>
+      <w:proofErr w:type="spellEnd"/>
+      <w:r>
+        <w:rPr>
+          <w:b/>
+          <w:bCs/>
+          <w:color w:val="FF0000"/>
+        </w:rPr>
+        <w:t xml:space="preserve"> cache</w:t>
       </w:r>
       <w:r>
         <w:t>，但是最终都</w:t>
@@ -5510,7 +6652,25 @@
           <w:bCs/>
           <w:color w:val="FF0000"/>
         </w:rPr>
-        <w:t>写到同一个 binlog 文件</w:t>
+        <w:t xml:space="preserve">写到同一个 </w:t>
+      </w:r>
+      <w:proofErr w:type="spellStart"/>
+      <w:r>
+        <w:rPr>
+          <w:b/>
+          <w:bCs/>
+          <w:color w:val="FF0000"/>
+        </w:rPr>
+        <w:t>binlog</w:t>
+      </w:r>
+      <w:proofErr w:type="spellEnd"/>
+      <w:r>
+        <w:rPr>
+          <w:b/>
+          <w:bCs/>
+          <w:color w:val="FF0000"/>
+        </w:rPr>
+        <w:t xml:space="preserve"> 文件</w:t>
       </w:r>
       <w:r>
         <w:t>：</w:t>
@@ -5529,7 +6689,15 @@
         <w:ind w:left="360"/>
       </w:pPr>
       <w:r>
-        <w:t>write指把日志写入到 binlog 文件，但是并没有把数据持久化到磁盘。</w:t>
+        <w:t xml:space="preserve">write指把日志写入到 </w:t>
+      </w:r>
+      <w:proofErr w:type="spellStart"/>
+      <w:r>
+        <w:t>binlog</w:t>
+      </w:r>
+      <w:proofErr w:type="spellEnd"/>
+      <w:r>
+        <w:t xml:space="preserve"> 文件，但是并没有把数据持久化到磁盘。</w:t>
       </w:r>
     </w:p>
     <w:p>
@@ -5544,8 +6712,13 @@
         </w:tabs>
         <w:ind w:left="360"/>
       </w:pPr>
-      <w:r>
-        <w:t>fsync将数据持久化到磁盘</w:t>
+      <w:proofErr w:type="spellStart"/>
+      <w:r>
+        <w:t>fsync</w:t>
+      </w:r>
+      <w:proofErr w:type="spellEnd"/>
+      <w:r>
+        <w:t>将数据持久化到磁盘</w:t>
       </w:r>
       <w:r>
         <w:rPr>
@@ -5554,13 +6727,37 @@
         <w:t>，</w:t>
       </w:r>
       <w:r>
-        <w:t>涉及磁盘 I/O，所以频繁的 fsync 会导致磁盘的 I/O 升高。</w:t>
+        <w:t xml:space="preserve">涉及磁盘 I/O，所以频繁的 </w:t>
+      </w:r>
+      <w:proofErr w:type="spellStart"/>
+      <w:r>
+        <w:t>fsync</w:t>
+      </w:r>
+      <w:proofErr w:type="spellEnd"/>
+      <w:r>
+        <w:t xml:space="preserve"> 会导致磁盘的 I/O 升高。</w:t>
       </w:r>
     </w:p>
     <w:p/>
     <w:p>
       <w:r>
-        <w:t>MySQL提供一个 sync_binlog 参数来控制数据库的 binlog 刷到磁盘上的频率：</w:t>
+        <w:t xml:space="preserve">MySQL提供一个 </w:t>
+      </w:r>
+      <w:proofErr w:type="spellStart"/>
+      <w:r>
+        <w:t>sync_binlog</w:t>
+      </w:r>
+      <w:proofErr w:type="spellEnd"/>
+      <w:r>
+        <w:t xml:space="preserve"> 参数来控制数据库的 </w:t>
+      </w:r>
+      <w:proofErr w:type="spellStart"/>
+      <w:r>
+        <w:t>binlog</w:t>
+      </w:r>
+      <w:proofErr w:type="spellEnd"/>
+      <w:r>
+        <w:t xml:space="preserve"> 刷到磁盘上的频率：</w:t>
       </w:r>
     </w:p>
     <w:p>
@@ -5574,16 +6771,39 @@
           <w:tab w:val="num" w:pos="720"/>
         </w:tabs>
       </w:pPr>
-      <w:r>
-        <w:t>sync_binlog = 0 的时候，表示每次提交事务都</w:t>
-      </w:r>
-      <w:r>
-        <w:rPr>
-          <w:b/>
-          <w:bCs/>
-          <w:color w:val="FF0000"/>
-        </w:rPr>
-        <w:t>只 write，不 fsync，后续交由操作系统决定何时将数据持久化到磁盘</w:t>
+      <w:proofErr w:type="spellStart"/>
+      <w:r>
+        <w:t>sync_binlog</w:t>
+      </w:r>
+      <w:proofErr w:type="spellEnd"/>
+      <w:r>
+        <w:t xml:space="preserve"> = 0 的时候，表示每次提交事务都</w:t>
+      </w:r>
+      <w:r>
+        <w:rPr>
+          <w:b/>
+          <w:bCs/>
+          <w:color w:val="FF0000"/>
+        </w:rPr>
+        <w:t xml:space="preserve">只 write，不 </w:t>
+      </w:r>
+      <w:proofErr w:type="spellStart"/>
+      <w:r>
+        <w:rPr>
+          <w:b/>
+          <w:bCs/>
+          <w:color w:val="FF0000"/>
+        </w:rPr>
+        <w:t>fsync</w:t>
+      </w:r>
+      <w:proofErr w:type="spellEnd"/>
+      <w:r>
+        <w:rPr>
+          <w:b/>
+          <w:bCs/>
+          <w:color w:val="FF0000"/>
+        </w:rPr>
+        <w:t>，后续交由操作系统决定何时将数据持久化到磁盘</w:t>
       </w:r>
       <w:r>
         <w:t>；</w:t>
@@ -5600,17 +6820,32 @@
           <w:tab w:val="num" w:pos="720"/>
         </w:tabs>
       </w:pPr>
-      <w:r>
-        <w:t xml:space="preserve">sync_binlog = 1 的时候，表示每次提交事务都会 </w:t>
-      </w:r>
-      <w:r>
-        <w:rPr>
-          <w:b/>
-          <w:bCs/>
-          <w:color w:val="FF0000"/>
-        </w:rPr>
-        <w:t>write，然后马上执行 fsync</w:t>
-      </w:r>
+      <w:proofErr w:type="spellStart"/>
+      <w:r>
+        <w:t>sync_binlog</w:t>
+      </w:r>
+      <w:proofErr w:type="spellEnd"/>
+      <w:r>
+        <w:t xml:space="preserve"> = 1 的时候，表示每次提交事务都会 </w:t>
+      </w:r>
+      <w:r>
+        <w:rPr>
+          <w:b/>
+          <w:bCs/>
+          <w:color w:val="FF0000"/>
+        </w:rPr>
+        <w:t xml:space="preserve">write，然后马上执行 </w:t>
+      </w:r>
+      <w:proofErr w:type="spellStart"/>
+      <w:r>
+        <w:rPr>
+          <w:b/>
+          <w:bCs/>
+          <w:color w:val="FF0000"/>
+        </w:rPr>
+        <w:t>fsync</w:t>
+      </w:r>
+      <w:proofErr w:type="spellEnd"/>
       <w:r>
         <w:t>；</w:t>
       </w:r>
@@ -5626,25 +6861,52 @@
           <w:tab w:val="num" w:pos="720"/>
         </w:tabs>
       </w:pPr>
-      <w:r>
-        <w:t xml:space="preserve">sync_binlog =N(N&gt;1) 的时候，表示每次提交事务都 </w:t>
-      </w:r>
-      <w:r>
-        <w:rPr>
-          <w:b/>
-          <w:bCs/>
-          <w:color w:val="FF0000"/>
-        </w:rPr>
-        <w:t>write，但累积 N 个事务后才 fsync</w:t>
-      </w:r>
-    </w:p>
-    <w:p>
-      <w:pPr>
-        <w:rPr>
-          <w:rFonts w:hint="eastAsia"/>
-        </w:rPr>
-      </w:pPr>
-    </w:p>
+      <w:proofErr w:type="spellStart"/>
+      <w:r>
+        <w:t>sync_binlog</w:t>
+      </w:r>
+      <w:proofErr w:type="spellEnd"/>
+      <w:r>
+        <w:t xml:space="preserve"> =N(N&gt;1) 的时候，表示每次提交事务都 </w:t>
+      </w:r>
+      <w:r>
+        <w:rPr>
+          <w:b/>
+          <w:bCs/>
+          <w:color w:val="FF0000"/>
+        </w:rPr>
+        <w:t xml:space="preserve">write，但累积 N </w:t>
+      </w:r>
+      <w:proofErr w:type="gramStart"/>
+      <w:r>
+        <w:rPr>
+          <w:b/>
+          <w:bCs/>
+          <w:color w:val="FF0000"/>
+        </w:rPr>
+        <w:t>个</w:t>
+      </w:r>
+      <w:proofErr w:type="gramEnd"/>
+      <w:r>
+        <w:rPr>
+          <w:b/>
+          <w:bCs/>
+          <w:color w:val="FF0000"/>
+        </w:rPr>
+        <w:t xml:space="preserve">事务后才 </w:t>
+      </w:r>
+      <w:proofErr w:type="spellStart"/>
+      <w:r>
+        <w:rPr>
+          <w:b/>
+          <w:bCs/>
+          <w:color w:val="FF0000"/>
+        </w:rPr>
+        <w:t>fsync</w:t>
+      </w:r>
+      <w:proofErr w:type="spellEnd"/>
+    </w:p>
+    <w:p/>
     <w:p>
       <w:r>
         <w:t>在MySQL中系统</w:t>
@@ -5655,7 +6917,25 @@
           <w:bCs/>
           <w:color w:val="FF0000"/>
         </w:rPr>
-        <w:t>默认的设置是 sync_binlog = 0</w:t>
+        <w:t xml:space="preserve">默认的设置是 </w:t>
+      </w:r>
+      <w:proofErr w:type="spellStart"/>
+      <w:r>
+        <w:rPr>
+          <w:b/>
+          <w:bCs/>
+          <w:color w:val="FF0000"/>
+        </w:rPr>
+        <w:t>sync_binlog</w:t>
+      </w:r>
+      <w:proofErr w:type="spellEnd"/>
+      <w:r>
+        <w:rPr>
+          <w:b/>
+          <w:bCs/>
+          <w:color w:val="FF0000"/>
+        </w:rPr>
+        <w:t xml:space="preserve"> = 0</w:t>
       </w:r>
       <w:r>
         <w:t>，也就是不做任何强制性的磁盘刷新指令，这时候的</w:t>
@@ -5674,23 +6954,73 @@
     </w:p>
     <w:p>
       <w:r>
-        <w:t>而当 sync_binlog 设置为 1 的时候，是</w:t>
-      </w:r>
-      <w:r>
-        <w:rPr>
-          <w:b/>
-          <w:bCs/>
-          <w:color w:val="FF0000"/>
-        </w:rPr>
-        <w:t>最安全但是性能损耗最大</w:t>
-      </w:r>
-      <w:r>
-        <w:t>的设置。因为当设置为 1 的时候，即使主机发生异常重启，最多丢失一个事务的 binlog，而已经持久化到磁盘的数据就不会有影响，不过就是对写入性能影响太大。</w:t>
-      </w:r>
-    </w:p>
-    <w:p>
-      <w:r>
-        <w:t>如果能容少量事务的 binlog 日志丢失的风险，为了提高写入的性能，一般会 sync_binlog 设置为 100~1000 中的某个数值。</w:t>
+        <w:t xml:space="preserve">而当 </w:t>
+      </w:r>
+      <w:proofErr w:type="spellStart"/>
+      <w:r>
+        <w:t>sync_binlog</w:t>
+      </w:r>
+      <w:proofErr w:type="spellEnd"/>
+      <w:r>
+        <w:t xml:space="preserve"> 设置为 1 的时候，是</w:t>
+      </w:r>
+      <w:r>
+        <w:rPr>
+          <w:b/>
+          <w:bCs/>
+          <w:color w:val="FF0000"/>
+        </w:rPr>
+        <w:t>最</w:t>
+      </w:r>
+      <w:proofErr w:type="gramStart"/>
+      <w:r>
+        <w:rPr>
+          <w:b/>
+          <w:bCs/>
+          <w:color w:val="FF0000"/>
+        </w:rPr>
+        <w:t>安全但是</w:t>
+      </w:r>
+      <w:proofErr w:type="gramEnd"/>
+      <w:r>
+        <w:rPr>
+          <w:b/>
+          <w:bCs/>
+          <w:color w:val="FF0000"/>
+        </w:rPr>
+        <w:t>性能损耗最大</w:t>
+      </w:r>
+      <w:r>
+        <w:t xml:space="preserve">的设置。因为当设置为 1 的时候，即使主机发生异常重启，最多丢失一个事务的 </w:t>
+      </w:r>
+      <w:proofErr w:type="spellStart"/>
+      <w:r>
+        <w:t>binlog</w:t>
+      </w:r>
+      <w:proofErr w:type="spellEnd"/>
+      <w:r>
+        <w:t>，而已经持久化到磁盘的数据就不会有影响，不过就是对写入性能影响太大。</w:t>
+      </w:r>
+    </w:p>
+    <w:p>
+      <w:r>
+        <w:t xml:space="preserve">如果能容少量事务的 </w:t>
+      </w:r>
+      <w:proofErr w:type="spellStart"/>
+      <w:r>
+        <w:t>binlog</w:t>
+      </w:r>
+      <w:proofErr w:type="spellEnd"/>
+      <w:r>
+        <w:t xml:space="preserve"> 日志丢失的风险，为了提高写入的性能，一般会 </w:t>
+      </w:r>
+      <w:proofErr w:type="spellStart"/>
+      <w:r>
+        <w:t>sync_binlog</w:t>
+      </w:r>
+      <w:proofErr w:type="spellEnd"/>
+      <w:r>
+        <w:t xml:space="preserve"> 设置为 100~1000 中的某个数值。</w:t>
       </w:r>
     </w:p>
     <w:p/>
@@ -5721,45 +7051,3706 @@
         <w:t>语句的执行过程</w:t>
       </w:r>
     </w:p>
+    <w:p>
+      <w:r>
+        <w:t>当</w:t>
+      </w:r>
+      <w:r>
+        <w:rPr>
+          <w:b/>
+          <w:bCs/>
+          <w:color w:val="FF0000"/>
+        </w:rPr>
+        <w:t>优化器分析出成本最小的执行计划</w:t>
+      </w:r>
+      <w:r>
+        <w:t>后，执行器就按照执行计划开始进行更新操作。</w:t>
+      </w:r>
+    </w:p>
+    <w:p>
+      <w:r>
+        <w:t xml:space="preserve">具体更新一条记录 UPDATE </w:t>
+      </w:r>
+      <w:proofErr w:type="spellStart"/>
+      <w:r>
+        <w:t>t_user</w:t>
+      </w:r>
+      <w:proofErr w:type="spellEnd"/>
+      <w:r>
+        <w:t xml:space="preserve"> SET name = '</w:t>
+      </w:r>
+      <w:proofErr w:type="spellStart"/>
+      <w:r>
+        <w:t>xiaolin</w:t>
+      </w:r>
+      <w:proofErr w:type="spellEnd"/>
+      <w:r>
+        <w:t>' WHERE id = 1; 的流程如下:</w:t>
+      </w:r>
+    </w:p>
+    <w:p>
+      <w:pPr>
+        <w:numPr>
+          <w:ilvl w:val="0"/>
+          <w:numId w:val="19"/>
+        </w:numPr>
+        <w:tabs>
+          <w:tab w:val="clear" w:pos="360"/>
+          <w:tab w:val="num" w:pos="720"/>
+        </w:tabs>
+      </w:pPr>
+      <w:r>
+        <w:t>执行器负责具体执行，会调用存储引擎的接口，通过主键索引树搜索获取 id = 1 这一行记录：</w:t>
+      </w:r>
+    </w:p>
+    <w:p>
+      <w:pPr>
+        <w:numPr>
+          <w:ilvl w:val="1"/>
+          <w:numId w:val="19"/>
+        </w:numPr>
+        <w:tabs>
+          <w:tab w:val="clear" w:pos="1080"/>
+          <w:tab w:val="num" w:pos="1440"/>
+        </w:tabs>
+      </w:pPr>
+      <w:r>
+        <w:t>如果 id=1 这一行所在的数据页本来就在 buffer pool 中，就直接返回给执行器更新；</w:t>
+      </w:r>
+    </w:p>
+    <w:p>
+      <w:pPr>
+        <w:numPr>
+          <w:ilvl w:val="1"/>
+          <w:numId w:val="19"/>
+        </w:numPr>
+        <w:tabs>
+          <w:tab w:val="clear" w:pos="1080"/>
+          <w:tab w:val="num" w:pos="1440"/>
+        </w:tabs>
+      </w:pPr>
+      <w:r>
+        <w:t>如果记录不在 buffer pool，将</w:t>
+      </w:r>
+      <w:proofErr w:type="gramStart"/>
+      <w:r>
+        <w:t>数据页从磁盘</w:t>
+      </w:r>
+      <w:proofErr w:type="gramEnd"/>
+      <w:r>
+        <w:rPr>
+          <w:b/>
+          <w:bCs/>
+          <w:color w:val="FF0000"/>
+        </w:rPr>
+        <w:t>读入到 buffer pool</w:t>
+      </w:r>
+      <w:r>
+        <w:t>，返回记录给执行器。</w:t>
+      </w:r>
+    </w:p>
+    <w:p>
+      <w:pPr>
+        <w:numPr>
+          <w:ilvl w:val="0"/>
+          <w:numId w:val="19"/>
+        </w:numPr>
+        <w:tabs>
+          <w:tab w:val="clear" w:pos="360"/>
+          <w:tab w:val="num" w:pos="720"/>
+        </w:tabs>
+      </w:pPr>
+      <w:r>
+        <w:lastRenderedPageBreak/>
+        <w:t>执行器得到聚簇索引记录后，会看一下更新前的记录和更新后的记录是否一样：</w:t>
+      </w:r>
+    </w:p>
+    <w:p>
+      <w:pPr>
+        <w:numPr>
+          <w:ilvl w:val="1"/>
+          <w:numId w:val="19"/>
+        </w:numPr>
+        <w:tabs>
+          <w:tab w:val="clear" w:pos="1080"/>
+          <w:tab w:val="num" w:pos="1440"/>
+        </w:tabs>
+      </w:pPr>
+      <w:r>
+        <w:t>如果</w:t>
+      </w:r>
+      <w:r>
+        <w:rPr>
+          <w:b/>
+          <w:bCs/>
+          <w:color w:val="FF0000"/>
+        </w:rPr>
+        <w:t>一样的话就不进行后续更新流程</w:t>
+      </w:r>
+      <w:r>
+        <w:t>；</w:t>
+      </w:r>
+    </w:p>
+    <w:p>
+      <w:pPr>
+        <w:numPr>
+          <w:ilvl w:val="1"/>
+          <w:numId w:val="19"/>
+        </w:numPr>
+        <w:tabs>
+          <w:tab w:val="clear" w:pos="1080"/>
+          <w:tab w:val="num" w:pos="1440"/>
+        </w:tabs>
+      </w:pPr>
+      <w:r>
+        <w:t>如果</w:t>
+      </w:r>
+      <w:r>
+        <w:rPr>
+          <w:b/>
+          <w:bCs/>
+          <w:color w:val="FF0000"/>
+        </w:rPr>
+        <w:t>不一样</w:t>
+      </w:r>
+      <w:r>
+        <w:t>的话就把</w:t>
+      </w:r>
+      <w:r>
+        <w:rPr>
+          <w:b/>
+          <w:bCs/>
+          <w:color w:val="FF0000"/>
+        </w:rPr>
+        <w:t>更新前的记录和更新后的记录都当作参数</w:t>
+      </w:r>
+      <w:r>
+        <w:t xml:space="preserve">传给 </w:t>
+      </w:r>
+      <w:proofErr w:type="spellStart"/>
+      <w:r>
+        <w:t>InnoDB</w:t>
+      </w:r>
+      <w:proofErr w:type="spellEnd"/>
+      <w:r>
+        <w:t xml:space="preserve"> 层，让 </w:t>
+      </w:r>
+      <w:proofErr w:type="spellStart"/>
+      <w:r>
+        <w:t>InnoDB</w:t>
+      </w:r>
+      <w:proofErr w:type="spellEnd"/>
+      <w:r>
+        <w:t xml:space="preserve"> 真正的执行更新记录的操作；</w:t>
+      </w:r>
+    </w:p>
+    <w:p>
+      <w:pPr>
+        <w:numPr>
+          <w:ilvl w:val="0"/>
+          <w:numId w:val="19"/>
+        </w:numPr>
+        <w:tabs>
+          <w:tab w:val="clear" w:pos="360"/>
+          <w:tab w:val="num" w:pos="720"/>
+        </w:tabs>
+      </w:pPr>
+      <w:r>
+        <w:t xml:space="preserve">开启事务， </w:t>
+      </w:r>
+      <w:proofErr w:type="spellStart"/>
+      <w:r>
+        <w:t>InnoDB</w:t>
+      </w:r>
+      <w:proofErr w:type="spellEnd"/>
+      <w:r>
+        <w:t xml:space="preserve"> 层</w:t>
+      </w:r>
+      <w:r>
+        <w:rPr>
+          <w:b/>
+          <w:bCs/>
+          <w:color w:val="FF0000"/>
+        </w:rPr>
+        <w:t>更新记录前</w:t>
+      </w:r>
+      <w:r>
+        <w:t>，首先要记录相应的 undo log，因为这是更新操作，需要</w:t>
+      </w:r>
+      <w:r>
+        <w:rPr>
+          <w:b/>
+          <w:bCs/>
+          <w:color w:val="FF0000"/>
+        </w:rPr>
+        <w:t>把被更新的列的</w:t>
+      </w:r>
+      <w:proofErr w:type="gramStart"/>
+      <w:r>
+        <w:rPr>
+          <w:b/>
+          <w:bCs/>
+          <w:color w:val="FF0000"/>
+        </w:rPr>
+        <w:t>旧值记下</w:t>
+      </w:r>
+      <w:proofErr w:type="gramEnd"/>
+      <w:r>
+        <w:rPr>
+          <w:b/>
+          <w:bCs/>
+          <w:color w:val="FF0000"/>
+        </w:rPr>
+        <w:t>来</w:t>
+      </w:r>
+      <w:r>
+        <w:t xml:space="preserve">，也就是要生成一条 </w:t>
+      </w:r>
+      <w:r>
+        <w:rPr>
+          <w:rStyle w:val="a3"/>
+          <w:rFonts w:ascii="Segoe UI" w:hAnsi="Segoe UI" w:cs="Segoe UI"/>
+          <w:color w:val="304FFE"/>
+          <w:shd w:val="clear" w:color="auto" w:fill="FFFFFF"/>
+        </w:rPr>
+        <w:t>undo log</w:t>
+      </w:r>
+      <w:r>
+        <w:t>，undo log 会写入 Buffer Pool 中的 Undo 页面，在内存</w:t>
+      </w:r>
+      <w:r>
+        <w:rPr>
+          <w:b/>
+          <w:bCs/>
+          <w:color w:val="FF0000"/>
+        </w:rPr>
+        <w:t>修改该 Undo 页面后</w:t>
+      </w:r>
+      <w:r>
+        <w:t>，需要记录对应的</w:t>
+      </w:r>
+      <w:r>
+        <w:rPr>
+          <w:rStyle w:val="a3"/>
+          <w:rFonts w:ascii="Segoe UI" w:hAnsi="Segoe UI" w:cs="Segoe UI"/>
+          <w:color w:val="304FFE"/>
+          <w:shd w:val="clear" w:color="auto" w:fill="FFFFFF"/>
+        </w:rPr>
+        <w:t xml:space="preserve"> redo log</w:t>
+      </w:r>
+      <w:r>
+        <w:t>。</w:t>
+      </w:r>
+    </w:p>
+    <w:p>
+      <w:pPr>
+        <w:numPr>
+          <w:ilvl w:val="0"/>
+          <w:numId w:val="19"/>
+        </w:numPr>
+        <w:tabs>
+          <w:tab w:val="clear" w:pos="360"/>
+          <w:tab w:val="num" w:pos="720"/>
+        </w:tabs>
+      </w:pPr>
+      <w:proofErr w:type="spellStart"/>
+      <w:r>
+        <w:t>InnoDB</w:t>
+      </w:r>
+      <w:proofErr w:type="spellEnd"/>
+      <w:r>
+        <w:t xml:space="preserve"> 层开始更新记录，会先更新内存（同时标记为脏页），然后将记录写到 redo log 里面，这个时候更新就算完成了。为了减少磁盘I/O，不会立即</w:t>
+      </w:r>
+      <w:proofErr w:type="gramStart"/>
+      <w:r>
+        <w:t>将脏页写入</w:t>
+      </w:r>
+      <w:proofErr w:type="gramEnd"/>
+      <w:r>
+        <w:t>磁盘，后续由后台线程选择一个合适的时机</w:t>
+      </w:r>
+      <w:proofErr w:type="gramStart"/>
+      <w:r>
+        <w:t>将脏页写入</w:t>
+      </w:r>
+      <w:proofErr w:type="gramEnd"/>
+      <w:r>
+        <w:t>到磁盘。</w:t>
+      </w:r>
+      <w:r>
+        <w:rPr>
+          <w:rFonts w:hint="eastAsia"/>
+        </w:rPr>
+        <w:t>（</w:t>
+      </w:r>
+      <w:r>
+        <w:rPr>
+          <w:rStyle w:val="a3"/>
+          <w:rFonts w:ascii="Segoe UI" w:hAnsi="Segoe UI" w:cs="Segoe UI"/>
+          <w:color w:val="304FFE"/>
+          <w:shd w:val="clear" w:color="auto" w:fill="FFFFFF"/>
+        </w:rPr>
+        <w:t xml:space="preserve">WAL </w:t>
+      </w:r>
+      <w:r>
+        <w:rPr>
+          <w:rStyle w:val="a3"/>
+          <w:rFonts w:ascii="Segoe UI" w:hAnsi="Segoe UI" w:cs="Segoe UI"/>
+          <w:color w:val="304FFE"/>
+          <w:shd w:val="clear" w:color="auto" w:fill="FFFFFF"/>
+        </w:rPr>
+        <w:t>技术</w:t>
+      </w:r>
+      <w:r>
+        <w:rPr>
+          <w:rFonts w:hint="eastAsia"/>
+        </w:rPr>
+        <w:t>）</w:t>
+      </w:r>
+    </w:p>
+    <w:p>
+      <w:pPr>
+        <w:numPr>
+          <w:ilvl w:val="0"/>
+          <w:numId w:val="19"/>
+        </w:numPr>
+        <w:tabs>
+          <w:tab w:val="clear" w:pos="360"/>
+          <w:tab w:val="num" w:pos="720"/>
+        </w:tabs>
+      </w:pPr>
+      <w:r>
+        <w:t>至此，一条记录更新完了。</w:t>
+      </w:r>
+    </w:p>
+    <w:p>
+      <w:pPr>
+        <w:numPr>
+          <w:ilvl w:val="0"/>
+          <w:numId w:val="19"/>
+        </w:numPr>
+        <w:tabs>
+          <w:tab w:val="clear" w:pos="360"/>
+          <w:tab w:val="num" w:pos="720"/>
+        </w:tabs>
+      </w:pPr>
+      <w:r>
+        <w:t xml:space="preserve">在一条更新语句执行完成后，然后开始记录该语句对应的 </w:t>
+      </w:r>
+      <w:proofErr w:type="spellStart"/>
+      <w:r>
+        <w:rPr>
+          <w:rStyle w:val="a3"/>
+          <w:rFonts w:ascii="Segoe UI" w:hAnsi="Segoe UI" w:cs="Segoe UI"/>
+          <w:color w:val="304FFE"/>
+          <w:shd w:val="clear" w:color="auto" w:fill="FFFFFF"/>
+        </w:rPr>
+        <w:t>binlog</w:t>
+      </w:r>
+      <w:proofErr w:type="spellEnd"/>
+      <w:r>
+        <w:t xml:space="preserve">，此时记录的 </w:t>
+      </w:r>
+      <w:proofErr w:type="spellStart"/>
+      <w:r>
+        <w:t>binlog</w:t>
+      </w:r>
+      <w:proofErr w:type="spellEnd"/>
+      <w:r>
+        <w:t xml:space="preserve"> 会被保存到 </w:t>
+      </w:r>
+      <w:proofErr w:type="spellStart"/>
+      <w:r>
+        <w:t>binlog</w:t>
+      </w:r>
+      <w:proofErr w:type="spellEnd"/>
+      <w:r>
+        <w:t xml:space="preserve"> cache，并没有刷新到硬盘上的 </w:t>
+      </w:r>
+      <w:proofErr w:type="spellStart"/>
+      <w:r>
+        <w:t>binlog</w:t>
+      </w:r>
+      <w:proofErr w:type="spellEnd"/>
+      <w:r>
+        <w:t xml:space="preserve"> 文件，在事务提交时才会统一将该事务运行过程中的所有 </w:t>
+      </w:r>
+      <w:proofErr w:type="spellStart"/>
+      <w:r>
+        <w:t>binlog</w:t>
+      </w:r>
+      <w:proofErr w:type="spellEnd"/>
+      <w:r>
+        <w:t xml:space="preserve"> 刷新到硬盘。</w:t>
+      </w:r>
+    </w:p>
+    <w:p>
+      <w:pPr>
+        <w:numPr>
+          <w:ilvl w:val="0"/>
+          <w:numId w:val="19"/>
+        </w:numPr>
+        <w:tabs>
+          <w:tab w:val="clear" w:pos="360"/>
+          <w:tab w:val="num" w:pos="720"/>
+        </w:tabs>
+      </w:pPr>
+      <w:r>
+        <w:t>事务提交，剩下的就是「两阶段提交」的事情。</w:t>
+      </w:r>
+    </w:p>
     <w:p/>
+    <w:p>
+      <w:pPr>
+        <w:pStyle w:val="2"/>
+        <w:pBdr>
+          <w:bottom w:val="single" w:sz="6" w:space="0" w:color="EAECEF"/>
+        </w:pBdr>
+        <w:spacing w:after="0"/>
+        <w:rPr>
+          <w:rFonts w:ascii="Segoe UI" w:hAnsi="Segoe UI" w:cs="Segoe UI"/>
+          <w:color w:val="2C3E50"/>
+        </w:rPr>
+      </w:pPr>
+      <w:r>
+        <w:rPr>
+          <w:rFonts w:ascii="Segoe UI" w:hAnsi="Segoe UI" w:cs="Segoe UI"/>
+          <w:color w:val="2C3E50"/>
+        </w:rPr>
+        <w:t>为什么需要两阶段提交？</w:t>
+      </w:r>
+    </w:p>
+    <w:p>
+      <w:r>
+        <w:rPr>
+          <w:rFonts w:ascii="Segoe UI" w:hAnsi="Segoe UI" w:cs="Segoe UI"/>
+          <w:color w:val="2C3E50"/>
+          <w:shd w:val="clear" w:color="auto" w:fill="FFFFFF"/>
+        </w:rPr>
+        <w:t>事务提交后，</w:t>
+      </w:r>
+      <w:r>
+        <w:rPr>
+          <w:rFonts w:ascii="Segoe UI" w:hAnsi="Segoe UI" w:cs="Segoe UI"/>
+          <w:color w:val="2C3E50"/>
+          <w:shd w:val="clear" w:color="auto" w:fill="FFFFFF"/>
+        </w:rPr>
+        <w:t xml:space="preserve">redo log </w:t>
+      </w:r>
+      <w:r>
+        <w:rPr>
+          <w:rFonts w:ascii="Segoe UI" w:hAnsi="Segoe UI" w:cs="Segoe UI"/>
+          <w:color w:val="2C3E50"/>
+          <w:shd w:val="clear" w:color="auto" w:fill="FFFFFF"/>
+        </w:rPr>
+        <w:t>和</w:t>
+      </w:r>
+      <w:r>
+        <w:rPr>
+          <w:rFonts w:ascii="Segoe UI" w:hAnsi="Segoe UI" w:cs="Segoe UI"/>
+          <w:color w:val="2C3E50"/>
+          <w:shd w:val="clear" w:color="auto" w:fill="FFFFFF"/>
+        </w:rPr>
+        <w:t xml:space="preserve"> </w:t>
+      </w:r>
+      <w:proofErr w:type="spellStart"/>
+      <w:r>
+        <w:rPr>
+          <w:rFonts w:ascii="Segoe UI" w:hAnsi="Segoe UI" w:cs="Segoe UI"/>
+          <w:color w:val="2C3E50"/>
+          <w:shd w:val="clear" w:color="auto" w:fill="FFFFFF"/>
+        </w:rPr>
+        <w:t>binlog</w:t>
+      </w:r>
+      <w:proofErr w:type="spellEnd"/>
+      <w:r>
+        <w:rPr>
+          <w:rFonts w:ascii="Segoe UI" w:hAnsi="Segoe UI" w:cs="Segoe UI"/>
+          <w:color w:val="2C3E50"/>
+          <w:shd w:val="clear" w:color="auto" w:fill="FFFFFF"/>
+        </w:rPr>
+        <w:t xml:space="preserve"> </w:t>
+      </w:r>
+      <w:r>
+        <w:rPr>
+          <w:rFonts w:ascii="Segoe UI" w:hAnsi="Segoe UI" w:cs="Segoe UI"/>
+          <w:color w:val="2C3E50"/>
+          <w:shd w:val="clear" w:color="auto" w:fill="FFFFFF"/>
+        </w:rPr>
+        <w:t>都要持久化到磁盘，但是这两个是独立的逻辑，可能出现</w:t>
+      </w:r>
+      <w:proofErr w:type="gramStart"/>
+      <w:r>
+        <w:rPr>
+          <w:rFonts w:ascii="Segoe UI" w:hAnsi="Segoe UI" w:cs="Segoe UI"/>
+          <w:color w:val="2C3E50"/>
+          <w:shd w:val="clear" w:color="auto" w:fill="FFFFFF"/>
+        </w:rPr>
+        <w:t>半成功</w:t>
+      </w:r>
+      <w:proofErr w:type="gramEnd"/>
+      <w:r>
+        <w:rPr>
+          <w:rFonts w:ascii="Segoe UI" w:hAnsi="Segoe UI" w:cs="Segoe UI"/>
+          <w:color w:val="2C3E50"/>
+          <w:shd w:val="clear" w:color="auto" w:fill="FFFFFF"/>
+        </w:rPr>
+        <w:t>的状态，这样就造成</w:t>
+      </w:r>
+      <w:r>
+        <w:rPr>
+          <w:rFonts w:ascii="Segoe UI" w:hAnsi="Segoe UI" w:cs="Segoe UI"/>
+          <w:b/>
+          <w:bCs/>
+          <w:color w:val="FF0000"/>
+          <w:shd w:val="clear" w:color="auto" w:fill="FFFFFF"/>
+        </w:rPr>
+        <w:t>两份日志之间的逻辑不一致</w:t>
+      </w:r>
+      <w:r>
+        <w:rPr>
+          <w:rFonts w:ascii="Segoe UI" w:hAnsi="Segoe UI" w:cs="Segoe UI"/>
+          <w:color w:val="2C3E50"/>
+          <w:shd w:val="clear" w:color="auto" w:fill="FFFFFF"/>
+        </w:rPr>
+        <w:t>。</w:t>
+      </w:r>
+    </w:p>
     <w:p/>
+    <w:p>
+      <w:r>
+        <w:rPr>
+          <w:rFonts w:ascii="Segoe UI" w:hAnsi="Segoe UI" w:cs="Segoe UI"/>
+          <w:color w:val="2C3E50"/>
+          <w:shd w:val="clear" w:color="auto" w:fill="FFFFFF"/>
+        </w:rPr>
+        <w:t xml:space="preserve">redo log </w:t>
+      </w:r>
+      <w:r>
+        <w:rPr>
+          <w:rFonts w:ascii="Segoe UI" w:hAnsi="Segoe UI" w:cs="Segoe UI"/>
+          <w:color w:val="2C3E50"/>
+          <w:shd w:val="clear" w:color="auto" w:fill="FFFFFF"/>
+        </w:rPr>
+        <w:t>影响主库的数据，</w:t>
+      </w:r>
+      <w:proofErr w:type="spellStart"/>
+      <w:r>
+        <w:rPr>
+          <w:rFonts w:ascii="Segoe UI" w:hAnsi="Segoe UI" w:cs="Segoe UI"/>
+          <w:color w:val="2C3E50"/>
+          <w:shd w:val="clear" w:color="auto" w:fill="FFFFFF"/>
+        </w:rPr>
+        <w:t>binlog</w:t>
+      </w:r>
+      <w:proofErr w:type="spellEnd"/>
+      <w:r>
+        <w:rPr>
+          <w:rFonts w:ascii="Segoe UI" w:hAnsi="Segoe UI" w:cs="Segoe UI"/>
+          <w:color w:val="2C3E50"/>
+          <w:shd w:val="clear" w:color="auto" w:fill="FFFFFF"/>
+        </w:rPr>
+        <w:t xml:space="preserve"> </w:t>
+      </w:r>
+      <w:proofErr w:type="gramStart"/>
+      <w:r>
+        <w:rPr>
+          <w:rFonts w:ascii="Segoe UI" w:hAnsi="Segoe UI" w:cs="Segoe UI"/>
+          <w:color w:val="2C3E50"/>
+          <w:shd w:val="clear" w:color="auto" w:fill="FFFFFF"/>
+        </w:rPr>
+        <w:t>影响从库的</w:t>
+      </w:r>
+      <w:proofErr w:type="gramEnd"/>
+      <w:r>
+        <w:rPr>
+          <w:rFonts w:ascii="Segoe UI" w:hAnsi="Segoe UI" w:cs="Segoe UI"/>
+          <w:color w:val="2C3E50"/>
+          <w:shd w:val="clear" w:color="auto" w:fill="FFFFFF"/>
+        </w:rPr>
+        <w:t>数据</w:t>
+      </w:r>
+      <w:r>
+        <w:rPr>
+          <w:rFonts w:ascii="Segoe UI" w:hAnsi="Segoe UI" w:cs="Segoe UI" w:hint="eastAsia"/>
+          <w:color w:val="2C3E50"/>
+          <w:shd w:val="clear" w:color="auto" w:fill="FFFFFF"/>
+        </w:rPr>
+        <w:t>。</w:t>
+      </w:r>
+      <w:r>
+        <w:rPr>
+          <w:rFonts w:ascii="Segoe UI" w:hAnsi="Segoe UI" w:cs="Segoe UI"/>
+          <w:color w:val="2C3E50"/>
+          <w:shd w:val="clear" w:color="auto" w:fill="FFFFFF"/>
+        </w:rPr>
+        <w:t xml:space="preserve">redo log </w:t>
+      </w:r>
+      <w:r>
+        <w:rPr>
+          <w:rFonts w:ascii="Segoe UI" w:hAnsi="Segoe UI" w:cs="Segoe UI"/>
+          <w:color w:val="2C3E50"/>
+          <w:shd w:val="clear" w:color="auto" w:fill="FFFFFF"/>
+        </w:rPr>
+        <w:t>和</w:t>
+      </w:r>
+      <w:r>
+        <w:rPr>
+          <w:rFonts w:ascii="Segoe UI" w:hAnsi="Segoe UI" w:cs="Segoe UI"/>
+          <w:color w:val="2C3E50"/>
+          <w:shd w:val="clear" w:color="auto" w:fill="FFFFFF"/>
+        </w:rPr>
+        <w:t xml:space="preserve"> </w:t>
+      </w:r>
+      <w:proofErr w:type="spellStart"/>
+      <w:r>
+        <w:rPr>
+          <w:rFonts w:ascii="Segoe UI" w:hAnsi="Segoe UI" w:cs="Segoe UI"/>
+          <w:color w:val="2C3E50"/>
+          <w:shd w:val="clear" w:color="auto" w:fill="FFFFFF"/>
+        </w:rPr>
+        <w:t>binlog</w:t>
+      </w:r>
+      <w:proofErr w:type="spellEnd"/>
+      <w:r>
+        <w:rPr>
+          <w:rFonts w:ascii="Segoe UI" w:hAnsi="Segoe UI" w:cs="Segoe UI"/>
+          <w:color w:val="2C3E50"/>
+          <w:shd w:val="clear" w:color="auto" w:fill="FFFFFF"/>
+        </w:rPr>
+        <w:t xml:space="preserve"> </w:t>
+      </w:r>
+      <w:r>
+        <w:rPr>
+          <w:rFonts w:ascii="Segoe UI" w:hAnsi="Segoe UI" w:cs="Segoe UI"/>
+          <w:color w:val="2C3E50"/>
+          <w:shd w:val="clear" w:color="auto" w:fill="FFFFFF"/>
+        </w:rPr>
+        <w:t>必须保持一致才能保证</w:t>
+      </w:r>
+      <w:r>
+        <w:rPr>
+          <w:rFonts w:ascii="Segoe UI" w:hAnsi="Segoe UI" w:cs="Segoe UI"/>
+          <w:b/>
+          <w:bCs/>
+          <w:color w:val="FF0000"/>
+          <w:shd w:val="clear" w:color="auto" w:fill="FFFFFF"/>
+        </w:rPr>
+        <w:t>主从数据一致</w:t>
+      </w:r>
+      <w:r>
+        <w:rPr>
+          <w:rFonts w:ascii="Segoe UI" w:hAnsi="Segoe UI" w:cs="Segoe UI"/>
+          <w:color w:val="2C3E50"/>
+          <w:shd w:val="clear" w:color="auto" w:fill="FFFFFF"/>
+        </w:rPr>
+        <w:t>。</w:t>
+      </w:r>
+    </w:p>
     <w:p/>
+    <w:p>
+      <w:r>
+        <w:rPr>
+          <w:rStyle w:val="a3"/>
+          <w:rFonts w:ascii="Segoe UI" w:hAnsi="Segoe UI" w:cs="Segoe UI"/>
+          <w:color w:val="304FFE"/>
+          <w:shd w:val="clear" w:color="auto" w:fill="FFFFFF"/>
+        </w:rPr>
+        <w:t xml:space="preserve">MySQL </w:t>
+      </w:r>
+      <w:r>
+        <w:rPr>
+          <w:rStyle w:val="a3"/>
+          <w:rFonts w:ascii="Segoe UI" w:hAnsi="Segoe UI" w:cs="Segoe UI"/>
+          <w:color w:val="304FFE"/>
+          <w:shd w:val="clear" w:color="auto" w:fill="FFFFFF"/>
+        </w:rPr>
+        <w:t>为了避免出现两份日志之间的逻辑不一致的问题，使用了「</w:t>
+      </w:r>
+      <w:r>
+        <w:rPr>
+          <w:rStyle w:val="a3"/>
+          <w:rFonts w:ascii="Segoe UI" w:hAnsi="Segoe UI" w:cs="Segoe UI"/>
+          <w:color w:val="FF0000"/>
+          <w:highlight w:val="yellow"/>
+          <w:shd w:val="clear" w:color="auto" w:fill="FFFFFF"/>
+        </w:rPr>
+        <w:t>两阶段提交</w:t>
+      </w:r>
+      <w:r>
+        <w:rPr>
+          <w:rStyle w:val="a3"/>
+          <w:rFonts w:ascii="Segoe UI" w:hAnsi="Segoe UI" w:cs="Segoe UI"/>
+          <w:color w:val="304FFE"/>
+          <w:shd w:val="clear" w:color="auto" w:fill="FFFFFF"/>
+        </w:rPr>
+        <w:t>」来解决</w:t>
+      </w:r>
+      <w:r>
+        <w:rPr>
+          <w:rFonts w:ascii="Segoe UI" w:hAnsi="Segoe UI" w:cs="Segoe UI"/>
+          <w:color w:val="2C3E50"/>
+          <w:shd w:val="clear" w:color="auto" w:fill="FFFFFF"/>
+        </w:rPr>
+        <w:t>，两阶段提交其实是分布式事务一致性协议，它可以</w:t>
+      </w:r>
+      <w:r>
+        <w:rPr>
+          <w:rFonts w:ascii="Segoe UI" w:hAnsi="Segoe UI" w:cs="Segoe UI"/>
+          <w:b/>
+          <w:bCs/>
+          <w:color w:val="FF0000"/>
+          <w:shd w:val="clear" w:color="auto" w:fill="FFFFFF"/>
+        </w:rPr>
+        <w:t>保证多个逻辑操作要不全部成功，要不全部失败</w:t>
+      </w:r>
+      <w:r>
+        <w:rPr>
+          <w:rFonts w:ascii="Segoe UI" w:hAnsi="Segoe UI" w:cs="Segoe UI"/>
+          <w:color w:val="2C3E50"/>
+          <w:shd w:val="clear" w:color="auto" w:fill="FFFFFF"/>
+        </w:rPr>
+        <w:t>，不会出现</w:t>
+      </w:r>
+      <w:proofErr w:type="gramStart"/>
+      <w:r>
+        <w:rPr>
+          <w:rFonts w:ascii="Segoe UI" w:hAnsi="Segoe UI" w:cs="Segoe UI"/>
+          <w:color w:val="2C3E50"/>
+          <w:shd w:val="clear" w:color="auto" w:fill="FFFFFF"/>
+        </w:rPr>
+        <w:t>半成功</w:t>
+      </w:r>
+      <w:proofErr w:type="gramEnd"/>
+      <w:r>
+        <w:rPr>
+          <w:rFonts w:ascii="Segoe UI" w:hAnsi="Segoe UI" w:cs="Segoe UI"/>
+          <w:color w:val="2C3E50"/>
+          <w:shd w:val="clear" w:color="auto" w:fill="FFFFFF"/>
+        </w:rPr>
+        <w:t>的状态。</w:t>
+      </w:r>
+    </w:p>
     <w:p/>
+    <w:p>
+      <w:r>
+        <w:rPr>
+          <w:rStyle w:val="a3"/>
+          <w:rFonts w:ascii="Segoe UI" w:hAnsi="Segoe UI" w:cs="Segoe UI"/>
+          <w:color w:val="304FFE"/>
+          <w:shd w:val="clear" w:color="auto" w:fill="FFFFFF"/>
+        </w:rPr>
+        <w:t>两阶段提交把单个事务的提交拆分成了</w:t>
+      </w:r>
+      <w:r>
+        <w:rPr>
+          <w:rStyle w:val="a3"/>
+          <w:rFonts w:ascii="Segoe UI" w:hAnsi="Segoe UI" w:cs="Segoe UI"/>
+          <w:color w:val="304FFE"/>
+          <w:shd w:val="clear" w:color="auto" w:fill="FFFFFF"/>
+        </w:rPr>
+        <w:t xml:space="preserve"> 2 </w:t>
+      </w:r>
+      <w:proofErr w:type="gramStart"/>
+      <w:r>
+        <w:rPr>
+          <w:rStyle w:val="a3"/>
+          <w:rFonts w:ascii="Segoe UI" w:hAnsi="Segoe UI" w:cs="Segoe UI"/>
+          <w:color w:val="304FFE"/>
+          <w:shd w:val="clear" w:color="auto" w:fill="FFFFFF"/>
+        </w:rPr>
+        <w:t>个</w:t>
+      </w:r>
+      <w:proofErr w:type="gramEnd"/>
+      <w:r>
+        <w:rPr>
+          <w:rStyle w:val="a3"/>
+          <w:rFonts w:ascii="Segoe UI" w:hAnsi="Segoe UI" w:cs="Segoe UI"/>
+          <w:color w:val="304FFE"/>
+          <w:shd w:val="clear" w:color="auto" w:fill="FFFFFF"/>
+        </w:rPr>
+        <w:t>阶段，分别是「</w:t>
+      </w:r>
+      <w:r>
+        <w:rPr>
+          <w:rStyle w:val="a3"/>
+          <w:rFonts w:ascii="Segoe UI" w:hAnsi="Segoe UI" w:cs="Segoe UI"/>
+          <w:color w:val="FF0000"/>
+          <w:shd w:val="clear" w:color="auto" w:fill="FFFFFF"/>
+        </w:rPr>
+        <w:t>准备（</w:t>
+      </w:r>
+      <w:r>
+        <w:rPr>
+          <w:rStyle w:val="a3"/>
+          <w:rFonts w:ascii="Segoe UI" w:hAnsi="Segoe UI" w:cs="Segoe UI"/>
+          <w:color w:val="FF0000"/>
+          <w:shd w:val="clear" w:color="auto" w:fill="FFFFFF"/>
+        </w:rPr>
+        <w:t>Prepare</w:t>
+      </w:r>
+      <w:r>
+        <w:rPr>
+          <w:rStyle w:val="a3"/>
+          <w:rFonts w:ascii="Segoe UI" w:hAnsi="Segoe UI" w:cs="Segoe UI"/>
+          <w:color w:val="FF0000"/>
+          <w:shd w:val="clear" w:color="auto" w:fill="FFFFFF"/>
+        </w:rPr>
+        <w:t>）阶段</w:t>
+      </w:r>
+      <w:r>
+        <w:rPr>
+          <w:rStyle w:val="a3"/>
+          <w:rFonts w:ascii="Segoe UI" w:hAnsi="Segoe UI" w:cs="Segoe UI"/>
+          <w:color w:val="304FFE"/>
+          <w:shd w:val="clear" w:color="auto" w:fill="FFFFFF"/>
+        </w:rPr>
+        <w:t>」和「</w:t>
+      </w:r>
+      <w:r>
+        <w:rPr>
+          <w:rStyle w:val="a3"/>
+          <w:rFonts w:ascii="Segoe UI" w:hAnsi="Segoe UI" w:cs="Segoe UI"/>
+          <w:color w:val="FF0000"/>
+          <w:shd w:val="clear" w:color="auto" w:fill="FFFFFF"/>
+        </w:rPr>
+        <w:t>提交（</w:t>
+      </w:r>
+      <w:r>
+        <w:rPr>
+          <w:rStyle w:val="a3"/>
+          <w:rFonts w:ascii="Segoe UI" w:hAnsi="Segoe UI" w:cs="Segoe UI"/>
+          <w:color w:val="FF0000"/>
+          <w:shd w:val="clear" w:color="auto" w:fill="FFFFFF"/>
+        </w:rPr>
+        <w:t>Commit</w:t>
+      </w:r>
+      <w:r>
+        <w:rPr>
+          <w:rStyle w:val="a3"/>
+          <w:rFonts w:ascii="Segoe UI" w:hAnsi="Segoe UI" w:cs="Segoe UI"/>
+          <w:color w:val="FF0000"/>
+          <w:shd w:val="clear" w:color="auto" w:fill="FFFFFF"/>
+        </w:rPr>
+        <w:t>）阶段</w:t>
+      </w:r>
+      <w:r>
+        <w:rPr>
+          <w:rStyle w:val="a3"/>
+          <w:rFonts w:ascii="Segoe UI" w:hAnsi="Segoe UI" w:cs="Segoe UI"/>
+          <w:color w:val="304FFE"/>
+          <w:shd w:val="clear" w:color="auto" w:fill="FFFFFF"/>
+        </w:rPr>
+        <w:t>」</w:t>
+      </w:r>
+      <w:r>
+        <w:rPr>
+          <w:rFonts w:ascii="Segoe UI" w:hAnsi="Segoe UI" w:cs="Segoe UI"/>
+          <w:color w:val="2C3E50"/>
+          <w:shd w:val="clear" w:color="auto" w:fill="FFFFFF"/>
+        </w:rPr>
+        <w:t>，每个阶段都由</w:t>
+      </w:r>
+      <w:r>
+        <w:rPr>
+          <w:rFonts w:ascii="Segoe UI" w:hAnsi="Segoe UI" w:cs="Segoe UI"/>
+          <w:b/>
+          <w:bCs/>
+          <w:color w:val="FF0000"/>
+          <w:shd w:val="clear" w:color="auto" w:fill="FFFFFF"/>
+        </w:rPr>
+        <w:t>协调者</w:t>
+      </w:r>
+      <w:r>
+        <w:rPr>
+          <w:rFonts w:ascii="Segoe UI" w:hAnsi="Segoe UI" w:cs="Segoe UI"/>
+          <w:color w:val="2C3E50"/>
+          <w:shd w:val="clear" w:color="auto" w:fill="FFFFFF"/>
+        </w:rPr>
+        <w:t>（</w:t>
+      </w:r>
+      <w:r>
+        <w:rPr>
+          <w:rFonts w:ascii="Segoe UI" w:hAnsi="Segoe UI" w:cs="Segoe UI"/>
+          <w:color w:val="2C3E50"/>
+          <w:shd w:val="clear" w:color="auto" w:fill="FFFFFF"/>
+        </w:rPr>
+        <w:t>Coordinator</w:t>
+      </w:r>
+      <w:r>
+        <w:rPr>
+          <w:rFonts w:ascii="Segoe UI" w:hAnsi="Segoe UI" w:cs="Segoe UI"/>
+          <w:color w:val="2C3E50"/>
+          <w:shd w:val="clear" w:color="auto" w:fill="FFFFFF"/>
+        </w:rPr>
+        <w:t>）和</w:t>
+      </w:r>
+      <w:r>
+        <w:rPr>
+          <w:rFonts w:ascii="Segoe UI" w:hAnsi="Segoe UI" w:cs="Segoe UI"/>
+          <w:b/>
+          <w:bCs/>
+          <w:color w:val="FF0000"/>
+          <w:shd w:val="clear" w:color="auto" w:fill="FFFFFF"/>
+        </w:rPr>
+        <w:t>参与者</w:t>
+      </w:r>
+      <w:r>
+        <w:rPr>
+          <w:rFonts w:ascii="Segoe UI" w:hAnsi="Segoe UI" w:cs="Segoe UI"/>
+          <w:color w:val="2C3E50"/>
+          <w:shd w:val="clear" w:color="auto" w:fill="FFFFFF"/>
+        </w:rPr>
+        <w:t>（</w:t>
+      </w:r>
+      <w:r>
+        <w:rPr>
+          <w:rFonts w:ascii="Segoe UI" w:hAnsi="Segoe UI" w:cs="Segoe UI"/>
+          <w:color w:val="2C3E50"/>
+          <w:shd w:val="clear" w:color="auto" w:fill="FFFFFF"/>
+        </w:rPr>
+        <w:t>Participant</w:t>
+      </w:r>
+      <w:r>
+        <w:rPr>
+          <w:rFonts w:ascii="Segoe UI" w:hAnsi="Segoe UI" w:cs="Segoe UI"/>
+          <w:color w:val="2C3E50"/>
+          <w:shd w:val="clear" w:color="auto" w:fill="FFFFFF"/>
+        </w:rPr>
+        <w:t>）共同完成</w:t>
+      </w:r>
+    </w:p>
     <w:p/>
+    <w:p>
+      <w:pPr>
+        <w:pStyle w:val="3"/>
+        <w:spacing w:after="0"/>
+        <w:rPr>
+          <w:rFonts w:ascii="Segoe UI" w:hAnsi="Segoe UI" w:cs="Segoe UI"/>
+          <w:color w:val="2C3E50"/>
+        </w:rPr>
+      </w:pPr>
+      <w:r>
+        <w:rPr>
+          <w:rFonts w:ascii="Segoe UI" w:hAnsi="Segoe UI" w:cs="Segoe UI"/>
+          <w:color w:val="2C3E50"/>
+        </w:rPr>
+        <w:t>两阶段提交的过程</w:t>
+      </w:r>
+    </w:p>
+    <w:p>
+      <w:r>
+        <w:rPr>
+          <w:rFonts w:ascii="Segoe UI" w:hAnsi="Segoe UI" w:cs="Segoe UI"/>
+          <w:color w:val="2C3E50"/>
+          <w:shd w:val="clear" w:color="auto" w:fill="FFFFFF"/>
+        </w:rPr>
+        <w:t>当客户端执行</w:t>
+      </w:r>
+      <w:r>
+        <w:rPr>
+          <w:rFonts w:ascii="Segoe UI" w:hAnsi="Segoe UI" w:cs="Segoe UI"/>
+          <w:color w:val="2C3E50"/>
+          <w:shd w:val="clear" w:color="auto" w:fill="FFFFFF"/>
+        </w:rPr>
+        <w:t xml:space="preserve"> commit </w:t>
+      </w:r>
+      <w:r>
+        <w:rPr>
+          <w:rFonts w:ascii="Segoe UI" w:hAnsi="Segoe UI" w:cs="Segoe UI"/>
+          <w:color w:val="2C3E50"/>
+          <w:shd w:val="clear" w:color="auto" w:fill="FFFFFF"/>
+        </w:rPr>
+        <w:t>语句或者在自动提交的情况下，</w:t>
+      </w:r>
+      <w:r>
+        <w:rPr>
+          <w:rFonts w:ascii="Segoe UI" w:hAnsi="Segoe UI" w:cs="Segoe UI"/>
+          <w:color w:val="2C3E50"/>
+          <w:shd w:val="clear" w:color="auto" w:fill="FFFFFF"/>
+        </w:rPr>
+        <w:t xml:space="preserve">MySQL </w:t>
+      </w:r>
+      <w:r>
+        <w:rPr>
+          <w:rFonts w:ascii="Segoe UI" w:hAnsi="Segoe UI" w:cs="Segoe UI"/>
+          <w:color w:val="2C3E50"/>
+          <w:shd w:val="clear" w:color="auto" w:fill="FFFFFF"/>
+        </w:rPr>
+        <w:t>内部开启一个</w:t>
+      </w:r>
+      <w:r>
+        <w:rPr>
+          <w:rFonts w:ascii="Segoe UI" w:hAnsi="Segoe UI" w:cs="Segoe UI"/>
+          <w:b/>
+          <w:bCs/>
+          <w:color w:val="FF0000"/>
+          <w:shd w:val="clear" w:color="auto" w:fill="FFFFFF"/>
+        </w:rPr>
+        <w:t xml:space="preserve"> XA </w:t>
+      </w:r>
+      <w:r>
+        <w:rPr>
+          <w:rFonts w:ascii="Segoe UI" w:hAnsi="Segoe UI" w:cs="Segoe UI"/>
+          <w:b/>
+          <w:bCs/>
+          <w:color w:val="FF0000"/>
+          <w:shd w:val="clear" w:color="auto" w:fill="FFFFFF"/>
+        </w:rPr>
+        <w:t>事务</w:t>
+      </w:r>
+      <w:r>
+        <w:rPr>
+          <w:rFonts w:ascii="Segoe UI" w:hAnsi="Segoe UI" w:cs="Segoe UI"/>
+          <w:color w:val="2C3E50"/>
+          <w:shd w:val="clear" w:color="auto" w:fill="FFFFFF"/>
+        </w:rPr>
+        <w:t>，</w:t>
+      </w:r>
+      <w:r>
+        <w:rPr>
+          <w:rStyle w:val="a3"/>
+          <w:rFonts w:ascii="Segoe UI" w:hAnsi="Segoe UI" w:cs="Segoe UI"/>
+          <w:color w:val="304FFE"/>
+          <w:shd w:val="clear" w:color="auto" w:fill="FFFFFF"/>
+        </w:rPr>
+        <w:t>分两阶段来完成</w:t>
+      </w:r>
+      <w:r>
+        <w:rPr>
+          <w:rStyle w:val="a3"/>
+          <w:rFonts w:ascii="Segoe UI" w:hAnsi="Segoe UI" w:cs="Segoe UI"/>
+          <w:color w:val="304FFE"/>
+          <w:shd w:val="clear" w:color="auto" w:fill="FFFFFF"/>
+        </w:rPr>
+        <w:t xml:space="preserve"> XA </w:t>
+      </w:r>
+      <w:r>
+        <w:rPr>
+          <w:rStyle w:val="a3"/>
+          <w:rFonts w:ascii="Segoe UI" w:hAnsi="Segoe UI" w:cs="Segoe UI"/>
+          <w:color w:val="304FFE"/>
+          <w:shd w:val="clear" w:color="auto" w:fill="FFFFFF"/>
+        </w:rPr>
+        <w:t>事务的提交</w:t>
+      </w:r>
+      <w:r>
+        <w:rPr>
+          <w:rFonts w:ascii="Segoe UI" w:hAnsi="Segoe UI" w:cs="Segoe UI"/>
+          <w:color w:val="2C3E50"/>
+          <w:shd w:val="clear" w:color="auto" w:fill="FFFFFF"/>
+        </w:rPr>
+        <w:t>，如下图：</w:t>
+      </w:r>
+    </w:p>
+    <w:p>
+      <w:pPr>
+        <w:jc w:val="center"/>
+      </w:pPr>
+      <w:r>
+        <w:rPr>
+          <w:noProof/>
+        </w:rPr>
+        <w:lastRenderedPageBreak/>
+        <w:drawing>
+          <wp:inline distT="0" distB="0" distL="0" distR="0" wp14:anchorId="58D441E6" wp14:editId="0B8E9214">
+            <wp:extent cx="4038289" cy="2939987"/>
+            <wp:effectExtent l="0" t="0" r="635" b="0"/>
+            <wp:docPr id="10" name="图片 10" descr="两阶段提交"/>
+            <wp:cNvGraphicFramePr>
+              <a:graphicFrameLocks xmlns:a="http://schemas.openxmlformats.org/drawingml/2006/main" noChangeAspect="1"/>
+            </wp:cNvGraphicFramePr>
+            <a:graphic xmlns:a="http://schemas.openxmlformats.org/drawingml/2006/main">
+              <a:graphicData uri="http://schemas.openxmlformats.org/drawingml/2006/picture">
+                <pic:pic xmlns:pic="http://schemas.openxmlformats.org/drawingml/2006/picture">
+                  <pic:nvPicPr>
+                    <pic:cNvPr id="0" name="Picture 1" descr="两阶段提交"/>
+                    <pic:cNvPicPr>
+                      <a:picLocks noChangeAspect="1" noChangeArrowheads="1"/>
+                    </pic:cNvPicPr>
+                  </pic:nvPicPr>
+                  <pic:blipFill>
+                    <a:blip r:embed="rId14" cstate="print">
+                      <a:extLst>
+                        <a:ext uri="{28A0092B-C50C-407E-A947-70E740481C1C}">
+                          <a14:useLocalDpi xmlns:a14="http://schemas.microsoft.com/office/drawing/2010/main" val="0"/>
+                        </a:ext>
+                      </a:extLst>
+                    </a:blip>
+                    <a:srcRect/>
+                    <a:stretch>
+                      <a:fillRect/>
+                    </a:stretch>
+                  </pic:blipFill>
+                  <pic:spPr bwMode="auto">
+                    <a:xfrm>
+                      <a:off x="0" y="0"/>
+                      <a:ext cx="4046231" cy="2945769"/>
+                    </a:xfrm>
+                    <a:prstGeom prst="rect">
+                      <a:avLst/>
+                    </a:prstGeom>
+                    <a:noFill/>
+                    <a:ln>
+                      <a:noFill/>
+                    </a:ln>
+                  </pic:spPr>
+                </pic:pic>
+              </a:graphicData>
+            </a:graphic>
+          </wp:inline>
+        </w:drawing>
+      </w:r>
+    </w:p>
+    <w:p>
+      <w:pPr>
+        <w:numPr>
+          <w:ilvl w:val="0"/>
+          <w:numId w:val="20"/>
+        </w:numPr>
+        <w:tabs>
+          <w:tab w:val="clear" w:pos="360"/>
+          <w:tab w:val="num" w:pos="720"/>
+        </w:tabs>
+      </w:pPr>
+      <w:r>
+        <w:rPr>
+          <w:rStyle w:val="a3"/>
+          <w:rFonts w:ascii="Segoe UI" w:hAnsi="Segoe UI" w:cs="Segoe UI"/>
+          <w:color w:val="304FFE"/>
+          <w:shd w:val="clear" w:color="auto" w:fill="FFFFFF"/>
+        </w:rPr>
+        <w:t xml:space="preserve">prepare </w:t>
+      </w:r>
+      <w:r>
+        <w:rPr>
+          <w:rStyle w:val="a3"/>
+          <w:rFonts w:ascii="Segoe UI" w:hAnsi="Segoe UI" w:cs="Segoe UI"/>
+          <w:color w:val="304FFE"/>
+          <w:shd w:val="clear" w:color="auto" w:fill="FFFFFF"/>
+        </w:rPr>
+        <w:t>阶段</w:t>
+      </w:r>
+      <w:r>
+        <w:t>：将 XID（内部 XA 事务的 ID） 写入到 redo log，同时将 redo log 对应的事务状态设置为 prepare，然后将 redo log 持久化到磁盘（</w:t>
+      </w:r>
+      <w:proofErr w:type="spellStart"/>
+      <w:r>
+        <w:t>innodb_flush_log_at_trx_commit</w:t>
+      </w:r>
+      <w:proofErr w:type="spellEnd"/>
+      <w:r>
+        <w:t xml:space="preserve"> = 1 的作用）；</w:t>
+      </w:r>
+    </w:p>
+    <w:p>
+      <w:pPr>
+        <w:numPr>
+          <w:ilvl w:val="0"/>
+          <w:numId w:val="20"/>
+        </w:numPr>
+        <w:tabs>
+          <w:tab w:val="clear" w:pos="360"/>
+          <w:tab w:val="num" w:pos="720"/>
+        </w:tabs>
+      </w:pPr>
+      <w:r>
+        <w:rPr>
+          <w:rStyle w:val="a3"/>
+          <w:rFonts w:ascii="Segoe UI" w:hAnsi="Segoe UI" w:cs="Segoe UI"/>
+          <w:color w:val="304FFE"/>
+          <w:shd w:val="clear" w:color="auto" w:fill="FFFFFF"/>
+        </w:rPr>
+        <w:t xml:space="preserve">commit </w:t>
+      </w:r>
+      <w:r>
+        <w:rPr>
+          <w:rStyle w:val="a3"/>
+          <w:rFonts w:ascii="Segoe UI" w:hAnsi="Segoe UI" w:cs="Segoe UI"/>
+          <w:color w:val="304FFE"/>
+          <w:shd w:val="clear" w:color="auto" w:fill="FFFFFF"/>
+        </w:rPr>
+        <w:t>阶段</w:t>
+      </w:r>
+      <w:r>
+        <w:t xml:space="preserve">：把 XID 写入到 </w:t>
+      </w:r>
+      <w:proofErr w:type="spellStart"/>
+      <w:r>
+        <w:t>binlog</w:t>
+      </w:r>
+      <w:proofErr w:type="spellEnd"/>
+      <w:r>
+        <w:t xml:space="preserve">，然后将 </w:t>
+      </w:r>
+      <w:proofErr w:type="spellStart"/>
+      <w:r>
+        <w:t>binlog</w:t>
+      </w:r>
+      <w:proofErr w:type="spellEnd"/>
+      <w:r>
+        <w:t xml:space="preserve"> 持久化到磁盘（</w:t>
+      </w:r>
+      <w:proofErr w:type="spellStart"/>
+      <w:r>
+        <w:t>sync_binlog</w:t>
+      </w:r>
+      <w:proofErr w:type="spellEnd"/>
+      <w:r>
+        <w:t xml:space="preserve"> = 1 的作用），接着调用引擎的提交事务接口，将 redo log 状态设置为 commit，此时该状态并不需要持久化到磁盘，只需要 write 到文件系统的 page cache 中就够了，因为只要 </w:t>
+      </w:r>
+      <w:proofErr w:type="spellStart"/>
+      <w:r>
+        <w:t>binlog</w:t>
+      </w:r>
+      <w:proofErr w:type="spellEnd"/>
+      <w:r>
+        <w:t xml:space="preserve"> 写磁盘成功，就算 redo log 的状态还是 prepare 也没有关系，一样会被认为事务已经执行成功；</w:t>
+      </w:r>
+    </w:p>
     <w:p/>
+    <w:p>
+      <w:pPr>
+        <w:pStyle w:val="3"/>
+        <w:spacing w:after="0"/>
+        <w:rPr>
+          <w:rFonts w:ascii="Segoe UI" w:hAnsi="Segoe UI" w:cs="Segoe UI"/>
+          <w:color w:val="2C3E50"/>
+        </w:rPr>
+      </w:pPr>
+      <w:r>
+        <w:rPr>
+          <w:rFonts w:ascii="Segoe UI" w:hAnsi="Segoe UI" w:cs="Segoe UI"/>
+          <w:color w:val="2C3E50"/>
+        </w:rPr>
+        <w:t>异常重启会出现什么现象？</w:t>
+      </w:r>
+    </w:p>
+    <w:p>
+      <w:pPr>
+        <w:jc w:val="center"/>
+      </w:pPr>
+      <w:r>
+        <w:rPr>
+          <w:noProof/>
+        </w:rPr>
+        <w:drawing>
+          <wp:inline distT="0" distB="0" distL="0" distR="0" wp14:anchorId="18711803" wp14:editId="4C3166D8">
+            <wp:extent cx="3272201" cy="2055664"/>
+            <wp:effectExtent l="0" t="0" r="4445" b="1905"/>
+            <wp:docPr id="11" name="图片 11"/>
+            <wp:cNvGraphicFramePr>
+              <a:graphicFrameLocks xmlns:a="http://schemas.openxmlformats.org/drawingml/2006/main" noChangeAspect="1"/>
+            </wp:cNvGraphicFramePr>
+            <a:graphic xmlns:a="http://schemas.openxmlformats.org/drawingml/2006/main">
+              <a:graphicData uri="http://schemas.openxmlformats.org/drawingml/2006/picture">
+                <pic:pic xmlns:pic="http://schemas.openxmlformats.org/drawingml/2006/picture">
+                  <pic:nvPicPr>
+                    <pic:cNvPr id="1" name=""/>
+                    <pic:cNvPicPr/>
+                  </pic:nvPicPr>
+                  <pic:blipFill>
+                    <a:blip r:embed="rId15"/>
+                    <a:stretch>
+                      <a:fillRect/>
+                    </a:stretch>
+                  </pic:blipFill>
+                  <pic:spPr>
+                    <a:xfrm>
+                      <a:off x="0" y="0"/>
+                      <a:ext cx="3276730" cy="2058509"/>
+                    </a:xfrm>
+                    <a:prstGeom prst="rect">
+                      <a:avLst/>
+                    </a:prstGeom>
+                  </pic:spPr>
+                </pic:pic>
+              </a:graphicData>
+            </a:graphic>
+          </wp:inline>
+        </w:drawing>
+      </w:r>
+    </w:p>
+    <w:p>
+      <w:r>
+        <w:t>在 MySQL 重启后会按顺序扫描 redo log 文件，</w:t>
+      </w:r>
+      <w:r>
+        <w:rPr>
+          <w:b/>
+          <w:bCs/>
+          <w:color w:val="FF0000"/>
+        </w:rPr>
+        <w:t xml:space="preserve">碰到处于 prepare 状态的 redo log，就拿着 redo log 中的 XID 去 </w:t>
+      </w:r>
+      <w:proofErr w:type="spellStart"/>
+      <w:r>
+        <w:rPr>
+          <w:b/>
+          <w:bCs/>
+          <w:color w:val="FF0000"/>
+        </w:rPr>
+        <w:t>binlog</w:t>
+      </w:r>
+      <w:proofErr w:type="spellEnd"/>
+      <w:r>
+        <w:rPr>
+          <w:b/>
+          <w:bCs/>
+          <w:color w:val="FF0000"/>
+        </w:rPr>
+        <w:t xml:space="preserve"> 查看是否存在此 XID</w:t>
+      </w:r>
+      <w:r>
+        <w:t>：</w:t>
+      </w:r>
+    </w:p>
+    <w:p>
+      <w:pPr>
+        <w:numPr>
+          <w:ilvl w:val="0"/>
+          <w:numId w:val="21"/>
+        </w:numPr>
+        <w:tabs>
+          <w:tab w:val="clear" w:pos="360"/>
+          <w:tab w:val="num" w:pos="720"/>
+        </w:tabs>
+      </w:pPr>
+      <w:r>
+        <w:rPr>
+          <w:b/>
+          <w:bCs/>
+        </w:rPr>
+        <w:t xml:space="preserve">如果 </w:t>
+      </w:r>
+      <w:proofErr w:type="spellStart"/>
+      <w:r>
+        <w:rPr>
+          <w:b/>
+          <w:bCs/>
+        </w:rPr>
+        <w:t>binlog</w:t>
+      </w:r>
+      <w:proofErr w:type="spellEnd"/>
+      <w:r>
+        <w:rPr>
+          <w:b/>
+          <w:bCs/>
+        </w:rPr>
+        <w:t xml:space="preserve"> 中</w:t>
+      </w:r>
+      <w:r>
+        <w:rPr>
+          <w:b/>
+          <w:bCs/>
+          <w:color w:val="FF0000"/>
+        </w:rPr>
+        <w:t>没有</w:t>
+      </w:r>
+      <w:r>
+        <w:rPr>
+          <w:b/>
+          <w:bCs/>
+        </w:rPr>
+        <w:t>当前内部 XA 事务的 XID，说明 redo</w:t>
+      </w:r>
+      <w:r>
+        <w:rPr>
+          <w:b/>
+          <w:bCs/>
+        </w:rPr>
+        <w:t xml:space="preserve"> </w:t>
+      </w:r>
+      <w:r>
+        <w:rPr>
+          <w:b/>
+          <w:bCs/>
+        </w:rPr>
+        <w:t xml:space="preserve">log 完成刷盘，但是 </w:t>
+      </w:r>
+      <w:proofErr w:type="spellStart"/>
+      <w:r>
+        <w:rPr>
+          <w:b/>
+          <w:bCs/>
+        </w:rPr>
+        <w:t>binlog</w:t>
+      </w:r>
+      <w:proofErr w:type="spellEnd"/>
+      <w:r>
+        <w:rPr>
+          <w:b/>
+          <w:bCs/>
+        </w:rPr>
+        <w:t xml:space="preserve"> 还没有刷盘，</w:t>
+      </w:r>
+      <w:proofErr w:type="gramStart"/>
+      <w:r>
+        <w:rPr>
+          <w:b/>
+          <w:bCs/>
+        </w:rPr>
+        <w:t>则</w:t>
+      </w:r>
+      <w:r>
+        <w:rPr>
+          <w:b/>
+          <w:bCs/>
+          <w:color w:val="FF0000"/>
+        </w:rPr>
+        <w:t>回滚事务</w:t>
+      </w:r>
+      <w:proofErr w:type="gramEnd"/>
+      <w:r>
+        <w:t>。对应</w:t>
+      </w:r>
+      <w:r>
+        <w:rPr>
+          <w:rStyle w:val="a3"/>
+          <w:rFonts w:ascii="Segoe UI" w:hAnsi="Segoe UI" w:cs="Segoe UI"/>
+          <w:color w:val="304FFE"/>
+          <w:shd w:val="clear" w:color="auto" w:fill="FFFFFF"/>
+        </w:rPr>
+        <w:t>时刻</w:t>
+      </w:r>
+      <w:r>
+        <w:rPr>
+          <w:rStyle w:val="a3"/>
+          <w:rFonts w:ascii="Segoe UI" w:hAnsi="Segoe UI" w:cs="Segoe UI"/>
+          <w:color w:val="304FFE"/>
+          <w:shd w:val="clear" w:color="auto" w:fill="FFFFFF"/>
+        </w:rPr>
+        <w:t xml:space="preserve"> A</w:t>
+      </w:r>
+      <w:r>
+        <w:t xml:space="preserve"> 崩溃恢复的情况。</w:t>
+      </w:r>
+    </w:p>
+    <w:p>
+      <w:pPr>
+        <w:numPr>
+          <w:ilvl w:val="0"/>
+          <w:numId w:val="21"/>
+        </w:numPr>
+        <w:tabs>
+          <w:tab w:val="clear" w:pos="360"/>
+          <w:tab w:val="num" w:pos="720"/>
+        </w:tabs>
+      </w:pPr>
+      <w:r>
+        <w:rPr>
+          <w:b/>
+          <w:bCs/>
+        </w:rPr>
+        <w:t xml:space="preserve">如果 </w:t>
+      </w:r>
+      <w:proofErr w:type="spellStart"/>
+      <w:r>
+        <w:rPr>
+          <w:b/>
+          <w:bCs/>
+        </w:rPr>
+        <w:t>binlog</w:t>
+      </w:r>
+      <w:proofErr w:type="spellEnd"/>
+      <w:r>
+        <w:rPr>
+          <w:b/>
+          <w:bCs/>
+        </w:rPr>
+        <w:t xml:space="preserve"> 中</w:t>
+      </w:r>
+      <w:r>
+        <w:rPr>
+          <w:b/>
+          <w:bCs/>
+          <w:color w:val="FF0000"/>
+        </w:rPr>
+        <w:t>有</w:t>
+      </w:r>
+      <w:r>
+        <w:rPr>
+          <w:b/>
+          <w:bCs/>
+        </w:rPr>
+        <w:t>当前内部 XA 事务的 XID，说明 redo</w:t>
+      </w:r>
+      <w:r>
+        <w:rPr>
+          <w:b/>
+          <w:bCs/>
+        </w:rPr>
+        <w:t xml:space="preserve"> </w:t>
+      </w:r>
+      <w:r>
+        <w:rPr>
+          <w:b/>
+          <w:bCs/>
+        </w:rPr>
+        <w:t xml:space="preserve">log 和 </w:t>
+      </w:r>
+      <w:proofErr w:type="spellStart"/>
+      <w:r>
+        <w:rPr>
+          <w:b/>
+          <w:bCs/>
+        </w:rPr>
+        <w:t>binlog</w:t>
+      </w:r>
+      <w:proofErr w:type="spellEnd"/>
+      <w:r>
+        <w:rPr>
+          <w:b/>
+          <w:bCs/>
+        </w:rPr>
+        <w:t xml:space="preserve"> 都已经完成了刷盘，则</w:t>
+      </w:r>
+      <w:r>
+        <w:rPr>
+          <w:b/>
+          <w:bCs/>
+          <w:color w:val="FF0000"/>
+        </w:rPr>
+        <w:t>提交事务</w:t>
+      </w:r>
+      <w:r>
+        <w:t>。对应</w:t>
+      </w:r>
+      <w:r>
+        <w:rPr>
+          <w:rStyle w:val="a3"/>
+          <w:rFonts w:ascii="Segoe UI" w:hAnsi="Segoe UI" w:cs="Segoe UI"/>
+          <w:color w:val="304FFE"/>
+          <w:shd w:val="clear" w:color="auto" w:fill="FFFFFF"/>
+        </w:rPr>
+        <w:t>时刻</w:t>
+      </w:r>
+      <w:r>
+        <w:rPr>
+          <w:rStyle w:val="a3"/>
+          <w:rFonts w:ascii="Segoe UI" w:hAnsi="Segoe UI" w:cs="Segoe UI"/>
+          <w:color w:val="304FFE"/>
+          <w:shd w:val="clear" w:color="auto" w:fill="FFFFFF"/>
+        </w:rPr>
+        <w:t xml:space="preserve"> B</w:t>
+      </w:r>
+      <w:r>
+        <w:t xml:space="preserve"> 崩溃恢复的情况。</w:t>
+      </w:r>
+    </w:p>
     <w:p/>
+    <w:p>
+      <w:r>
+        <w:rPr>
+          <w:rStyle w:val="a3"/>
+          <w:rFonts w:ascii="Segoe UI" w:hAnsi="Segoe UI" w:cs="Segoe UI"/>
+          <w:color w:val="304FFE"/>
+          <w:shd w:val="clear" w:color="auto" w:fill="FFFFFF"/>
+        </w:rPr>
+        <w:t>两阶段提交是</w:t>
+      </w:r>
+      <w:r>
+        <w:rPr>
+          <w:rStyle w:val="a3"/>
+          <w:rFonts w:ascii="Segoe UI" w:hAnsi="Segoe UI" w:cs="Segoe UI"/>
+          <w:color w:val="304FFE"/>
+          <w:highlight w:val="yellow"/>
+          <w:shd w:val="clear" w:color="auto" w:fill="FFFFFF"/>
+        </w:rPr>
+        <w:t>以</w:t>
+      </w:r>
+      <w:r>
+        <w:rPr>
+          <w:rStyle w:val="a3"/>
+          <w:rFonts w:ascii="Segoe UI" w:hAnsi="Segoe UI" w:cs="Segoe UI"/>
+          <w:color w:val="304FFE"/>
+          <w:highlight w:val="yellow"/>
+          <w:shd w:val="clear" w:color="auto" w:fill="FFFFFF"/>
+        </w:rPr>
+        <w:t xml:space="preserve"> </w:t>
+      </w:r>
+      <w:proofErr w:type="spellStart"/>
+      <w:r>
+        <w:rPr>
+          <w:rStyle w:val="a3"/>
+          <w:rFonts w:ascii="Segoe UI" w:hAnsi="Segoe UI" w:cs="Segoe UI"/>
+          <w:color w:val="304FFE"/>
+          <w:highlight w:val="yellow"/>
+          <w:shd w:val="clear" w:color="auto" w:fill="FFFFFF"/>
+        </w:rPr>
+        <w:t>binlog</w:t>
+      </w:r>
+      <w:proofErr w:type="spellEnd"/>
+      <w:r>
+        <w:rPr>
+          <w:rStyle w:val="a3"/>
+          <w:rFonts w:ascii="Segoe UI" w:hAnsi="Segoe UI" w:cs="Segoe UI"/>
+          <w:color w:val="304FFE"/>
+          <w:highlight w:val="yellow"/>
+          <w:shd w:val="clear" w:color="auto" w:fill="FFFFFF"/>
+        </w:rPr>
+        <w:t xml:space="preserve"> </w:t>
+      </w:r>
+      <w:proofErr w:type="gramStart"/>
+      <w:r>
+        <w:rPr>
+          <w:rStyle w:val="a3"/>
+          <w:rFonts w:ascii="Segoe UI" w:hAnsi="Segoe UI" w:cs="Segoe UI"/>
+          <w:color w:val="304FFE"/>
+          <w:highlight w:val="yellow"/>
+          <w:shd w:val="clear" w:color="auto" w:fill="FFFFFF"/>
+        </w:rPr>
+        <w:t>写成功</w:t>
+      </w:r>
+      <w:proofErr w:type="gramEnd"/>
+      <w:r>
+        <w:rPr>
+          <w:rStyle w:val="a3"/>
+          <w:rFonts w:ascii="Segoe UI" w:hAnsi="Segoe UI" w:cs="Segoe UI"/>
+          <w:color w:val="304FFE"/>
+          <w:highlight w:val="yellow"/>
+          <w:shd w:val="clear" w:color="auto" w:fill="FFFFFF"/>
+        </w:rPr>
+        <w:t>为事务提交成功的标识</w:t>
+      </w:r>
+    </w:p>
     <w:p/>
+    <w:p>
+      <w:r>
+        <w:rPr>
+          <w:rFonts w:ascii="Segoe UI" w:hAnsi="Segoe UI" w:cs="Segoe UI"/>
+          <w:color w:val="2C3E50"/>
+          <w:shd w:val="clear" w:color="auto" w:fill="E3F2FD"/>
+        </w:rPr>
+        <w:t>事务没提交的时候，</w:t>
+      </w:r>
+      <w:r>
+        <w:rPr>
+          <w:rFonts w:ascii="Segoe UI" w:hAnsi="Segoe UI" w:cs="Segoe UI"/>
+          <w:color w:val="2C3E50"/>
+          <w:shd w:val="clear" w:color="auto" w:fill="E3F2FD"/>
+        </w:rPr>
+        <w:t xml:space="preserve">redo log </w:t>
+      </w:r>
+      <w:r>
+        <w:rPr>
+          <w:rFonts w:ascii="Segoe UI" w:hAnsi="Segoe UI" w:cs="Segoe UI"/>
+          <w:color w:val="2C3E50"/>
+          <w:shd w:val="clear" w:color="auto" w:fill="E3F2FD"/>
+        </w:rPr>
+        <w:t>会被持久化到磁盘吗？</w:t>
+      </w:r>
+    </w:p>
+    <w:p>
+      <w:r>
+        <w:rPr>
+          <w:rFonts w:ascii="Segoe UI" w:hAnsi="Segoe UI" w:cs="Segoe UI"/>
+          <w:color w:val="2C3E50"/>
+          <w:shd w:val="clear" w:color="auto" w:fill="FFFFFF"/>
+        </w:rPr>
+        <w:t>会的。</w:t>
+      </w:r>
+      <w:r>
+        <w:rPr>
+          <w:rFonts w:ascii="Segoe UI" w:hAnsi="Segoe UI" w:cs="Segoe UI" w:hint="eastAsia"/>
+          <w:color w:val="2C3E50"/>
+          <w:shd w:val="clear" w:color="auto" w:fill="FFFFFF"/>
+        </w:rPr>
+        <w:t>见</w:t>
+      </w:r>
+      <w:hyperlink w:anchor="_redo_log_什么时候刷盘？" w:history="1">
+        <w:r>
+          <w:rPr>
+            <w:rStyle w:val="a4"/>
+            <w:rFonts w:ascii="Segoe UI" w:hAnsi="Segoe UI" w:cs="Segoe UI" w:hint="eastAsia"/>
+            <w:shd w:val="clear" w:color="auto" w:fill="FFFFFF"/>
+          </w:rPr>
+          <w:t>#redo l</w:t>
+        </w:r>
+        <w:r>
+          <w:rPr>
+            <w:rStyle w:val="a4"/>
+            <w:rFonts w:ascii="Segoe UI" w:hAnsi="Segoe UI" w:cs="Segoe UI" w:hint="eastAsia"/>
+            <w:shd w:val="clear" w:color="auto" w:fill="FFFFFF"/>
+          </w:rPr>
+          <w:t>o</w:t>
+        </w:r>
+        <w:r>
+          <w:rPr>
+            <w:rStyle w:val="a4"/>
+            <w:rFonts w:ascii="Segoe UI" w:hAnsi="Segoe UI" w:cs="Segoe UI" w:hint="eastAsia"/>
+            <w:shd w:val="clear" w:color="auto" w:fill="FFFFFF"/>
+          </w:rPr>
+          <w:t xml:space="preserve">g </w:t>
+        </w:r>
+        <w:r>
+          <w:rPr>
+            <w:rStyle w:val="a4"/>
+            <w:rFonts w:ascii="Segoe UI" w:hAnsi="Segoe UI" w:cs="Segoe UI" w:hint="eastAsia"/>
+            <w:shd w:val="clear" w:color="auto" w:fill="FFFFFF"/>
+          </w:rPr>
+          <w:t>什么时候刷盘？</w:t>
+        </w:r>
+      </w:hyperlink>
+    </w:p>
     <w:p/>
+    <w:p>
+      <w:pPr>
+        <w:pStyle w:val="3"/>
+        <w:spacing w:after="0"/>
+        <w:rPr>
+          <w:rFonts w:ascii="Segoe UI" w:hAnsi="Segoe UI" w:cs="Segoe UI"/>
+          <w:color w:val="2C3E50"/>
+        </w:rPr>
+      </w:pPr>
+      <w:r>
+        <w:rPr>
+          <w:rFonts w:ascii="Segoe UI" w:hAnsi="Segoe UI" w:cs="Segoe UI"/>
+          <w:color w:val="2C3E50"/>
+        </w:rPr>
+        <w:t>两阶段提交有什么问题？</w:t>
+      </w:r>
+    </w:p>
+    <w:p>
+      <w:pPr>
+        <w:numPr>
+          <w:ilvl w:val="0"/>
+          <w:numId w:val="22"/>
+        </w:numPr>
+        <w:tabs>
+          <w:tab w:val="clear" w:pos="360"/>
+          <w:tab w:val="num" w:pos="720"/>
+        </w:tabs>
+      </w:pPr>
+      <w:r>
+        <w:rPr>
+          <w:b/>
+          <w:bCs/>
+          <w:color w:val="FF0000"/>
+        </w:rPr>
+        <w:t>磁盘 I/O 次数高</w:t>
+      </w:r>
+      <w:r>
+        <w:t xml:space="preserve">：对于“双1”配置，每个事务提交都会进行两次 </w:t>
+      </w:r>
+      <w:proofErr w:type="spellStart"/>
+      <w:r>
+        <w:t>fsync</w:t>
+      </w:r>
+      <w:proofErr w:type="spellEnd"/>
+      <w:r>
+        <w:t xml:space="preserve">（刷盘），一次是 </w:t>
+      </w:r>
+      <w:r>
+        <w:rPr>
+          <w:b/>
+          <w:bCs/>
+          <w:color w:val="FF0000"/>
+        </w:rPr>
+        <w:t>redo log 刷盘</w:t>
+      </w:r>
+      <w:r>
+        <w:t>，另一次是</w:t>
+      </w:r>
+      <w:r>
+        <w:rPr>
+          <w:b/>
+          <w:bCs/>
+          <w:color w:val="FF0000"/>
+        </w:rPr>
+        <w:t xml:space="preserve"> </w:t>
+      </w:r>
+      <w:proofErr w:type="spellStart"/>
+      <w:r>
+        <w:rPr>
+          <w:b/>
+          <w:bCs/>
+          <w:color w:val="FF0000"/>
+        </w:rPr>
+        <w:t>binlog</w:t>
+      </w:r>
+      <w:proofErr w:type="spellEnd"/>
+      <w:r>
+        <w:rPr>
+          <w:b/>
+          <w:bCs/>
+          <w:color w:val="FF0000"/>
+        </w:rPr>
+        <w:t xml:space="preserve"> 刷盘</w:t>
+      </w:r>
+      <w:r>
+        <w:t>。</w:t>
+      </w:r>
+    </w:p>
+    <w:p>
+      <w:pPr>
+        <w:numPr>
+          <w:ilvl w:val="0"/>
+          <w:numId w:val="22"/>
+        </w:numPr>
+        <w:tabs>
+          <w:tab w:val="clear" w:pos="360"/>
+          <w:tab w:val="num" w:pos="720"/>
+        </w:tabs>
+      </w:pPr>
+      <w:proofErr w:type="gramStart"/>
+      <w:r>
+        <w:rPr>
+          <w:b/>
+          <w:bCs/>
+          <w:color w:val="FF0000"/>
+        </w:rPr>
+        <w:t>锁竞争</w:t>
+      </w:r>
+      <w:proofErr w:type="gramEnd"/>
+      <w:r>
+        <w:rPr>
+          <w:b/>
+          <w:bCs/>
+          <w:color w:val="FF0000"/>
+        </w:rPr>
+        <w:t>激烈</w:t>
+      </w:r>
+      <w:r>
+        <w:t>：两阶段提交虽然能够保证「单事务」两个日志的内容一致，但在「多事务」的情况下，却不能保证两者的提交顺序一致，因此，在两阶段提交的流程基础上，还需要加一个</w:t>
+      </w:r>
+      <w:r>
+        <w:rPr>
+          <w:b/>
+          <w:bCs/>
+          <w:color w:val="FF0000"/>
+        </w:rPr>
+        <w:t>锁</w:t>
+      </w:r>
+      <w:r>
+        <w:t>来保证提交的原子性，从而保证多事务的情况下，两个日志的提交顺序一致。</w:t>
+      </w:r>
+    </w:p>
     <w:p/>
+    <w:p>
+      <w:pPr>
+        <w:pStyle w:val="4"/>
+        <w:spacing w:after="0"/>
+        <w:rPr>
+          <w:rFonts w:ascii="Segoe UI" w:hAnsi="Segoe UI" w:cs="Segoe UI"/>
+          <w:color w:val="2C3E50"/>
+        </w:rPr>
+      </w:pPr>
+      <w:r>
+        <w:rPr>
+          <w:rFonts w:ascii="Segoe UI" w:hAnsi="Segoe UI" w:cs="Segoe UI"/>
+          <w:color w:val="2C3E50"/>
+        </w:rPr>
+        <w:t>组提交</w:t>
+      </w:r>
+    </w:p>
+    <w:p>
+      <w:r>
+        <w:rPr>
+          <w:rStyle w:val="a3"/>
+          <w:rFonts w:ascii="Segoe UI" w:hAnsi="Segoe UI" w:cs="Segoe UI"/>
+          <w:color w:val="304FFE"/>
+          <w:shd w:val="clear" w:color="auto" w:fill="FFFFFF"/>
+        </w:rPr>
+        <w:t xml:space="preserve">MySQL </w:t>
+      </w:r>
+      <w:r>
+        <w:rPr>
+          <w:rStyle w:val="a3"/>
+          <w:rFonts w:ascii="Segoe UI" w:hAnsi="Segoe UI" w:cs="Segoe UI"/>
+          <w:color w:val="304FFE"/>
+          <w:shd w:val="clear" w:color="auto" w:fill="FFFFFF"/>
+        </w:rPr>
+        <w:t>引入了</w:t>
+      </w:r>
+      <w:r>
+        <w:rPr>
+          <w:rStyle w:val="a3"/>
+          <w:rFonts w:ascii="Segoe UI" w:hAnsi="Segoe UI" w:cs="Segoe UI"/>
+          <w:color w:val="304FFE"/>
+          <w:shd w:val="clear" w:color="auto" w:fill="FFFFFF"/>
+        </w:rPr>
+        <w:t xml:space="preserve"> </w:t>
+      </w:r>
+      <w:proofErr w:type="spellStart"/>
+      <w:r>
+        <w:rPr>
+          <w:rStyle w:val="a3"/>
+          <w:rFonts w:ascii="Segoe UI" w:hAnsi="Segoe UI" w:cs="Segoe UI"/>
+          <w:color w:val="FF0000"/>
+          <w:highlight w:val="yellow"/>
+          <w:shd w:val="clear" w:color="auto" w:fill="FFFFFF"/>
+        </w:rPr>
+        <w:t>binlog</w:t>
+      </w:r>
+      <w:proofErr w:type="spellEnd"/>
+      <w:r>
+        <w:rPr>
+          <w:rStyle w:val="a3"/>
+          <w:rFonts w:ascii="Segoe UI" w:hAnsi="Segoe UI" w:cs="Segoe UI"/>
+          <w:color w:val="FF0000"/>
+          <w:highlight w:val="yellow"/>
+          <w:shd w:val="clear" w:color="auto" w:fill="FFFFFF"/>
+        </w:rPr>
+        <w:t xml:space="preserve"> </w:t>
+      </w:r>
+      <w:r>
+        <w:rPr>
+          <w:rStyle w:val="a3"/>
+          <w:rFonts w:ascii="Segoe UI" w:hAnsi="Segoe UI" w:cs="Segoe UI"/>
+          <w:color w:val="FF0000"/>
+          <w:highlight w:val="yellow"/>
+          <w:shd w:val="clear" w:color="auto" w:fill="FFFFFF"/>
+        </w:rPr>
+        <w:t>组提交</w:t>
+      </w:r>
+      <w:r>
+        <w:rPr>
+          <w:rStyle w:val="a3"/>
+          <w:rFonts w:ascii="Segoe UI" w:hAnsi="Segoe UI" w:cs="Segoe UI"/>
+          <w:color w:val="304FFE"/>
+          <w:shd w:val="clear" w:color="auto" w:fill="FFFFFF"/>
+        </w:rPr>
+        <w:t>（</w:t>
+      </w:r>
+      <w:r>
+        <w:rPr>
+          <w:rStyle w:val="a3"/>
+          <w:rFonts w:ascii="Segoe UI" w:hAnsi="Segoe UI" w:cs="Segoe UI"/>
+          <w:color w:val="304FFE"/>
+          <w:shd w:val="clear" w:color="auto" w:fill="FFFFFF"/>
+        </w:rPr>
+        <w:t>group commit</w:t>
+      </w:r>
+      <w:r>
+        <w:rPr>
+          <w:rStyle w:val="a3"/>
+          <w:rFonts w:ascii="Segoe UI" w:hAnsi="Segoe UI" w:cs="Segoe UI"/>
+          <w:color w:val="304FFE"/>
+          <w:shd w:val="clear" w:color="auto" w:fill="FFFFFF"/>
+        </w:rPr>
+        <w:t>）机制，当有多个事务提交的时候，会将</w:t>
+      </w:r>
+      <w:r>
+        <w:rPr>
+          <w:rStyle w:val="a3"/>
+          <w:rFonts w:ascii="Segoe UI" w:hAnsi="Segoe UI" w:cs="Segoe UI"/>
+          <w:color w:val="FF0000"/>
+          <w:shd w:val="clear" w:color="auto" w:fill="FFFFFF"/>
+        </w:rPr>
+        <w:t>多个</w:t>
+      </w:r>
+      <w:r>
+        <w:rPr>
+          <w:rStyle w:val="a3"/>
+          <w:rFonts w:ascii="Segoe UI" w:hAnsi="Segoe UI" w:cs="Segoe UI"/>
+          <w:color w:val="FF0000"/>
+          <w:shd w:val="clear" w:color="auto" w:fill="FFFFFF"/>
+        </w:rPr>
+        <w:t xml:space="preserve"> </w:t>
+      </w:r>
+      <w:proofErr w:type="spellStart"/>
+      <w:r>
+        <w:rPr>
+          <w:rStyle w:val="a3"/>
+          <w:rFonts w:ascii="Segoe UI" w:hAnsi="Segoe UI" w:cs="Segoe UI"/>
+          <w:color w:val="FF0000"/>
+          <w:shd w:val="clear" w:color="auto" w:fill="FFFFFF"/>
+        </w:rPr>
+        <w:t>binlog</w:t>
+      </w:r>
+      <w:proofErr w:type="spellEnd"/>
+      <w:r>
+        <w:rPr>
+          <w:rStyle w:val="a3"/>
+          <w:rFonts w:ascii="Segoe UI" w:hAnsi="Segoe UI" w:cs="Segoe UI"/>
+          <w:color w:val="FF0000"/>
+          <w:shd w:val="clear" w:color="auto" w:fill="FFFFFF"/>
+        </w:rPr>
+        <w:t xml:space="preserve"> </w:t>
+      </w:r>
+      <w:r>
+        <w:rPr>
+          <w:rStyle w:val="a3"/>
+          <w:rFonts w:ascii="Segoe UI" w:hAnsi="Segoe UI" w:cs="Segoe UI"/>
+          <w:color w:val="FF0000"/>
+          <w:shd w:val="clear" w:color="auto" w:fill="FFFFFF"/>
+        </w:rPr>
+        <w:t>刷盘操作合并成一个</w:t>
+      </w:r>
+      <w:r>
+        <w:rPr>
+          <w:rStyle w:val="a3"/>
+          <w:rFonts w:ascii="Segoe UI" w:hAnsi="Segoe UI" w:cs="Segoe UI"/>
+          <w:color w:val="304FFE"/>
+          <w:shd w:val="clear" w:color="auto" w:fill="FFFFFF"/>
+        </w:rPr>
+        <w:t>，从而减少磁盘</w:t>
+      </w:r>
+      <w:r>
+        <w:rPr>
+          <w:rStyle w:val="a3"/>
+          <w:rFonts w:ascii="Segoe UI" w:hAnsi="Segoe UI" w:cs="Segoe UI"/>
+          <w:color w:val="304FFE"/>
+          <w:shd w:val="clear" w:color="auto" w:fill="FFFFFF"/>
+        </w:rPr>
+        <w:t xml:space="preserve"> I/O </w:t>
+      </w:r>
+      <w:r>
+        <w:rPr>
+          <w:rStyle w:val="a3"/>
+          <w:rFonts w:ascii="Segoe UI" w:hAnsi="Segoe UI" w:cs="Segoe UI"/>
+          <w:color w:val="304FFE"/>
+          <w:shd w:val="clear" w:color="auto" w:fill="FFFFFF"/>
+        </w:rPr>
+        <w:t>的次数</w:t>
+      </w:r>
+    </w:p>
     <w:p/>
+    <w:p>
+      <w:r>
+        <w:t>引入了组提交机制后，prepare 阶段不变，只针对 commit 阶段，将 commit 阶段拆分为三个过程：</w:t>
+      </w:r>
+    </w:p>
+    <w:p>
+      <w:pPr>
+        <w:numPr>
+          <w:ilvl w:val="0"/>
+          <w:numId w:val="23"/>
+        </w:numPr>
+        <w:tabs>
+          <w:tab w:val="clear" w:pos="360"/>
+          <w:tab w:val="num" w:pos="720"/>
+        </w:tabs>
+      </w:pPr>
+      <w:r>
+        <w:rPr>
+          <w:b/>
+          <w:bCs/>
+        </w:rPr>
+        <w:t>flush 阶段</w:t>
+      </w:r>
+      <w:r>
+        <w:t>：多个事务</w:t>
+      </w:r>
+      <w:proofErr w:type="gramStart"/>
+      <w:r>
+        <w:t>按进入</w:t>
+      </w:r>
+      <w:proofErr w:type="gramEnd"/>
+      <w:r>
+        <w:t xml:space="preserve">的顺序将 </w:t>
+      </w:r>
+      <w:proofErr w:type="spellStart"/>
+      <w:r>
+        <w:t>binlog</w:t>
+      </w:r>
+      <w:proofErr w:type="spellEnd"/>
+      <w:r>
+        <w:t xml:space="preserve"> 从 cache 写入文件（不刷盘）；</w:t>
+      </w:r>
+    </w:p>
+    <w:p>
+      <w:pPr>
+        <w:numPr>
+          <w:ilvl w:val="0"/>
+          <w:numId w:val="23"/>
+        </w:numPr>
+        <w:tabs>
+          <w:tab w:val="clear" w:pos="360"/>
+          <w:tab w:val="num" w:pos="720"/>
+        </w:tabs>
+      </w:pPr>
+      <w:r>
+        <w:rPr>
+          <w:b/>
+          <w:bCs/>
+        </w:rPr>
+        <w:t>sync 阶段</w:t>
+      </w:r>
+      <w:r>
+        <w:t xml:space="preserve">：对 </w:t>
+      </w:r>
+      <w:proofErr w:type="spellStart"/>
+      <w:r>
+        <w:t>binlog</w:t>
+      </w:r>
+      <w:proofErr w:type="spellEnd"/>
+      <w:r>
+        <w:t xml:space="preserve"> 文件做 </w:t>
+      </w:r>
+      <w:proofErr w:type="spellStart"/>
+      <w:r>
+        <w:t>fsync</w:t>
+      </w:r>
+      <w:proofErr w:type="spellEnd"/>
+      <w:r>
+        <w:t xml:space="preserve"> 操作（多个事务的 </w:t>
+      </w:r>
+      <w:proofErr w:type="spellStart"/>
+      <w:r>
+        <w:t>binlog</w:t>
+      </w:r>
+      <w:proofErr w:type="spellEnd"/>
+      <w:r>
+        <w:rPr>
+          <w:b/>
+          <w:bCs/>
+          <w:color w:val="FF0000"/>
+        </w:rPr>
+        <w:t xml:space="preserve"> 合并</w:t>
+      </w:r>
+      <w:r>
+        <w:t>一次刷盘）；</w:t>
+      </w:r>
+    </w:p>
+    <w:p>
+      <w:pPr>
+        <w:numPr>
+          <w:ilvl w:val="0"/>
+          <w:numId w:val="23"/>
+        </w:numPr>
+        <w:tabs>
+          <w:tab w:val="clear" w:pos="360"/>
+          <w:tab w:val="num" w:pos="720"/>
+        </w:tabs>
+      </w:pPr>
+      <w:r>
+        <w:rPr>
+          <w:b/>
+          <w:bCs/>
+        </w:rPr>
+        <w:t>commit 阶段</w:t>
+      </w:r>
+      <w:r>
+        <w:t xml:space="preserve">：各个事务按顺序做 </w:t>
+      </w:r>
+      <w:proofErr w:type="spellStart"/>
+      <w:r>
+        <w:t>InnoDB</w:t>
+      </w:r>
+      <w:proofErr w:type="spellEnd"/>
+      <w:r>
+        <w:t xml:space="preserve"> commit 操作；</w:t>
+      </w:r>
+    </w:p>
     <w:p/>
+    <w:p>
+      <w:pPr>
+        <w:rPr>
+          <w:rFonts w:hint="eastAsia"/>
+        </w:rPr>
+      </w:pPr>
+      <w:r>
+        <w:rPr>
+          <w:rStyle w:val="a3"/>
+          <w:rFonts w:ascii="Segoe UI" w:hAnsi="Segoe UI" w:cs="Segoe UI"/>
+          <w:color w:val="304FFE"/>
+          <w:shd w:val="clear" w:color="auto" w:fill="FFFFFF"/>
+        </w:rPr>
+        <w:t>每个阶段都有一个队列</w:t>
+      </w:r>
+      <w:r>
+        <w:rPr>
+          <w:rFonts w:ascii="Segoe UI" w:hAnsi="Segoe UI" w:cs="Segoe UI"/>
+          <w:color w:val="2C3E50"/>
+          <w:shd w:val="clear" w:color="auto" w:fill="FFFFFF"/>
+        </w:rPr>
+        <w:t>，每个</w:t>
+      </w:r>
+      <w:r>
+        <w:rPr>
+          <w:rFonts w:ascii="Segoe UI" w:hAnsi="Segoe UI" w:cs="Segoe UI" w:hint="eastAsia"/>
+          <w:color w:val="2C3E50"/>
+          <w:shd w:val="clear" w:color="auto" w:fill="FFFFFF"/>
+        </w:rPr>
+        <w:t>队列</w:t>
+      </w:r>
+      <w:r>
+        <w:rPr>
+          <w:rFonts w:ascii="Segoe UI" w:hAnsi="Segoe UI" w:cs="Segoe UI"/>
+          <w:color w:val="2C3E50"/>
+          <w:shd w:val="clear" w:color="auto" w:fill="FFFFFF"/>
+        </w:rPr>
+        <w:t>有锁进行保护</w:t>
+      </w:r>
+      <w:r>
+        <w:rPr>
+          <w:rFonts w:ascii="Segoe UI" w:hAnsi="Segoe UI" w:cs="Segoe UI" w:hint="eastAsia"/>
+          <w:color w:val="2C3E50"/>
+          <w:shd w:val="clear" w:color="auto" w:fill="FFFFFF"/>
+        </w:rPr>
+        <w:t>，而</w:t>
+      </w:r>
+      <w:r>
+        <w:rPr>
+          <w:rFonts w:ascii="Segoe UI" w:hAnsi="Segoe UI" w:cs="Segoe UI"/>
+          <w:color w:val="2C3E50"/>
+          <w:shd w:val="clear" w:color="auto" w:fill="FFFFFF"/>
+        </w:rPr>
+        <w:t>不再锁住提交事务的整个过程</w:t>
+      </w:r>
+      <w:r>
+        <w:rPr>
+          <w:rFonts w:ascii="Segoe UI" w:hAnsi="Segoe UI" w:cs="Segoe UI" w:hint="eastAsia"/>
+          <w:color w:val="2C3E50"/>
+          <w:shd w:val="clear" w:color="auto" w:fill="FFFFFF"/>
+        </w:rPr>
+        <w:t>。</w:t>
+      </w:r>
+      <w:r>
+        <w:rPr>
+          <w:rStyle w:val="a3"/>
+          <w:rFonts w:ascii="Segoe UI" w:hAnsi="Segoe UI" w:cs="Segoe UI"/>
+          <w:color w:val="304FFE"/>
+          <w:shd w:val="clear" w:color="auto" w:fill="FFFFFF"/>
+        </w:rPr>
+        <w:t>锁</w:t>
+      </w:r>
+      <w:r>
+        <w:rPr>
+          <w:rStyle w:val="a3"/>
+          <w:rFonts w:ascii="Segoe UI" w:hAnsi="Segoe UI" w:cs="Segoe UI"/>
+          <w:color w:val="FF0000"/>
+          <w:shd w:val="clear" w:color="auto" w:fill="FFFFFF"/>
+        </w:rPr>
+        <w:t>粒度减小</w:t>
+      </w:r>
+      <w:r>
+        <w:rPr>
+          <w:rStyle w:val="a3"/>
+          <w:rFonts w:ascii="Segoe UI" w:hAnsi="Segoe UI" w:cs="Segoe UI"/>
+          <w:color w:val="304FFE"/>
+          <w:shd w:val="clear" w:color="auto" w:fill="FFFFFF"/>
+        </w:rPr>
+        <w:t>了，这样就使得多个阶段可以并发执行，从而提升效率</w:t>
+      </w:r>
+      <w:r>
+        <w:rPr>
+          <w:rFonts w:ascii="Segoe UI" w:hAnsi="Segoe UI" w:cs="Segoe UI"/>
+          <w:color w:val="2C3E50"/>
+          <w:shd w:val="clear" w:color="auto" w:fill="FFFFFF"/>
+        </w:rPr>
+        <w:t>。</w:t>
+      </w:r>
+    </w:p>
     <w:p/>
+    <w:p>
+      <w:r>
+        <w:rPr>
+          <w:rFonts w:ascii="Segoe UI" w:hAnsi="Segoe UI" w:cs="Segoe UI"/>
+          <w:color w:val="2C3E50"/>
+          <w:shd w:val="clear" w:color="auto" w:fill="FFFFFF"/>
+        </w:rPr>
+        <w:t>MySQL 5.7</w:t>
+      </w:r>
+      <w:r>
+        <w:rPr>
+          <w:rFonts w:ascii="Segoe UI" w:hAnsi="Segoe UI" w:cs="Segoe UI" w:hint="eastAsia"/>
+          <w:color w:val="2C3E50"/>
+          <w:shd w:val="clear" w:color="auto" w:fill="FFFFFF"/>
+        </w:rPr>
+        <w:t>开始</w:t>
+      </w:r>
+      <w:r>
+        <w:rPr>
+          <w:rFonts w:ascii="Segoe UI" w:hAnsi="Segoe UI" w:cs="Segoe UI"/>
+          <w:color w:val="2C3E50"/>
+          <w:shd w:val="clear" w:color="auto" w:fill="FFFFFF"/>
+        </w:rPr>
+        <w:t>有</w:t>
+      </w:r>
+      <w:r>
+        <w:rPr>
+          <w:rFonts w:ascii="Segoe UI" w:hAnsi="Segoe UI" w:cs="Segoe UI"/>
+          <w:color w:val="FF0000"/>
+          <w:shd w:val="clear" w:color="auto" w:fill="FFFFFF"/>
+        </w:rPr>
+        <w:t xml:space="preserve"> </w:t>
+      </w:r>
+      <w:r>
+        <w:rPr>
+          <w:rFonts w:ascii="Segoe UI" w:hAnsi="Segoe UI" w:cs="Segoe UI"/>
+          <w:b/>
+          <w:bCs/>
+          <w:color w:val="FF0000"/>
+          <w:highlight w:val="yellow"/>
+          <w:shd w:val="clear" w:color="auto" w:fill="FFFFFF"/>
+        </w:rPr>
+        <w:t xml:space="preserve">redo log </w:t>
+      </w:r>
+      <w:r>
+        <w:rPr>
+          <w:rFonts w:ascii="Segoe UI" w:hAnsi="Segoe UI" w:cs="Segoe UI"/>
+          <w:b/>
+          <w:bCs/>
+          <w:color w:val="FF0000"/>
+          <w:highlight w:val="yellow"/>
+          <w:shd w:val="clear" w:color="auto" w:fill="FFFFFF"/>
+        </w:rPr>
+        <w:t>组提交</w:t>
+      </w:r>
+      <w:r>
+        <w:rPr>
+          <w:rFonts w:hint="eastAsia"/>
+          <w:b/>
+          <w:bCs/>
+        </w:rPr>
+        <w:t>。</w:t>
+      </w:r>
+      <w:r>
+        <w:rPr>
+          <w:rFonts w:hint="eastAsia"/>
+        </w:rPr>
+        <w:t>在此之前</w:t>
+      </w:r>
+      <w:r>
+        <w:t>每个事务各自执行 prepare 阶段，也就是各自将 redo log 刷盘，</w:t>
+      </w:r>
+      <w:r>
+        <w:rPr>
+          <w:rFonts w:hint="eastAsia"/>
+        </w:rPr>
+        <w:t>不能</w:t>
+      </w:r>
+      <w:r>
+        <w:t>进行组提交。MySQL 5.7 版本中</w:t>
+      </w:r>
+      <w:r>
+        <w:rPr>
+          <w:rFonts w:hint="eastAsia"/>
+        </w:rPr>
+        <w:t>将</w:t>
+      </w:r>
+      <w:r>
+        <w:t xml:space="preserve"> redo log 刷盘操作推迟到组提交的 flush 阶段，也就是说</w:t>
+      </w:r>
+      <w:r>
+        <w:rPr>
+          <w:b/>
+          <w:bCs/>
+          <w:color w:val="FF0000"/>
+        </w:rPr>
+        <w:t xml:space="preserve"> prepare 阶段融合在了 flush 阶段</w:t>
+      </w:r>
+      <w:r>
+        <w:t>。</w:t>
+      </w:r>
+    </w:p>
     <w:p/>
+    <w:p>
+      <w:r>
+        <w:rPr>
+          <w:rFonts w:ascii="Segoe UI" w:hAnsi="Segoe UI" w:cs="Segoe UI"/>
+          <w:color w:val="2C3E50"/>
+          <w:shd w:val="clear" w:color="auto" w:fill="FFFFFF"/>
+        </w:rPr>
+        <w:t>针对</w:t>
+      </w:r>
+      <w:r>
+        <w:rPr>
+          <w:rFonts w:ascii="Segoe UI" w:hAnsi="Segoe UI" w:cs="Segoe UI"/>
+          <w:color w:val="2C3E50"/>
+          <w:shd w:val="clear" w:color="auto" w:fill="FFFFFF"/>
+        </w:rPr>
+        <w:t>“</w:t>
+      </w:r>
+      <w:r>
+        <w:rPr>
+          <w:rFonts w:ascii="Segoe UI" w:hAnsi="Segoe UI" w:cs="Segoe UI"/>
+          <w:color w:val="2C3E50"/>
+          <w:shd w:val="clear" w:color="auto" w:fill="FFFFFF"/>
+        </w:rPr>
+        <w:t>双</w:t>
+      </w:r>
+      <w:r>
+        <w:rPr>
+          <w:rFonts w:ascii="Segoe UI" w:hAnsi="Segoe UI" w:cs="Segoe UI"/>
+          <w:color w:val="2C3E50"/>
+          <w:shd w:val="clear" w:color="auto" w:fill="FFFFFF"/>
+        </w:rPr>
+        <w:t xml:space="preserve"> 1” </w:t>
+      </w:r>
+      <w:r>
+        <w:rPr>
+          <w:rFonts w:ascii="Segoe UI" w:hAnsi="Segoe UI" w:cs="Segoe UI"/>
+          <w:color w:val="2C3E50"/>
+          <w:shd w:val="clear" w:color="auto" w:fill="FFFFFF"/>
+        </w:rPr>
+        <w:t>配置</w:t>
+      </w:r>
+      <w:r>
+        <w:rPr>
+          <w:rFonts w:ascii="Segoe UI" w:hAnsi="Segoe UI" w:cs="Segoe UI" w:hint="eastAsia"/>
+          <w:color w:val="2C3E50"/>
+          <w:shd w:val="clear" w:color="auto" w:fill="FFFFFF"/>
+        </w:rPr>
+        <w:t>，</w:t>
+      </w:r>
+      <w:r>
+        <w:rPr>
+          <w:rFonts w:ascii="Segoe UI" w:hAnsi="Segoe UI" w:cs="Segoe UI"/>
+          <w:color w:val="2C3E50"/>
+          <w:shd w:val="clear" w:color="auto" w:fill="FFFFFF"/>
+        </w:rPr>
+        <w:t>每个阶段的过程</w:t>
+      </w:r>
+      <w:r>
+        <w:rPr>
+          <w:rFonts w:ascii="Segoe UI" w:hAnsi="Segoe UI" w:cs="Segoe UI" w:hint="eastAsia"/>
+          <w:color w:val="2C3E50"/>
+          <w:shd w:val="clear" w:color="auto" w:fill="FFFFFF"/>
+        </w:rPr>
+        <w:t>：</w:t>
+      </w:r>
+    </w:p>
+    <w:p>
+      <w:pPr>
+        <w:rPr>
+          <w:rFonts w:ascii="Segoe UI" w:hAnsi="Segoe UI" w:cs="Segoe UI"/>
+          <w:color w:val="2C3E50"/>
+          <w:shd w:val="clear" w:color="auto" w:fill="E3F2FD"/>
+        </w:rPr>
+      </w:pPr>
+      <w:r>
+        <w:rPr>
+          <w:rFonts w:ascii="Segoe UI" w:hAnsi="Segoe UI" w:cs="Segoe UI"/>
+          <w:color w:val="2C3E50"/>
+          <w:shd w:val="clear" w:color="auto" w:fill="E3F2FD"/>
+        </w:rPr>
+        <w:t xml:space="preserve">flush </w:t>
+      </w:r>
+      <w:r>
+        <w:rPr>
+          <w:rFonts w:ascii="Segoe UI" w:hAnsi="Segoe UI" w:cs="Segoe UI"/>
+          <w:color w:val="2C3E50"/>
+          <w:shd w:val="clear" w:color="auto" w:fill="E3F2FD"/>
+        </w:rPr>
+        <w:t>阶段</w:t>
+      </w:r>
+    </w:p>
+    <w:p>
+      <w:pPr>
+        <w:rPr>
+          <w:rFonts w:ascii="Segoe UI" w:hAnsi="Segoe UI" w:cs="Segoe UI" w:hint="eastAsia"/>
+          <w:b/>
+          <w:bCs/>
+          <w:color w:val="304FFE"/>
+          <w:shd w:val="clear" w:color="auto" w:fill="FFFFFF"/>
+        </w:rPr>
+      </w:pPr>
+      <w:r>
+        <w:rPr>
+          <w:rStyle w:val="a3"/>
+          <w:rFonts w:ascii="Segoe UI" w:hAnsi="Segoe UI" w:cs="Segoe UI"/>
+          <w:color w:val="304FFE"/>
+          <w:shd w:val="clear" w:color="auto" w:fill="FFFFFF"/>
+        </w:rPr>
+        <w:t>用于支撑</w:t>
+      </w:r>
+      <w:r>
+        <w:rPr>
+          <w:rStyle w:val="a3"/>
+          <w:rFonts w:ascii="Segoe UI" w:hAnsi="Segoe UI" w:cs="Segoe UI"/>
+          <w:color w:val="304FFE"/>
+          <w:shd w:val="clear" w:color="auto" w:fill="FFFFFF"/>
+        </w:rPr>
+        <w:t xml:space="preserve"> redo log </w:t>
+      </w:r>
+      <w:r>
+        <w:rPr>
+          <w:rStyle w:val="a3"/>
+          <w:rFonts w:ascii="Segoe UI" w:hAnsi="Segoe UI" w:cs="Segoe UI"/>
+          <w:color w:val="304FFE"/>
+          <w:shd w:val="clear" w:color="auto" w:fill="FFFFFF"/>
+        </w:rPr>
+        <w:t>的组提交</w:t>
+      </w:r>
+      <w:r>
+        <w:rPr>
+          <w:rStyle w:val="a3"/>
+          <w:rFonts w:ascii="Segoe UI" w:hAnsi="Segoe UI" w:cs="Segoe UI" w:hint="eastAsia"/>
+          <w:color w:val="304FFE"/>
+          <w:shd w:val="clear" w:color="auto" w:fill="FFFFFF"/>
+        </w:rPr>
+        <w:t>。</w:t>
+      </w:r>
+    </w:p>
+    <w:p>
+      <w:pPr>
+        <w:rPr>
+          <w:rFonts w:hint="eastAsia"/>
+        </w:rPr>
+      </w:pPr>
+      <w:r>
+        <w:rPr>
+          <w:rFonts w:ascii="Segoe UI" w:hAnsi="Segoe UI" w:cs="Segoe UI"/>
+          <w:color w:val="2C3E50"/>
+          <w:shd w:val="clear" w:color="auto" w:fill="FFFFFF"/>
+        </w:rPr>
+        <w:t>第一个事务会成为</w:t>
+      </w:r>
+      <w:r>
+        <w:rPr>
+          <w:rFonts w:ascii="Segoe UI" w:hAnsi="Segoe UI" w:cs="Segoe UI"/>
+          <w:color w:val="2C3E50"/>
+          <w:shd w:val="clear" w:color="auto" w:fill="FFFFFF"/>
+        </w:rPr>
+        <w:t xml:space="preserve"> flush </w:t>
+      </w:r>
+      <w:r>
+        <w:rPr>
+          <w:rFonts w:ascii="Segoe UI" w:hAnsi="Segoe UI" w:cs="Segoe UI"/>
+          <w:color w:val="2C3E50"/>
+          <w:shd w:val="clear" w:color="auto" w:fill="FFFFFF"/>
+        </w:rPr>
+        <w:t>阶段的</w:t>
+      </w:r>
+      <w:r>
+        <w:rPr>
+          <w:rFonts w:ascii="Segoe UI" w:hAnsi="Segoe UI" w:cs="Segoe UI"/>
+          <w:color w:val="2C3E50"/>
+          <w:shd w:val="clear" w:color="auto" w:fill="FFFFFF"/>
+        </w:rPr>
+        <w:t xml:space="preserve"> Leader</w:t>
+      </w:r>
+      <w:r>
+        <w:rPr>
+          <w:rFonts w:ascii="Segoe UI" w:hAnsi="Segoe UI" w:cs="Segoe UI" w:hint="eastAsia"/>
+          <w:color w:val="2C3E50"/>
+          <w:shd w:val="clear" w:color="auto" w:fill="FFFFFF"/>
+        </w:rPr>
+        <w:t>，负责</w:t>
+      </w:r>
+      <w:r>
+        <w:rPr>
+          <w:rFonts w:ascii="Segoe UI" w:hAnsi="Segoe UI" w:cs="Segoe UI"/>
+          <w:color w:val="2C3E50"/>
+          <w:shd w:val="clear" w:color="auto" w:fill="FFFFFF"/>
+        </w:rPr>
+        <w:t>将同组事务的</w:t>
+      </w:r>
+      <w:r>
+        <w:rPr>
+          <w:rFonts w:ascii="Segoe UI" w:hAnsi="Segoe UI" w:cs="Segoe UI"/>
+          <w:color w:val="2C3E50"/>
+          <w:shd w:val="clear" w:color="auto" w:fill="FFFFFF"/>
+        </w:rPr>
+        <w:t xml:space="preserve"> </w:t>
+      </w:r>
+      <w:proofErr w:type="spellStart"/>
+      <w:r>
+        <w:rPr>
+          <w:rFonts w:ascii="Segoe UI" w:hAnsi="Segoe UI" w:cs="Segoe UI"/>
+          <w:color w:val="2C3E50"/>
+          <w:shd w:val="clear" w:color="auto" w:fill="FFFFFF"/>
+        </w:rPr>
+        <w:t>redolog</w:t>
+      </w:r>
+      <w:proofErr w:type="spellEnd"/>
+      <w:r>
+        <w:rPr>
+          <w:rFonts w:ascii="Segoe UI" w:hAnsi="Segoe UI" w:cs="Segoe UI"/>
+          <w:color w:val="2C3E50"/>
+          <w:shd w:val="clear" w:color="auto" w:fill="FFFFFF"/>
+        </w:rPr>
+        <w:t xml:space="preserve"> </w:t>
+      </w:r>
+      <w:r>
+        <w:rPr>
+          <w:rFonts w:ascii="Segoe UI" w:hAnsi="Segoe UI" w:cs="Segoe UI"/>
+          <w:color w:val="2C3E50"/>
+          <w:shd w:val="clear" w:color="auto" w:fill="FFFFFF"/>
+        </w:rPr>
+        <w:t>刷盘</w:t>
+      </w:r>
+      <w:r>
+        <w:rPr>
+          <w:rFonts w:ascii="Segoe UI" w:hAnsi="Segoe UI" w:cs="Segoe UI" w:hint="eastAsia"/>
+          <w:color w:val="2C3E50"/>
+          <w:shd w:val="clear" w:color="auto" w:fill="FFFFFF"/>
+        </w:rPr>
+        <w:t>（相当于</w:t>
+      </w:r>
+      <w:r>
+        <w:rPr>
+          <w:rFonts w:ascii="Segoe UI" w:hAnsi="Segoe UI" w:cs="Segoe UI" w:hint="eastAsia"/>
+          <w:color w:val="2C3E50"/>
+          <w:shd w:val="clear" w:color="auto" w:fill="FFFFFF"/>
+        </w:rPr>
+        <w:t>prepare</w:t>
+      </w:r>
+      <w:r>
+        <w:rPr>
+          <w:rFonts w:ascii="Segoe UI" w:hAnsi="Segoe UI" w:cs="Segoe UI" w:hint="eastAsia"/>
+          <w:color w:val="2C3E50"/>
+          <w:shd w:val="clear" w:color="auto" w:fill="FFFFFF"/>
+        </w:rPr>
+        <w:t>阶段）。</w:t>
+      </w:r>
+      <w:r>
+        <w:rPr>
+          <w:rFonts w:ascii="Segoe UI" w:hAnsi="Segoe UI" w:cs="Segoe UI"/>
+          <w:color w:val="2C3E50"/>
+          <w:shd w:val="clear" w:color="auto" w:fill="FFFFFF"/>
+        </w:rPr>
+        <w:t>完成了</w:t>
+      </w:r>
+      <w:r>
+        <w:rPr>
+          <w:rFonts w:ascii="Segoe UI" w:hAnsi="Segoe UI" w:cs="Segoe UI"/>
+          <w:color w:val="2C3E50"/>
+          <w:shd w:val="clear" w:color="auto" w:fill="FFFFFF"/>
+        </w:rPr>
+        <w:t xml:space="preserve"> prepare </w:t>
+      </w:r>
+      <w:r>
+        <w:rPr>
+          <w:rFonts w:ascii="Segoe UI" w:hAnsi="Segoe UI" w:cs="Segoe UI"/>
+          <w:color w:val="2C3E50"/>
+          <w:shd w:val="clear" w:color="auto" w:fill="FFFFFF"/>
+        </w:rPr>
+        <w:t>阶段后，将这一组事务执行过程中产生的</w:t>
+      </w:r>
+      <w:r>
+        <w:rPr>
+          <w:rFonts w:ascii="Segoe UI" w:hAnsi="Segoe UI" w:cs="Segoe UI"/>
+          <w:color w:val="2C3E50"/>
+          <w:shd w:val="clear" w:color="auto" w:fill="FFFFFF"/>
+        </w:rPr>
+        <w:t xml:space="preserve"> </w:t>
+      </w:r>
+      <w:proofErr w:type="spellStart"/>
+      <w:r>
+        <w:rPr>
+          <w:rFonts w:ascii="Segoe UI" w:hAnsi="Segoe UI" w:cs="Segoe UI"/>
+          <w:color w:val="2C3E50"/>
+          <w:shd w:val="clear" w:color="auto" w:fill="FFFFFF"/>
+        </w:rPr>
+        <w:t>binlog</w:t>
+      </w:r>
+      <w:proofErr w:type="spellEnd"/>
+      <w:r>
+        <w:rPr>
+          <w:rFonts w:ascii="Segoe UI" w:hAnsi="Segoe UI" w:cs="Segoe UI"/>
+          <w:color w:val="2C3E50"/>
+          <w:shd w:val="clear" w:color="auto" w:fill="FFFFFF"/>
+        </w:rPr>
+        <w:t xml:space="preserve"> </w:t>
+      </w:r>
+      <w:r>
+        <w:rPr>
+          <w:rFonts w:ascii="Segoe UI" w:hAnsi="Segoe UI" w:cs="Segoe UI"/>
+          <w:color w:val="2C3E50"/>
+          <w:shd w:val="clear" w:color="auto" w:fill="FFFFFF"/>
+        </w:rPr>
+        <w:t>写入</w:t>
+      </w:r>
+      <w:r>
+        <w:rPr>
+          <w:rFonts w:ascii="Segoe UI" w:hAnsi="Segoe UI" w:cs="Segoe UI"/>
+          <w:color w:val="2C3E50"/>
+          <w:shd w:val="clear" w:color="auto" w:fill="FFFFFF"/>
+        </w:rPr>
+        <w:t xml:space="preserve"> </w:t>
+      </w:r>
+      <w:proofErr w:type="spellStart"/>
+      <w:r>
+        <w:rPr>
+          <w:rFonts w:ascii="Segoe UI" w:hAnsi="Segoe UI" w:cs="Segoe UI"/>
+          <w:color w:val="2C3E50"/>
+          <w:shd w:val="clear" w:color="auto" w:fill="FFFFFF"/>
+        </w:rPr>
+        <w:t>binlog</w:t>
+      </w:r>
+      <w:proofErr w:type="spellEnd"/>
+      <w:r>
+        <w:rPr>
+          <w:rFonts w:ascii="Segoe UI" w:hAnsi="Segoe UI" w:cs="Segoe UI"/>
+          <w:color w:val="2C3E50"/>
+          <w:shd w:val="clear" w:color="auto" w:fill="FFFFFF"/>
+        </w:rPr>
+        <w:t xml:space="preserve"> </w:t>
+      </w:r>
+      <w:r>
+        <w:rPr>
+          <w:rFonts w:ascii="Segoe UI" w:hAnsi="Segoe UI" w:cs="Segoe UI"/>
+          <w:color w:val="2C3E50"/>
+          <w:shd w:val="clear" w:color="auto" w:fill="FFFFFF"/>
+        </w:rPr>
+        <w:t>文件（调用</w:t>
+      </w:r>
+      <w:r>
+        <w:rPr>
+          <w:rFonts w:ascii="Segoe UI" w:hAnsi="Segoe UI" w:cs="Segoe UI"/>
+          <w:color w:val="2C3E50"/>
+          <w:shd w:val="clear" w:color="auto" w:fill="FFFFFF"/>
+        </w:rPr>
+        <w:t xml:space="preserve"> write</w:t>
+      </w:r>
+      <w:r>
+        <w:rPr>
+          <w:rFonts w:ascii="Segoe UI" w:hAnsi="Segoe UI" w:cs="Segoe UI"/>
+          <w:color w:val="2C3E50"/>
+          <w:shd w:val="clear" w:color="auto" w:fill="FFFFFF"/>
+        </w:rPr>
+        <w:t>，不会调用</w:t>
+      </w:r>
+      <w:r>
+        <w:rPr>
+          <w:rFonts w:ascii="Segoe UI" w:hAnsi="Segoe UI" w:cs="Segoe UI"/>
+          <w:color w:val="2C3E50"/>
+          <w:shd w:val="clear" w:color="auto" w:fill="FFFFFF"/>
+        </w:rPr>
+        <w:t xml:space="preserve"> </w:t>
+      </w:r>
+      <w:proofErr w:type="spellStart"/>
+      <w:r>
+        <w:rPr>
+          <w:rFonts w:ascii="Segoe UI" w:hAnsi="Segoe UI" w:cs="Segoe UI"/>
+          <w:color w:val="2C3E50"/>
+          <w:shd w:val="clear" w:color="auto" w:fill="FFFFFF"/>
+        </w:rPr>
+        <w:t>fsync</w:t>
+      </w:r>
+      <w:proofErr w:type="spellEnd"/>
+      <w:r>
+        <w:rPr>
+          <w:rFonts w:ascii="Segoe UI" w:hAnsi="Segoe UI" w:cs="Segoe UI"/>
+          <w:color w:val="2C3E50"/>
+          <w:shd w:val="clear" w:color="auto" w:fill="FFFFFF"/>
+        </w:rPr>
+        <w:t>，</w:t>
+      </w:r>
+      <w:r>
+        <w:rPr>
+          <w:rFonts w:ascii="Segoe UI" w:hAnsi="Segoe UI" w:cs="Segoe UI"/>
+          <w:b/>
+          <w:bCs/>
+          <w:color w:val="FF0000"/>
+          <w:shd w:val="clear" w:color="auto" w:fill="FFFFFF"/>
+        </w:rPr>
+        <w:t>不会刷盘</w:t>
+      </w:r>
+      <w:r>
+        <w:rPr>
+          <w:rFonts w:ascii="Segoe UI" w:hAnsi="Segoe UI" w:cs="Segoe UI"/>
+          <w:color w:val="2C3E50"/>
+          <w:shd w:val="clear" w:color="auto" w:fill="FFFFFF"/>
+        </w:rPr>
+        <w:t>）。</w:t>
+      </w:r>
+    </w:p>
     <w:p/>
+    <w:p>
+      <w:pPr>
+        <w:rPr>
+          <w:rFonts w:ascii="Segoe UI" w:hAnsi="Segoe UI" w:cs="Segoe UI"/>
+          <w:color w:val="2C3E50"/>
+          <w:shd w:val="clear" w:color="auto" w:fill="E3F2FD"/>
+        </w:rPr>
+      </w:pPr>
+      <w:r>
+        <w:rPr>
+          <w:rFonts w:ascii="Segoe UI" w:hAnsi="Segoe UI" w:cs="Segoe UI"/>
+          <w:color w:val="2C3E50"/>
+          <w:shd w:val="clear" w:color="auto" w:fill="E3F2FD"/>
+        </w:rPr>
+        <w:t xml:space="preserve">sync </w:t>
+      </w:r>
+      <w:r>
+        <w:rPr>
+          <w:rFonts w:ascii="Segoe UI" w:hAnsi="Segoe UI" w:cs="Segoe UI"/>
+          <w:color w:val="2C3E50"/>
+          <w:shd w:val="clear" w:color="auto" w:fill="E3F2FD"/>
+        </w:rPr>
+        <w:t>阶段</w:t>
+      </w:r>
+    </w:p>
+    <w:p>
+      <w:pPr>
+        <w:rPr>
+          <w:rFonts w:ascii="Segoe UI" w:hAnsi="Segoe UI" w:cs="Segoe UI" w:hint="eastAsia"/>
+          <w:color w:val="2C3E50"/>
+          <w:shd w:val="clear" w:color="auto" w:fill="FFFFFF"/>
+        </w:rPr>
+      </w:pPr>
+      <w:r>
+        <w:rPr>
+          <w:rStyle w:val="a3"/>
+          <w:rFonts w:ascii="Segoe UI" w:hAnsi="Segoe UI" w:cs="Segoe UI"/>
+          <w:color w:val="304FFE"/>
+          <w:shd w:val="clear" w:color="auto" w:fill="FFFFFF"/>
+        </w:rPr>
+        <w:t>用于支持</w:t>
+      </w:r>
+      <w:r>
+        <w:rPr>
+          <w:rStyle w:val="a3"/>
+          <w:rFonts w:ascii="Segoe UI" w:hAnsi="Segoe UI" w:cs="Segoe UI"/>
+          <w:color w:val="304FFE"/>
+          <w:shd w:val="clear" w:color="auto" w:fill="FFFFFF"/>
+        </w:rPr>
+        <w:t xml:space="preserve"> </w:t>
+      </w:r>
+      <w:proofErr w:type="spellStart"/>
+      <w:r>
+        <w:rPr>
+          <w:rStyle w:val="a3"/>
+          <w:rFonts w:ascii="Segoe UI" w:hAnsi="Segoe UI" w:cs="Segoe UI"/>
+          <w:color w:val="304FFE"/>
+          <w:shd w:val="clear" w:color="auto" w:fill="FFFFFF"/>
+        </w:rPr>
+        <w:t>binlog</w:t>
+      </w:r>
+      <w:proofErr w:type="spellEnd"/>
+      <w:r>
+        <w:rPr>
+          <w:rStyle w:val="a3"/>
+          <w:rFonts w:ascii="Segoe UI" w:hAnsi="Segoe UI" w:cs="Segoe UI"/>
+          <w:color w:val="304FFE"/>
+          <w:shd w:val="clear" w:color="auto" w:fill="FFFFFF"/>
+        </w:rPr>
+        <w:t xml:space="preserve"> </w:t>
+      </w:r>
+      <w:r>
+        <w:rPr>
+          <w:rStyle w:val="a3"/>
+          <w:rFonts w:ascii="Segoe UI" w:hAnsi="Segoe UI" w:cs="Segoe UI"/>
+          <w:color w:val="304FFE"/>
+          <w:shd w:val="clear" w:color="auto" w:fill="FFFFFF"/>
+        </w:rPr>
+        <w:t>的组提交</w:t>
+      </w:r>
+      <w:r>
+        <w:rPr>
+          <w:rFonts w:ascii="Segoe UI" w:hAnsi="Segoe UI" w:cs="Segoe UI"/>
+          <w:color w:val="2C3E50"/>
+          <w:shd w:val="clear" w:color="auto" w:fill="FFFFFF"/>
+        </w:rPr>
+        <w:t>。</w:t>
+      </w:r>
+    </w:p>
+    <w:p>
+      <w:pPr>
+        <w:rPr>
+          <w:color w:val="FF0000"/>
+        </w:rPr>
+      </w:pPr>
+      <w:r>
+        <w:rPr>
+          <w:rFonts w:ascii="Segoe UI" w:hAnsi="Segoe UI" w:cs="Segoe UI" w:hint="eastAsia"/>
+          <w:color w:val="2C3E50"/>
+          <w:shd w:val="clear" w:color="auto" w:fill="FFFFFF"/>
+        </w:rPr>
+        <w:t>第</w:t>
+      </w:r>
+      <w:r>
+        <w:rPr>
+          <w:rFonts w:ascii="Segoe UI" w:hAnsi="Segoe UI" w:cs="Segoe UI"/>
+          <w:color w:val="2C3E50"/>
+          <w:shd w:val="clear" w:color="auto" w:fill="FFFFFF"/>
+        </w:rPr>
+        <w:t>一组事务的</w:t>
+      </w:r>
+      <w:r>
+        <w:rPr>
+          <w:rFonts w:ascii="Segoe UI" w:hAnsi="Segoe UI" w:cs="Segoe UI"/>
+          <w:color w:val="2C3E50"/>
+          <w:shd w:val="clear" w:color="auto" w:fill="FFFFFF"/>
+        </w:rPr>
+        <w:t xml:space="preserve"> </w:t>
+      </w:r>
+      <w:proofErr w:type="spellStart"/>
+      <w:r>
+        <w:rPr>
+          <w:rFonts w:ascii="Segoe UI" w:hAnsi="Segoe UI" w:cs="Segoe UI"/>
+          <w:color w:val="2C3E50"/>
+          <w:shd w:val="clear" w:color="auto" w:fill="FFFFFF"/>
+        </w:rPr>
+        <w:t>binlog</w:t>
+      </w:r>
+      <w:proofErr w:type="spellEnd"/>
+      <w:r>
+        <w:rPr>
+          <w:rFonts w:ascii="Segoe UI" w:hAnsi="Segoe UI" w:cs="Segoe UI"/>
+          <w:color w:val="2C3E50"/>
+          <w:shd w:val="clear" w:color="auto" w:fill="FFFFFF"/>
+        </w:rPr>
+        <w:t xml:space="preserve"> </w:t>
+      </w:r>
+      <w:r>
+        <w:rPr>
+          <w:rFonts w:ascii="Segoe UI" w:hAnsi="Segoe UI" w:cs="Segoe UI"/>
+          <w:color w:val="2C3E50"/>
+          <w:shd w:val="clear" w:color="auto" w:fill="FFFFFF"/>
+        </w:rPr>
+        <w:t>写入到</w:t>
+      </w:r>
+      <w:r>
+        <w:rPr>
+          <w:rFonts w:ascii="Segoe UI" w:hAnsi="Segoe UI" w:cs="Segoe UI"/>
+          <w:color w:val="2C3E50"/>
+          <w:shd w:val="clear" w:color="auto" w:fill="FFFFFF"/>
+        </w:rPr>
+        <w:t xml:space="preserve"> </w:t>
+      </w:r>
+      <w:proofErr w:type="spellStart"/>
+      <w:r>
+        <w:rPr>
+          <w:rFonts w:ascii="Segoe UI" w:hAnsi="Segoe UI" w:cs="Segoe UI"/>
+          <w:color w:val="2C3E50"/>
+          <w:shd w:val="clear" w:color="auto" w:fill="FFFFFF"/>
+        </w:rPr>
+        <w:t>binlog</w:t>
+      </w:r>
+      <w:proofErr w:type="spellEnd"/>
+      <w:r>
+        <w:rPr>
+          <w:rFonts w:ascii="Segoe UI" w:hAnsi="Segoe UI" w:cs="Segoe UI"/>
+          <w:color w:val="2C3E50"/>
+          <w:shd w:val="clear" w:color="auto" w:fill="FFFFFF"/>
+        </w:rPr>
+        <w:t xml:space="preserve"> </w:t>
+      </w:r>
+      <w:r>
+        <w:rPr>
+          <w:rFonts w:ascii="Segoe UI" w:hAnsi="Segoe UI" w:cs="Segoe UI"/>
+          <w:color w:val="2C3E50"/>
+          <w:shd w:val="clear" w:color="auto" w:fill="FFFFFF"/>
+        </w:rPr>
+        <w:t>文件后，</w:t>
+      </w:r>
+      <w:r>
+        <w:rPr>
+          <w:rStyle w:val="a3"/>
+          <w:rFonts w:ascii="Segoe UI" w:hAnsi="Segoe UI" w:cs="Segoe UI"/>
+          <w:color w:val="304FFE"/>
+          <w:shd w:val="clear" w:color="auto" w:fill="FFFFFF"/>
+        </w:rPr>
+        <w:t>会等待一段时间</w:t>
+      </w:r>
+      <w:r>
+        <w:rPr>
+          <w:rFonts w:ascii="Segoe UI" w:hAnsi="Segoe UI" w:cs="Segoe UI"/>
+          <w:color w:val="2C3E50"/>
+          <w:shd w:val="clear" w:color="auto" w:fill="FFFFFF"/>
+        </w:rPr>
+        <w:t>，等待的时长由</w:t>
+      </w:r>
+      <w:r>
+        <w:rPr>
+          <w:rFonts w:ascii="Segoe UI" w:hAnsi="Segoe UI" w:cs="Segoe UI"/>
+          <w:color w:val="2C3E50"/>
+          <w:shd w:val="clear" w:color="auto" w:fill="FFFFFF"/>
+        </w:rPr>
+        <w:t> </w:t>
+      </w:r>
+      <w:proofErr w:type="spellStart"/>
+      <w:r>
+        <w:rPr>
+          <w:rStyle w:val="HTML"/>
+          <w:rFonts w:ascii="Consolas" w:hAnsi="Consolas"/>
+          <w:color w:val="476582"/>
+          <w:sz w:val="20"/>
+          <w:szCs w:val="20"/>
+        </w:rPr>
+        <w:t>Binlog_group_commit_sync_delay</w:t>
+      </w:r>
+      <w:proofErr w:type="spellEnd"/>
+      <w:r>
+        <w:rPr>
+          <w:rFonts w:ascii="Segoe UI" w:hAnsi="Segoe UI" w:cs="Segoe UI"/>
+          <w:color w:val="2C3E50"/>
+          <w:shd w:val="clear" w:color="auto" w:fill="FFFFFF"/>
+        </w:rPr>
+        <w:t> </w:t>
+      </w:r>
+      <w:r>
+        <w:rPr>
+          <w:rFonts w:ascii="Segoe UI" w:hAnsi="Segoe UI" w:cs="Segoe UI"/>
+          <w:color w:val="2C3E50"/>
+          <w:shd w:val="clear" w:color="auto" w:fill="FFFFFF"/>
+        </w:rPr>
+        <w:t>参数控制，</w:t>
+      </w:r>
+      <w:r>
+        <w:rPr>
+          <w:rStyle w:val="a3"/>
+          <w:rFonts w:ascii="Segoe UI" w:hAnsi="Segoe UI" w:cs="Segoe UI"/>
+          <w:color w:val="304FFE"/>
+          <w:shd w:val="clear" w:color="auto" w:fill="FFFFFF"/>
+        </w:rPr>
+        <w:t>目的是为了</w:t>
+      </w:r>
+      <w:r>
+        <w:rPr>
+          <w:rStyle w:val="a3"/>
+          <w:rFonts w:ascii="Segoe UI" w:hAnsi="Segoe UI" w:cs="Segoe UI"/>
+          <w:color w:val="FF0000"/>
+          <w:shd w:val="clear" w:color="auto" w:fill="FFFFFF"/>
+        </w:rPr>
+        <w:t>组合更多事务的</w:t>
+      </w:r>
+      <w:r>
+        <w:rPr>
+          <w:rStyle w:val="a3"/>
+          <w:rFonts w:ascii="Segoe UI" w:hAnsi="Segoe UI" w:cs="Segoe UI"/>
+          <w:color w:val="FF0000"/>
+          <w:shd w:val="clear" w:color="auto" w:fill="FFFFFF"/>
+        </w:rPr>
+        <w:t xml:space="preserve"> </w:t>
+      </w:r>
+      <w:proofErr w:type="spellStart"/>
+      <w:r>
+        <w:rPr>
+          <w:rStyle w:val="a3"/>
+          <w:rFonts w:ascii="Segoe UI" w:hAnsi="Segoe UI" w:cs="Segoe UI"/>
+          <w:color w:val="FF0000"/>
+          <w:shd w:val="clear" w:color="auto" w:fill="FFFFFF"/>
+        </w:rPr>
+        <w:t>binlog</w:t>
+      </w:r>
+      <w:proofErr w:type="spellEnd"/>
+      <w:r>
+        <w:rPr>
+          <w:rStyle w:val="a3"/>
+          <w:rFonts w:ascii="Segoe UI" w:hAnsi="Segoe UI" w:cs="Segoe UI"/>
+          <w:color w:val="304FFE"/>
+          <w:shd w:val="clear" w:color="auto" w:fill="FFFFFF"/>
+        </w:rPr>
+        <w:t>，然</w:t>
+      </w:r>
+      <w:r>
+        <w:rPr>
+          <w:rStyle w:val="a3"/>
+          <w:rFonts w:ascii="Segoe UI" w:hAnsi="Segoe UI" w:cs="Segoe UI"/>
+          <w:color w:val="304FFE"/>
+          <w:shd w:val="clear" w:color="auto" w:fill="FFFFFF"/>
+        </w:rPr>
+        <w:lastRenderedPageBreak/>
+        <w:t>后再</w:t>
+      </w:r>
+      <w:r>
+        <w:rPr>
+          <w:rStyle w:val="a3"/>
+          <w:rFonts w:ascii="Segoe UI" w:hAnsi="Segoe UI" w:cs="Segoe UI"/>
+          <w:color w:val="FF0000"/>
+          <w:shd w:val="clear" w:color="auto" w:fill="FFFFFF"/>
+        </w:rPr>
+        <w:t>一起刷盘</w:t>
+      </w:r>
+    </w:p>
+    <w:p>
+      <w:r>
+        <w:rPr>
+          <w:rFonts w:hint="eastAsia"/>
+        </w:rPr>
+        <w:t>但是，</w:t>
+      </w:r>
+      <w:r>
+        <w:rPr>
+          <w:rFonts w:ascii="Segoe UI" w:hAnsi="Segoe UI" w:cs="Segoe UI"/>
+          <w:color w:val="2C3E50"/>
+          <w:shd w:val="clear" w:color="auto" w:fill="FFFFFF"/>
+        </w:rPr>
+        <w:t>在等待的过程中，如果事务的数量</w:t>
+      </w:r>
+      <w:r>
+        <w:rPr>
+          <w:rFonts w:ascii="Segoe UI" w:hAnsi="Segoe UI" w:cs="Segoe UI"/>
+          <w:b/>
+          <w:bCs/>
+          <w:color w:val="FF0000"/>
+          <w:shd w:val="clear" w:color="auto" w:fill="FFFFFF"/>
+        </w:rPr>
+        <w:t>提前达到</w:t>
+      </w:r>
+      <w:r>
+        <w:rPr>
+          <w:rFonts w:ascii="Segoe UI" w:hAnsi="Segoe UI" w:cs="Segoe UI"/>
+          <w:color w:val="2C3E50"/>
+          <w:shd w:val="clear" w:color="auto" w:fill="FFFFFF"/>
+        </w:rPr>
+        <w:t>了</w:t>
+      </w:r>
+      <w:r>
+        <w:rPr>
+          <w:rFonts w:ascii="Segoe UI" w:hAnsi="Segoe UI" w:cs="Segoe UI"/>
+          <w:color w:val="2C3E50"/>
+          <w:shd w:val="clear" w:color="auto" w:fill="FFFFFF"/>
+        </w:rPr>
+        <w:t> </w:t>
+      </w:r>
+      <w:proofErr w:type="spellStart"/>
+      <w:r>
+        <w:rPr>
+          <w:rStyle w:val="HTML"/>
+          <w:rFonts w:ascii="Consolas" w:hAnsi="Consolas"/>
+          <w:color w:val="476582"/>
+          <w:sz w:val="20"/>
+          <w:szCs w:val="20"/>
+        </w:rPr>
+        <w:t>Binlog_group_commit_sync_no_delay_count</w:t>
+      </w:r>
+      <w:proofErr w:type="spellEnd"/>
+      <w:r>
+        <w:rPr>
+          <w:rFonts w:ascii="Segoe UI" w:hAnsi="Segoe UI" w:cs="Segoe UI"/>
+          <w:color w:val="2C3E50"/>
+          <w:shd w:val="clear" w:color="auto" w:fill="FFFFFF"/>
+        </w:rPr>
+        <w:t> </w:t>
+      </w:r>
+      <w:r>
+        <w:rPr>
+          <w:rFonts w:ascii="Segoe UI" w:hAnsi="Segoe UI" w:cs="Segoe UI"/>
+          <w:color w:val="2C3E50"/>
+          <w:shd w:val="clear" w:color="auto" w:fill="FFFFFF"/>
+        </w:rPr>
+        <w:t>参数设置的值，就不用继续等待了，就</w:t>
+      </w:r>
+      <w:r>
+        <w:rPr>
+          <w:rFonts w:ascii="Segoe UI" w:hAnsi="Segoe UI" w:cs="Segoe UI"/>
+          <w:b/>
+          <w:bCs/>
+          <w:color w:val="FF0000"/>
+          <w:shd w:val="clear" w:color="auto" w:fill="FFFFFF"/>
+        </w:rPr>
+        <w:t>马上将</w:t>
+      </w:r>
+      <w:r>
+        <w:rPr>
+          <w:rFonts w:ascii="Segoe UI" w:hAnsi="Segoe UI" w:cs="Segoe UI"/>
+          <w:b/>
+          <w:bCs/>
+          <w:color w:val="FF0000"/>
+          <w:shd w:val="clear" w:color="auto" w:fill="FFFFFF"/>
+        </w:rPr>
+        <w:t xml:space="preserve"> </w:t>
+      </w:r>
+      <w:proofErr w:type="spellStart"/>
+      <w:r>
+        <w:rPr>
+          <w:rFonts w:ascii="Segoe UI" w:hAnsi="Segoe UI" w:cs="Segoe UI"/>
+          <w:b/>
+          <w:bCs/>
+          <w:color w:val="FF0000"/>
+          <w:shd w:val="clear" w:color="auto" w:fill="FFFFFF"/>
+        </w:rPr>
+        <w:t>binlog</w:t>
+      </w:r>
+      <w:proofErr w:type="spellEnd"/>
+      <w:r>
+        <w:rPr>
+          <w:rFonts w:ascii="Segoe UI" w:hAnsi="Segoe UI" w:cs="Segoe UI"/>
+          <w:b/>
+          <w:bCs/>
+          <w:color w:val="FF0000"/>
+          <w:shd w:val="clear" w:color="auto" w:fill="FFFFFF"/>
+        </w:rPr>
+        <w:t xml:space="preserve"> </w:t>
+      </w:r>
+      <w:r>
+        <w:rPr>
+          <w:rFonts w:ascii="Segoe UI" w:hAnsi="Segoe UI" w:cs="Segoe UI"/>
+          <w:b/>
+          <w:bCs/>
+          <w:color w:val="FF0000"/>
+          <w:shd w:val="clear" w:color="auto" w:fill="FFFFFF"/>
+        </w:rPr>
+        <w:t>刷盘</w:t>
+      </w:r>
+    </w:p>
     <w:p/>
+    <w:p>
+      <w:r>
+        <w:rPr>
+          <w:rFonts w:ascii="Segoe UI" w:hAnsi="Segoe UI" w:cs="Segoe UI"/>
+          <w:color w:val="2C3E50"/>
+          <w:shd w:val="clear" w:color="auto" w:fill="E3F2FD"/>
+        </w:rPr>
+        <w:t xml:space="preserve">commit </w:t>
+      </w:r>
+      <w:r>
+        <w:rPr>
+          <w:rFonts w:ascii="Segoe UI" w:hAnsi="Segoe UI" w:cs="Segoe UI"/>
+          <w:color w:val="2C3E50"/>
+          <w:shd w:val="clear" w:color="auto" w:fill="E3F2FD"/>
+        </w:rPr>
+        <w:t>阶段</w:t>
+      </w:r>
+    </w:p>
+    <w:p>
+      <w:r>
+        <w:rPr>
+          <w:rFonts w:ascii="Segoe UI" w:hAnsi="Segoe UI" w:cs="Segoe UI"/>
+          <w:color w:val="2C3E50"/>
+          <w:shd w:val="clear" w:color="auto" w:fill="FFFFFF"/>
+        </w:rPr>
+        <w:t>调用引擎的提交事务接口，将</w:t>
+      </w:r>
+      <w:r>
+        <w:rPr>
+          <w:rFonts w:ascii="Segoe UI" w:hAnsi="Segoe UI" w:cs="Segoe UI"/>
+          <w:color w:val="2C3E50"/>
+          <w:shd w:val="clear" w:color="auto" w:fill="FFFFFF"/>
+        </w:rPr>
+        <w:t xml:space="preserve"> redo log </w:t>
+      </w:r>
+      <w:r>
+        <w:rPr>
+          <w:rFonts w:ascii="Segoe UI" w:hAnsi="Segoe UI" w:cs="Segoe UI"/>
+          <w:color w:val="2C3E50"/>
+          <w:shd w:val="clear" w:color="auto" w:fill="FFFFFF"/>
+        </w:rPr>
+        <w:t>状态设置为</w:t>
+      </w:r>
+      <w:r>
+        <w:rPr>
+          <w:rFonts w:ascii="Segoe UI" w:hAnsi="Segoe UI" w:cs="Segoe UI"/>
+          <w:color w:val="2C3E50"/>
+          <w:shd w:val="clear" w:color="auto" w:fill="FFFFFF"/>
+        </w:rPr>
+        <w:t xml:space="preserve"> commit</w:t>
+      </w:r>
+      <w:r>
+        <w:rPr>
+          <w:rFonts w:ascii="Segoe UI" w:hAnsi="Segoe UI" w:cs="Segoe UI"/>
+          <w:color w:val="2C3E50"/>
+          <w:shd w:val="clear" w:color="auto" w:fill="FFFFFF"/>
+        </w:rPr>
+        <w:t>。</w:t>
+      </w:r>
+    </w:p>
     <w:p/>
-    <w:p/>
-    <w:p/>
-    <w:p/>
-    <w:p/>
-    <w:p/>
-    <w:p/>
-    <w:p/>
-    <w:p/>
-    <w:p/>
-    <w:p/>
-    <w:p/>
-    <w:p/>
-    <w:p/>
-    <w:p/>
-    <w:p/>
-    <w:p/>
-    <w:p/>
-    <w:p/>
-    <w:p/>
-    <w:p/>
-    <w:p/>
-    <w:p/>
+    <w:p>
+      <w:pPr>
+        <w:pStyle w:val="2"/>
+        <w:pBdr>
+          <w:bottom w:val="single" w:sz="6" w:space="0" w:color="EAECEF"/>
+        </w:pBdr>
+        <w:spacing w:after="0"/>
+        <w:rPr>
+          <w:rFonts w:ascii="Segoe UI" w:hAnsi="Segoe UI" w:cs="Segoe UI"/>
+          <w:color w:val="2C3E50"/>
+        </w:rPr>
+      </w:pPr>
+      <w:r>
+        <w:rPr>
+          <w:rFonts w:ascii="Segoe UI" w:hAnsi="Segoe UI" w:cs="Segoe UI"/>
+          <w:color w:val="2C3E50"/>
+        </w:rPr>
+        <w:t xml:space="preserve">MySQL </w:t>
+      </w:r>
+      <w:r>
+        <w:rPr>
+          <w:rFonts w:ascii="Segoe UI" w:hAnsi="Segoe UI" w:cs="Segoe UI"/>
+          <w:color w:val="2C3E50"/>
+        </w:rPr>
+        <w:t>磁盘</w:t>
+      </w:r>
+      <w:r>
+        <w:rPr>
+          <w:rFonts w:ascii="Segoe UI" w:hAnsi="Segoe UI" w:cs="Segoe UI"/>
+          <w:color w:val="2C3E50"/>
+        </w:rPr>
+        <w:t xml:space="preserve"> I/O </w:t>
+      </w:r>
+      <w:r>
+        <w:rPr>
+          <w:rFonts w:ascii="Segoe UI" w:hAnsi="Segoe UI" w:cs="Segoe UI"/>
+          <w:color w:val="2C3E50"/>
+        </w:rPr>
+        <w:t>很高，有什么优化的方法？</w:t>
+      </w:r>
+    </w:p>
+    <w:p>
+      <w:pPr>
+        <w:numPr>
+          <w:ilvl w:val="0"/>
+          <w:numId w:val="24"/>
+        </w:numPr>
+        <w:tabs>
+          <w:tab w:val="clear" w:pos="360"/>
+          <w:tab w:val="num" w:pos="720"/>
+        </w:tabs>
+      </w:pPr>
+      <w:proofErr w:type="gramStart"/>
+      <w:r>
+        <w:rPr>
+          <w:b/>
+          <w:bCs/>
+          <w:color w:val="FF0000"/>
+        </w:rPr>
+        <w:t>设置</w:t>
+      </w:r>
+      <w:r>
+        <w:rPr>
+          <w:b/>
+          <w:bCs/>
+          <w:color w:val="FF0000"/>
+          <w:highlight w:val="yellow"/>
+        </w:rPr>
+        <w:t>组</w:t>
+      </w:r>
+      <w:proofErr w:type="gramEnd"/>
+      <w:r>
+        <w:rPr>
+          <w:b/>
+          <w:bCs/>
+          <w:color w:val="FF0000"/>
+          <w:highlight w:val="yellow"/>
+        </w:rPr>
+        <w:t>提交</w:t>
+      </w:r>
+      <w:r>
+        <w:rPr>
+          <w:b/>
+          <w:bCs/>
+          <w:color w:val="FF0000"/>
+        </w:rPr>
+        <w:t>的两个参数</w:t>
+      </w:r>
+      <w:r>
+        <w:t xml:space="preserve">： </w:t>
+      </w:r>
+      <w:proofErr w:type="spellStart"/>
+      <w:r>
+        <w:t>binlog_group_commit_sync_delay</w:t>
+      </w:r>
+      <w:proofErr w:type="spellEnd"/>
+      <w:r>
+        <w:t xml:space="preserve"> 和 </w:t>
+      </w:r>
+      <w:proofErr w:type="spellStart"/>
+      <w:r>
+        <w:t>binlog_group_commit_sync_no_delay_count</w:t>
+      </w:r>
+      <w:proofErr w:type="spellEnd"/>
+      <w:r>
+        <w:t xml:space="preserve"> 参数，延迟 </w:t>
+      </w:r>
+      <w:proofErr w:type="spellStart"/>
+      <w:r>
+        <w:t>binlog</w:t>
+      </w:r>
+      <w:proofErr w:type="spellEnd"/>
+      <w:r>
+        <w:t xml:space="preserve"> 刷盘的时机，从而减少 </w:t>
+      </w:r>
+      <w:proofErr w:type="spellStart"/>
+      <w:r>
+        <w:t>binlog</w:t>
+      </w:r>
+      <w:proofErr w:type="spellEnd"/>
+      <w:r>
+        <w:t xml:space="preserve"> 的刷盘次数。</w:t>
+      </w:r>
+      <w:r>
+        <w:rPr>
+          <w:rStyle w:val="a3"/>
+          <w:color w:val="304FFE"/>
+        </w:rPr>
+        <w:t>没有丢失数据的风险</w:t>
+      </w:r>
+      <w:r>
+        <w:rPr>
+          <w:rFonts w:ascii="Segoe UI" w:hAnsi="Segoe UI" w:cs="Segoe UI"/>
+          <w:color w:val="2C3E50"/>
+          <w:shd w:val="clear" w:color="auto" w:fill="FFFFFF"/>
+        </w:rPr>
+        <w:t>，因为</w:t>
+      </w:r>
+      <w:r>
+        <w:rPr>
+          <w:rFonts w:ascii="Segoe UI" w:hAnsi="Segoe UI" w:cs="Segoe UI"/>
+          <w:color w:val="2C3E50"/>
+          <w:shd w:val="clear" w:color="auto" w:fill="FFFFFF"/>
+        </w:rPr>
+        <w:t xml:space="preserve"> </w:t>
+      </w:r>
+      <w:proofErr w:type="spellStart"/>
+      <w:r>
+        <w:rPr>
+          <w:rFonts w:ascii="Segoe UI" w:hAnsi="Segoe UI" w:cs="Segoe UI"/>
+          <w:color w:val="2C3E50"/>
+          <w:shd w:val="clear" w:color="auto" w:fill="FFFFFF"/>
+        </w:rPr>
+        <w:t>binlog</w:t>
+      </w:r>
+      <w:proofErr w:type="spellEnd"/>
+      <w:r>
+        <w:rPr>
+          <w:rFonts w:ascii="Segoe UI" w:hAnsi="Segoe UI" w:cs="Segoe UI"/>
+          <w:color w:val="2C3E50"/>
+          <w:shd w:val="clear" w:color="auto" w:fill="FFFFFF"/>
+        </w:rPr>
+        <w:t xml:space="preserve"> </w:t>
+      </w:r>
+      <w:r>
+        <w:rPr>
+          <w:rFonts w:ascii="Segoe UI" w:hAnsi="Segoe UI" w:cs="Segoe UI"/>
+          <w:color w:val="2C3E50"/>
+          <w:shd w:val="clear" w:color="auto" w:fill="FFFFFF"/>
+        </w:rPr>
+        <w:t>早被写入到</w:t>
+      </w:r>
+      <w:r>
+        <w:rPr>
+          <w:rFonts w:ascii="Segoe UI" w:hAnsi="Segoe UI" w:cs="Segoe UI"/>
+          <w:color w:val="2C3E50"/>
+          <w:shd w:val="clear" w:color="auto" w:fill="FFFFFF"/>
+        </w:rPr>
+        <w:t xml:space="preserve"> page cache</w:t>
+      </w:r>
+    </w:p>
+    <w:p>
+      <w:pPr>
+        <w:numPr>
+          <w:ilvl w:val="0"/>
+          <w:numId w:val="24"/>
+        </w:numPr>
+        <w:tabs>
+          <w:tab w:val="clear" w:pos="360"/>
+          <w:tab w:val="num" w:pos="720"/>
+        </w:tabs>
+      </w:pPr>
+      <w:r>
+        <w:t xml:space="preserve">将 </w:t>
+      </w:r>
+      <w:proofErr w:type="spellStart"/>
+      <w:r>
+        <w:rPr>
+          <w:b/>
+          <w:bCs/>
+          <w:color w:val="FF0000"/>
+        </w:rPr>
+        <w:t>sync_binlog</w:t>
+      </w:r>
+      <w:proofErr w:type="spellEnd"/>
+      <w:r>
+        <w:t xml:space="preserve"> 设置为大于 1 的值（比较常见是 100~1000），表示每次提交事务都 write，但</w:t>
+      </w:r>
+      <w:r>
+        <w:rPr>
+          <w:b/>
+          <w:bCs/>
+          <w:color w:val="FF0000"/>
+        </w:rPr>
+        <w:t xml:space="preserve">累积 N </w:t>
+      </w:r>
+      <w:proofErr w:type="gramStart"/>
+      <w:r>
+        <w:rPr>
+          <w:b/>
+          <w:bCs/>
+          <w:color w:val="FF0000"/>
+        </w:rPr>
+        <w:t>个</w:t>
+      </w:r>
+      <w:proofErr w:type="gramEnd"/>
+      <w:r>
+        <w:rPr>
+          <w:b/>
+          <w:bCs/>
+          <w:color w:val="FF0000"/>
+        </w:rPr>
+        <w:t xml:space="preserve">事务后才 </w:t>
+      </w:r>
+      <w:proofErr w:type="spellStart"/>
+      <w:r>
+        <w:rPr>
+          <w:b/>
+          <w:bCs/>
+          <w:color w:val="FF0000"/>
+        </w:rPr>
+        <w:t>fsync</w:t>
+      </w:r>
+      <w:proofErr w:type="spellEnd"/>
+      <w:r>
+        <w:t xml:space="preserve">，相当于延迟了 </w:t>
+      </w:r>
+      <w:proofErr w:type="spellStart"/>
+      <w:r>
+        <w:rPr>
+          <w:b/>
+          <w:bCs/>
+          <w:color w:val="FF0000"/>
+          <w:highlight w:val="yellow"/>
+        </w:rPr>
+        <w:t>binlog</w:t>
+      </w:r>
+      <w:proofErr w:type="spellEnd"/>
+      <w:r>
+        <w:rPr>
+          <w:b/>
+          <w:bCs/>
+          <w:color w:val="FF0000"/>
+          <w:highlight w:val="yellow"/>
+        </w:rPr>
+        <w:t xml:space="preserve"> 刷盘</w:t>
+      </w:r>
+      <w:r>
+        <w:t>的时机。但是这样做的风险是，</w:t>
+      </w:r>
+      <w:r>
+        <w:rPr>
+          <w:rStyle w:val="a3"/>
+          <w:rFonts w:ascii="Segoe UI" w:hAnsi="Segoe UI" w:cs="Segoe UI"/>
+          <w:color w:val="304FFE"/>
+          <w:shd w:val="clear" w:color="auto" w:fill="FFFFFF"/>
+        </w:rPr>
+        <w:t>主机掉电时会丢</w:t>
+      </w:r>
+      <w:r>
+        <w:rPr>
+          <w:rStyle w:val="a3"/>
+          <w:rFonts w:ascii="Segoe UI" w:hAnsi="Segoe UI" w:cs="Segoe UI"/>
+          <w:color w:val="304FFE"/>
+          <w:shd w:val="clear" w:color="auto" w:fill="FFFFFF"/>
+        </w:rPr>
+        <w:t xml:space="preserve"> N </w:t>
+      </w:r>
+      <w:proofErr w:type="gramStart"/>
+      <w:r>
+        <w:rPr>
+          <w:rStyle w:val="a3"/>
+          <w:rFonts w:ascii="Segoe UI" w:hAnsi="Segoe UI" w:cs="Segoe UI"/>
+          <w:color w:val="304FFE"/>
+          <w:shd w:val="clear" w:color="auto" w:fill="FFFFFF"/>
+        </w:rPr>
+        <w:t>个</w:t>
+      </w:r>
+      <w:proofErr w:type="gramEnd"/>
+      <w:r>
+        <w:rPr>
+          <w:rStyle w:val="a3"/>
+          <w:rFonts w:ascii="Segoe UI" w:hAnsi="Segoe UI" w:cs="Segoe UI"/>
+          <w:color w:val="304FFE"/>
+          <w:shd w:val="clear" w:color="auto" w:fill="FFFFFF"/>
+        </w:rPr>
+        <w:t>事务的</w:t>
+      </w:r>
+      <w:r>
+        <w:rPr>
+          <w:rStyle w:val="a3"/>
+          <w:rFonts w:ascii="Segoe UI" w:hAnsi="Segoe UI" w:cs="Segoe UI"/>
+          <w:color w:val="304FFE"/>
+          <w:shd w:val="clear" w:color="auto" w:fill="FFFFFF"/>
+        </w:rPr>
+        <w:t xml:space="preserve"> </w:t>
+      </w:r>
+      <w:proofErr w:type="spellStart"/>
+      <w:r>
+        <w:rPr>
+          <w:rStyle w:val="a3"/>
+          <w:rFonts w:ascii="Segoe UI" w:hAnsi="Segoe UI" w:cs="Segoe UI"/>
+          <w:color w:val="304FFE"/>
+          <w:shd w:val="clear" w:color="auto" w:fill="FFFFFF"/>
+        </w:rPr>
+        <w:t>binlog</w:t>
+      </w:r>
+      <w:proofErr w:type="spellEnd"/>
+      <w:r>
+        <w:rPr>
+          <w:rStyle w:val="a3"/>
+          <w:rFonts w:ascii="Segoe UI" w:hAnsi="Segoe UI" w:cs="Segoe UI"/>
+          <w:color w:val="304FFE"/>
+          <w:shd w:val="clear" w:color="auto" w:fill="FFFFFF"/>
+        </w:rPr>
+        <w:t xml:space="preserve"> </w:t>
+      </w:r>
+      <w:r>
+        <w:rPr>
+          <w:rStyle w:val="a3"/>
+          <w:rFonts w:ascii="Segoe UI" w:hAnsi="Segoe UI" w:cs="Segoe UI"/>
+          <w:color w:val="304FFE"/>
+          <w:shd w:val="clear" w:color="auto" w:fill="FFFFFF"/>
+        </w:rPr>
+        <w:t>日志</w:t>
+      </w:r>
+      <w:r>
+        <w:t>。</w:t>
+      </w:r>
+    </w:p>
+    <w:p>
+      <w:pPr>
+        <w:numPr>
+          <w:ilvl w:val="0"/>
+          <w:numId w:val="24"/>
+        </w:numPr>
+        <w:tabs>
+          <w:tab w:val="clear" w:pos="360"/>
+          <w:tab w:val="num" w:pos="720"/>
+        </w:tabs>
+      </w:pPr>
+      <w:r>
+        <w:t xml:space="preserve">将 </w:t>
+      </w:r>
+      <w:proofErr w:type="spellStart"/>
+      <w:r>
+        <w:rPr>
+          <w:b/>
+          <w:bCs/>
+          <w:color w:val="FF0000"/>
+        </w:rPr>
+        <w:t>innodb_flush_log_at_trx_commit</w:t>
+      </w:r>
+      <w:proofErr w:type="spellEnd"/>
+      <w:r>
+        <w:t xml:space="preserve"> 设置为 2。表示每次事务提交时，都只是缓存在 redo log buffer 里的 redo log 写到 </w:t>
+      </w:r>
+      <w:r>
+        <w:rPr>
+          <w:b/>
+          <w:bCs/>
+          <w:color w:val="FF0000"/>
+          <w:highlight w:val="yellow"/>
+        </w:rPr>
+        <w:t>redo log</w:t>
+      </w:r>
+      <w:r>
+        <w:t xml:space="preserve"> 文件</w:t>
+      </w:r>
+      <w:r>
+        <w:rPr>
+          <w:rFonts w:hint="eastAsia"/>
+        </w:rPr>
+        <w:t>但不刷盘</w:t>
+      </w:r>
+      <w:r>
+        <w:t>，</w:t>
+      </w:r>
+      <w:r>
+        <w:rPr>
+          <w:rFonts w:hint="eastAsia"/>
+        </w:rPr>
+        <w:t>而是</w:t>
+      </w:r>
+      <w:r>
+        <w:rPr>
+          <w:rFonts w:hint="eastAsia"/>
+        </w:rPr>
+        <w:t>让</w:t>
+      </w:r>
+      <w:r>
+        <w:t>操作系统控制持久化到磁盘的时机。但是这样做的风险是，</w:t>
+      </w:r>
+      <w:r>
+        <w:rPr>
+          <w:rStyle w:val="a3"/>
+          <w:rFonts w:ascii="Segoe UI" w:hAnsi="Segoe UI" w:cs="Segoe UI"/>
+          <w:color w:val="304FFE"/>
+          <w:shd w:val="clear" w:color="auto" w:fill="FFFFFF"/>
+        </w:rPr>
+        <w:t>主机掉电的时候会丢数据</w:t>
+      </w:r>
+      <w:r>
+        <w:t>。</w:t>
+      </w:r>
+    </w:p>
     <w:p/>
     <w:p/>
     <w:p/>
@@ -6430,6 +11421,155 @@
     </w:lvl>
   </w:abstractNum>
   <w:abstractNum w:abstractNumId="4" w15:restartNumberingAfterBreak="0">
+    <w:nsid w:val="1A987442"/>
+    <w:multiLevelType w:val="multilevel"/>
+    <w:tmpl w:val="A89E52AE"/>
+    <w:lvl w:ilvl="0">
+      <w:start w:val="1"/>
+      <w:numFmt w:val="bullet"/>
+      <w:lvlText w:val=""/>
+      <w:lvlJc w:val="left"/>
+      <w:pPr>
+        <w:tabs>
+          <w:tab w:val="num" w:pos="360"/>
+        </w:tabs>
+        <w:ind w:left="360" w:hanging="360"/>
+      </w:pPr>
+      <w:rPr>
+        <w:rFonts w:ascii="Symbol" w:hAnsi="Symbol" w:hint="default"/>
+        <w:sz w:val="20"/>
+      </w:rPr>
+    </w:lvl>
+    <w:lvl w:ilvl="1" w:tentative="1">
+      <w:start w:val="1"/>
+      <w:numFmt w:val="bullet"/>
+      <w:lvlText w:val="o"/>
+      <w:lvlJc w:val="left"/>
+      <w:pPr>
+        <w:tabs>
+          <w:tab w:val="num" w:pos="1080"/>
+        </w:tabs>
+        <w:ind w:left="1080" w:hanging="360"/>
+      </w:pPr>
+      <w:rPr>
+        <w:rFonts w:ascii="Courier New" w:hAnsi="Courier New" w:hint="default"/>
+        <w:sz w:val="20"/>
+      </w:rPr>
+    </w:lvl>
+    <w:lvl w:ilvl="2" w:tentative="1">
+      <w:start w:val="1"/>
+      <w:numFmt w:val="bullet"/>
+      <w:lvlText w:val=""/>
+      <w:lvlJc w:val="left"/>
+      <w:pPr>
+        <w:tabs>
+          <w:tab w:val="num" w:pos="1800"/>
+        </w:tabs>
+        <w:ind w:left="1800" w:hanging="360"/>
+      </w:pPr>
+      <w:rPr>
+        <w:rFonts w:ascii="Wingdings" w:hAnsi="Wingdings" w:hint="default"/>
+        <w:sz w:val="20"/>
+      </w:rPr>
+    </w:lvl>
+    <w:lvl w:ilvl="3" w:tentative="1">
+      <w:start w:val="1"/>
+      <w:numFmt w:val="bullet"/>
+      <w:lvlText w:val=""/>
+      <w:lvlJc w:val="left"/>
+      <w:pPr>
+        <w:tabs>
+          <w:tab w:val="num" w:pos="2520"/>
+        </w:tabs>
+        <w:ind w:left="2520" w:hanging="360"/>
+      </w:pPr>
+      <w:rPr>
+        <w:rFonts w:ascii="Wingdings" w:hAnsi="Wingdings" w:hint="default"/>
+        <w:sz w:val="20"/>
+      </w:rPr>
+    </w:lvl>
+    <w:lvl w:ilvl="4" w:tentative="1">
+      <w:start w:val="1"/>
+      <w:numFmt w:val="bullet"/>
+      <w:lvlText w:val=""/>
+      <w:lvlJc w:val="left"/>
+      <w:pPr>
+        <w:tabs>
+          <w:tab w:val="num" w:pos="3240"/>
+        </w:tabs>
+        <w:ind w:left="3240" w:hanging="360"/>
+      </w:pPr>
+      <w:rPr>
+        <w:rFonts w:ascii="Wingdings" w:hAnsi="Wingdings" w:hint="default"/>
+        <w:sz w:val="20"/>
+      </w:rPr>
+    </w:lvl>
+    <w:lvl w:ilvl="5" w:tentative="1">
+      <w:start w:val="1"/>
+      <w:numFmt w:val="bullet"/>
+      <w:lvlText w:val=""/>
+      <w:lvlJc w:val="left"/>
+      <w:pPr>
+        <w:tabs>
+          <w:tab w:val="num" w:pos="3960"/>
+        </w:tabs>
+        <w:ind w:left="3960" w:hanging="360"/>
+      </w:pPr>
+      <w:rPr>
+        <w:rFonts w:ascii="Wingdings" w:hAnsi="Wingdings" w:hint="default"/>
+        <w:sz w:val="20"/>
+      </w:rPr>
+    </w:lvl>
+    <w:lvl w:ilvl="6" w:tentative="1">
+      <w:start w:val="1"/>
+      <w:numFmt w:val="bullet"/>
+      <w:lvlText w:val=""/>
+      <w:lvlJc w:val="left"/>
+      <w:pPr>
+        <w:tabs>
+          <w:tab w:val="num" w:pos="4680"/>
+        </w:tabs>
+        <w:ind w:left="4680" w:hanging="360"/>
+      </w:pPr>
+      <w:rPr>
+        <w:rFonts w:ascii="Wingdings" w:hAnsi="Wingdings" w:hint="default"/>
+        <w:sz w:val="20"/>
+      </w:rPr>
+    </w:lvl>
+    <w:lvl w:ilvl="7" w:tentative="1">
+      <w:start w:val="1"/>
+      <w:numFmt w:val="bullet"/>
+      <w:lvlText w:val=""/>
+      <w:lvlJc w:val="left"/>
+      <w:pPr>
+        <w:tabs>
+          <w:tab w:val="num" w:pos="5400"/>
+        </w:tabs>
+        <w:ind w:left="5400" w:hanging="360"/>
+      </w:pPr>
+      <w:rPr>
+        <w:rFonts w:ascii="Wingdings" w:hAnsi="Wingdings" w:hint="default"/>
+        <w:sz w:val="20"/>
+      </w:rPr>
+    </w:lvl>
+    <w:lvl w:ilvl="8" w:tentative="1">
+      <w:start w:val="1"/>
+      <w:numFmt w:val="bullet"/>
+      <w:lvlText w:val=""/>
+      <w:lvlJc w:val="left"/>
+      <w:pPr>
+        <w:tabs>
+          <w:tab w:val="num" w:pos="6120"/>
+        </w:tabs>
+        <w:ind w:left="6120" w:hanging="360"/>
+      </w:pPr>
+      <w:rPr>
+        <w:rFonts w:ascii="Wingdings" w:hAnsi="Wingdings" w:hint="default"/>
+        <w:sz w:val="20"/>
+      </w:rPr>
+    </w:lvl>
+  </w:abstractNum>
+  <w:abstractNum w:abstractNumId="5" w15:restartNumberingAfterBreak="0">
     <w:nsid w:val="1F511D25"/>
     <w:multiLevelType w:val="multilevel"/>
     <w:tmpl w:val="91446AA2"/>
@@ -6578,7 +11718,7 @@
       </w:rPr>
     </w:lvl>
   </w:abstractNum>
-  <w:abstractNum w:abstractNumId="5" w15:restartNumberingAfterBreak="0">
+  <w:abstractNum w:abstractNumId="6" w15:restartNumberingAfterBreak="0">
     <w:nsid w:val="1FFB10D7"/>
     <w:multiLevelType w:val="multilevel"/>
     <w:tmpl w:val="82C4F768"/>
@@ -6727,7 +11867,156 @@
       </w:rPr>
     </w:lvl>
   </w:abstractNum>
-  <w:abstractNum w:abstractNumId="6" w15:restartNumberingAfterBreak="0">
+  <w:abstractNum w:abstractNumId="7" w15:restartNumberingAfterBreak="0">
+    <w:nsid w:val="33C67789"/>
+    <w:multiLevelType w:val="multilevel"/>
+    <w:tmpl w:val="22903A3A"/>
+    <w:lvl w:ilvl="0">
+      <w:start w:val="1"/>
+      <w:numFmt w:val="bullet"/>
+      <w:lvlText w:val=""/>
+      <w:lvlJc w:val="left"/>
+      <w:pPr>
+        <w:tabs>
+          <w:tab w:val="num" w:pos="360"/>
+        </w:tabs>
+        <w:ind w:left="360" w:hanging="360"/>
+      </w:pPr>
+      <w:rPr>
+        <w:rFonts w:ascii="Symbol" w:hAnsi="Symbol" w:hint="default"/>
+        <w:sz w:val="20"/>
+      </w:rPr>
+    </w:lvl>
+    <w:lvl w:ilvl="1" w:tentative="1">
+      <w:start w:val="1"/>
+      <w:numFmt w:val="bullet"/>
+      <w:lvlText w:val="o"/>
+      <w:lvlJc w:val="left"/>
+      <w:pPr>
+        <w:tabs>
+          <w:tab w:val="num" w:pos="1080"/>
+        </w:tabs>
+        <w:ind w:left="1080" w:hanging="360"/>
+      </w:pPr>
+      <w:rPr>
+        <w:rFonts w:ascii="Courier New" w:hAnsi="Courier New" w:hint="default"/>
+        <w:sz w:val="20"/>
+      </w:rPr>
+    </w:lvl>
+    <w:lvl w:ilvl="2" w:tentative="1">
+      <w:start w:val="1"/>
+      <w:numFmt w:val="bullet"/>
+      <w:lvlText w:val=""/>
+      <w:lvlJc w:val="left"/>
+      <w:pPr>
+        <w:tabs>
+          <w:tab w:val="num" w:pos="1800"/>
+        </w:tabs>
+        <w:ind w:left="1800" w:hanging="360"/>
+      </w:pPr>
+      <w:rPr>
+        <w:rFonts w:ascii="Wingdings" w:hAnsi="Wingdings" w:hint="default"/>
+        <w:sz w:val="20"/>
+      </w:rPr>
+    </w:lvl>
+    <w:lvl w:ilvl="3" w:tentative="1">
+      <w:start w:val="1"/>
+      <w:numFmt w:val="bullet"/>
+      <w:lvlText w:val=""/>
+      <w:lvlJc w:val="left"/>
+      <w:pPr>
+        <w:tabs>
+          <w:tab w:val="num" w:pos="2520"/>
+        </w:tabs>
+        <w:ind w:left="2520" w:hanging="360"/>
+      </w:pPr>
+      <w:rPr>
+        <w:rFonts w:ascii="Wingdings" w:hAnsi="Wingdings" w:hint="default"/>
+        <w:sz w:val="20"/>
+      </w:rPr>
+    </w:lvl>
+    <w:lvl w:ilvl="4" w:tentative="1">
+      <w:start w:val="1"/>
+      <w:numFmt w:val="bullet"/>
+      <w:lvlText w:val=""/>
+      <w:lvlJc w:val="left"/>
+      <w:pPr>
+        <w:tabs>
+          <w:tab w:val="num" w:pos="3240"/>
+        </w:tabs>
+        <w:ind w:left="3240" w:hanging="360"/>
+      </w:pPr>
+      <w:rPr>
+        <w:rFonts w:ascii="Wingdings" w:hAnsi="Wingdings" w:hint="default"/>
+        <w:sz w:val="20"/>
+      </w:rPr>
+    </w:lvl>
+    <w:lvl w:ilvl="5" w:tentative="1">
+      <w:start w:val="1"/>
+      <w:numFmt w:val="bullet"/>
+      <w:lvlText w:val=""/>
+      <w:lvlJc w:val="left"/>
+      <w:pPr>
+        <w:tabs>
+          <w:tab w:val="num" w:pos="3960"/>
+        </w:tabs>
+        <w:ind w:left="3960" w:hanging="360"/>
+      </w:pPr>
+      <w:rPr>
+        <w:rFonts w:ascii="Wingdings" w:hAnsi="Wingdings" w:hint="default"/>
+        <w:sz w:val="20"/>
+      </w:rPr>
+    </w:lvl>
+    <w:lvl w:ilvl="6" w:tentative="1">
+      <w:start w:val="1"/>
+      <w:numFmt w:val="bullet"/>
+      <w:lvlText w:val=""/>
+      <w:lvlJc w:val="left"/>
+      <w:pPr>
+        <w:tabs>
+          <w:tab w:val="num" w:pos="4680"/>
+        </w:tabs>
+        <w:ind w:left="4680" w:hanging="360"/>
+      </w:pPr>
+      <w:rPr>
+        <w:rFonts w:ascii="Wingdings" w:hAnsi="Wingdings" w:hint="default"/>
+        <w:sz w:val="20"/>
+      </w:rPr>
+    </w:lvl>
+    <w:lvl w:ilvl="7" w:tentative="1">
+      <w:start w:val="1"/>
+      <w:numFmt w:val="bullet"/>
+      <w:lvlText w:val=""/>
+      <w:lvlJc w:val="left"/>
+      <w:pPr>
+        <w:tabs>
+          <w:tab w:val="num" w:pos="5400"/>
+        </w:tabs>
+        <w:ind w:left="5400" w:hanging="360"/>
+      </w:pPr>
+      <w:rPr>
+        <w:rFonts w:ascii="Wingdings" w:hAnsi="Wingdings" w:hint="default"/>
+        <w:sz w:val="20"/>
+      </w:rPr>
+    </w:lvl>
+    <w:lvl w:ilvl="8" w:tentative="1">
+      <w:start w:val="1"/>
+      <w:numFmt w:val="bullet"/>
+      <w:lvlText w:val=""/>
+      <w:lvlJc w:val="left"/>
+      <w:pPr>
+        <w:tabs>
+          <w:tab w:val="num" w:pos="6120"/>
+        </w:tabs>
+        <w:ind w:left="6120" w:hanging="360"/>
+      </w:pPr>
+      <w:rPr>
+        <w:rFonts w:ascii="Wingdings" w:hAnsi="Wingdings" w:hint="default"/>
+        <w:sz w:val="20"/>
+      </w:rPr>
+    </w:lvl>
+  </w:abstractNum>
+  <w:abstractNum w:abstractNumId="8" w15:restartNumberingAfterBreak="0">
     <w:nsid w:val="352057CB"/>
     <w:multiLevelType w:val="multilevel"/>
     <w:tmpl w:val="7CE49454"/>
@@ -6876,7 +12165,156 @@
       </w:rPr>
     </w:lvl>
   </w:abstractNum>
-  <w:abstractNum w:abstractNumId="7" w15:restartNumberingAfterBreak="0">
+  <w:abstractNum w:abstractNumId="9" w15:restartNumberingAfterBreak="0">
+    <w:nsid w:val="36A33B7B"/>
+    <w:multiLevelType w:val="multilevel"/>
+    <w:tmpl w:val="1D70C0CC"/>
+    <w:lvl w:ilvl="0">
+      <w:start w:val="1"/>
+      <w:numFmt w:val="bullet"/>
+      <w:lvlText w:val=""/>
+      <w:lvlJc w:val="left"/>
+      <w:pPr>
+        <w:tabs>
+          <w:tab w:val="num" w:pos="360"/>
+        </w:tabs>
+        <w:ind w:left="360" w:hanging="360"/>
+      </w:pPr>
+      <w:rPr>
+        <w:rFonts w:ascii="Symbol" w:hAnsi="Symbol" w:hint="default"/>
+        <w:sz w:val="20"/>
+      </w:rPr>
+    </w:lvl>
+    <w:lvl w:ilvl="1" w:tentative="1">
+      <w:start w:val="1"/>
+      <w:numFmt w:val="bullet"/>
+      <w:lvlText w:val="o"/>
+      <w:lvlJc w:val="left"/>
+      <w:pPr>
+        <w:tabs>
+          <w:tab w:val="num" w:pos="1080"/>
+        </w:tabs>
+        <w:ind w:left="1080" w:hanging="360"/>
+      </w:pPr>
+      <w:rPr>
+        <w:rFonts w:ascii="Courier New" w:hAnsi="Courier New" w:hint="default"/>
+        <w:sz w:val="20"/>
+      </w:rPr>
+    </w:lvl>
+    <w:lvl w:ilvl="2" w:tentative="1">
+      <w:start w:val="1"/>
+      <w:numFmt w:val="bullet"/>
+      <w:lvlText w:val=""/>
+      <w:lvlJc w:val="left"/>
+      <w:pPr>
+        <w:tabs>
+          <w:tab w:val="num" w:pos="1800"/>
+        </w:tabs>
+        <w:ind w:left="1800" w:hanging="360"/>
+      </w:pPr>
+      <w:rPr>
+        <w:rFonts w:ascii="Wingdings" w:hAnsi="Wingdings" w:hint="default"/>
+        <w:sz w:val="20"/>
+      </w:rPr>
+    </w:lvl>
+    <w:lvl w:ilvl="3" w:tentative="1">
+      <w:start w:val="1"/>
+      <w:numFmt w:val="bullet"/>
+      <w:lvlText w:val=""/>
+      <w:lvlJc w:val="left"/>
+      <w:pPr>
+        <w:tabs>
+          <w:tab w:val="num" w:pos="2520"/>
+        </w:tabs>
+        <w:ind w:left="2520" w:hanging="360"/>
+      </w:pPr>
+      <w:rPr>
+        <w:rFonts w:ascii="Wingdings" w:hAnsi="Wingdings" w:hint="default"/>
+        <w:sz w:val="20"/>
+      </w:rPr>
+    </w:lvl>
+    <w:lvl w:ilvl="4" w:tentative="1">
+      <w:start w:val="1"/>
+      <w:numFmt w:val="bullet"/>
+      <w:lvlText w:val=""/>
+      <w:lvlJc w:val="left"/>
+      <w:pPr>
+        <w:tabs>
+          <w:tab w:val="num" w:pos="3240"/>
+        </w:tabs>
+        <w:ind w:left="3240" w:hanging="360"/>
+      </w:pPr>
+      <w:rPr>
+        <w:rFonts w:ascii="Wingdings" w:hAnsi="Wingdings" w:hint="default"/>
+        <w:sz w:val="20"/>
+      </w:rPr>
+    </w:lvl>
+    <w:lvl w:ilvl="5" w:tentative="1">
+      <w:start w:val="1"/>
+      <w:numFmt w:val="bullet"/>
+      <w:lvlText w:val=""/>
+      <w:lvlJc w:val="left"/>
+      <w:pPr>
+        <w:tabs>
+          <w:tab w:val="num" w:pos="3960"/>
+        </w:tabs>
+        <w:ind w:left="3960" w:hanging="360"/>
+      </w:pPr>
+      <w:rPr>
+        <w:rFonts w:ascii="Wingdings" w:hAnsi="Wingdings" w:hint="default"/>
+        <w:sz w:val="20"/>
+      </w:rPr>
+    </w:lvl>
+    <w:lvl w:ilvl="6" w:tentative="1">
+      <w:start w:val="1"/>
+      <w:numFmt w:val="bullet"/>
+      <w:lvlText w:val=""/>
+      <w:lvlJc w:val="left"/>
+      <w:pPr>
+        <w:tabs>
+          <w:tab w:val="num" w:pos="4680"/>
+        </w:tabs>
+        <w:ind w:left="4680" w:hanging="360"/>
+      </w:pPr>
+      <w:rPr>
+        <w:rFonts w:ascii="Wingdings" w:hAnsi="Wingdings" w:hint="default"/>
+        <w:sz w:val="20"/>
+      </w:rPr>
+    </w:lvl>
+    <w:lvl w:ilvl="7" w:tentative="1">
+      <w:start w:val="1"/>
+      <w:numFmt w:val="bullet"/>
+      <w:lvlText w:val=""/>
+      <w:lvlJc w:val="left"/>
+      <w:pPr>
+        <w:tabs>
+          <w:tab w:val="num" w:pos="5400"/>
+        </w:tabs>
+        <w:ind w:left="5400" w:hanging="360"/>
+      </w:pPr>
+      <w:rPr>
+        <w:rFonts w:ascii="Wingdings" w:hAnsi="Wingdings" w:hint="default"/>
+        <w:sz w:val="20"/>
+      </w:rPr>
+    </w:lvl>
+    <w:lvl w:ilvl="8" w:tentative="1">
+      <w:start w:val="1"/>
+      <w:numFmt w:val="bullet"/>
+      <w:lvlText w:val=""/>
+      <w:lvlJc w:val="left"/>
+      <w:pPr>
+        <w:tabs>
+          <w:tab w:val="num" w:pos="6120"/>
+        </w:tabs>
+        <w:ind w:left="6120" w:hanging="360"/>
+      </w:pPr>
+      <w:rPr>
+        <w:rFonts w:ascii="Wingdings" w:hAnsi="Wingdings" w:hint="default"/>
+        <w:sz w:val="20"/>
+      </w:rPr>
+    </w:lvl>
+  </w:abstractNum>
+  <w:abstractNum w:abstractNumId="10" w15:restartNumberingAfterBreak="0">
     <w:nsid w:val="37DD4C23"/>
     <w:multiLevelType w:val="multilevel"/>
     <w:tmpl w:val="64CAF76A"/>
@@ -7025,7 +12463,124 @@
       </w:rPr>
     </w:lvl>
   </w:abstractNum>
-  <w:abstractNum w:abstractNumId="8" w15:restartNumberingAfterBreak="0">
+  <w:abstractNum w:abstractNumId="11" w15:restartNumberingAfterBreak="0">
+    <w:nsid w:val="3A964CD2"/>
+    <w:multiLevelType w:val="multilevel"/>
+    <w:tmpl w:val="925C4520"/>
+    <w:lvl w:ilvl="0">
+      <w:start w:val="1"/>
+      <w:numFmt w:val="decimal"/>
+      <w:lvlText w:val="%1."/>
+      <w:lvlJc w:val="left"/>
+      <w:pPr>
+        <w:tabs>
+          <w:tab w:val="num" w:pos="360"/>
+        </w:tabs>
+        <w:ind w:left="360" w:hanging="360"/>
+      </w:pPr>
+    </w:lvl>
+    <w:lvl w:ilvl="1">
+      <w:start w:val="1"/>
+      <w:numFmt w:val="bullet"/>
+      <w:lvlText w:val="o"/>
+      <w:lvlJc w:val="left"/>
+      <w:pPr>
+        <w:tabs>
+          <w:tab w:val="num" w:pos="1080"/>
+        </w:tabs>
+        <w:ind w:left="1080" w:hanging="360"/>
+      </w:pPr>
+      <w:rPr>
+        <w:rFonts w:ascii="Courier New" w:hAnsi="Courier New" w:hint="default"/>
+        <w:sz w:val="20"/>
+      </w:rPr>
+    </w:lvl>
+    <w:lvl w:ilvl="2" w:tentative="1">
+      <w:start w:val="1"/>
+      <w:numFmt w:val="decimal"/>
+      <w:lvlText w:val="%3."/>
+      <w:lvlJc w:val="left"/>
+      <w:pPr>
+        <w:tabs>
+          <w:tab w:val="num" w:pos="1800"/>
+        </w:tabs>
+        <w:ind w:left="1800" w:hanging="360"/>
+      </w:pPr>
+    </w:lvl>
+    <w:lvl w:ilvl="3" w:tentative="1">
+      <w:start w:val="1"/>
+      <w:numFmt w:val="decimal"/>
+      <w:lvlText w:val="%4."/>
+      <w:lvlJc w:val="left"/>
+      <w:pPr>
+        <w:tabs>
+          <w:tab w:val="num" w:pos="2520"/>
+        </w:tabs>
+        <w:ind w:left="2520" w:hanging="360"/>
+      </w:pPr>
+    </w:lvl>
+    <w:lvl w:ilvl="4" w:tentative="1">
+      <w:start w:val="1"/>
+      <w:numFmt w:val="decimal"/>
+      <w:lvlText w:val="%5."/>
+      <w:lvlJc w:val="left"/>
+      <w:pPr>
+        <w:tabs>
+          <w:tab w:val="num" w:pos="3240"/>
+        </w:tabs>
+        <w:ind w:left="3240" w:hanging="360"/>
+      </w:pPr>
+    </w:lvl>
+    <w:lvl w:ilvl="5" w:tentative="1">
+      <w:start w:val="1"/>
+      <w:numFmt w:val="decimal"/>
+      <w:lvlText w:val="%6."/>
+      <w:lvlJc w:val="left"/>
+      <w:pPr>
+        <w:tabs>
+          <w:tab w:val="num" w:pos="3960"/>
+        </w:tabs>
+        <w:ind w:left="3960" w:hanging="360"/>
+      </w:pPr>
+    </w:lvl>
+    <w:lvl w:ilvl="6" w:tentative="1">
+      <w:start w:val="1"/>
+      <w:numFmt w:val="decimal"/>
+      <w:lvlText w:val="%7."/>
+      <w:lvlJc w:val="left"/>
+      <w:pPr>
+        <w:tabs>
+          <w:tab w:val="num" w:pos="4680"/>
+        </w:tabs>
+        <w:ind w:left="4680" w:hanging="360"/>
+      </w:pPr>
+    </w:lvl>
+    <w:lvl w:ilvl="7" w:tentative="1">
+      <w:start w:val="1"/>
+      <w:numFmt w:val="decimal"/>
+      <w:lvlText w:val="%8."/>
+      <w:lvlJc w:val="left"/>
+      <w:pPr>
+        <w:tabs>
+          <w:tab w:val="num" w:pos="5400"/>
+        </w:tabs>
+        <w:ind w:left="5400" w:hanging="360"/>
+      </w:pPr>
+    </w:lvl>
+    <w:lvl w:ilvl="8" w:tentative="1">
+      <w:start w:val="1"/>
+      <w:numFmt w:val="decimal"/>
+      <w:lvlText w:val="%9."/>
+      <w:lvlJc w:val="left"/>
+      <w:pPr>
+        <w:tabs>
+          <w:tab w:val="num" w:pos="6120"/>
+        </w:tabs>
+        <w:ind w:left="6120" w:hanging="360"/>
+      </w:pPr>
+    </w:lvl>
+  </w:abstractNum>
+  <w:abstractNum w:abstractNumId="12" w15:restartNumberingAfterBreak="0">
     <w:nsid w:val="3DD55063"/>
     <w:multiLevelType w:val="multilevel"/>
     <w:tmpl w:val="3732D15A"/>
@@ -7174,7 +12729,7 @@
       </w:rPr>
     </w:lvl>
   </w:abstractNum>
-  <w:abstractNum w:abstractNumId="9" w15:restartNumberingAfterBreak="0">
+  <w:abstractNum w:abstractNumId="13" w15:restartNumberingAfterBreak="0">
     <w:nsid w:val="3FAA0F33"/>
     <w:multiLevelType w:val="multilevel"/>
     <w:tmpl w:val="77A0BCBA"/>
@@ -7323,7 +12878,156 @@
       </w:rPr>
     </w:lvl>
   </w:abstractNum>
-  <w:abstractNum w:abstractNumId="10" w15:restartNumberingAfterBreak="0">
+  <w:abstractNum w:abstractNumId="14" w15:restartNumberingAfterBreak="0">
+    <w:nsid w:val="44C322B5"/>
+    <w:multiLevelType w:val="multilevel"/>
+    <w:tmpl w:val="81C60F54"/>
+    <w:lvl w:ilvl="0">
+      <w:start w:val="1"/>
+      <w:numFmt w:val="bullet"/>
+      <w:lvlText w:val=""/>
+      <w:lvlJc w:val="left"/>
+      <w:pPr>
+        <w:tabs>
+          <w:tab w:val="num" w:pos="360"/>
+        </w:tabs>
+        <w:ind w:left="360" w:hanging="360"/>
+      </w:pPr>
+      <w:rPr>
+        <w:rFonts w:ascii="Symbol" w:hAnsi="Symbol" w:hint="default"/>
+        <w:sz w:val="20"/>
+      </w:rPr>
+    </w:lvl>
+    <w:lvl w:ilvl="1" w:tentative="1">
+      <w:start w:val="1"/>
+      <w:numFmt w:val="bullet"/>
+      <w:lvlText w:val="o"/>
+      <w:lvlJc w:val="left"/>
+      <w:pPr>
+        <w:tabs>
+          <w:tab w:val="num" w:pos="1080"/>
+        </w:tabs>
+        <w:ind w:left="1080" w:hanging="360"/>
+      </w:pPr>
+      <w:rPr>
+        <w:rFonts w:ascii="Courier New" w:hAnsi="Courier New" w:hint="default"/>
+        <w:sz w:val="20"/>
+      </w:rPr>
+    </w:lvl>
+    <w:lvl w:ilvl="2" w:tentative="1">
+      <w:start w:val="1"/>
+      <w:numFmt w:val="bullet"/>
+      <w:lvlText w:val=""/>
+      <w:lvlJc w:val="left"/>
+      <w:pPr>
+        <w:tabs>
+          <w:tab w:val="num" w:pos="1800"/>
+        </w:tabs>
+        <w:ind w:left="1800" w:hanging="360"/>
+      </w:pPr>
+      <w:rPr>
+        <w:rFonts w:ascii="Wingdings" w:hAnsi="Wingdings" w:hint="default"/>
+        <w:sz w:val="20"/>
+      </w:rPr>
+    </w:lvl>
+    <w:lvl w:ilvl="3" w:tentative="1">
+      <w:start w:val="1"/>
+      <w:numFmt w:val="bullet"/>
+      <w:lvlText w:val=""/>
+      <w:lvlJc w:val="left"/>
+      <w:pPr>
+        <w:tabs>
+          <w:tab w:val="num" w:pos="2520"/>
+        </w:tabs>
+        <w:ind w:left="2520" w:hanging="360"/>
+      </w:pPr>
+      <w:rPr>
+        <w:rFonts w:ascii="Wingdings" w:hAnsi="Wingdings" w:hint="default"/>
+        <w:sz w:val="20"/>
+      </w:rPr>
+    </w:lvl>
+    <w:lvl w:ilvl="4" w:tentative="1">
+      <w:start w:val="1"/>
+      <w:numFmt w:val="bullet"/>
+      <w:lvlText w:val=""/>
+      <w:lvlJc w:val="left"/>
+      <w:pPr>
+        <w:tabs>
+          <w:tab w:val="num" w:pos="3240"/>
+        </w:tabs>
+        <w:ind w:left="3240" w:hanging="360"/>
+      </w:pPr>
+      <w:rPr>
+        <w:rFonts w:ascii="Wingdings" w:hAnsi="Wingdings" w:hint="default"/>
+        <w:sz w:val="20"/>
+      </w:rPr>
+    </w:lvl>
+    <w:lvl w:ilvl="5" w:tentative="1">
+      <w:start w:val="1"/>
+      <w:numFmt w:val="bullet"/>
+      <w:lvlText w:val=""/>
+      <w:lvlJc w:val="left"/>
+      <w:pPr>
+        <w:tabs>
+          <w:tab w:val="num" w:pos="3960"/>
+        </w:tabs>
+        <w:ind w:left="3960" w:hanging="360"/>
+      </w:pPr>
+      <w:rPr>
+        <w:rFonts w:ascii="Wingdings" w:hAnsi="Wingdings" w:hint="default"/>
+        <w:sz w:val="20"/>
+      </w:rPr>
+    </w:lvl>
+    <w:lvl w:ilvl="6" w:tentative="1">
+      <w:start w:val="1"/>
+      <w:numFmt w:val="bullet"/>
+      <w:lvlText w:val=""/>
+      <w:lvlJc w:val="left"/>
+      <w:pPr>
+        <w:tabs>
+          <w:tab w:val="num" w:pos="4680"/>
+        </w:tabs>
+        <w:ind w:left="4680" w:hanging="360"/>
+      </w:pPr>
+      <w:rPr>
+        <w:rFonts w:ascii="Wingdings" w:hAnsi="Wingdings" w:hint="default"/>
+        <w:sz w:val="20"/>
+      </w:rPr>
+    </w:lvl>
+    <w:lvl w:ilvl="7" w:tentative="1">
+      <w:start w:val="1"/>
+      <w:numFmt w:val="bullet"/>
+      <w:lvlText w:val=""/>
+      <w:lvlJc w:val="left"/>
+      <w:pPr>
+        <w:tabs>
+          <w:tab w:val="num" w:pos="5400"/>
+        </w:tabs>
+        <w:ind w:left="5400" w:hanging="360"/>
+      </w:pPr>
+      <w:rPr>
+        <w:rFonts w:ascii="Wingdings" w:hAnsi="Wingdings" w:hint="default"/>
+        <w:sz w:val="20"/>
+      </w:rPr>
+    </w:lvl>
+    <w:lvl w:ilvl="8" w:tentative="1">
+      <w:start w:val="1"/>
+      <w:numFmt w:val="bullet"/>
+      <w:lvlText w:val=""/>
+      <w:lvlJc w:val="left"/>
+      <w:pPr>
+        <w:tabs>
+          <w:tab w:val="num" w:pos="6120"/>
+        </w:tabs>
+        <w:ind w:left="6120" w:hanging="360"/>
+      </w:pPr>
+      <w:rPr>
+        <w:rFonts w:ascii="Wingdings" w:hAnsi="Wingdings" w:hint="default"/>
+        <w:sz w:val="20"/>
+      </w:rPr>
+    </w:lvl>
+  </w:abstractNum>
+  <w:abstractNum w:abstractNumId="15" w15:restartNumberingAfterBreak="0">
     <w:nsid w:val="4B3155B9"/>
     <w:multiLevelType w:val="multilevel"/>
     <w:tmpl w:val="CBB6C06C"/>
@@ -7472,7 +13176,7 @@
       </w:rPr>
     </w:lvl>
   </w:abstractNum>
-  <w:abstractNum w:abstractNumId="11" w15:restartNumberingAfterBreak="0">
+  <w:abstractNum w:abstractNumId="16" w15:restartNumberingAfterBreak="0">
     <w:nsid w:val="4BE83C40"/>
     <w:multiLevelType w:val="multilevel"/>
     <w:tmpl w:val="5700FBC2"/>
@@ -7621,7 +13325,156 @@
       </w:rPr>
     </w:lvl>
   </w:abstractNum>
-  <w:abstractNum w:abstractNumId="12" w15:restartNumberingAfterBreak="0">
+  <w:abstractNum w:abstractNumId="17" w15:restartNumberingAfterBreak="0">
+    <w:nsid w:val="54852DF9"/>
+    <w:multiLevelType w:val="multilevel"/>
+    <w:tmpl w:val="D50E2E56"/>
+    <w:lvl w:ilvl="0">
+      <w:start w:val="1"/>
+      <w:numFmt w:val="bullet"/>
+      <w:lvlText w:val=""/>
+      <w:lvlJc w:val="left"/>
+      <w:pPr>
+        <w:tabs>
+          <w:tab w:val="num" w:pos="360"/>
+        </w:tabs>
+        <w:ind w:left="360" w:hanging="360"/>
+      </w:pPr>
+      <w:rPr>
+        <w:rFonts w:ascii="Symbol" w:hAnsi="Symbol" w:hint="default"/>
+        <w:sz w:val="20"/>
+      </w:rPr>
+    </w:lvl>
+    <w:lvl w:ilvl="1" w:tentative="1">
+      <w:start w:val="1"/>
+      <w:numFmt w:val="bullet"/>
+      <w:lvlText w:val="o"/>
+      <w:lvlJc w:val="left"/>
+      <w:pPr>
+        <w:tabs>
+          <w:tab w:val="num" w:pos="1080"/>
+        </w:tabs>
+        <w:ind w:left="1080" w:hanging="360"/>
+      </w:pPr>
+      <w:rPr>
+        <w:rFonts w:ascii="Courier New" w:hAnsi="Courier New" w:hint="default"/>
+        <w:sz w:val="20"/>
+      </w:rPr>
+    </w:lvl>
+    <w:lvl w:ilvl="2" w:tentative="1">
+      <w:start w:val="1"/>
+      <w:numFmt w:val="bullet"/>
+      <w:lvlText w:val=""/>
+      <w:lvlJc w:val="left"/>
+      <w:pPr>
+        <w:tabs>
+          <w:tab w:val="num" w:pos="1800"/>
+        </w:tabs>
+        <w:ind w:left="1800" w:hanging="360"/>
+      </w:pPr>
+      <w:rPr>
+        <w:rFonts w:ascii="Wingdings" w:hAnsi="Wingdings" w:hint="default"/>
+        <w:sz w:val="20"/>
+      </w:rPr>
+    </w:lvl>
+    <w:lvl w:ilvl="3" w:tentative="1">
+      <w:start w:val="1"/>
+      <w:numFmt w:val="bullet"/>
+      <w:lvlText w:val=""/>
+      <w:lvlJc w:val="left"/>
+      <w:pPr>
+        <w:tabs>
+          <w:tab w:val="num" w:pos="2520"/>
+        </w:tabs>
+        <w:ind w:left="2520" w:hanging="360"/>
+      </w:pPr>
+      <w:rPr>
+        <w:rFonts w:ascii="Wingdings" w:hAnsi="Wingdings" w:hint="default"/>
+        <w:sz w:val="20"/>
+      </w:rPr>
+    </w:lvl>
+    <w:lvl w:ilvl="4" w:tentative="1">
+      <w:start w:val="1"/>
+      <w:numFmt w:val="bullet"/>
+      <w:lvlText w:val=""/>
+      <w:lvlJc w:val="left"/>
+      <w:pPr>
+        <w:tabs>
+          <w:tab w:val="num" w:pos="3240"/>
+        </w:tabs>
+        <w:ind w:left="3240" w:hanging="360"/>
+      </w:pPr>
+      <w:rPr>
+        <w:rFonts w:ascii="Wingdings" w:hAnsi="Wingdings" w:hint="default"/>
+        <w:sz w:val="20"/>
+      </w:rPr>
+    </w:lvl>
+    <w:lvl w:ilvl="5" w:tentative="1">
+      <w:start w:val="1"/>
+      <w:numFmt w:val="bullet"/>
+      <w:lvlText w:val=""/>
+      <w:lvlJc w:val="left"/>
+      <w:pPr>
+        <w:tabs>
+          <w:tab w:val="num" w:pos="3960"/>
+        </w:tabs>
+        <w:ind w:left="3960" w:hanging="360"/>
+      </w:pPr>
+      <w:rPr>
+        <w:rFonts w:ascii="Wingdings" w:hAnsi="Wingdings" w:hint="default"/>
+        <w:sz w:val="20"/>
+      </w:rPr>
+    </w:lvl>
+    <w:lvl w:ilvl="6" w:tentative="1">
+      <w:start w:val="1"/>
+      <w:numFmt w:val="bullet"/>
+      <w:lvlText w:val=""/>
+      <w:lvlJc w:val="left"/>
+      <w:pPr>
+        <w:tabs>
+          <w:tab w:val="num" w:pos="4680"/>
+        </w:tabs>
+        <w:ind w:left="4680" w:hanging="360"/>
+      </w:pPr>
+      <w:rPr>
+        <w:rFonts w:ascii="Wingdings" w:hAnsi="Wingdings" w:hint="default"/>
+        <w:sz w:val="20"/>
+      </w:rPr>
+    </w:lvl>
+    <w:lvl w:ilvl="7" w:tentative="1">
+      <w:start w:val="1"/>
+      <w:numFmt w:val="bullet"/>
+      <w:lvlText w:val=""/>
+      <w:lvlJc w:val="left"/>
+      <w:pPr>
+        <w:tabs>
+          <w:tab w:val="num" w:pos="5400"/>
+        </w:tabs>
+        <w:ind w:left="5400" w:hanging="360"/>
+      </w:pPr>
+      <w:rPr>
+        <w:rFonts w:ascii="Wingdings" w:hAnsi="Wingdings" w:hint="default"/>
+        <w:sz w:val="20"/>
+      </w:rPr>
+    </w:lvl>
+    <w:lvl w:ilvl="8" w:tentative="1">
+      <w:start w:val="1"/>
+      <w:numFmt w:val="bullet"/>
+      <w:lvlText w:val=""/>
+      <w:lvlJc w:val="left"/>
+      <w:pPr>
+        <w:tabs>
+          <w:tab w:val="num" w:pos="6120"/>
+        </w:tabs>
+        <w:ind w:left="6120" w:hanging="360"/>
+      </w:pPr>
+      <w:rPr>
+        <w:rFonts w:ascii="Wingdings" w:hAnsi="Wingdings" w:hint="default"/>
+        <w:sz w:val="20"/>
+      </w:rPr>
+    </w:lvl>
+  </w:abstractNum>
+  <w:abstractNum w:abstractNumId="18" w15:restartNumberingAfterBreak="0">
     <w:nsid w:val="62F231C5"/>
     <w:multiLevelType w:val="multilevel"/>
     <w:tmpl w:val="2ED89226"/>
@@ -7770,7 +13623,7 @@
       </w:rPr>
     </w:lvl>
   </w:abstractNum>
-  <w:abstractNum w:abstractNumId="13" w15:restartNumberingAfterBreak="0">
+  <w:abstractNum w:abstractNumId="19" w15:restartNumberingAfterBreak="0">
     <w:nsid w:val="64613B88"/>
     <w:multiLevelType w:val="multilevel"/>
     <w:tmpl w:val="11149D84"/>
@@ -7919,7 +13772,7 @@
       </w:rPr>
     </w:lvl>
   </w:abstractNum>
-  <w:abstractNum w:abstractNumId="14" w15:restartNumberingAfterBreak="0">
+  <w:abstractNum w:abstractNumId="20" w15:restartNumberingAfterBreak="0">
     <w:nsid w:val="6DFB1582"/>
     <w:multiLevelType w:val="multilevel"/>
     <w:tmpl w:val="93B6195E"/>
@@ -8068,7 +13921,7 @@
       </w:rPr>
     </w:lvl>
   </w:abstractNum>
-  <w:abstractNum w:abstractNumId="15" w15:restartNumberingAfterBreak="0">
+  <w:abstractNum w:abstractNumId="21" w15:restartNumberingAfterBreak="0">
     <w:nsid w:val="70C03700"/>
     <w:multiLevelType w:val="multilevel"/>
     <w:tmpl w:val="83EC64BA"/>
@@ -8217,7 +14070,7 @@
       </w:rPr>
     </w:lvl>
   </w:abstractNum>
-  <w:abstractNum w:abstractNumId="16" w15:restartNumberingAfterBreak="0">
+  <w:abstractNum w:abstractNumId="22" w15:restartNumberingAfterBreak="0">
     <w:nsid w:val="7AB5347B"/>
     <w:multiLevelType w:val="multilevel"/>
     <w:tmpl w:val="25245A88"/>
@@ -8366,7 +14219,7 @@
       </w:rPr>
     </w:lvl>
   </w:abstractNum>
-  <w:abstractNum w:abstractNumId="17" w15:restartNumberingAfterBreak="0">
+  <w:abstractNum w:abstractNumId="23" w15:restartNumberingAfterBreak="0">
     <w:nsid w:val="7E1D01EE"/>
     <w:multiLevelType w:val="multilevel"/>
     <w:tmpl w:val="6124022C"/>
@@ -8516,40 +14369,40 @@
     </w:lvl>
   </w:abstractNum>
   <w:num w:numId="1">
-    <w:abstractNumId w:val="11"/>
+    <w:abstractNumId w:val="16"/>
   </w:num>
   <w:num w:numId="2">
-    <w:abstractNumId w:val="13"/>
+    <w:abstractNumId w:val="19"/>
   </w:num>
   <w:num w:numId="3">
-    <w:abstractNumId w:val="14"/>
+    <w:abstractNumId w:val="20"/>
   </w:num>
   <w:num w:numId="4">
     <w:abstractNumId w:val="2"/>
   </w:num>
   <w:num w:numId="5">
+    <w:abstractNumId w:val="18"/>
+  </w:num>
+  <w:num w:numId="6">
+    <w:abstractNumId w:val="5"/>
+  </w:num>
+  <w:num w:numId="7">
+    <w:abstractNumId w:val="10"/>
+  </w:num>
+  <w:num w:numId="8">
+    <w:abstractNumId w:val="13"/>
+  </w:num>
+  <w:num w:numId="9">
+    <w:abstractNumId w:val="21"/>
+  </w:num>
+  <w:num w:numId="10">
+    <w:abstractNumId w:val="8"/>
+  </w:num>
+  <w:num w:numId="11">
     <w:abstractNumId w:val="12"/>
   </w:num>
-  <w:num w:numId="6">
-    <w:abstractNumId w:val="4"/>
-  </w:num>
-  <w:num w:numId="7">
-    <w:abstractNumId w:val="7"/>
-  </w:num>
-  <w:num w:numId="8">
-    <w:abstractNumId w:val="9"/>
-  </w:num>
-  <w:num w:numId="9">
-    <w:abstractNumId w:val="15"/>
-  </w:num>
-  <w:num w:numId="10">
-    <w:abstractNumId w:val="6"/>
-  </w:num>
-  <w:num w:numId="11">
-    <w:abstractNumId w:val="8"/>
-  </w:num>
   <w:num w:numId="12">
-    <w:abstractNumId w:val="16"/>
+    <w:abstractNumId w:val="22"/>
   </w:num>
   <w:num w:numId="13">
     <w:abstractNumId w:val="3"/>
@@ -8558,16 +14411,34 @@
     <w:abstractNumId w:val="1"/>
   </w:num>
   <w:num w:numId="15">
-    <w:abstractNumId w:val="10"/>
+    <w:abstractNumId w:val="15"/>
   </w:num>
   <w:num w:numId="16">
     <w:abstractNumId w:val="0"/>
   </w:num>
   <w:num w:numId="17">
+    <w:abstractNumId w:val="23"/>
+  </w:num>
+  <w:num w:numId="18">
+    <w:abstractNumId w:val="6"/>
+  </w:num>
+  <w:num w:numId="19">
+    <w:abstractNumId w:val="11"/>
+  </w:num>
+  <w:num w:numId="20">
+    <w:abstractNumId w:val="7"/>
+  </w:num>
+  <w:num w:numId="21">
+    <w:abstractNumId w:val="14"/>
+  </w:num>
+  <w:num w:numId="22">
+    <w:abstractNumId w:val="4"/>
+  </w:num>
+  <w:num w:numId="23">
     <w:abstractNumId w:val="17"/>
   </w:num>
-  <w:num w:numId="18">
-    <w:abstractNumId w:val="5"/>
+  <w:num w:numId="24">
+    <w:abstractNumId w:val="9"/>
   </w:num>
 </w:numbering>
 </file>
@@ -9040,6 +14911,30 @@
       <w:szCs w:val="32"/>
     </w:rPr>
   </w:style>
+  <w:style w:type="paragraph" w:styleId="4">
+    <w:name w:val="heading 4"/>
+    <w:basedOn w:val="a"/>
+    <w:next w:val="a"/>
+    <w:link w:val="40"/>
+    <w:uiPriority w:val="9"/>
+    <w:semiHidden/>
+    <w:unhideWhenUsed/>
+    <w:qFormat/>
+    <w:rsid w:val="005A3360"/>
+    <w:pPr>
+      <w:keepNext/>
+      <w:keepLines/>
+      <w:spacing w:before="280" w:after="290" w:line="376" w:lineRule="auto"/>
+      <w:outlineLvl w:val="3"/>
+    </w:pPr>
+    <w:rPr>
+      <w:rFonts w:asciiTheme="majorHAnsi" w:eastAsiaTheme="majorEastAsia" w:hAnsiTheme="majorHAnsi" w:cstheme="majorBidi"/>
+      <w:b/>
+      <w:bCs/>
+      <w:sz w:val="28"/>
+      <w:szCs w:val="28"/>
+    </w:rPr>
+  </w:style>
   <w:style w:type="character" w:default="1" w:styleId="a0">
     <w:name w:val="Default Paragraph Font"/>
     <w:uiPriority w:val="1"/>
@@ -9176,6 +15071,33 @@
     <w:pPr>
       <w:ind w:firstLineChars="200" w:firstLine="420"/>
     </w:pPr>
+  </w:style>
+  <w:style w:type="character" w:styleId="a8">
+    <w:name w:val="FollowedHyperlink"/>
+    <w:basedOn w:val="a0"/>
+    <w:uiPriority w:val="99"/>
+    <w:semiHidden/>
+    <w:unhideWhenUsed/>
+    <w:rsid w:val="00BC7221"/>
+    <w:rPr>
+      <w:color w:val="954F72" w:themeColor="followedHyperlink"/>
+      <w:u w:val="single"/>
+    </w:rPr>
+  </w:style>
+  <w:style w:type="character" w:customStyle="1" w:styleId="40">
+    <w:name w:val="标题 4 字符"/>
+    <w:basedOn w:val="a0"/>
+    <w:link w:val="4"/>
+    <w:uiPriority w:val="9"/>
+    <w:semiHidden/>
+    <w:rsid w:val="005A3360"/>
+    <w:rPr>
+      <w:rFonts w:asciiTheme="majorHAnsi" w:eastAsiaTheme="majorEastAsia" w:hAnsiTheme="majorHAnsi" w:cstheme="majorBidi"/>
+      <w:b/>
+      <w:bCs/>
+      <w:sz w:val="28"/>
+      <w:szCs w:val="28"/>
+    </w:rPr>
   </w:style>
 </w:styles>
 </file>
